--- a/Building a Repository of Alpine-based Docker Images for R, Part I.docx
+++ b/Building a Repository of Alpine-based Docker Images for R, Part I.docx
@@ -44,7 +44,6 @@
         <w:t xml:space="preserve"> maintains the official Docker images of interest to R users. I use their images as a base to deploy containerized Shiny apps, but the virtual size of the images I build tends to fall in the range between 400 and 600 MB. To reduce the size of my images, I decided to try building a Shiny Server on Alpine Linux as an alternative to Rocker’s Debian-based images. In this series of articles, I’ll document my progress from building a base image with R to building an image with Shiny Server. The Dockerfiles included in this article can be found at the </w:t>
       </w:r>
       <w:hyperlink r:id="rId6" w:tgtFrame="_blank" w:history="1">
-        <w:proofErr w:type="spellStart"/>
         <w:r>
           <w:rPr>
             <w:rFonts w:ascii="Times New Roman" w:eastAsia="Times New Roman" w:hAnsi="Times New Roman" w:cs="Times New Roman"/>
@@ -54,19 +53,7 @@
             <w:u w:val="single"/>
             <w:lang w:eastAsia="en-IN"/>
           </w:rPr>
-          <w:t>velaco</w:t>
-        </w:r>
-        <w:proofErr w:type="spellEnd"/>
-        <w:r>
-          <w:rPr>
-            <w:rFonts w:ascii="Times New Roman" w:eastAsia="Times New Roman" w:hAnsi="Times New Roman" w:cs="Times New Roman"/>
-            <w:color w:val="0000FF"/>
-            <w:sz w:val="20"/>
-            <w:szCs w:val="20"/>
-            <w:u w:val="single"/>
-            <w:lang w:eastAsia="en-IN"/>
-          </w:rPr>
-          <w:t>/alpine-r repository</w:t>
+          <w:t>velaco/alpine-r repository</w:t>
         </w:r>
       </w:hyperlink>
       <w:r>
@@ -180,7 +167,6 @@
         </w:rPr>
         <w:t xml:space="preserve">Alpine uses </w:t>
       </w:r>
-      <w:proofErr w:type="spellStart"/>
       <w:r>
         <w:rPr>
           <w:rFonts w:ascii="Times New Roman" w:eastAsia="Times New Roman" w:hAnsi="Times New Roman" w:cs="Times New Roman"/>
@@ -190,9 +176,17 @@
           <w:szCs w:val="24"/>
           <w:lang w:eastAsia="en-IN"/>
         </w:rPr>
-        <w:t>musl</w:t>
-      </w:r>
-      <w:proofErr w:type="spellEnd"/>
+        <w:t>musl lib</w:t>
+      </w:r>
+      <w:r>
+        <w:rPr>
+          <w:rFonts w:ascii="Times New Roman" w:eastAsia="Times New Roman" w:hAnsi="Times New Roman" w:cs="Times New Roman"/>
+          <w:sz w:val="20"/>
+          <w:szCs w:val="20"/>
+          <w:lang w:eastAsia="en-IN"/>
+        </w:rPr>
+        <w:t xml:space="preserve"> as a lightweight alternative to </w:t>
+      </w:r>
       <w:r>
         <w:rPr>
           <w:rFonts w:ascii="Times New Roman" w:eastAsia="Times New Roman" w:hAnsi="Times New Roman" w:cs="Times New Roman"/>
@@ -202,18 +196,17 @@
           <w:szCs w:val="24"/>
           <w:lang w:eastAsia="en-IN"/>
         </w:rPr>
-        <w:t xml:space="preserve"> lib</w:t>
-      </w:r>
-      <w:r>
-        <w:rPr>
-          <w:rFonts w:ascii="Times New Roman" w:eastAsia="Times New Roman" w:hAnsi="Times New Roman" w:cs="Times New Roman"/>
-          <w:sz w:val="20"/>
-          <w:szCs w:val="20"/>
-          <w:lang w:eastAsia="en-IN"/>
-        </w:rPr>
-        <w:t xml:space="preserve"> as a lightweight alternative to </w:t>
-      </w:r>
-      <w:proofErr w:type="spellStart"/>
+        <w:t>glibc</w:t>
+      </w:r>
+      <w:r>
+        <w:rPr>
+          <w:rFonts w:ascii="Times New Roman" w:eastAsia="Times New Roman" w:hAnsi="Times New Roman" w:cs="Times New Roman"/>
+          <w:sz w:val="20"/>
+          <w:szCs w:val="20"/>
+          <w:lang w:eastAsia="en-IN"/>
+        </w:rPr>
+        <w:t xml:space="preserve">. That means precompiled installers built on platforms with </w:t>
+      </w:r>
       <w:r>
         <w:rPr>
           <w:rFonts w:ascii="Times New Roman" w:eastAsia="Times New Roman" w:hAnsi="Times New Roman" w:cs="Times New Roman"/>
@@ -225,17 +218,15 @@
         </w:rPr>
         <w:t>glibc</w:t>
       </w:r>
-      <w:proofErr w:type="spellEnd"/>
-      <w:r>
-        <w:rPr>
-          <w:rFonts w:ascii="Times New Roman" w:eastAsia="Times New Roman" w:hAnsi="Times New Roman" w:cs="Times New Roman"/>
-          <w:sz w:val="20"/>
-          <w:szCs w:val="20"/>
-          <w:lang w:eastAsia="en-IN"/>
-        </w:rPr>
-        <w:t xml:space="preserve">. That means precompiled installers built on platforms with </w:t>
-      </w:r>
-      <w:proofErr w:type="spellStart"/>
+      <w:r>
+        <w:rPr>
+          <w:rFonts w:ascii="Times New Roman" w:eastAsia="Times New Roman" w:hAnsi="Times New Roman" w:cs="Times New Roman"/>
+          <w:sz w:val="20"/>
+          <w:szCs w:val="20"/>
+          <w:lang w:eastAsia="en-IN"/>
+        </w:rPr>
+        <w:t xml:space="preserve"> could be useless, even if I install </w:t>
+      </w:r>
       <w:r>
         <w:rPr>
           <w:rFonts w:ascii="Times New Roman" w:eastAsia="Times New Roman" w:hAnsi="Times New Roman" w:cs="Times New Roman"/>
@@ -245,17 +236,16 @@
           <w:szCs w:val="24"/>
           <w:lang w:eastAsia="en-IN"/>
         </w:rPr>
-        <w:t>glibc</w:t>
-      </w:r>
-      <w:proofErr w:type="spellEnd"/>
-      <w:r>
-        <w:rPr>
-          <w:rFonts w:ascii="Times New Roman" w:eastAsia="Times New Roman" w:hAnsi="Times New Roman" w:cs="Times New Roman"/>
-          <w:sz w:val="20"/>
-          <w:szCs w:val="20"/>
-          <w:lang w:eastAsia="en-IN"/>
-        </w:rPr>
-        <w:t xml:space="preserve"> could be useless, even if I install </w:t>
+        <w:t>libc6-compat</w:t>
+      </w:r>
+      <w:r>
+        <w:rPr>
+          <w:rFonts w:ascii="Times New Roman" w:eastAsia="Times New Roman" w:hAnsi="Times New Roman" w:cs="Times New Roman"/>
+          <w:sz w:val="20"/>
+          <w:szCs w:val="20"/>
+          <w:lang w:eastAsia="en-IN"/>
+        </w:rPr>
+        <w:t xml:space="preserve"> or </w:t>
       </w:r>
       <w:r>
         <w:rPr>
@@ -266,30 +256,8 @@
           <w:szCs w:val="24"/>
           <w:lang w:eastAsia="en-IN"/>
         </w:rPr>
-        <w:t>libc6-compat</w:t>
-      </w:r>
-      <w:r>
-        <w:rPr>
-          <w:rFonts w:ascii="Times New Roman" w:eastAsia="Times New Roman" w:hAnsi="Times New Roman" w:cs="Times New Roman"/>
-          <w:sz w:val="20"/>
-          <w:szCs w:val="20"/>
-          <w:lang w:eastAsia="en-IN"/>
-        </w:rPr>
-        <w:t xml:space="preserve"> or </w:t>
-      </w:r>
-      <w:proofErr w:type="spellStart"/>
-      <w:r>
-        <w:rPr>
-          <w:rFonts w:ascii="Times New Roman" w:eastAsia="Times New Roman" w:hAnsi="Times New Roman" w:cs="Times New Roman"/>
-          <w:i/>
-          <w:iCs/>
-          <w:sz w:val="24"/>
-          <w:szCs w:val="24"/>
-          <w:lang w:eastAsia="en-IN"/>
-        </w:rPr>
         <w:t>glibc</w:t>
       </w:r>
-      <w:proofErr w:type="spellEnd"/>
       <w:r>
         <w:rPr>
           <w:rFonts w:ascii="Times New Roman" w:eastAsia="Times New Roman" w:hAnsi="Times New Roman" w:cs="Times New Roman"/>
@@ -321,47 +289,7 @@
           <w:szCs w:val="20"/>
           <w:lang w:eastAsia="en-IN"/>
         </w:rPr>
-        <w:t xml:space="preserve">Alpine drops old versions of packages when new versions become available, making version pinning impossible, so I probably won’t be able to use </w:t>
-      </w:r>
-      <w:proofErr w:type="spellStart"/>
-      <w:r>
-        <w:rPr>
-          <w:rFonts w:ascii="Times New Roman" w:eastAsia="Times New Roman" w:hAnsi="Times New Roman" w:cs="Times New Roman"/>
-          <w:sz w:val="20"/>
-          <w:szCs w:val="20"/>
-          <w:lang w:eastAsia="en-IN"/>
-        </w:rPr>
-        <w:t>nodejs</w:t>
-      </w:r>
-      <w:proofErr w:type="spellEnd"/>
-      <w:r>
-        <w:rPr>
-          <w:rFonts w:ascii="Times New Roman" w:eastAsia="Times New Roman" w:hAnsi="Times New Roman" w:cs="Times New Roman"/>
-          <w:sz w:val="20"/>
-          <w:szCs w:val="20"/>
-          <w:lang w:eastAsia="en-IN"/>
-        </w:rPr>
-        <w:t xml:space="preserve"> and </w:t>
-      </w:r>
-      <w:proofErr w:type="spellStart"/>
-      <w:r>
-        <w:rPr>
-          <w:rFonts w:ascii="Times New Roman" w:eastAsia="Times New Roman" w:hAnsi="Times New Roman" w:cs="Times New Roman"/>
-          <w:sz w:val="20"/>
-          <w:szCs w:val="20"/>
-          <w:lang w:eastAsia="en-IN"/>
-        </w:rPr>
-        <w:t>npm</w:t>
-      </w:r>
-      <w:proofErr w:type="spellEnd"/>
-      <w:r>
-        <w:rPr>
-          <w:rFonts w:ascii="Times New Roman" w:eastAsia="Times New Roman" w:hAnsi="Times New Roman" w:cs="Times New Roman"/>
-          <w:sz w:val="20"/>
-          <w:szCs w:val="20"/>
-          <w:lang w:eastAsia="en-IN"/>
-        </w:rPr>
-        <w:t xml:space="preserve"> packages from the official repositories to build Shiny Server.</w:t>
+        <w:t>Alpine drops old versions of packages when new versions become available, making version pinning impossible, so I probably won’t be able to use nodejs and npm packages from the official repositories to build Shiny Server.</w:t>
       </w:r>
     </w:p>
     <w:p>
@@ -426,27 +354,7 @@
           <w:szCs w:val="20"/>
           <w:lang w:eastAsia="en-IN"/>
         </w:rPr>
-        <w:t xml:space="preserve">Building from source can often take up a lot of time, so I decided to start with the native packages to build a working image as soon as possible. Here is what my </w:t>
-      </w:r>
-      <w:proofErr w:type="spellStart"/>
-      <w:r>
-        <w:rPr>
-          <w:rFonts w:ascii="Times New Roman" w:eastAsia="Times New Roman" w:hAnsi="Times New Roman" w:cs="Times New Roman"/>
-          <w:sz w:val="20"/>
-          <w:szCs w:val="20"/>
-          <w:lang w:eastAsia="en-IN"/>
-        </w:rPr>
-        <w:t>Dockerfile</w:t>
-      </w:r>
-      <w:proofErr w:type="spellEnd"/>
-      <w:r>
-        <w:rPr>
-          <w:rFonts w:ascii="Times New Roman" w:eastAsia="Times New Roman" w:hAnsi="Times New Roman" w:cs="Times New Roman"/>
-          <w:sz w:val="20"/>
-          <w:szCs w:val="20"/>
-          <w:lang w:eastAsia="en-IN"/>
-        </w:rPr>
-        <w:t xml:space="preserve"> looked like:</w:t>
+        <w:t>Building from source can often take up a lot of time, so I decided to start with the native packages to build a working image as soon as possible. Here is what my Dockerfile looked like:</w:t>
       </w:r>
     </w:p>
     <w:p>
@@ -551,27 +459,7 @@
           <w:szCs w:val="20"/>
           <w:lang w:eastAsia="en-IN"/>
         </w:rPr>
-        <w:t xml:space="preserve">MAINTAINER Aleksandar </w:t>
-      </w:r>
-      <w:proofErr w:type="spellStart"/>
-      <w:r>
-        <w:rPr>
-          <w:rFonts w:ascii="Courier New" w:eastAsia="Times New Roman" w:hAnsi="Courier New" w:cs="Courier New"/>
-          <w:sz w:val="20"/>
-          <w:szCs w:val="20"/>
-          <w:lang w:eastAsia="en-IN"/>
-        </w:rPr>
-        <w:t>Ratesic</w:t>
-      </w:r>
-      <w:proofErr w:type="spellEnd"/>
-      <w:r>
-        <w:rPr>
-          <w:rFonts w:ascii="Courier New" w:eastAsia="Times New Roman" w:hAnsi="Courier New" w:cs="Courier New"/>
-          <w:sz w:val="20"/>
-          <w:szCs w:val="20"/>
-          <w:lang w:eastAsia="en-IN"/>
-        </w:rPr>
-        <w:t xml:space="preserve"> "aratesic@gmail.com"</w:t>
+        <w:t>MAINTAINER Aleksandar Ratesic "aratesic@gmail.com"</w:t>
       </w:r>
     </w:p>
     <w:p>
@@ -848,85 +736,45 @@
           <w:szCs w:val="20"/>
           <w:lang w:eastAsia="en-IN"/>
         </w:rPr>
-        <w:t xml:space="preserve">    </w:t>
-      </w:r>
-      <w:proofErr w:type="spellStart"/>
-      <w:r>
-        <w:rPr>
-          <w:rFonts w:ascii="Courier New" w:eastAsia="Times New Roman" w:hAnsi="Courier New" w:cs="Courier New"/>
-          <w:sz w:val="20"/>
-          <w:szCs w:val="20"/>
-          <w:lang w:eastAsia="en-IN"/>
-        </w:rPr>
-        <w:t>cairo</w:t>
-      </w:r>
-      <w:proofErr w:type="spellEnd"/>
-      <w:r>
-        <w:rPr>
-          <w:rFonts w:ascii="Courier New" w:eastAsia="Times New Roman" w:hAnsi="Courier New" w:cs="Courier New"/>
-          <w:sz w:val="20"/>
-          <w:szCs w:val="20"/>
-          <w:lang w:eastAsia="en-IN"/>
-        </w:rPr>
-        <w:t xml:space="preserve">-dev \ </w:t>
-      </w:r>
-    </w:p>
-    <w:p>
-      <w:pPr>
-        <w:tabs>
-          <w:tab w:val="left" w:pos="916"/>
-          <w:tab w:val="left" w:pos="1832"/>
-          <w:tab w:val="left" w:pos="2748"/>
-          <w:tab w:val="left" w:pos="3664"/>
-          <w:tab w:val="left" w:pos="4580"/>
-          <w:tab w:val="left" w:pos="5496"/>
-          <w:tab w:val="left" w:pos="6412"/>
-          <w:tab w:val="left" w:pos="7328"/>
-          <w:tab w:val="left" w:pos="8244"/>
-          <w:tab w:val="left" w:pos="9160"/>
-          <w:tab w:val="left" w:pos="10076"/>
-          <w:tab w:val="left" w:pos="10992"/>
-          <w:tab w:val="left" w:pos="11908"/>
-          <w:tab w:val="left" w:pos="12824"/>
-          <w:tab w:val="left" w:pos="13740"/>
-          <w:tab w:val="left" w:pos="14656"/>
-        </w:tabs>
-        <w:spacing w:after="0" w:line="240" w:lineRule="auto"/>
-        <w:rPr>
-          <w:rFonts w:ascii="Courier New" w:eastAsia="Times New Roman" w:hAnsi="Courier New" w:cs="Courier New"/>
-          <w:sz w:val="20"/>
-          <w:szCs w:val="20"/>
-          <w:lang w:eastAsia="en-IN"/>
-        </w:rPr>
-      </w:pPr>
-      <w:r>
-        <w:rPr>
-          <w:rFonts w:ascii="Courier New" w:eastAsia="Times New Roman" w:hAnsi="Courier New" w:cs="Courier New"/>
-          <w:sz w:val="20"/>
-          <w:szCs w:val="20"/>
-          <w:lang w:eastAsia="en-IN"/>
-        </w:rPr>
-        <w:t xml:space="preserve">    </w:t>
-      </w:r>
-      <w:proofErr w:type="spellStart"/>
-      <w:r>
-        <w:rPr>
-          <w:rFonts w:ascii="Courier New" w:eastAsia="Times New Roman" w:hAnsi="Courier New" w:cs="Courier New"/>
-          <w:sz w:val="20"/>
-          <w:szCs w:val="20"/>
-          <w:lang w:eastAsia="en-IN"/>
-        </w:rPr>
-        <w:t>libxmu</w:t>
-      </w:r>
-      <w:proofErr w:type="spellEnd"/>
-      <w:r>
-        <w:rPr>
-          <w:rFonts w:ascii="Courier New" w:eastAsia="Times New Roman" w:hAnsi="Courier New" w:cs="Courier New"/>
-          <w:sz w:val="20"/>
-          <w:szCs w:val="20"/>
-          <w:lang w:eastAsia="en-IN"/>
-        </w:rPr>
-        <w:t>-dev \</w:t>
+        <w:t xml:space="preserve">    cairo-dev \ </w:t>
+      </w:r>
+    </w:p>
+    <w:p>
+      <w:pPr>
+        <w:tabs>
+          <w:tab w:val="left" w:pos="916"/>
+          <w:tab w:val="left" w:pos="1832"/>
+          <w:tab w:val="left" w:pos="2748"/>
+          <w:tab w:val="left" w:pos="3664"/>
+          <w:tab w:val="left" w:pos="4580"/>
+          <w:tab w:val="left" w:pos="5496"/>
+          <w:tab w:val="left" w:pos="6412"/>
+          <w:tab w:val="left" w:pos="7328"/>
+          <w:tab w:val="left" w:pos="8244"/>
+          <w:tab w:val="left" w:pos="9160"/>
+          <w:tab w:val="left" w:pos="10076"/>
+          <w:tab w:val="left" w:pos="10992"/>
+          <w:tab w:val="left" w:pos="11908"/>
+          <w:tab w:val="left" w:pos="12824"/>
+          <w:tab w:val="left" w:pos="13740"/>
+          <w:tab w:val="left" w:pos="14656"/>
+        </w:tabs>
+        <w:spacing w:after="0" w:line="240" w:lineRule="auto"/>
+        <w:rPr>
+          <w:rFonts w:ascii="Courier New" w:eastAsia="Times New Roman" w:hAnsi="Courier New" w:cs="Courier New"/>
+          <w:sz w:val="20"/>
+          <w:szCs w:val="20"/>
+          <w:lang w:eastAsia="en-IN"/>
+        </w:rPr>
+      </w:pPr>
+      <w:r>
+        <w:rPr>
+          <w:rFonts w:ascii="Courier New" w:eastAsia="Times New Roman" w:hAnsi="Courier New" w:cs="Courier New"/>
+          <w:sz w:val="20"/>
+          <w:szCs w:val="20"/>
+          <w:lang w:eastAsia="en-IN"/>
+        </w:rPr>
+        <w:t xml:space="preserve">    libxmu-dev \</w:t>
       </w:r>
     </w:p>
     <w:p>
@@ -1002,85 +850,45 @@
           <w:szCs w:val="20"/>
           <w:lang w:eastAsia="en-IN"/>
         </w:rPr>
-        <w:t xml:space="preserve">    </w:t>
-      </w:r>
-      <w:proofErr w:type="spellStart"/>
-      <w:r>
-        <w:rPr>
-          <w:rFonts w:ascii="Courier New" w:eastAsia="Times New Roman" w:hAnsi="Courier New" w:cs="Courier New"/>
-          <w:sz w:val="20"/>
-          <w:szCs w:val="20"/>
-          <w:lang w:eastAsia="en-IN"/>
-        </w:rPr>
-        <w:t>pango</w:t>
-      </w:r>
-      <w:proofErr w:type="spellEnd"/>
-      <w:r>
-        <w:rPr>
-          <w:rFonts w:ascii="Courier New" w:eastAsia="Times New Roman" w:hAnsi="Courier New" w:cs="Courier New"/>
-          <w:sz w:val="20"/>
-          <w:szCs w:val="20"/>
-          <w:lang w:eastAsia="en-IN"/>
-        </w:rPr>
-        <w:t>-dev \</w:t>
-      </w:r>
-    </w:p>
-    <w:p>
-      <w:pPr>
-        <w:tabs>
-          <w:tab w:val="left" w:pos="916"/>
-          <w:tab w:val="left" w:pos="1832"/>
-          <w:tab w:val="left" w:pos="2748"/>
-          <w:tab w:val="left" w:pos="3664"/>
-          <w:tab w:val="left" w:pos="4580"/>
-          <w:tab w:val="left" w:pos="5496"/>
-          <w:tab w:val="left" w:pos="6412"/>
-          <w:tab w:val="left" w:pos="7328"/>
-          <w:tab w:val="left" w:pos="8244"/>
-          <w:tab w:val="left" w:pos="9160"/>
-          <w:tab w:val="left" w:pos="10076"/>
-          <w:tab w:val="left" w:pos="10992"/>
-          <w:tab w:val="left" w:pos="11908"/>
-          <w:tab w:val="left" w:pos="12824"/>
-          <w:tab w:val="left" w:pos="13740"/>
-          <w:tab w:val="left" w:pos="14656"/>
-        </w:tabs>
-        <w:spacing w:after="0" w:line="240" w:lineRule="auto"/>
-        <w:rPr>
-          <w:rFonts w:ascii="Courier New" w:eastAsia="Times New Roman" w:hAnsi="Courier New" w:cs="Courier New"/>
-          <w:sz w:val="20"/>
-          <w:szCs w:val="20"/>
-          <w:lang w:eastAsia="en-IN"/>
-        </w:rPr>
-      </w:pPr>
-      <w:r>
-        <w:rPr>
-          <w:rFonts w:ascii="Courier New" w:eastAsia="Times New Roman" w:hAnsi="Courier New" w:cs="Courier New"/>
-          <w:sz w:val="20"/>
-          <w:szCs w:val="20"/>
-          <w:lang w:eastAsia="en-IN"/>
-        </w:rPr>
-        <w:t xml:space="preserve">    </w:t>
-      </w:r>
-      <w:proofErr w:type="spellStart"/>
-      <w:r>
-        <w:rPr>
-          <w:rFonts w:ascii="Courier New" w:eastAsia="Times New Roman" w:hAnsi="Courier New" w:cs="Courier New"/>
-          <w:sz w:val="20"/>
-          <w:szCs w:val="20"/>
-          <w:lang w:eastAsia="en-IN"/>
-        </w:rPr>
-        <w:t>perl</w:t>
-      </w:r>
-      <w:proofErr w:type="spellEnd"/>
-      <w:r>
-        <w:rPr>
-          <w:rFonts w:ascii="Courier New" w:eastAsia="Times New Roman" w:hAnsi="Courier New" w:cs="Courier New"/>
-          <w:sz w:val="20"/>
-          <w:szCs w:val="20"/>
-          <w:lang w:eastAsia="en-IN"/>
-        </w:rPr>
-        <w:t xml:space="preserve"> \</w:t>
+        <w:t xml:space="preserve">    pango-dev \</w:t>
+      </w:r>
+    </w:p>
+    <w:p>
+      <w:pPr>
+        <w:tabs>
+          <w:tab w:val="left" w:pos="916"/>
+          <w:tab w:val="left" w:pos="1832"/>
+          <w:tab w:val="left" w:pos="2748"/>
+          <w:tab w:val="left" w:pos="3664"/>
+          <w:tab w:val="left" w:pos="4580"/>
+          <w:tab w:val="left" w:pos="5496"/>
+          <w:tab w:val="left" w:pos="6412"/>
+          <w:tab w:val="left" w:pos="7328"/>
+          <w:tab w:val="left" w:pos="8244"/>
+          <w:tab w:val="left" w:pos="9160"/>
+          <w:tab w:val="left" w:pos="10076"/>
+          <w:tab w:val="left" w:pos="10992"/>
+          <w:tab w:val="left" w:pos="11908"/>
+          <w:tab w:val="left" w:pos="12824"/>
+          <w:tab w:val="left" w:pos="13740"/>
+          <w:tab w:val="left" w:pos="14656"/>
+        </w:tabs>
+        <w:spacing w:after="0" w:line="240" w:lineRule="auto"/>
+        <w:rPr>
+          <w:rFonts w:ascii="Courier New" w:eastAsia="Times New Roman" w:hAnsi="Courier New" w:cs="Courier New"/>
+          <w:sz w:val="20"/>
+          <w:szCs w:val="20"/>
+          <w:lang w:eastAsia="en-IN"/>
+        </w:rPr>
+      </w:pPr>
+      <w:r>
+        <w:rPr>
+          <w:rFonts w:ascii="Courier New" w:eastAsia="Times New Roman" w:hAnsi="Courier New" w:cs="Courier New"/>
+          <w:sz w:val="20"/>
+          <w:szCs w:val="20"/>
+          <w:lang w:eastAsia="en-IN"/>
+        </w:rPr>
+        <w:t xml:space="preserve">    perl \</w:t>
       </w:r>
     </w:p>
     <w:p>
@@ -1156,27 +964,7 @@
           <w:szCs w:val="20"/>
           <w:lang w:eastAsia="en-IN"/>
         </w:rPr>
-        <w:t xml:space="preserve">    </w:t>
-      </w:r>
-      <w:proofErr w:type="spellStart"/>
-      <w:r>
-        <w:rPr>
-          <w:rFonts w:ascii="Courier New" w:eastAsia="Times New Roman" w:hAnsi="Courier New" w:cs="Courier New"/>
-          <w:sz w:val="20"/>
-          <w:szCs w:val="20"/>
-          <w:lang w:eastAsia="en-IN"/>
-        </w:rPr>
-        <w:t>tk</w:t>
-      </w:r>
-      <w:proofErr w:type="spellEnd"/>
-      <w:r>
-        <w:rPr>
-          <w:rFonts w:ascii="Courier New" w:eastAsia="Times New Roman" w:hAnsi="Courier New" w:cs="Courier New"/>
-          <w:sz w:val="20"/>
-          <w:szCs w:val="20"/>
-          <w:lang w:eastAsia="en-IN"/>
-        </w:rPr>
-        <w:t>-dev</w:t>
+        <w:t xml:space="preserve">    tk-dev</w:t>
       </w:r>
     </w:p>
     <w:p>
@@ -1281,317 +1069,197 @@
           <w:szCs w:val="20"/>
           <w:lang w:eastAsia="en-IN"/>
         </w:rPr>
-        <w:t xml:space="preserve">    R-</w:t>
-      </w:r>
-      <w:proofErr w:type="spellStart"/>
-      <w:r>
-        <w:rPr>
-          <w:rFonts w:ascii="Courier New" w:eastAsia="Times New Roman" w:hAnsi="Courier New" w:cs="Courier New"/>
-          <w:sz w:val="20"/>
-          <w:szCs w:val="20"/>
-          <w:lang w:eastAsia="en-IN"/>
-        </w:rPr>
-        <w:t>mathlib</w:t>
-      </w:r>
-      <w:proofErr w:type="spellEnd"/>
-      <w:r>
-        <w:rPr>
-          <w:rFonts w:ascii="Courier New" w:eastAsia="Times New Roman" w:hAnsi="Courier New" w:cs="Courier New"/>
-          <w:sz w:val="20"/>
-          <w:szCs w:val="20"/>
-          <w:lang w:eastAsia="en-IN"/>
-        </w:rPr>
-        <w:t xml:space="preserve"> \</w:t>
-      </w:r>
-    </w:p>
-    <w:p>
-      <w:pPr>
-        <w:tabs>
-          <w:tab w:val="left" w:pos="916"/>
-          <w:tab w:val="left" w:pos="1832"/>
-          <w:tab w:val="left" w:pos="2748"/>
-          <w:tab w:val="left" w:pos="3664"/>
-          <w:tab w:val="left" w:pos="4580"/>
-          <w:tab w:val="left" w:pos="5496"/>
-          <w:tab w:val="left" w:pos="6412"/>
-          <w:tab w:val="left" w:pos="7328"/>
-          <w:tab w:val="left" w:pos="8244"/>
-          <w:tab w:val="left" w:pos="9160"/>
-          <w:tab w:val="left" w:pos="10076"/>
-          <w:tab w:val="left" w:pos="10992"/>
-          <w:tab w:val="left" w:pos="11908"/>
-          <w:tab w:val="left" w:pos="12824"/>
-          <w:tab w:val="left" w:pos="13740"/>
-          <w:tab w:val="left" w:pos="14656"/>
-        </w:tabs>
-        <w:spacing w:after="0" w:line="240" w:lineRule="auto"/>
-        <w:rPr>
-          <w:rFonts w:ascii="Courier New" w:eastAsia="Times New Roman" w:hAnsi="Courier New" w:cs="Courier New"/>
-          <w:sz w:val="20"/>
-          <w:szCs w:val="20"/>
-          <w:lang w:eastAsia="en-IN"/>
-        </w:rPr>
-      </w:pPr>
-      <w:r>
-        <w:rPr>
-          <w:rFonts w:ascii="Courier New" w:eastAsia="Times New Roman" w:hAnsi="Courier New" w:cs="Courier New"/>
-          <w:sz w:val="20"/>
-          <w:szCs w:val="20"/>
-          <w:lang w:eastAsia="en-IN"/>
-        </w:rPr>
-        <w:t xml:space="preserve">    </w:t>
-      </w:r>
-      <w:proofErr w:type="spellStart"/>
-      <w:r>
-        <w:rPr>
-          <w:rFonts w:ascii="Courier New" w:eastAsia="Times New Roman" w:hAnsi="Courier New" w:cs="Courier New"/>
-          <w:sz w:val="20"/>
-          <w:szCs w:val="20"/>
-          <w:lang w:eastAsia="en-IN"/>
-        </w:rPr>
-        <w:t>gcc</w:t>
-      </w:r>
-      <w:proofErr w:type="spellEnd"/>
-      <w:r>
-        <w:rPr>
-          <w:rFonts w:ascii="Courier New" w:eastAsia="Times New Roman" w:hAnsi="Courier New" w:cs="Courier New"/>
-          <w:sz w:val="20"/>
-          <w:szCs w:val="20"/>
-          <w:lang w:eastAsia="en-IN"/>
-        </w:rPr>
-        <w:t xml:space="preserve"> \</w:t>
-      </w:r>
-    </w:p>
-    <w:p>
-      <w:pPr>
-        <w:tabs>
-          <w:tab w:val="left" w:pos="916"/>
-          <w:tab w:val="left" w:pos="1832"/>
-          <w:tab w:val="left" w:pos="2748"/>
-          <w:tab w:val="left" w:pos="3664"/>
-          <w:tab w:val="left" w:pos="4580"/>
-          <w:tab w:val="left" w:pos="5496"/>
-          <w:tab w:val="left" w:pos="6412"/>
-          <w:tab w:val="left" w:pos="7328"/>
-          <w:tab w:val="left" w:pos="8244"/>
-          <w:tab w:val="left" w:pos="9160"/>
-          <w:tab w:val="left" w:pos="10076"/>
-          <w:tab w:val="left" w:pos="10992"/>
-          <w:tab w:val="left" w:pos="11908"/>
-          <w:tab w:val="left" w:pos="12824"/>
-          <w:tab w:val="left" w:pos="13740"/>
-          <w:tab w:val="left" w:pos="14656"/>
-        </w:tabs>
-        <w:spacing w:after="0" w:line="240" w:lineRule="auto"/>
-        <w:rPr>
-          <w:rFonts w:ascii="Courier New" w:eastAsia="Times New Roman" w:hAnsi="Courier New" w:cs="Courier New"/>
-          <w:sz w:val="20"/>
-          <w:szCs w:val="20"/>
-          <w:lang w:eastAsia="en-IN"/>
-        </w:rPr>
-      </w:pPr>
-      <w:r>
-        <w:rPr>
-          <w:rFonts w:ascii="Courier New" w:eastAsia="Times New Roman" w:hAnsi="Courier New" w:cs="Courier New"/>
-          <w:sz w:val="20"/>
-          <w:szCs w:val="20"/>
-          <w:lang w:eastAsia="en-IN"/>
-        </w:rPr>
-        <w:t xml:space="preserve">    </w:t>
-      </w:r>
-      <w:proofErr w:type="spellStart"/>
-      <w:r>
-        <w:rPr>
-          <w:rFonts w:ascii="Courier New" w:eastAsia="Times New Roman" w:hAnsi="Courier New" w:cs="Courier New"/>
-          <w:sz w:val="20"/>
-          <w:szCs w:val="20"/>
-          <w:lang w:eastAsia="en-IN"/>
-        </w:rPr>
-        <w:t>gfortran</w:t>
-      </w:r>
-      <w:proofErr w:type="spellEnd"/>
-      <w:r>
-        <w:rPr>
-          <w:rFonts w:ascii="Courier New" w:eastAsia="Times New Roman" w:hAnsi="Courier New" w:cs="Courier New"/>
-          <w:sz w:val="20"/>
-          <w:szCs w:val="20"/>
-          <w:lang w:eastAsia="en-IN"/>
-        </w:rPr>
-        <w:t xml:space="preserve"> \</w:t>
-      </w:r>
-    </w:p>
-    <w:p>
-      <w:pPr>
-        <w:tabs>
-          <w:tab w:val="left" w:pos="916"/>
-          <w:tab w:val="left" w:pos="1832"/>
-          <w:tab w:val="left" w:pos="2748"/>
-          <w:tab w:val="left" w:pos="3664"/>
-          <w:tab w:val="left" w:pos="4580"/>
-          <w:tab w:val="left" w:pos="5496"/>
-          <w:tab w:val="left" w:pos="6412"/>
-          <w:tab w:val="left" w:pos="7328"/>
-          <w:tab w:val="left" w:pos="8244"/>
-          <w:tab w:val="left" w:pos="9160"/>
-          <w:tab w:val="left" w:pos="10076"/>
-          <w:tab w:val="left" w:pos="10992"/>
-          <w:tab w:val="left" w:pos="11908"/>
-          <w:tab w:val="left" w:pos="12824"/>
-          <w:tab w:val="left" w:pos="13740"/>
-          <w:tab w:val="left" w:pos="14656"/>
-        </w:tabs>
-        <w:spacing w:after="0" w:line="240" w:lineRule="auto"/>
-        <w:rPr>
-          <w:rFonts w:ascii="Courier New" w:eastAsia="Times New Roman" w:hAnsi="Courier New" w:cs="Courier New"/>
-          <w:sz w:val="20"/>
-          <w:szCs w:val="20"/>
-          <w:lang w:eastAsia="en-IN"/>
-        </w:rPr>
-      </w:pPr>
-      <w:r>
-        <w:rPr>
-          <w:rFonts w:ascii="Courier New" w:eastAsia="Times New Roman" w:hAnsi="Courier New" w:cs="Courier New"/>
-          <w:sz w:val="20"/>
-          <w:szCs w:val="20"/>
-          <w:lang w:eastAsia="en-IN"/>
-        </w:rPr>
-        <w:t xml:space="preserve">    </w:t>
-      </w:r>
-      <w:proofErr w:type="spellStart"/>
-      <w:r>
-        <w:rPr>
-          <w:rFonts w:ascii="Courier New" w:eastAsia="Times New Roman" w:hAnsi="Courier New" w:cs="Courier New"/>
-          <w:sz w:val="20"/>
-          <w:szCs w:val="20"/>
-          <w:lang w:eastAsia="en-IN"/>
-        </w:rPr>
-        <w:t>icu</w:t>
-      </w:r>
-      <w:proofErr w:type="spellEnd"/>
-      <w:r>
-        <w:rPr>
-          <w:rFonts w:ascii="Courier New" w:eastAsia="Times New Roman" w:hAnsi="Courier New" w:cs="Courier New"/>
-          <w:sz w:val="20"/>
-          <w:szCs w:val="20"/>
-          <w:lang w:eastAsia="en-IN"/>
-        </w:rPr>
-        <w:t>-dev \</w:t>
-      </w:r>
-    </w:p>
-    <w:p>
-      <w:pPr>
-        <w:tabs>
-          <w:tab w:val="left" w:pos="916"/>
-          <w:tab w:val="left" w:pos="1832"/>
-          <w:tab w:val="left" w:pos="2748"/>
-          <w:tab w:val="left" w:pos="3664"/>
-          <w:tab w:val="left" w:pos="4580"/>
-          <w:tab w:val="left" w:pos="5496"/>
-          <w:tab w:val="left" w:pos="6412"/>
-          <w:tab w:val="left" w:pos="7328"/>
-          <w:tab w:val="left" w:pos="8244"/>
-          <w:tab w:val="left" w:pos="9160"/>
-          <w:tab w:val="left" w:pos="10076"/>
-          <w:tab w:val="left" w:pos="10992"/>
-          <w:tab w:val="left" w:pos="11908"/>
-          <w:tab w:val="left" w:pos="12824"/>
-          <w:tab w:val="left" w:pos="13740"/>
-          <w:tab w:val="left" w:pos="14656"/>
-        </w:tabs>
-        <w:spacing w:after="0" w:line="240" w:lineRule="auto"/>
-        <w:rPr>
-          <w:rFonts w:ascii="Courier New" w:eastAsia="Times New Roman" w:hAnsi="Courier New" w:cs="Courier New"/>
-          <w:sz w:val="20"/>
-          <w:szCs w:val="20"/>
-          <w:lang w:eastAsia="en-IN"/>
-        </w:rPr>
-      </w:pPr>
-      <w:r>
-        <w:rPr>
-          <w:rFonts w:ascii="Courier New" w:eastAsia="Times New Roman" w:hAnsi="Courier New" w:cs="Courier New"/>
-          <w:sz w:val="20"/>
-          <w:szCs w:val="20"/>
-          <w:lang w:eastAsia="en-IN"/>
-        </w:rPr>
-        <w:t xml:space="preserve">    </w:t>
-      </w:r>
-      <w:proofErr w:type="spellStart"/>
-      <w:r>
-        <w:rPr>
-          <w:rFonts w:ascii="Courier New" w:eastAsia="Times New Roman" w:hAnsi="Courier New" w:cs="Courier New"/>
-          <w:sz w:val="20"/>
-          <w:szCs w:val="20"/>
-          <w:lang w:eastAsia="en-IN"/>
-        </w:rPr>
-        <w:t>libjpeg</w:t>
-      </w:r>
-      <w:proofErr w:type="spellEnd"/>
-      <w:r>
-        <w:rPr>
-          <w:rFonts w:ascii="Courier New" w:eastAsia="Times New Roman" w:hAnsi="Courier New" w:cs="Courier New"/>
-          <w:sz w:val="20"/>
-          <w:szCs w:val="20"/>
-          <w:lang w:eastAsia="en-IN"/>
-        </w:rPr>
-        <w:t>-turbo \</w:t>
-      </w:r>
-    </w:p>
-    <w:p>
-      <w:pPr>
-        <w:tabs>
-          <w:tab w:val="left" w:pos="916"/>
-          <w:tab w:val="left" w:pos="1832"/>
-          <w:tab w:val="left" w:pos="2748"/>
-          <w:tab w:val="left" w:pos="3664"/>
-          <w:tab w:val="left" w:pos="4580"/>
-          <w:tab w:val="left" w:pos="5496"/>
-          <w:tab w:val="left" w:pos="6412"/>
-          <w:tab w:val="left" w:pos="7328"/>
-          <w:tab w:val="left" w:pos="8244"/>
-          <w:tab w:val="left" w:pos="9160"/>
-          <w:tab w:val="left" w:pos="10076"/>
-          <w:tab w:val="left" w:pos="10992"/>
-          <w:tab w:val="left" w:pos="11908"/>
-          <w:tab w:val="left" w:pos="12824"/>
-          <w:tab w:val="left" w:pos="13740"/>
-          <w:tab w:val="left" w:pos="14656"/>
-        </w:tabs>
-        <w:spacing w:after="0" w:line="240" w:lineRule="auto"/>
-        <w:rPr>
-          <w:rFonts w:ascii="Courier New" w:eastAsia="Times New Roman" w:hAnsi="Courier New" w:cs="Courier New"/>
-          <w:sz w:val="20"/>
-          <w:szCs w:val="20"/>
-          <w:lang w:eastAsia="en-IN"/>
-        </w:rPr>
-      </w:pPr>
-      <w:r>
-        <w:rPr>
-          <w:rFonts w:ascii="Courier New" w:eastAsia="Times New Roman" w:hAnsi="Courier New" w:cs="Courier New"/>
-          <w:sz w:val="20"/>
-          <w:szCs w:val="20"/>
-          <w:lang w:eastAsia="en-IN"/>
-        </w:rPr>
-        <w:t xml:space="preserve">    </w:t>
-      </w:r>
-      <w:proofErr w:type="spellStart"/>
-      <w:r>
-        <w:rPr>
-          <w:rFonts w:ascii="Courier New" w:eastAsia="Times New Roman" w:hAnsi="Courier New" w:cs="Courier New"/>
-          <w:sz w:val="20"/>
-          <w:szCs w:val="20"/>
-          <w:lang w:eastAsia="en-IN"/>
-        </w:rPr>
-        <w:t>libpng</w:t>
-      </w:r>
-      <w:proofErr w:type="spellEnd"/>
-      <w:r>
-        <w:rPr>
-          <w:rFonts w:ascii="Courier New" w:eastAsia="Times New Roman" w:hAnsi="Courier New" w:cs="Courier New"/>
-          <w:sz w:val="20"/>
-          <w:szCs w:val="20"/>
-          <w:lang w:eastAsia="en-IN"/>
-        </w:rPr>
-        <w:t>-dev \</w:t>
+        <w:t xml:space="preserve">    R-mathlib \</w:t>
+      </w:r>
+    </w:p>
+    <w:p>
+      <w:pPr>
+        <w:tabs>
+          <w:tab w:val="left" w:pos="916"/>
+          <w:tab w:val="left" w:pos="1832"/>
+          <w:tab w:val="left" w:pos="2748"/>
+          <w:tab w:val="left" w:pos="3664"/>
+          <w:tab w:val="left" w:pos="4580"/>
+          <w:tab w:val="left" w:pos="5496"/>
+          <w:tab w:val="left" w:pos="6412"/>
+          <w:tab w:val="left" w:pos="7328"/>
+          <w:tab w:val="left" w:pos="8244"/>
+          <w:tab w:val="left" w:pos="9160"/>
+          <w:tab w:val="left" w:pos="10076"/>
+          <w:tab w:val="left" w:pos="10992"/>
+          <w:tab w:val="left" w:pos="11908"/>
+          <w:tab w:val="left" w:pos="12824"/>
+          <w:tab w:val="left" w:pos="13740"/>
+          <w:tab w:val="left" w:pos="14656"/>
+        </w:tabs>
+        <w:spacing w:after="0" w:line="240" w:lineRule="auto"/>
+        <w:rPr>
+          <w:rFonts w:ascii="Courier New" w:eastAsia="Times New Roman" w:hAnsi="Courier New" w:cs="Courier New"/>
+          <w:sz w:val="20"/>
+          <w:szCs w:val="20"/>
+          <w:lang w:eastAsia="en-IN"/>
+        </w:rPr>
+      </w:pPr>
+      <w:r>
+        <w:rPr>
+          <w:rFonts w:ascii="Courier New" w:eastAsia="Times New Roman" w:hAnsi="Courier New" w:cs="Courier New"/>
+          <w:sz w:val="20"/>
+          <w:szCs w:val="20"/>
+          <w:lang w:eastAsia="en-IN"/>
+        </w:rPr>
+        <w:t xml:space="preserve">    gcc \</w:t>
+      </w:r>
+    </w:p>
+    <w:p>
+      <w:pPr>
+        <w:tabs>
+          <w:tab w:val="left" w:pos="916"/>
+          <w:tab w:val="left" w:pos="1832"/>
+          <w:tab w:val="left" w:pos="2748"/>
+          <w:tab w:val="left" w:pos="3664"/>
+          <w:tab w:val="left" w:pos="4580"/>
+          <w:tab w:val="left" w:pos="5496"/>
+          <w:tab w:val="left" w:pos="6412"/>
+          <w:tab w:val="left" w:pos="7328"/>
+          <w:tab w:val="left" w:pos="8244"/>
+          <w:tab w:val="left" w:pos="9160"/>
+          <w:tab w:val="left" w:pos="10076"/>
+          <w:tab w:val="left" w:pos="10992"/>
+          <w:tab w:val="left" w:pos="11908"/>
+          <w:tab w:val="left" w:pos="12824"/>
+          <w:tab w:val="left" w:pos="13740"/>
+          <w:tab w:val="left" w:pos="14656"/>
+        </w:tabs>
+        <w:spacing w:after="0" w:line="240" w:lineRule="auto"/>
+        <w:rPr>
+          <w:rFonts w:ascii="Courier New" w:eastAsia="Times New Roman" w:hAnsi="Courier New" w:cs="Courier New"/>
+          <w:sz w:val="20"/>
+          <w:szCs w:val="20"/>
+          <w:lang w:eastAsia="en-IN"/>
+        </w:rPr>
+      </w:pPr>
+      <w:r>
+        <w:rPr>
+          <w:rFonts w:ascii="Courier New" w:eastAsia="Times New Roman" w:hAnsi="Courier New" w:cs="Courier New"/>
+          <w:sz w:val="20"/>
+          <w:szCs w:val="20"/>
+          <w:lang w:eastAsia="en-IN"/>
+        </w:rPr>
+        <w:t xml:space="preserve">    gfortran \</w:t>
+      </w:r>
+    </w:p>
+    <w:p>
+      <w:pPr>
+        <w:tabs>
+          <w:tab w:val="left" w:pos="916"/>
+          <w:tab w:val="left" w:pos="1832"/>
+          <w:tab w:val="left" w:pos="2748"/>
+          <w:tab w:val="left" w:pos="3664"/>
+          <w:tab w:val="left" w:pos="4580"/>
+          <w:tab w:val="left" w:pos="5496"/>
+          <w:tab w:val="left" w:pos="6412"/>
+          <w:tab w:val="left" w:pos="7328"/>
+          <w:tab w:val="left" w:pos="8244"/>
+          <w:tab w:val="left" w:pos="9160"/>
+          <w:tab w:val="left" w:pos="10076"/>
+          <w:tab w:val="left" w:pos="10992"/>
+          <w:tab w:val="left" w:pos="11908"/>
+          <w:tab w:val="left" w:pos="12824"/>
+          <w:tab w:val="left" w:pos="13740"/>
+          <w:tab w:val="left" w:pos="14656"/>
+        </w:tabs>
+        <w:spacing w:after="0" w:line="240" w:lineRule="auto"/>
+        <w:rPr>
+          <w:rFonts w:ascii="Courier New" w:eastAsia="Times New Roman" w:hAnsi="Courier New" w:cs="Courier New"/>
+          <w:sz w:val="20"/>
+          <w:szCs w:val="20"/>
+          <w:lang w:eastAsia="en-IN"/>
+        </w:rPr>
+      </w:pPr>
+      <w:r>
+        <w:rPr>
+          <w:rFonts w:ascii="Courier New" w:eastAsia="Times New Roman" w:hAnsi="Courier New" w:cs="Courier New"/>
+          <w:sz w:val="20"/>
+          <w:szCs w:val="20"/>
+          <w:lang w:eastAsia="en-IN"/>
+        </w:rPr>
+        <w:t xml:space="preserve">    icu-dev \</w:t>
+      </w:r>
+    </w:p>
+    <w:p>
+      <w:pPr>
+        <w:tabs>
+          <w:tab w:val="left" w:pos="916"/>
+          <w:tab w:val="left" w:pos="1832"/>
+          <w:tab w:val="left" w:pos="2748"/>
+          <w:tab w:val="left" w:pos="3664"/>
+          <w:tab w:val="left" w:pos="4580"/>
+          <w:tab w:val="left" w:pos="5496"/>
+          <w:tab w:val="left" w:pos="6412"/>
+          <w:tab w:val="left" w:pos="7328"/>
+          <w:tab w:val="left" w:pos="8244"/>
+          <w:tab w:val="left" w:pos="9160"/>
+          <w:tab w:val="left" w:pos="10076"/>
+          <w:tab w:val="left" w:pos="10992"/>
+          <w:tab w:val="left" w:pos="11908"/>
+          <w:tab w:val="left" w:pos="12824"/>
+          <w:tab w:val="left" w:pos="13740"/>
+          <w:tab w:val="left" w:pos="14656"/>
+        </w:tabs>
+        <w:spacing w:after="0" w:line="240" w:lineRule="auto"/>
+        <w:rPr>
+          <w:rFonts w:ascii="Courier New" w:eastAsia="Times New Roman" w:hAnsi="Courier New" w:cs="Courier New"/>
+          <w:sz w:val="20"/>
+          <w:szCs w:val="20"/>
+          <w:lang w:eastAsia="en-IN"/>
+        </w:rPr>
+      </w:pPr>
+      <w:r>
+        <w:rPr>
+          <w:rFonts w:ascii="Courier New" w:eastAsia="Times New Roman" w:hAnsi="Courier New" w:cs="Courier New"/>
+          <w:sz w:val="20"/>
+          <w:szCs w:val="20"/>
+          <w:lang w:eastAsia="en-IN"/>
+        </w:rPr>
+        <w:t xml:space="preserve">    libjpeg-turbo \</w:t>
+      </w:r>
+    </w:p>
+    <w:p>
+      <w:pPr>
+        <w:tabs>
+          <w:tab w:val="left" w:pos="916"/>
+          <w:tab w:val="left" w:pos="1832"/>
+          <w:tab w:val="left" w:pos="2748"/>
+          <w:tab w:val="left" w:pos="3664"/>
+          <w:tab w:val="left" w:pos="4580"/>
+          <w:tab w:val="left" w:pos="5496"/>
+          <w:tab w:val="left" w:pos="6412"/>
+          <w:tab w:val="left" w:pos="7328"/>
+          <w:tab w:val="left" w:pos="8244"/>
+          <w:tab w:val="left" w:pos="9160"/>
+          <w:tab w:val="left" w:pos="10076"/>
+          <w:tab w:val="left" w:pos="10992"/>
+          <w:tab w:val="left" w:pos="11908"/>
+          <w:tab w:val="left" w:pos="12824"/>
+          <w:tab w:val="left" w:pos="13740"/>
+          <w:tab w:val="left" w:pos="14656"/>
+        </w:tabs>
+        <w:spacing w:after="0" w:line="240" w:lineRule="auto"/>
+        <w:rPr>
+          <w:rFonts w:ascii="Courier New" w:eastAsia="Times New Roman" w:hAnsi="Courier New" w:cs="Courier New"/>
+          <w:sz w:val="20"/>
+          <w:szCs w:val="20"/>
+          <w:lang w:eastAsia="en-IN"/>
+        </w:rPr>
+      </w:pPr>
+      <w:r>
+        <w:rPr>
+          <w:rFonts w:ascii="Courier New" w:eastAsia="Times New Roman" w:hAnsi="Courier New" w:cs="Courier New"/>
+          <w:sz w:val="20"/>
+          <w:szCs w:val="20"/>
+          <w:lang w:eastAsia="en-IN"/>
+        </w:rPr>
+        <w:t xml:space="preserve">    libpng-dev \</w:t>
       </w:r>
     </w:p>
     <w:p>
@@ -1668,259 +1336,159 @@
           <w:lang w:eastAsia="en-IN"/>
         </w:rPr>
         <w:lastRenderedPageBreak/>
-        <w:t xml:space="preserve">    </w:t>
-      </w:r>
-      <w:proofErr w:type="spellStart"/>
-      <w:r>
-        <w:rPr>
-          <w:rFonts w:ascii="Courier New" w:eastAsia="Times New Roman" w:hAnsi="Courier New" w:cs="Courier New"/>
-          <w:sz w:val="20"/>
-          <w:szCs w:val="20"/>
-          <w:lang w:eastAsia="en-IN"/>
-        </w:rPr>
-        <w:t>openblas</w:t>
-      </w:r>
-      <w:proofErr w:type="spellEnd"/>
-      <w:r>
-        <w:rPr>
-          <w:rFonts w:ascii="Courier New" w:eastAsia="Times New Roman" w:hAnsi="Courier New" w:cs="Courier New"/>
-          <w:sz w:val="20"/>
-          <w:szCs w:val="20"/>
-          <w:lang w:eastAsia="en-IN"/>
-        </w:rPr>
-        <w:t>-dev \</w:t>
-      </w:r>
-    </w:p>
-    <w:p>
-      <w:pPr>
-        <w:tabs>
-          <w:tab w:val="left" w:pos="916"/>
-          <w:tab w:val="left" w:pos="1832"/>
-          <w:tab w:val="left" w:pos="2748"/>
-          <w:tab w:val="left" w:pos="3664"/>
-          <w:tab w:val="left" w:pos="4580"/>
-          <w:tab w:val="left" w:pos="5496"/>
-          <w:tab w:val="left" w:pos="6412"/>
-          <w:tab w:val="left" w:pos="7328"/>
-          <w:tab w:val="left" w:pos="8244"/>
-          <w:tab w:val="left" w:pos="9160"/>
-          <w:tab w:val="left" w:pos="10076"/>
-          <w:tab w:val="left" w:pos="10992"/>
-          <w:tab w:val="left" w:pos="11908"/>
-          <w:tab w:val="left" w:pos="12824"/>
-          <w:tab w:val="left" w:pos="13740"/>
-          <w:tab w:val="left" w:pos="14656"/>
-        </w:tabs>
-        <w:spacing w:after="0" w:line="240" w:lineRule="auto"/>
-        <w:rPr>
-          <w:rFonts w:ascii="Courier New" w:eastAsia="Times New Roman" w:hAnsi="Courier New" w:cs="Courier New"/>
-          <w:sz w:val="20"/>
-          <w:szCs w:val="20"/>
-          <w:lang w:eastAsia="en-IN"/>
-        </w:rPr>
-      </w:pPr>
-      <w:r>
-        <w:rPr>
-          <w:rFonts w:ascii="Courier New" w:eastAsia="Times New Roman" w:hAnsi="Courier New" w:cs="Courier New"/>
-          <w:sz w:val="20"/>
-          <w:szCs w:val="20"/>
-          <w:lang w:eastAsia="en-IN"/>
-        </w:rPr>
-        <w:t xml:space="preserve">    </w:t>
-      </w:r>
-      <w:proofErr w:type="spellStart"/>
-      <w:r>
-        <w:rPr>
-          <w:rFonts w:ascii="Courier New" w:eastAsia="Times New Roman" w:hAnsi="Courier New" w:cs="Courier New"/>
-          <w:sz w:val="20"/>
-          <w:szCs w:val="20"/>
-          <w:lang w:eastAsia="en-IN"/>
-        </w:rPr>
-        <w:t>pcre</w:t>
-      </w:r>
-      <w:proofErr w:type="spellEnd"/>
-      <w:r>
-        <w:rPr>
-          <w:rFonts w:ascii="Courier New" w:eastAsia="Times New Roman" w:hAnsi="Courier New" w:cs="Courier New"/>
-          <w:sz w:val="20"/>
-          <w:szCs w:val="20"/>
-          <w:lang w:eastAsia="en-IN"/>
-        </w:rPr>
-        <w:t>-dev \</w:t>
-      </w:r>
-    </w:p>
-    <w:p>
-      <w:pPr>
-        <w:tabs>
-          <w:tab w:val="left" w:pos="916"/>
-          <w:tab w:val="left" w:pos="1832"/>
-          <w:tab w:val="left" w:pos="2748"/>
-          <w:tab w:val="left" w:pos="3664"/>
-          <w:tab w:val="left" w:pos="4580"/>
-          <w:tab w:val="left" w:pos="5496"/>
-          <w:tab w:val="left" w:pos="6412"/>
-          <w:tab w:val="left" w:pos="7328"/>
-          <w:tab w:val="left" w:pos="8244"/>
-          <w:tab w:val="left" w:pos="9160"/>
-          <w:tab w:val="left" w:pos="10076"/>
-          <w:tab w:val="left" w:pos="10992"/>
-          <w:tab w:val="left" w:pos="11908"/>
-          <w:tab w:val="left" w:pos="12824"/>
-          <w:tab w:val="left" w:pos="13740"/>
-          <w:tab w:val="left" w:pos="14656"/>
-        </w:tabs>
-        <w:spacing w:after="0" w:line="240" w:lineRule="auto"/>
-        <w:rPr>
-          <w:rFonts w:ascii="Courier New" w:eastAsia="Times New Roman" w:hAnsi="Courier New" w:cs="Courier New"/>
-          <w:sz w:val="20"/>
-          <w:szCs w:val="20"/>
-          <w:lang w:eastAsia="en-IN"/>
-        </w:rPr>
-      </w:pPr>
-      <w:r>
-        <w:rPr>
-          <w:rFonts w:ascii="Courier New" w:eastAsia="Times New Roman" w:hAnsi="Courier New" w:cs="Courier New"/>
-          <w:sz w:val="20"/>
-          <w:szCs w:val="20"/>
-          <w:lang w:eastAsia="en-IN"/>
-        </w:rPr>
-        <w:t xml:space="preserve">    </w:t>
-      </w:r>
-      <w:proofErr w:type="spellStart"/>
-      <w:r>
-        <w:rPr>
-          <w:rFonts w:ascii="Courier New" w:eastAsia="Times New Roman" w:hAnsi="Courier New" w:cs="Courier New"/>
-          <w:sz w:val="20"/>
-          <w:szCs w:val="20"/>
-          <w:lang w:eastAsia="en-IN"/>
-        </w:rPr>
-        <w:t>readline</w:t>
-      </w:r>
-      <w:proofErr w:type="spellEnd"/>
-      <w:r>
-        <w:rPr>
-          <w:rFonts w:ascii="Courier New" w:eastAsia="Times New Roman" w:hAnsi="Courier New" w:cs="Courier New"/>
-          <w:sz w:val="20"/>
-          <w:szCs w:val="20"/>
-          <w:lang w:eastAsia="en-IN"/>
-        </w:rPr>
-        <w:t>-dev \</w:t>
-      </w:r>
-    </w:p>
-    <w:p>
-      <w:pPr>
-        <w:tabs>
-          <w:tab w:val="left" w:pos="916"/>
-          <w:tab w:val="left" w:pos="1832"/>
-          <w:tab w:val="left" w:pos="2748"/>
-          <w:tab w:val="left" w:pos="3664"/>
-          <w:tab w:val="left" w:pos="4580"/>
-          <w:tab w:val="left" w:pos="5496"/>
-          <w:tab w:val="left" w:pos="6412"/>
-          <w:tab w:val="left" w:pos="7328"/>
-          <w:tab w:val="left" w:pos="8244"/>
-          <w:tab w:val="left" w:pos="9160"/>
-          <w:tab w:val="left" w:pos="10076"/>
-          <w:tab w:val="left" w:pos="10992"/>
-          <w:tab w:val="left" w:pos="11908"/>
-          <w:tab w:val="left" w:pos="12824"/>
-          <w:tab w:val="left" w:pos="13740"/>
-          <w:tab w:val="left" w:pos="14656"/>
-        </w:tabs>
-        <w:spacing w:after="0" w:line="240" w:lineRule="auto"/>
-        <w:rPr>
-          <w:rFonts w:ascii="Courier New" w:eastAsia="Times New Roman" w:hAnsi="Courier New" w:cs="Courier New"/>
-          <w:sz w:val="20"/>
-          <w:szCs w:val="20"/>
-          <w:lang w:eastAsia="en-IN"/>
-        </w:rPr>
-      </w:pPr>
-      <w:r>
-        <w:rPr>
-          <w:rFonts w:ascii="Courier New" w:eastAsia="Times New Roman" w:hAnsi="Courier New" w:cs="Courier New"/>
-          <w:sz w:val="20"/>
-          <w:szCs w:val="20"/>
-          <w:lang w:eastAsia="en-IN"/>
-        </w:rPr>
-        <w:t xml:space="preserve">    </w:t>
-      </w:r>
-      <w:proofErr w:type="spellStart"/>
-      <w:r>
-        <w:rPr>
-          <w:rFonts w:ascii="Courier New" w:eastAsia="Times New Roman" w:hAnsi="Courier New" w:cs="Courier New"/>
-          <w:sz w:val="20"/>
-          <w:szCs w:val="20"/>
-          <w:lang w:eastAsia="en-IN"/>
-        </w:rPr>
-        <w:t>xz</w:t>
-      </w:r>
-      <w:proofErr w:type="spellEnd"/>
-      <w:r>
-        <w:rPr>
-          <w:rFonts w:ascii="Courier New" w:eastAsia="Times New Roman" w:hAnsi="Courier New" w:cs="Courier New"/>
-          <w:sz w:val="20"/>
-          <w:szCs w:val="20"/>
-          <w:lang w:eastAsia="en-IN"/>
-        </w:rPr>
-        <w:t>-dev \</w:t>
-      </w:r>
-    </w:p>
-    <w:p>
-      <w:pPr>
-        <w:tabs>
-          <w:tab w:val="left" w:pos="916"/>
-          <w:tab w:val="left" w:pos="1832"/>
-          <w:tab w:val="left" w:pos="2748"/>
-          <w:tab w:val="left" w:pos="3664"/>
-          <w:tab w:val="left" w:pos="4580"/>
-          <w:tab w:val="left" w:pos="5496"/>
-          <w:tab w:val="left" w:pos="6412"/>
-          <w:tab w:val="left" w:pos="7328"/>
-          <w:tab w:val="left" w:pos="8244"/>
-          <w:tab w:val="left" w:pos="9160"/>
-          <w:tab w:val="left" w:pos="10076"/>
-          <w:tab w:val="left" w:pos="10992"/>
-          <w:tab w:val="left" w:pos="11908"/>
-          <w:tab w:val="left" w:pos="12824"/>
-          <w:tab w:val="left" w:pos="13740"/>
-          <w:tab w:val="left" w:pos="14656"/>
-        </w:tabs>
-        <w:spacing w:after="0" w:line="240" w:lineRule="auto"/>
-        <w:rPr>
-          <w:rFonts w:ascii="Courier New" w:eastAsia="Times New Roman" w:hAnsi="Courier New" w:cs="Courier New"/>
-          <w:sz w:val="20"/>
-          <w:szCs w:val="20"/>
-          <w:lang w:eastAsia="en-IN"/>
-        </w:rPr>
-      </w:pPr>
-      <w:r>
-        <w:rPr>
-          <w:rFonts w:ascii="Courier New" w:eastAsia="Times New Roman" w:hAnsi="Courier New" w:cs="Courier New"/>
-          <w:sz w:val="20"/>
-          <w:szCs w:val="20"/>
-          <w:lang w:eastAsia="en-IN"/>
-        </w:rPr>
-        <w:t xml:space="preserve">    </w:t>
-      </w:r>
-      <w:proofErr w:type="spellStart"/>
-      <w:r>
-        <w:rPr>
-          <w:rFonts w:ascii="Courier New" w:eastAsia="Times New Roman" w:hAnsi="Courier New" w:cs="Courier New"/>
-          <w:sz w:val="20"/>
-          <w:szCs w:val="20"/>
-          <w:lang w:eastAsia="en-IN"/>
-        </w:rPr>
-        <w:t>zlib</w:t>
-      </w:r>
-      <w:proofErr w:type="spellEnd"/>
-      <w:r>
-        <w:rPr>
-          <w:rFonts w:ascii="Courier New" w:eastAsia="Times New Roman" w:hAnsi="Courier New" w:cs="Courier New"/>
-          <w:sz w:val="20"/>
-          <w:szCs w:val="20"/>
-          <w:lang w:eastAsia="en-IN"/>
-        </w:rPr>
-        <w:t>-dev \</w:t>
+        <w:t xml:space="preserve">    openblas-dev \</w:t>
+      </w:r>
+    </w:p>
+    <w:p>
+      <w:pPr>
+        <w:tabs>
+          <w:tab w:val="left" w:pos="916"/>
+          <w:tab w:val="left" w:pos="1832"/>
+          <w:tab w:val="left" w:pos="2748"/>
+          <w:tab w:val="left" w:pos="3664"/>
+          <w:tab w:val="left" w:pos="4580"/>
+          <w:tab w:val="left" w:pos="5496"/>
+          <w:tab w:val="left" w:pos="6412"/>
+          <w:tab w:val="left" w:pos="7328"/>
+          <w:tab w:val="left" w:pos="8244"/>
+          <w:tab w:val="left" w:pos="9160"/>
+          <w:tab w:val="left" w:pos="10076"/>
+          <w:tab w:val="left" w:pos="10992"/>
+          <w:tab w:val="left" w:pos="11908"/>
+          <w:tab w:val="left" w:pos="12824"/>
+          <w:tab w:val="left" w:pos="13740"/>
+          <w:tab w:val="left" w:pos="14656"/>
+        </w:tabs>
+        <w:spacing w:after="0" w:line="240" w:lineRule="auto"/>
+        <w:rPr>
+          <w:rFonts w:ascii="Courier New" w:eastAsia="Times New Roman" w:hAnsi="Courier New" w:cs="Courier New"/>
+          <w:sz w:val="20"/>
+          <w:szCs w:val="20"/>
+          <w:lang w:eastAsia="en-IN"/>
+        </w:rPr>
+      </w:pPr>
+      <w:r>
+        <w:rPr>
+          <w:rFonts w:ascii="Courier New" w:eastAsia="Times New Roman" w:hAnsi="Courier New" w:cs="Courier New"/>
+          <w:sz w:val="20"/>
+          <w:szCs w:val="20"/>
+          <w:lang w:eastAsia="en-IN"/>
+        </w:rPr>
+        <w:t xml:space="preserve">    pcre-dev \</w:t>
+      </w:r>
+    </w:p>
+    <w:p>
+      <w:pPr>
+        <w:tabs>
+          <w:tab w:val="left" w:pos="916"/>
+          <w:tab w:val="left" w:pos="1832"/>
+          <w:tab w:val="left" w:pos="2748"/>
+          <w:tab w:val="left" w:pos="3664"/>
+          <w:tab w:val="left" w:pos="4580"/>
+          <w:tab w:val="left" w:pos="5496"/>
+          <w:tab w:val="left" w:pos="6412"/>
+          <w:tab w:val="left" w:pos="7328"/>
+          <w:tab w:val="left" w:pos="8244"/>
+          <w:tab w:val="left" w:pos="9160"/>
+          <w:tab w:val="left" w:pos="10076"/>
+          <w:tab w:val="left" w:pos="10992"/>
+          <w:tab w:val="left" w:pos="11908"/>
+          <w:tab w:val="left" w:pos="12824"/>
+          <w:tab w:val="left" w:pos="13740"/>
+          <w:tab w:val="left" w:pos="14656"/>
+        </w:tabs>
+        <w:spacing w:after="0" w:line="240" w:lineRule="auto"/>
+        <w:rPr>
+          <w:rFonts w:ascii="Courier New" w:eastAsia="Times New Roman" w:hAnsi="Courier New" w:cs="Courier New"/>
+          <w:sz w:val="20"/>
+          <w:szCs w:val="20"/>
+          <w:lang w:eastAsia="en-IN"/>
+        </w:rPr>
+      </w:pPr>
+      <w:r>
+        <w:rPr>
+          <w:rFonts w:ascii="Courier New" w:eastAsia="Times New Roman" w:hAnsi="Courier New" w:cs="Courier New"/>
+          <w:sz w:val="20"/>
+          <w:szCs w:val="20"/>
+          <w:lang w:eastAsia="en-IN"/>
+        </w:rPr>
+        <w:t xml:space="preserve">    readline-dev \</w:t>
+      </w:r>
+    </w:p>
+    <w:p>
+      <w:pPr>
+        <w:tabs>
+          <w:tab w:val="left" w:pos="916"/>
+          <w:tab w:val="left" w:pos="1832"/>
+          <w:tab w:val="left" w:pos="2748"/>
+          <w:tab w:val="left" w:pos="3664"/>
+          <w:tab w:val="left" w:pos="4580"/>
+          <w:tab w:val="left" w:pos="5496"/>
+          <w:tab w:val="left" w:pos="6412"/>
+          <w:tab w:val="left" w:pos="7328"/>
+          <w:tab w:val="left" w:pos="8244"/>
+          <w:tab w:val="left" w:pos="9160"/>
+          <w:tab w:val="left" w:pos="10076"/>
+          <w:tab w:val="left" w:pos="10992"/>
+          <w:tab w:val="left" w:pos="11908"/>
+          <w:tab w:val="left" w:pos="12824"/>
+          <w:tab w:val="left" w:pos="13740"/>
+          <w:tab w:val="left" w:pos="14656"/>
+        </w:tabs>
+        <w:spacing w:after="0" w:line="240" w:lineRule="auto"/>
+        <w:rPr>
+          <w:rFonts w:ascii="Courier New" w:eastAsia="Times New Roman" w:hAnsi="Courier New" w:cs="Courier New"/>
+          <w:sz w:val="20"/>
+          <w:szCs w:val="20"/>
+          <w:lang w:eastAsia="en-IN"/>
+        </w:rPr>
+      </w:pPr>
+      <w:r>
+        <w:rPr>
+          <w:rFonts w:ascii="Courier New" w:eastAsia="Times New Roman" w:hAnsi="Courier New" w:cs="Courier New"/>
+          <w:sz w:val="20"/>
+          <w:szCs w:val="20"/>
+          <w:lang w:eastAsia="en-IN"/>
+        </w:rPr>
+        <w:t xml:space="preserve">    xz-dev \</w:t>
+      </w:r>
+    </w:p>
+    <w:p>
+      <w:pPr>
+        <w:tabs>
+          <w:tab w:val="left" w:pos="916"/>
+          <w:tab w:val="left" w:pos="1832"/>
+          <w:tab w:val="left" w:pos="2748"/>
+          <w:tab w:val="left" w:pos="3664"/>
+          <w:tab w:val="left" w:pos="4580"/>
+          <w:tab w:val="left" w:pos="5496"/>
+          <w:tab w:val="left" w:pos="6412"/>
+          <w:tab w:val="left" w:pos="7328"/>
+          <w:tab w:val="left" w:pos="8244"/>
+          <w:tab w:val="left" w:pos="9160"/>
+          <w:tab w:val="left" w:pos="10076"/>
+          <w:tab w:val="left" w:pos="10992"/>
+          <w:tab w:val="left" w:pos="11908"/>
+          <w:tab w:val="left" w:pos="12824"/>
+          <w:tab w:val="left" w:pos="13740"/>
+          <w:tab w:val="left" w:pos="14656"/>
+        </w:tabs>
+        <w:spacing w:after="0" w:line="240" w:lineRule="auto"/>
+        <w:rPr>
+          <w:rFonts w:ascii="Courier New" w:eastAsia="Times New Roman" w:hAnsi="Courier New" w:cs="Courier New"/>
+          <w:sz w:val="20"/>
+          <w:szCs w:val="20"/>
+          <w:lang w:eastAsia="en-IN"/>
+        </w:rPr>
+      </w:pPr>
+      <w:r>
+        <w:rPr>
+          <w:rFonts w:ascii="Courier New" w:eastAsia="Times New Roman" w:hAnsi="Courier New" w:cs="Courier New"/>
+          <w:sz w:val="20"/>
+          <w:szCs w:val="20"/>
+          <w:lang w:eastAsia="en-IN"/>
+        </w:rPr>
+        <w:t xml:space="preserve">    zlib-dev \</w:t>
       </w:r>
     </w:p>
     <w:p>
@@ -2130,319 +1698,159 @@
           <w:szCs w:val="20"/>
           <w:lang w:eastAsia="en-IN"/>
         </w:rPr>
-        <w:t xml:space="preserve">RUN </w:t>
-      </w:r>
-      <w:proofErr w:type="spellStart"/>
-      <w:r>
-        <w:rPr>
-          <w:rFonts w:ascii="Courier New" w:eastAsia="Times New Roman" w:hAnsi="Courier New" w:cs="Courier New"/>
-          <w:sz w:val="20"/>
-          <w:szCs w:val="20"/>
-          <w:lang w:eastAsia="en-IN"/>
-        </w:rPr>
-        <w:t>apk</w:t>
-      </w:r>
-      <w:proofErr w:type="spellEnd"/>
-      <w:r>
-        <w:rPr>
-          <w:rFonts w:ascii="Courier New" w:eastAsia="Times New Roman" w:hAnsi="Courier New" w:cs="Courier New"/>
-          <w:sz w:val="20"/>
-          <w:szCs w:val="20"/>
-          <w:lang w:eastAsia="en-IN"/>
-        </w:rPr>
-        <w:t xml:space="preserve"> upgrade --update &amp;&amp; \</w:t>
-      </w:r>
-    </w:p>
-    <w:p>
-      <w:pPr>
-        <w:tabs>
-          <w:tab w:val="left" w:pos="916"/>
-          <w:tab w:val="left" w:pos="1832"/>
-          <w:tab w:val="left" w:pos="2748"/>
-          <w:tab w:val="left" w:pos="3664"/>
-          <w:tab w:val="left" w:pos="4580"/>
-          <w:tab w:val="left" w:pos="5496"/>
-          <w:tab w:val="left" w:pos="6412"/>
-          <w:tab w:val="left" w:pos="7328"/>
-          <w:tab w:val="left" w:pos="8244"/>
-          <w:tab w:val="left" w:pos="9160"/>
-          <w:tab w:val="left" w:pos="10076"/>
-          <w:tab w:val="left" w:pos="10992"/>
-          <w:tab w:val="left" w:pos="11908"/>
-          <w:tab w:val="left" w:pos="12824"/>
-          <w:tab w:val="left" w:pos="13740"/>
-          <w:tab w:val="left" w:pos="14656"/>
-        </w:tabs>
-        <w:spacing w:after="0" w:line="240" w:lineRule="auto"/>
-        <w:rPr>
-          <w:rFonts w:ascii="Courier New" w:eastAsia="Times New Roman" w:hAnsi="Courier New" w:cs="Courier New"/>
-          <w:sz w:val="20"/>
-          <w:szCs w:val="20"/>
-          <w:lang w:eastAsia="en-IN"/>
-        </w:rPr>
-      </w:pPr>
-      <w:r>
-        <w:rPr>
-          <w:rFonts w:ascii="Courier New" w:eastAsia="Times New Roman" w:hAnsi="Courier New" w:cs="Courier New"/>
-          <w:sz w:val="20"/>
-          <w:szCs w:val="20"/>
-          <w:lang w:eastAsia="en-IN"/>
-        </w:rPr>
-        <w:t xml:space="preserve">    </w:t>
-      </w:r>
-      <w:proofErr w:type="spellStart"/>
-      <w:r>
-        <w:rPr>
-          <w:rFonts w:ascii="Courier New" w:eastAsia="Times New Roman" w:hAnsi="Courier New" w:cs="Courier New"/>
-          <w:sz w:val="20"/>
-          <w:szCs w:val="20"/>
-          <w:lang w:eastAsia="en-IN"/>
-        </w:rPr>
-        <w:t>apk</w:t>
-      </w:r>
-      <w:proofErr w:type="spellEnd"/>
-      <w:r>
-        <w:rPr>
-          <w:rFonts w:ascii="Courier New" w:eastAsia="Times New Roman" w:hAnsi="Courier New" w:cs="Courier New"/>
-          <w:sz w:val="20"/>
-          <w:szCs w:val="20"/>
-          <w:lang w:eastAsia="en-IN"/>
-        </w:rPr>
-        <w:t xml:space="preserve"> add --no-cache --</w:t>
-      </w:r>
-      <w:proofErr w:type="gramStart"/>
-      <w:r>
-        <w:rPr>
-          <w:rFonts w:ascii="Courier New" w:eastAsia="Times New Roman" w:hAnsi="Courier New" w:cs="Courier New"/>
-          <w:sz w:val="20"/>
-          <w:szCs w:val="20"/>
-          <w:lang w:eastAsia="en-IN"/>
-        </w:rPr>
-        <w:t>virtual .build</w:t>
-      </w:r>
-      <w:proofErr w:type="gramEnd"/>
-      <w:r>
-        <w:rPr>
-          <w:rFonts w:ascii="Courier New" w:eastAsia="Times New Roman" w:hAnsi="Courier New" w:cs="Courier New"/>
-          <w:sz w:val="20"/>
-          <w:szCs w:val="20"/>
-          <w:lang w:eastAsia="en-IN"/>
-        </w:rPr>
-        <w:t>-deps $BUILD_DEPS &amp;&amp; \</w:t>
-      </w:r>
-    </w:p>
-    <w:p>
-      <w:pPr>
-        <w:tabs>
-          <w:tab w:val="left" w:pos="916"/>
-          <w:tab w:val="left" w:pos="1832"/>
-          <w:tab w:val="left" w:pos="2748"/>
-          <w:tab w:val="left" w:pos="3664"/>
-          <w:tab w:val="left" w:pos="4580"/>
-          <w:tab w:val="left" w:pos="5496"/>
-          <w:tab w:val="left" w:pos="6412"/>
-          <w:tab w:val="left" w:pos="7328"/>
-          <w:tab w:val="left" w:pos="8244"/>
-          <w:tab w:val="left" w:pos="9160"/>
-          <w:tab w:val="left" w:pos="10076"/>
-          <w:tab w:val="left" w:pos="10992"/>
-          <w:tab w:val="left" w:pos="11908"/>
-          <w:tab w:val="left" w:pos="12824"/>
-          <w:tab w:val="left" w:pos="13740"/>
-          <w:tab w:val="left" w:pos="14656"/>
-        </w:tabs>
-        <w:spacing w:after="0" w:line="240" w:lineRule="auto"/>
-        <w:rPr>
-          <w:rFonts w:ascii="Courier New" w:eastAsia="Times New Roman" w:hAnsi="Courier New" w:cs="Courier New"/>
-          <w:sz w:val="20"/>
-          <w:szCs w:val="20"/>
-          <w:lang w:eastAsia="en-IN"/>
-        </w:rPr>
-      </w:pPr>
-      <w:r>
-        <w:rPr>
-          <w:rFonts w:ascii="Courier New" w:eastAsia="Times New Roman" w:hAnsi="Courier New" w:cs="Courier New"/>
-          <w:sz w:val="20"/>
-          <w:szCs w:val="20"/>
-          <w:lang w:eastAsia="en-IN"/>
-        </w:rPr>
-        <w:t xml:space="preserve">    </w:t>
-      </w:r>
-      <w:proofErr w:type="spellStart"/>
-      <w:r>
-        <w:rPr>
-          <w:rFonts w:ascii="Courier New" w:eastAsia="Times New Roman" w:hAnsi="Courier New" w:cs="Courier New"/>
-          <w:sz w:val="20"/>
-          <w:szCs w:val="20"/>
-          <w:lang w:eastAsia="en-IN"/>
-        </w:rPr>
-        <w:t>apk</w:t>
-      </w:r>
-      <w:proofErr w:type="spellEnd"/>
-      <w:r>
-        <w:rPr>
-          <w:rFonts w:ascii="Courier New" w:eastAsia="Times New Roman" w:hAnsi="Courier New" w:cs="Courier New"/>
-          <w:sz w:val="20"/>
-          <w:szCs w:val="20"/>
-          <w:lang w:eastAsia="en-IN"/>
-        </w:rPr>
-        <w:t xml:space="preserve"> add --no-cache --</w:t>
-      </w:r>
-      <w:proofErr w:type="gramStart"/>
-      <w:r>
-        <w:rPr>
-          <w:rFonts w:ascii="Courier New" w:eastAsia="Times New Roman" w:hAnsi="Courier New" w:cs="Courier New"/>
-          <w:sz w:val="20"/>
-          <w:szCs w:val="20"/>
-          <w:lang w:eastAsia="en-IN"/>
-        </w:rPr>
-        <w:t>virtual .persistent</w:t>
-      </w:r>
-      <w:proofErr w:type="gramEnd"/>
-      <w:r>
-        <w:rPr>
-          <w:rFonts w:ascii="Courier New" w:eastAsia="Times New Roman" w:hAnsi="Courier New" w:cs="Courier New"/>
-          <w:sz w:val="20"/>
-          <w:szCs w:val="20"/>
-          <w:lang w:eastAsia="en-IN"/>
-        </w:rPr>
-        <w:t>-deps $PERSISTENT_DEPS &amp;&amp; \</w:t>
-      </w:r>
-    </w:p>
-    <w:p>
-      <w:pPr>
-        <w:tabs>
-          <w:tab w:val="left" w:pos="916"/>
-          <w:tab w:val="left" w:pos="1832"/>
-          <w:tab w:val="left" w:pos="2748"/>
-          <w:tab w:val="left" w:pos="3664"/>
-          <w:tab w:val="left" w:pos="4580"/>
-          <w:tab w:val="left" w:pos="5496"/>
-          <w:tab w:val="left" w:pos="6412"/>
-          <w:tab w:val="left" w:pos="7328"/>
-          <w:tab w:val="left" w:pos="8244"/>
-          <w:tab w:val="left" w:pos="9160"/>
-          <w:tab w:val="left" w:pos="10076"/>
-          <w:tab w:val="left" w:pos="10992"/>
-          <w:tab w:val="left" w:pos="11908"/>
-          <w:tab w:val="left" w:pos="12824"/>
-          <w:tab w:val="left" w:pos="13740"/>
-          <w:tab w:val="left" w:pos="14656"/>
-        </w:tabs>
-        <w:spacing w:after="0" w:line="240" w:lineRule="auto"/>
-        <w:rPr>
-          <w:rFonts w:ascii="Courier New" w:eastAsia="Times New Roman" w:hAnsi="Courier New" w:cs="Courier New"/>
-          <w:sz w:val="20"/>
-          <w:szCs w:val="20"/>
-          <w:lang w:eastAsia="en-IN"/>
-        </w:rPr>
-      </w:pPr>
-      <w:r>
-        <w:rPr>
-          <w:rFonts w:ascii="Courier New" w:eastAsia="Times New Roman" w:hAnsi="Courier New" w:cs="Courier New"/>
-          <w:sz w:val="20"/>
-          <w:szCs w:val="20"/>
-          <w:lang w:eastAsia="en-IN"/>
-        </w:rPr>
-        <w:t xml:space="preserve">    </w:t>
-      </w:r>
-      <w:proofErr w:type="spellStart"/>
-      <w:r>
-        <w:rPr>
-          <w:rFonts w:ascii="Courier New" w:eastAsia="Times New Roman" w:hAnsi="Courier New" w:cs="Courier New"/>
-          <w:sz w:val="20"/>
-          <w:szCs w:val="20"/>
-          <w:lang w:eastAsia="en-IN"/>
-        </w:rPr>
-        <w:t>apk</w:t>
-      </w:r>
-      <w:proofErr w:type="spellEnd"/>
-      <w:r>
-        <w:rPr>
-          <w:rFonts w:ascii="Courier New" w:eastAsia="Times New Roman" w:hAnsi="Courier New" w:cs="Courier New"/>
-          <w:sz w:val="20"/>
-          <w:szCs w:val="20"/>
-          <w:lang w:eastAsia="en-IN"/>
-        </w:rPr>
-        <w:t xml:space="preserve"> add --no-cache R R-dev &amp;&amp; \</w:t>
-      </w:r>
-    </w:p>
-    <w:p>
-      <w:pPr>
-        <w:tabs>
-          <w:tab w:val="left" w:pos="916"/>
-          <w:tab w:val="left" w:pos="1832"/>
-          <w:tab w:val="left" w:pos="2748"/>
-          <w:tab w:val="left" w:pos="3664"/>
-          <w:tab w:val="left" w:pos="4580"/>
-          <w:tab w:val="left" w:pos="5496"/>
-          <w:tab w:val="left" w:pos="6412"/>
-          <w:tab w:val="left" w:pos="7328"/>
-          <w:tab w:val="left" w:pos="8244"/>
-          <w:tab w:val="left" w:pos="9160"/>
-          <w:tab w:val="left" w:pos="10076"/>
-          <w:tab w:val="left" w:pos="10992"/>
-          <w:tab w:val="left" w:pos="11908"/>
-          <w:tab w:val="left" w:pos="12824"/>
-          <w:tab w:val="left" w:pos="13740"/>
-          <w:tab w:val="left" w:pos="14656"/>
-        </w:tabs>
-        <w:spacing w:after="0" w:line="240" w:lineRule="auto"/>
-        <w:rPr>
-          <w:rFonts w:ascii="Courier New" w:eastAsia="Times New Roman" w:hAnsi="Courier New" w:cs="Courier New"/>
-          <w:sz w:val="20"/>
-          <w:szCs w:val="20"/>
-          <w:lang w:eastAsia="en-IN"/>
-        </w:rPr>
-      </w:pPr>
-      <w:r>
-        <w:rPr>
-          <w:rFonts w:ascii="Courier New" w:eastAsia="Times New Roman" w:hAnsi="Courier New" w:cs="Courier New"/>
-          <w:sz w:val="20"/>
-          <w:szCs w:val="20"/>
-          <w:lang w:eastAsia="en-IN"/>
-        </w:rPr>
-        <w:t xml:space="preserve">    </w:t>
-      </w:r>
-      <w:proofErr w:type="spellStart"/>
-      <w:r>
-        <w:rPr>
-          <w:rFonts w:ascii="Courier New" w:eastAsia="Times New Roman" w:hAnsi="Courier New" w:cs="Courier New"/>
-          <w:sz w:val="20"/>
-          <w:szCs w:val="20"/>
-          <w:lang w:eastAsia="en-IN"/>
-        </w:rPr>
-        <w:t>apk</w:t>
-      </w:r>
-      <w:proofErr w:type="spellEnd"/>
-      <w:r>
-        <w:rPr>
-          <w:rFonts w:ascii="Courier New" w:eastAsia="Times New Roman" w:hAnsi="Courier New" w:cs="Courier New"/>
-          <w:sz w:val="20"/>
-          <w:szCs w:val="20"/>
-          <w:lang w:eastAsia="en-IN"/>
-        </w:rPr>
-        <w:t xml:space="preserve"> </w:t>
-      </w:r>
-      <w:proofErr w:type="gramStart"/>
-      <w:r>
-        <w:rPr>
-          <w:rFonts w:ascii="Courier New" w:eastAsia="Times New Roman" w:hAnsi="Courier New" w:cs="Courier New"/>
-          <w:sz w:val="20"/>
-          <w:szCs w:val="20"/>
-          <w:lang w:eastAsia="en-IN"/>
-        </w:rPr>
-        <w:t>del .build</w:t>
-      </w:r>
-      <w:proofErr w:type="gramEnd"/>
-      <w:r>
-        <w:rPr>
-          <w:rFonts w:ascii="Courier New" w:eastAsia="Times New Roman" w:hAnsi="Courier New" w:cs="Courier New"/>
-          <w:sz w:val="20"/>
-          <w:szCs w:val="20"/>
-          <w:lang w:eastAsia="en-IN"/>
-        </w:rPr>
-        <w:t>-deps</w:t>
+        <w:t>RUN apk upgrade --update &amp;&amp; \</w:t>
+      </w:r>
+    </w:p>
+    <w:p>
+      <w:pPr>
+        <w:tabs>
+          <w:tab w:val="left" w:pos="916"/>
+          <w:tab w:val="left" w:pos="1832"/>
+          <w:tab w:val="left" w:pos="2748"/>
+          <w:tab w:val="left" w:pos="3664"/>
+          <w:tab w:val="left" w:pos="4580"/>
+          <w:tab w:val="left" w:pos="5496"/>
+          <w:tab w:val="left" w:pos="6412"/>
+          <w:tab w:val="left" w:pos="7328"/>
+          <w:tab w:val="left" w:pos="8244"/>
+          <w:tab w:val="left" w:pos="9160"/>
+          <w:tab w:val="left" w:pos="10076"/>
+          <w:tab w:val="left" w:pos="10992"/>
+          <w:tab w:val="left" w:pos="11908"/>
+          <w:tab w:val="left" w:pos="12824"/>
+          <w:tab w:val="left" w:pos="13740"/>
+          <w:tab w:val="left" w:pos="14656"/>
+        </w:tabs>
+        <w:spacing w:after="0" w:line="240" w:lineRule="auto"/>
+        <w:rPr>
+          <w:rFonts w:ascii="Courier New" w:eastAsia="Times New Roman" w:hAnsi="Courier New" w:cs="Courier New"/>
+          <w:sz w:val="20"/>
+          <w:szCs w:val="20"/>
+          <w:lang w:eastAsia="en-IN"/>
+        </w:rPr>
+      </w:pPr>
+      <w:r>
+        <w:rPr>
+          <w:rFonts w:ascii="Courier New" w:eastAsia="Times New Roman" w:hAnsi="Courier New" w:cs="Courier New"/>
+          <w:sz w:val="20"/>
+          <w:szCs w:val="20"/>
+          <w:lang w:eastAsia="en-IN"/>
+        </w:rPr>
+        <w:t xml:space="preserve">    apk add --no-cache --virtual .build-deps $BUILD_DEPS &amp;&amp; \</w:t>
+      </w:r>
+    </w:p>
+    <w:p>
+      <w:pPr>
+        <w:tabs>
+          <w:tab w:val="left" w:pos="916"/>
+          <w:tab w:val="left" w:pos="1832"/>
+          <w:tab w:val="left" w:pos="2748"/>
+          <w:tab w:val="left" w:pos="3664"/>
+          <w:tab w:val="left" w:pos="4580"/>
+          <w:tab w:val="left" w:pos="5496"/>
+          <w:tab w:val="left" w:pos="6412"/>
+          <w:tab w:val="left" w:pos="7328"/>
+          <w:tab w:val="left" w:pos="8244"/>
+          <w:tab w:val="left" w:pos="9160"/>
+          <w:tab w:val="left" w:pos="10076"/>
+          <w:tab w:val="left" w:pos="10992"/>
+          <w:tab w:val="left" w:pos="11908"/>
+          <w:tab w:val="left" w:pos="12824"/>
+          <w:tab w:val="left" w:pos="13740"/>
+          <w:tab w:val="left" w:pos="14656"/>
+        </w:tabs>
+        <w:spacing w:after="0" w:line="240" w:lineRule="auto"/>
+        <w:rPr>
+          <w:rFonts w:ascii="Courier New" w:eastAsia="Times New Roman" w:hAnsi="Courier New" w:cs="Courier New"/>
+          <w:sz w:val="20"/>
+          <w:szCs w:val="20"/>
+          <w:lang w:eastAsia="en-IN"/>
+        </w:rPr>
+      </w:pPr>
+      <w:r>
+        <w:rPr>
+          <w:rFonts w:ascii="Courier New" w:eastAsia="Times New Roman" w:hAnsi="Courier New" w:cs="Courier New"/>
+          <w:sz w:val="20"/>
+          <w:szCs w:val="20"/>
+          <w:lang w:eastAsia="en-IN"/>
+        </w:rPr>
+        <w:t xml:space="preserve">    apk add --no-cache --virtual .persistent-deps $PERSISTENT_DEPS &amp;&amp; \</w:t>
+      </w:r>
+    </w:p>
+    <w:p>
+      <w:pPr>
+        <w:tabs>
+          <w:tab w:val="left" w:pos="916"/>
+          <w:tab w:val="left" w:pos="1832"/>
+          <w:tab w:val="left" w:pos="2748"/>
+          <w:tab w:val="left" w:pos="3664"/>
+          <w:tab w:val="left" w:pos="4580"/>
+          <w:tab w:val="left" w:pos="5496"/>
+          <w:tab w:val="left" w:pos="6412"/>
+          <w:tab w:val="left" w:pos="7328"/>
+          <w:tab w:val="left" w:pos="8244"/>
+          <w:tab w:val="left" w:pos="9160"/>
+          <w:tab w:val="left" w:pos="10076"/>
+          <w:tab w:val="left" w:pos="10992"/>
+          <w:tab w:val="left" w:pos="11908"/>
+          <w:tab w:val="left" w:pos="12824"/>
+          <w:tab w:val="left" w:pos="13740"/>
+          <w:tab w:val="left" w:pos="14656"/>
+        </w:tabs>
+        <w:spacing w:after="0" w:line="240" w:lineRule="auto"/>
+        <w:rPr>
+          <w:rFonts w:ascii="Courier New" w:eastAsia="Times New Roman" w:hAnsi="Courier New" w:cs="Courier New"/>
+          <w:sz w:val="20"/>
+          <w:szCs w:val="20"/>
+          <w:lang w:eastAsia="en-IN"/>
+        </w:rPr>
+      </w:pPr>
+      <w:r>
+        <w:rPr>
+          <w:rFonts w:ascii="Courier New" w:eastAsia="Times New Roman" w:hAnsi="Courier New" w:cs="Courier New"/>
+          <w:sz w:val="20"/>
+          <w:szCs w:val="20"/>
+          <w:lang w:eastAsia="en-IN"/>
+        </w:rPr>
+        <w:t xml:space="preserve">    apk add --no-cache R R-dev &amp;&amp; \</w:t>
+      </w:r>
+    </w:p>
+    <w:p>
+      <w:pPr>
+        <w:tabs>
+          <w:tab w:val="left" w:pos="916"/>
+          <w:tab w:val="left" w:pos="1832"/>
+          <w:tab w:val="left" w:pos="2748"/>
+          <w:tab w:val="left" w:pos="3664"/>
+          <w:tab w:val="left" w:pos="4580"/>
+          <w:tab w:val="left" w:pos="5496"/>
+          <w:tab w:val="left" w:pos="6412"/>
+          <w:tab w:val="left" w:pos="7328"/>
+          <w:tab w:val="left" w:pos="8244"/>
+          <w:tab w:val="left" w:pos="9160"/>
+          <w:tab w:val="left" w:pos="10076"/>
+          <w:tab w:val="left" w:pos="10992"/>
+          <w:tab w:val="left" w:pos="11908"/>
+          <w:tab w:val="left" w:pos="12824"/>
+          <w:tab w:val="left" w:pos="13740"/>
+          <w:tab w:val="left" w:pos="14656"/>
+        </w:tabs>
+        <w:spacing w:after="0" w:line="240" w:lineRule="auto"/>
+        <w:rPr>
+          <w:rFonts w:ascii="Courier New" w:eastAsia="Times New Roman" w:hAnsi="Courier New" w:cs="Courier New"/>
+          <w:sz w:val="20"/>
+          <w:szCs w:val="20"/>
+          <w:lang w:eastAsia="en-IN"/>
+        </w:rPr>
+      </w:pPr>
+      <w:r>
+        <w:rPr>
+          <w:rFonts w:ascii="Courier New" w:eastAsia="Times New Roman" w:hAnsi="Courier New" w:cs="Courier New"/>
+          <w:sz w:val="20"/>
+          <w:szCs w:val="20"/>
+          <w:lang w:eastAsia="en-IN"/>
+        </w:rPr>
+        <w:t xml:space="preserve">    apk del .build-deps</w:t>
       </w:r>
     </w:p>
     <w:p>
@@ -2532,7 +1940,6 @@
         <w:t xml:space="preserve">The resulting image has a virtual size of 136.4 MB. That’s an improvement in size compared to the rocker/r-base image, which is 277.4MB according to </w:t>
       </w:r>
       <w:hyperlink r:id="rId8" w:tgtFrame="_blank" w:history="1">
-        <w:proofErr w:type="spellStart"/>
         <w:r>
           <w:rPr>
             <w:rFonts w:ascii="Times New Roman" w:eastAsia="Times New Roman" w:hAnsi="Times New Roman" w:cs="Times New Roman"/>
@@ -2544,7 +1951,6 @@
           </w:rPr>
           <w:t>MicroBadger</w:t>
         </w:r>
-        <w:proofErr w:type="spellEnd"/>
       </w:hyperlink>
       <w:r>
         <w:rPr>
@@ -2573,27 +1979,7 @@
           <w:szCs w:val="20"/>
           <w:lang w:eastAsia="en-IN"/>
         </w:rPr>
-        <w:t xml:space="preserve"> that my </w:t>
-      </w:r>
-      <w:proofErr w:type="spellStart"/>
-      <w:r>
-        <w:rPr>
-          <w:rFonts w:ascii="Times New Roman" w:eastAsia="Times New Roman" w:hAnsi="Times New Roman" w:cs="Times New Roman"/>
-          <w:sz w:val="20"/>
-          <w:szCs w:val="20"/>
-          <w:lang w:eastAsia="en-IN"/>
-        </w:rPr>
-        <w:t>Dockerfile</w:t>
-      </w:r>
-      <w:proofErr w:type="spellEnd"/>
-      <w:r>
-        <w:rPr>
-          <w:rFonts w:ascii="Times New Roman" w:eastAsia="Times New Roman" w:hAnsi="Times New Roman" w:cs="Times New Roman"/>
-          <w:sz w:val="20"/>
-          <w:szCs w:val="20"/>
-          <w:lang w:eastAsia="en-IN"/>
-        </w:rPr>
-        <w:t xml:space="preserve"> doesn’t, so it has additional features that could be of interest to R users. (Not to mention that it is also more stable for use in production than my image.)</w:t>
+        <w:t xml:space="preserve"> that my Dockerfile doesn’t, so it has additional features that could be of interest to R users. (Not to mention that it is also more stable for use in production than my image.)</w:t>
       </w:r>
     </w:p>
     <w:p>
@@ -2638,69 +2024,25 @@
           <w:szCs w:val="20"/>
           <w:lang w:eastAsia="en-IN"/>
         </w:rPr>
-        <w:t xml:space="preserve">I recently learned that Alpine drops old versions of packages from the repository when new versions become available ( </w:t>
-      </w:r>
-      <w:hyperlink r:id="rId9" w:tgtFrame="_blank" w:history="1">
-        <w:r>
-          <w:rPr>
-            <w:rFonts w:ascii="Times New Roman" w:eastAsia="Times New Roman" w:hAnsi="Times New Roman" w:cs="Times New Roman"/>
-            <w:color w:val="0000FF"/>
-            <w:sz w:val="20"/>
-            <w:szCs w:val="20"/>
-            <w:u w:val="single"/>
-            <w:lang w:eastAsia="en-IN"/>
-          </w:rPr>
-          <w:t>Source</w:t>
-        </w:r>
-      </w:hyperlink>
-      <w:r>
-        <w:rPr>
-          <w:rFonts w:ascii="Times New Roman" w:eastAsia="Times New Roman" w:hAnsi="Times New Roman" w:cs="Times New Roman"/>
-          <w:sz w:val="20"/>
-          <w:szCs w:val="20"/>
-          <w:lang w:eastAsia="en-IN"/>
-        </w:rPr>
-        <w:t xml:space="preserve"> ). That means some versions of R won’t always be available from the official repositories, so I decided to create a </w:t>
-      </w:r>
-      <w:proofErr w:type="spellStart"/>
-      <w:r>
-        <w:rPr>
-          <w:rFonts w:ascii="Times New Roman" w:eastAsia="Times New Roman" w:hAnsi="Times New Roman" w:cs="Times New Roman"/>
-          <w:sz w:val="20"/>
-          <w:szCs w:val="20"/>
-          <w:lang w:eastAsia="en-IN"/>
-        </w:rPr>
-        <w:t>Dockerfile</w:t>
-      </w:r>
-      <w:proofErr w:type="spellEnd"/>
-      <w:r>
-        <w:rPr>
-          <w:rFonts w:ascii="Times New Roman" w:eastAsia="Times New Roman" w:hAnsi="Times New Roman" w:cs="Times New Roman"/>
-          <w:sz w:val="20"/>
-          <w:szCs w:val="20"/>
-          <w:lang w:eastAsia="en-IN"/>
-        </w:rPr>
-        <w:t xml:space="preserve"> for building R from source as well. I made the following changes to the previous </w:t>
-      </w:r>
-      <w:proofErr w:type="spellStart"/>
-      <w:r>
-        <w:rPr>
-          <w:rFonts w:ascii="Times New Roman" w:eastAsia="Times New Roman" w:hAnsi="Times New Roman" w:cs="Times New Roman"/>
-          <w:sz w:val="20"/>
-          <w:szCs w:val="20"/>
-          <w:lang w:eastAsia="en-IN"/>
-        </w:rPr>
-        <w:t>Dockerfile</w:t>
-      </w:r>
-      <w:proofErr w:type="spellEnd"/>
-      <w:r>
-        <w:rPr>
-          <w:rFonts w:ascii="Times New Roman" w:eastAsia="Times New Roman" w:hAnsi="Times New Roman" w:cs="Times New Roman"/>
-          <w:sz w:val="20"/>
-          <w:szCs w:val="20"/>
-          <w:lang w:eastAsia="en-IN"/>
-        </w:rPr>
-        <w:t>:</w:t>
+        <w:t xml:space="preserve">I recently learned that Alpine drops old versions of packages from the repository when new versions become available </w:t>
+      </w:r>
+      <w:r>
+        <w:rPr>
+          <w:rFonts w:ascii="Times New Roman" w:eastAsia="Times New Roman" w:hAnsi="Times New Roman" w:cs="Times New Roman"/>
+          <w:sz w:val="20"/>
+          <w:szCs w:val="20"/>
+          <w:lang w:eastAsia="en-IN"/>
+        </w:rPr>
+        <w:t>.</w:t>
+      </w:r>
+      <w:r>
+        <w:rPr>
+          <w:rFonts w:ascii="Times New Roman" w:eastAsia="Times New Roman" w:hAnsi="Times New Roman" w:cs="Times New Roman"/>
+          <w:sz w:val="20"/>
+          <w:szCs w:val="20"/>
+          <w:lang w:eastAsia="en-IN"/>
+        </w:rPr>
+        <w:t>That means some versions of R won’t always be available from the official repositories, so I decided to create a Dockerfile for building R from source as well. I made the following changes to the previous Dockerfile:</w:t>
       </w:r>
     </w:p>
     <w:p>
@@ -2750,7 +2092,6 @@
         </w:rPr>
         <w:t xml:space="preserve">Added </w:t>
       </w:r>
-      <w:proofErr w:type="spellStart"/>
       <w:r>
         <w:rPr>
           <w:rFonts w:ascii="Times New Roman" w:eastAsia="Times New Roman" w:hAnsi="Times New Roman" w:cs="Times New Roman"/>
@@ -2762,7 +2103,6 @@
         </w:rPr>
         <w:t>wget</w:t>
       </w:r>
-      <w:proofErr w:type="spellEnd"/>
       <w:r>
         <w:rPr>
           <w:rFonts w:ascii="Times New Roman" w:eastAsia="Times New Roman" w:hAnsi="Times New Roman" w:cs="Times New Roman"/>
@@ -2816,7 +2156,6 @@
         </w:rPr>
         <w:t xml:space="preserve">Added </w:t>
       </w:r>
-      <w:proofErr w:type="spellStart"/>
       <w:r>
         <w:rPr>
           <w:rFonts w:ascii="Times New Roman" w:eastAsia="Times New Roman" w:hAnsi="Times New Roman" w:cs="Times New Roman"/>
@@ -2828,7 +2167,6 @@
         </w:rPr>
         <w:t>libint</w:t>
       </w:r>
-      <w:proofErr w:type="spellEnd"/>
       <w:r>
         <w:rPr>
           <w:rFonts w:ascii="Times New Roman" w:eastAsia="Times New Roman" w:hAnsi="Times New Roman" w:cs="Times New Roman"/>
@@ -2878,7 +2216,6 @@
         </w:rPr>
         <w:t xml:space="preserve"> is necessary for building from source after the first attempt raised an error while setting up the configuration options. The first container I started failed to run R because package </w:t>
       </w:r>
-      <w:proofErr w:type="spellStart"/>
       <w:r>
         <w:rPr>
           <w:rFonts w:ascii="Times New Roman" w:eastAsia="Times New Roman" w:hAnsi="Times New Roman" w:cs="Times New Roman"/>
@@ -2890,7 +2227,6 @@
         </w:rPr>
         <w:t>libint</w:t>
       </w:r>
-      <w:proofErr w:type="spellEnd"/>
       <w:r>
         <w:rPr>
           <w:rFonts w:ascii="Times New Roman" w:eastAsia="Times New Roman" w:hAnsi="Times New Roman" w:cs="Times New Roman"/>
@@ -2933,49 +2269,16 @@
           <w:szCs w:val="24"/>
           <w:lang w:eastAsia="en-IN"/>
         </w:rPr>
-        <w:t>R-</w:t>
-      </w:r>
-      <w:proofErr w:type="spellStart"/>
-      <w:r>
-        <w:rPr>
-          <w:rFonts w:ascii="Times New Roman" w:eastAsia="Times New Roman" w:hAnsi="Times New Roman" w:cs="Times New Roman"/>
-          <w:i/>
-          <w:iCs/>
-          <w:sz w:val="24"/>
-          <w:szCs w:val="24"/>
-          <w:lang w:eastAsia="en-IN"/>
-        </w:rPr>
-        <w:t>mathlib</w:t>
-      </w:r>
-      <w:proofErr w:type="spellEnd"/>
-      <w:r>
-        <w:rPr>
-          <w:rFonts w:ascii="Times New Roman" w:eastAsia="Times New Roman" w:hAnsi="Times New Roman" w:cs="Times New Roman"/>
-          <w:sz w:val="20"/>
-          <w:szCs w:val="20"/>
-          <w:lang w:eastAsia="en-IN"/>
-        </w:rPr>
-        <w:t xml:space="preserve"> package from runtime dependencies. </w:t>
-      </w:r>
-      <w:proofErr w:type="spellStart"/>
-      <w:r>
-        <w:rPr>
-          <w:rFonts w:ascii="Times New Roman" w:eastAsia="Times New Roman" w:hAnsi="Times New Roman" w:cs="Times New Roman"/>
-          <w:sz w:val="20"/>
-          <w:szCs w:val="20"/>
-          <w:lang w:eastAsia="en-IN"/>
-        </w:rPr>
-        <w:t>Rmath</w:t>
-      </w:r>
-      <w:proofErr w:type="spellEnd"/>
-      <w:r>
-        <w:rPr>
-          <w:rFonts w:ascii="Times New Roman" w:eastAsia="Times New Roman" w:hAnsi="Times New Roman" w:cs="Times New Roman"/>
-          <w:sz w:val="20"/>
-          <w:szCs w:val="20"/>
-          <w:lang w:eastAsia="en-IN"/>
-        </w:rPr>
-        <w:t xml:space="preserve"> is installed as a standalone library from source in this image.</w:t>
+        <w:t>R-mathlib</w:t>
+      </w:r>
+      <w:r>
+        <w:rPr>
+          <w:rFonts w:ascii="Times New Roman" w:eastAsia="Times New Roman" w:hAnsi="Times New Roman" w:cs="Times New Roman"/>
+          <w:sz w:val="20"/>
+          <w:szCs w:val="20"/>
+          <w:lang w:eastAsia="en-IN"/>
+        </w:rPr>
+        <w:t xml:space="preserve"> package from runtime dependencies. Rmath is installed as a standalone library from source in this image.</w:t>
       </w:r>
     </w:p>
     <w:p>
@@ -3124,27 +2427,7 @@
           <w:szCs w:val="20"/>
           <w:lang w:eastAsia="en-IN"/>
         </w:rPr>
-        <w:t xml:space="preserve">MAINTAINER Aleksandar </w:t>
-      </w:r>
-      <w:proofErr w:type="spellStart"/>
-      <w:r>
-        <w:rPr>
-          <w:rFonts w:ascii="Courier New" w:eastAsia="Times New Roman" w:hAnsi="Courier New" w:cs="Courier New"/>
-          <w:sz w:val="20"/>
-          <w:szCs w:val="20"/>
-          <w:lang w:eastAsia="en-IN"/>
-        </w:rPr>
-        <w:t>Ratesic</w:t>
-      </w:r>
-      <w:proofErr w:type="spellEnd"/>
-      <w:r>
-        <w:rPr>
-          <w:rFonts w:ascii="Courier New" w:eastAsia="Times New Roman" w:hAnsi="Courier New" w:cs="Courier New"/>
-          <w:sz w:val="20"/>
-          <w:szCs w:val="20"/>
-          <w:lang w:eastAsia="en-IN"/>
-        </w:rPr>
-        <w:t xml:space="preserve"> "aratesic@gmail.com"</w:t>
+        <w:t>MAINTAINER Aleksandar Ratesic "aratesic@gmail.com"</w:t>
       </w:r>
     </w:p>
     <w:p>
@@ -3354,47 +2637,7 @@
           <w:szCs w:val="20"/>
           <w:lang w:eastAsia="en-IN"/>
         </w:rPr>
-        <w:t>ENV R_SOURCE /</w:t>
-      </w:r>
-      <w:proofErr w:type="spellStart"/>
-      <w:r>
-        <w:rPr>
-          <w:rFonts w:ascii="Courier New" w:eastAsia="Times New Roman" w:hAnsi="Courier New" w:cs="Courier New"/>
-          <w:sz w:val="20"/>
-          <w:szCs w:val="20"/>
-          <w:lang w:eastAsia="en-IN"/>
-        </w:rPr>
-        <w:t>usr</w:t>
-      </w:r>
-      <w:proofErr w:type="spellEnd"/>
-      <w:r>
-        <w:rPr>
-          <w:rFonts w:ascii="Courier New" w:eastAsia="Times New Roman" w:hAnsi="Courier New" w:cs="Courier New"/>
-          <w:sz w:val="20"/>
-          <w:szCs w:val="20"/>
-          <w:lang w:eastAsia="en-IN"/>
-        </w:rPr>
-        <w:t>/local/</w:t>
-      </w:r>
-      <w:proofErr w:type="spellStart"/>
-      <w:r>
-        <w:rPr>
-          <w:rFonts w:ascii="Courier New" w:eastAsia="Times New Roman" w:hAnsi="Courier New" w:cs="Courier New"/>
-          <w:sz w:val="20"/>
-          <w:szCs w:val="20"/>
-          <w:lang w:eastAsia="en-IN"/>
-        </w:rPr>
-        <w:t>src</w:t>
-      </w:r>
-      <w:proofErr w:type="spellEnd"/>
-      <w:r>
-        <w:rPr>
-          <w:rFonts w:ascii="Courier New" w:eastAsia="Times New Roman" w:hAnsi="Courier New" w:cs="Courier New"/>
-          <w:sz w:val="20"/>
-          <w:szCs w:val="20"/>
-          <w:lang w:eastAsia="en-IN"/>
-        </w:rPr>
-        <w:t>/R</w:t>
+        <w:t>ENV R_SOURCE /usr/local/src/R</w:t>
       </w:r>
     </w:p>
     <w:p>
@@ -3499,85 +2742,45 @@
           <w:szCs w:val="20"/>
           <w:lang w:eastAsia="en-IN"/>
         </w:rPr>
-        <w:t xml:space="preserve">    </w:t>
-      </w:r>
-      <w:proofErr w:type="spellStart"/>
-      <w:r>
-        <w:rPr>
-          <w:rFonts w:ascii="Courier New" w:eastAsia="Times New Roman" w:hAnsi="Courier New" w:cs="Courier New"/>
-          <w:sz w:val="20"/>
-          <w:szCs w:val="20"/>
-          <w:lang w:eastAsia="en-IN"/>
-        </w:rPr>
-        <w:t>cairo</w:t>
-      </w:r>
-      <w:proofErr w:type="spellEnd"/>
-      <w:r>
-        <w:rPr>
-          <w:rFonts w:ascii="Courier New" w:eastAsia="Times New Roman" w:hAnsi="Courier New" w:cs="Courier New"/>
-          <w:sz w:val="20"/>
-          <w:szCs w:val="20"/>
-          <w:lang w:eastAsia="en-IN"/>
-        </w:rPr>
-        <w:t xml:space="preserve">-dev \ </w:t>
-      </w:r>
-    </w:p>
-    <w:p>
-      <w:pPr>
-        <w:tabs>
-          <w:tab w:val="left" w:pos="916"/>
-          <w:tab w:val="left" w:pos="1832"/>
-          <w:tab w:val="left" w:pos="2748"/>
-          <w:tab w:val="left" w:pos="3664"/>
-          <w:tab w:val="left" w:pos="4580"/>
-          <w:tab w:val="left" w:pos="5496"/>
-          <w:tab w:val="left" w:pos="6412"/>
-          <w:tab w:val="left" w:pos="7328"/>
-          <w:tab w:val="left" w:pos="8244"/>
-          <w:tab w:val="left" w:pos="9160"/>
-          <w:tab w:val="left" w:pos="10076"/>
-          <w:tab w:val="left" w:pos="10992"/>
-          <w:tab w:val="left" w:pos="11908"/>
-          <w:tab w:val="left" w:pos="12824"/>
-          <w:tab w:val="left" w:pos="13740"/>
-          <w:tab w:val="left" w:pos="14656"/>
-        </w:tabs>
-        <w:spacing w:after="0" w:line="240" w:lineRule="auto"/>
-        <w:rPr>
-          <w:rFonts w:ascii="Courier New" w:eastAsia="Times New Roman" w:hAnsi="Courier New" w:cs="Courier New"/>
-          <w:sz w:val="20"/>
-          <w:szCs w:val="20"/>
-          <w:lang w:eastAsia="en-IN"/>
-        </w:rPr>
-      </w:pPr>
-      <w:r>
-        <w:rPr>
-          <w:rFonts w:ascii="Courier New" w:eastAsia="Times New Roman" w:hAnsi="Courier New" w:cs="Courier New"/>
-          <w:sz w:val="20"/>
-          <w:szCs w:val="20"/>
-          <w:lang w:eastAsia="en-IN"/>
-        </w:rPr>
-        <w:t xml:space="preserve">    </w:t>
-      </w:r>
-      <w:proofErr w:type="spellStart"/>
-      <w:r>
-        <w:rPr>
-          <w:rFonts w:ascii="Courier New" w:eastAsia="Times New Roman" w:hAnsi="Courier New" w:cs="Courier New"/>
-          <w:sz w:val="20"/>
-          <w:szCs w:val="20"/>
-          <w:lang w:eastAsia="en-IN"/>
-        </w:rPr>
-        <w:t>libxmu</w:t>
-      </w:r>
-      <w:proofErr w:type="spellEnd"/>
-      <w:r>
-        <w:rPr>
-          <w:rFonts w:ascii="Courier New" w:eastAsia="Times New Roman" w:hAnsi="Courier New" w:cs="Courier New"/>
-          <w:sz w:val="20"/>
-          <w:szCs w:val="20"/>
-          <w:lang w:eastAsia="en-IN"/>
-        </w:rPr>
-        <w:t>-dev \</w:t>
+        <w:t xml:space="preserve">    cairo-dev \ </w:t>
+      </w:r>
+    </w:p>
+    <w:p>
+      <w:pPr>
+        <w:tabs>
+          <w:tab w:val="left" w:pos="916"/>
+          <w:tab w:val="left" w:pos="1832"/>
+          <w:tab w:val="left" w:pos="2748"/>
+          <w:tab w:val="left" w:pos="3664"/>
+          <w:tab w:val="left" w:pos="4580"/>
+          <w:tab w:val="left" w:pos="5496"/>
+          <w:tab w:val="left" w:pos="6412"/>
+          <w:tab w:val="left" w:pos="7328"/>
+          <w:tab w:val="left" w:pos="8244"/>
+          <w:tab w:val="left" w:pos="9160"/>
+          <w:tab w:val="left" w:pos="10076"/>
+          <w:tab w:val="left" w:pos="10992"/>
+          <w:tab w:val="left" w:pos="11908"/>
+          <w:tab w:val="left" w:pos="12824"/>
+          <w:tab w:val="left" w:pos="13740"/>
+          <w:tab w:val="left" w:pos="14656"/>
+        </w:tabs>
+        <w:spacing w:after="0" w:line="240" w:lineRule="auto"/>
+        <w:rPr>
+          <w:rFonts w:ascii="Courier New" w:eastAsia="Times New Roman" w:hAnsi="Courier New" w:cs="Courier New"/>
+          <w:sz w:val="20"/>
+          <w:szCs w:val="20"/>
+          <w:lang w:eastAsia="en-IN"/>
+        </w:rPr>
+      </w:pPr>
+      <w:r>
+        <w:rPr>
+          <w:rFonts w:ascii="Courier New" w:eastAsia="Times New Roman" w:hAnsi="Courier New" w:cs="Courier New"/>
+          <w:sz w:val="20"/>
+          <w:szCs w:val="20"/>
+          <w:lang w:eastAsia="en-IN"/>
+        </w:rPr>
+        <w:t xml:space="preserve">    libxmu-dev \</w:t>
       </w:r>
     </w:p>
     <w:p>
@@ -3653,27 +2856,7 @@
           <w:szCs w:val="20"/>
           <w:lang w:eastAsia="en-IN"/>
         </w:rPr>
-        <w:t xml:space="preserve">    </w:t>
-      </w:r>
-      <w:proofErr w:type="spellStart"/>
-      <w:r>
-        <w:rPr>
-          <w:rFonts w:ascii="Courier New" w:eastAsia="Times New Roman" w:hAnsi="Courier New" w:cs="Courier New"/>
-          <w:sz w:val="20"/>
-          <w:szCs w:val="20"/>
-          <w:lang w:eastAsia="en-IN"/>
-        </w:rPr>
-        <w:t>pango</w:t>
-      </w:r>
-      <w:proofErr w:type="spellEnd"/>
-      <w:r>
-        <w:rPr>
-          <w:rFonts w:ascii="Courier New" w:eastAsia="Times New Roman" w:hAnsi="Courier New" w:cs="Courier New"/>
-          <w:sz w:val="20"/>
-          <w:szCs w:val="20"/>
-          <w:lang w:eastAsia="en-IN"/>
-        </w:rPr>
-        <w:t>-dev \</w:t>
+        <w:t xml:space="preserve">    pango-dev \</w:t>
       </w:r>
     </w:p>
     <w:p>
@@ -3712,27 +2895,7 @@
           <w:lang w:eastAsia="en-IN"/>
         </w:rPr>
         <w:lastRenderedPageBreak/>
-        <w:t xml:space="preserve">    </w:t>
-      </w:r>
-      <w:proofErr w:type="spellStart"/>
-      <w:r>
-        <w:rPr>
-          <w:rFonts w:ascii="Courier New" w:eastAsia="Times New Roman" w:hAnsi="Courier New" w:cs="Courier New"/>
-          <w:sz w:val="20"/>
-          <w:szCs w:val="20"/>
-          <w:lang w:eastAsia="en-IN"/>
-        </w:rPr>
-        <w:t>perl</w:t>
-      </w:r>
-      <w:proofErr w:type="spellEnd"/>
-      <w:r>
-        <w:rPr>
-          <w:rFonts w:ascii="Courier New" w:eastAsia="Times New Roman" w:hAnsi="Courier New" w:cs="Courier New"/>
-          <w:sz w:val="20"/>
-          <w:szCs w:val="20"/>
-          <w:lang w:eastAsia="en-IN"/>
-        </w:rPr>
-        <w:t xml:space="preserve"> \</w:t>
+        <w:t xml:space="preserve">    perl \</w:t>
       </w:r>
     </w:p>
     <w:p>
@@ -3808,85 +2971,45 @@
           <w:szCs w:val="20"/>
           <w:lang w:eastAsia="en-IN"/>
         </w:rPr>
-        <w:t xml:space="preserve">    </w:t>
-      </w:r>
-      <w:proofErr w:type="spellStart"/>
-      <w:r>
-        <w:rPr>
-          <w:rFonts w:ascii="Courier New" w:eastAsia="Times New Roman" w:hAnsi="Courier New" w:cs="Courier New"/>
-          <w:sz w:val="20"/>
-          <w:szCs w:val="20"/>
-          <w:lang w:eastAsia="en-IN"/>
-        </w:rPr>
-        <w:t>tk</w:t>
-      </w:r>
-      <w:proofErr w:type="spellEnd"/>
-      <w:r>
-        <w:rPr>
-          <w:rFonts w:ascii="Courier New" w:eastAsia="Times New Roman" w:hAnsi="Courier New" w:cs="Courier New"/>
-          <w:sz w:val="20"/>
-          <w:szCs w:val="20"/>
-          <w:lang w:eastAsia="en-IN"/>
-        </w:rPr>
-        <w:t>-dev \</w:t>
-      </w:r>
-    </w:p>
-    <w:p>
-      <w:pPr>
-        <w:tabs>
-          <w:tab w:val="left" w:pos="916"/>
-          <w:tab w:val="left" w:pos="1832"/>
-          <w:tab w:val="left" w:pos="2748"/>
-          <w:tab w:val="left" w:pos="3664"/>
-          <w:tab w:val="left" w:pos="4580"/>
-          <w:tab w:val="left" w:pos="5496"/>
-          <w:tab w:val="left" w:pos="6412"/>
-          <w:tab w:val="left" w:pos="7328"/>
-          <w:tab w:val="left" w:pos="8244"/>
-          <w:tab w:val="left" w:pos="9160"/>
-          <w:tab w:val="left" w:pos="10076"/>
-          <w:tab w:val="left" w:pos="10992"/>
-          <w:tab w:val="left" w:pos="11908"/>
-          <w:tab w:val="left" w:pos="12824"/>
-          <w:tab w:val="left" w:pos="13740"/>
-          <w:tab w:val="left" w:pos="14656"/>
-        </w:tabs>
-        <w:spacing w:after="0" w:line="240" w:lineRule="auto"/>
-        <w:rPr>
-          <w:rFonts w:ascii="Courier New" w:eastAsia="Times New Roman" w:hAnsi="Courier New" w:cs="Courier New"/>
-          <w:sz w:val="20"/>
-          <w:szCs w:val="20"/>
-          <w:lang w:eastAsia="en-IN"/>
-        </w:rPr>
-      </w:pPr>
-      <w:r>
-        <w:rPr>
-          <w:rFonts w:ascii="Courier New" w:eastAsia="Times New Roman" w:hAnsi="Courier New" w:cs="Courier New"/>
-          <w:sz w:val="20"/>
-          <w:szCs w:val="20"/>
-          <w:lang w:eastAsia="en-IN"/>
-        </w:rPr>
-        <w:t xml:space="preserve">    </w:t>
-      </w:r>
-      <w:proofErr w:type="spellStart"/>
-      <w:r>
-        <w:rPr>
-          <w:rFonts w:ascii="Courier New" w:eastAsia="Times New Roman" w:hAnsi="Courier New" w:cs="Courier New"/>
-          <w:sz w:val="20"/>
-          <w:szCs w:val="20"/>
-          <w:lang w:eastAsia="en-IN"/>
-        </w:rPr>
-        <w:t>wget</w:t>
-      </w:r>
-      <w:proofErr w:type="spellEnd"/>
-      <w:r>
-        <w:rPr>
-          <w:rFonts w:ascii="Courier New" w:eastAsia="Times New Roman" w:hAnsi="Courier New" w:cs="Courier New"/>
-          <w:sz w:val="20"/>
-          <w:szCs w:val="20"/>
-          <w:lang w:eastAsia="en-IN"/>
-        </w:rPr>
-        <w:t xml:space="preserve"> \</w:t>
+        <w:t xml:space="preserve">    tk-dev \</w:t>
+      </w:r>
+    </w:p>
+    <w:p>
+      <w:pPr>
+        <w:tabs>
+          <w:tab w:val="left" w:pos="916"/>
+          <w:tab w:val="left" w:pos="1832"/>
+          <w:tab w:val="left" w:pos="2748"/>
+          <w:tab w:val="left" w:pos="3664"/>
+          <w:tab w:val="left" w:pos="4580"/>
+          <w:tab w:val="left" w:pos="5496"/>
+          <w:tab w:val="left" w:pos="6412"/>
+          <w:tab w:val="left" w:pos="7328"/>
+          <w:tab w:val="left" w:pos="8244"/>
+          <w:tab w:val="left" w:pos="9160"/>
+          <w:tab w:val="left" w:pos="10076"/>
+          <w:tab w:val="left" w:pos="10992"/>
+          <w:tab w:val="left" w:pos="11908"/>
+          <w:tab w:val="left" w:pos="12824"/>
+          <w:tab w:val="left" w:pos="13740"/>
+          <w:tab w:val="left" w:pos="14656"/>
+        </w:tabs>
+        <w:spacing w:after="0" w:line="240" w:lineRule="auto"/>
+        <w:rPr>
+          <w:rFonts w:ascii="Courier New" w:eastAsia="Times New Roman" w:hAnsi="Courier New" w:cs="Courier New"/>
+          <w:sz w:val="20"/>
+          <w:szCs w:val="20"/>
+          <w:lang w:eastAsia="en-IN"/>
+        </w:rPr>
+      </w:pPr>
+      <w:r>
+        <w:rPr>
+          <w:rFonts w:ascii="Courier New" w:eastAsia="Times New Roman" w:hAnsi="Courier New" w:cs="Courier New"/>
+          <w:sz w:val="20"/>
+          <w:szCs w:val="20"/>
+          <w:lang w:eastAsia="en-IN"/>
+        </w:rPr>
+        <w:t xml:space="preserve">    wget \</w:t>
       </w:r>
     </w:p>
     <w:p>
@@ -4029,85 +3152,45 @@
           <w:szCs w:val="20"/>
           <w:lang w:eastAsia="en-IN"/>
         </w:rPr>
-        <w:t xml:space="preserve">    </w:t>
-      </w:r>
-      <w:proofErr w:type="spellStart"/>
-      <w:r>
-        <w:rPr>
-          <w:rFonts w:ascii="Courier New" w:eastAsia="Times New Roman" w:hAnsi="Courier New" w:cs="Courier New"/>
-          <w:sz w:val="20"/>
-          <w:szCs w:val="20"/>
-          <w:lang w:eastAsia="en-IN"/>
-        </w:rPr>
-        <w:t>libint</w:t>
-      </w:r>
-      <w:proofErr w:type="spellEnd"/>
-      <w:r>
-        <w:rPr>
-          <w:rFonts w:ascii="Courier New" w:eastAsia="Times New Roman" w:hAnsi="Courier New" w:cs="Courier New"/>
-          <w:sz w:val="20"/>
-          <w:szCs w:val="20"/>
-          <w:lang w:eastAsia="en-IN"/>
-        </w:rPr>
-        <w:t xml:space="preserve"> \</w:t>
-      </w:r>
-    </w:p>
-    <w:p>
-      <w:pPr>
-        <w:tabs>
-          <w:tab w:val="left" w:pos="916"/>
-          <w:tab w:val="left" w:pos="1832"/>
-          <w:tab w:val="left" w:pos="2748"/>
-          <w:tab w:val="left" w:pos="3664"/>
-          <w:tab w:val="left" w:pos="4580"/>
-          <w:tab w:val="left" w:pos="5496"/>
-          <w:tab w:val="left" w:pos="6412"/>
-          <w:tab w:val="left" w:pos="7328"/>
-          <w:tab w:val="left" w:pos="8244"/>
-          <w:tab w:val="left" w:pos="9160"/>
-          <w:tab w:val="left" w:pos="10076"/>
-          <w:tab w:val="left" w:pos="10992"/>
-          <w:tab w:val="left" w:pos="11908"/>
-          <w:tab w:val="left" w:pos="12824"/>
-          <w:tab w:val="left" w:pos="13740"/>
-          <w:tab w:val="left" w:pos="14656"/>
-        </w:tabs>
-        <w:spacing w:after="0" w:line="240" w:lineRule="auto"/>
-        <w:rPr>
-          <w:rFonts w:ascii="Courier New" w:eastAsia="Times New Roman" w:hAnsi="Courier New" w:cs="Courier New"/>
-          <w:sz w:val="20"/>
-          <w:szCs w:val="20"/>
-          <w:lang w:eastAsia="en-IN"/>
-        </w:rPr>
-      </w:pPr>
-      <w:r>
-        <w:rPr>
-          <w:rFonts w:ascii="Courier New" w:eastAsia="Times New Roman" w:hAnsi="Courier New" w:cs="Courier New"/>
-          <w:sz w:val="20"/>
-          <w:szCs w:val="20"/>
-          <w:lang w:eastAsia="en-IN"/>
-        </w:rPr>
-        <w:t xml:space="preserve">    </w:t>
-      </w:r>
-      <w:proofErr w:type="spellStart"/>
-      <w:r>
-        <w:rPr>
-          <w:rFonts w:ascii="Courier New" w:eastAsia="Times New Roman" w:hAnsi="Courier New" w:cs="Courier New"/>
-          <w:sz w:val="20"/>
-          <w:szCs w:val="20"/>
-          <w:lang w:eastAsia="en-IN"/>
-        </w:rPr>
-        <w:t>gcc</w:t>
-      </w:r>
-      <w:proofErr w:type="spellEnd"/>
-      <w:r>
-        <w:rPr>
-          <w:rFonts w:ascii="Courier New" w:eastAsia="Times New Roman" w:hAnsi="Courier New" w:cs="Courier New"/>
-          <w:sz w:val="20"/>
-          <w:szCs w:val="20"/>
-          <w:lang w:eastAsia="en-IN"/>
-        </w:rPr>
-        <w:t xml:space="preserve"> \</w:t>
+        <w:t xml:space="preserve">    libint \</w:t>
+      </w:r>
+    </w:p>
+    <w:p>
+      <w:pPr>
+        <w:tabs>
+          <w:tab w:val="left" w:pos="916"/>
+          <w:tab w:val="left" w:pos="1832"/>
+          <w:tab w:val="left" w:pos="2748"/>
+          <w:tab w:val="left" w:pos="3664"/>
+          <w:tab w:val="left" w:pos="4580"/>
+          <w:tab w:val="left" w:pos="5496"/>
+          <w:tab w:val="left" w:pos="6412"/>
+          <w:tab w:val="left" w:pos="7328"/>
+          <w:tab w:val="left" w:pos="8244"/>
+          <w:tab w:val="left" w:pos="9160"/>
+          <w:tab w:val="left" w:pos="10076"/>
+          <w:tab w:val="left" w:pos="10992"/>
+          <w:tab w:val="left" w:pos="11908"/>
+          <w:tab w:val="left" w:pos="12824"/>
+          <w:tab w:val="left" w:pos="13740"/>
+          <w:tab w:val="left" w:pos="14656"/>
+        </w:tabs>
+        <w:spacing w:after="0" w:line="240" w:lineRule="auto"/>
+        <w:rPr>
+          <w:rFonts w:ascii="Courier New" w:eastAsia="Times New Roman" w:hAnsi="Courier New" w:cs="Courier New"/>
+          <w:sz w:val="20"/>
+          <w:szCs w:val="20"/>
+          <w:lang w:eastAsia="en-IN"/>
+        </w:rPr>
+      </w:pPr>
+      <w:r>
+        <w:rPr>
+          <w:rFonts w:ascii="Courier New" w:eastAsia="Times New Roman" w:hAnsi="Courier New" w:cs="Courier New"/>
+          <w:sz w:val="20"/>
+          <w:szCs w:val="20"/>
+          <w:lang w:eastAsia="en-IN"/>
+        </w:rPr>
+        <w:t xml:space="preserve">    gcc \</w:t>
       </w:r>
     </w:p>
     <w:p>
@@ -4183,201 +3266,121 @@
           <w:szCs w:val="20"/>
           <w:lang w:eastAsia="en-IN"/>
         </w:rPr>
-        <w:t xml:space="preserve">    </w:t>
-      </w:r>
-      <w:proofErr w:type="spellStart"/>
-      <w:r>
-        <w:rPr>
-          <w:rFonts w:ascii="Courier New" w:eastAsia="Times New Roman" w:hAnsi="Courier New" w:cs="Courier New"/>
-          <w:sz w:val="20"/>
-          <w:szCs w:val="20"/>
-          <w:lang w:eastAsia="en-IN"/>
-        </w:rPr>
-        <w:t>gfortran</w:t>
-      </w:r>
-      <w:proofErr w:type="spellEnd"/>
-      <w:r>
-        <w:rPr>
-          <w:rFonts w:ascii="Courier New" w:eastAsia="Times New Roman" w:hAnsi="Courier New" w:cs="Courier New"/>
-          <w:sz w:val="20"/>
-          <w:szCs w:val="20"/>
-          <w:lang w:eastAsia="en-IN"/>
-        </w:rPr>
-        <w:t xml:space="preserve"> \</w:t>
-      </w:r>
-    </w:p>
-    <w:p>
-      <w:pPr>
-        <w:tabs>
-          <w:tab w:val="left" w:pos="916"/>
-          <w:tab w:val="left" w:pos="1832"/>
-          <w:tab w:val="left" w:pos="2748"/>
-          <w:tab w:val="left" w:pos="3664"/>
-          <w:tab w:val="left" w:pos="4580"/>
-          <w:tab w:val="left" w:pos="5496"/>
-          <w:tab w:val="left" w:pos="6412"/>
-          <w:tab w:val="left" w:pos="7328"/>
-          <w:tab w:val="left" w:pos="8244"/>
-          <w:tab w:val="left" w:pos="9160"/>
-          <w:tab w:val="left" w:pos="10076"/>
-          <w:tab w:val="left" w:pos="10992"/>
-          <w:tab w:val="left" w:pos="11908"/>
-          <w:tab w:val="left" w:pos="12824"/>
-          <w:tab w:val="left" w:pos="13740"/>
-          <w:tab w:val="left" w:pos="14656"/>
-        </w:tabs>
-        <w:spacing w:after="0" w:line="240" w:lineRule="auto"/>
-        <w:rPr>
-          <w:rFonts w:ascii="Courier New" w:eastAsia="Times New Roman" w:hAnsi="Courier New" w:cs="Courier New"/>
-          <w:sz w:val="20"/>
-          <w:szCs w:val="20"/>
-          <w:lang w:eastAsia="en-IN"/>
-        </w:rPr>
-      </w:pPr>
-      <w:r>
-        <w:rPr>
-          <w:rFonts w:ascii="Courier New" w:eastAsia="Times New Roman" w:hAnsi="Courier New" w:cs="Courier New"/>
-          <w:sz w:val="20"/>
-          <w:szCs w:val="20"/>
-          <w:lang w:eastAsia="en-IN"/>
-        </w:rPr>
-        <w:t xml:space="preserve">    </w:t>
-      </w:r>
-      <w:proofErr w:type="spellStart"/>
-      <w:r>
-        <w:rPr>
-          <w:rFonts w:ascii="Courier New" w:eastAsia="Times New Roman" w:hAnsi="Courier New" w:cs="Courier New"/>
-          <w:sz w:val="20"/>
-          <w:szCs w:val="20"/>
-          <w:lang w:eastAsia="en-IN"/>
-        </w:rPr>
-        <w:t>icu</w:t>
-      </w:r>
-      <w:proofErr w:type="spellEnd"/>
-      <w:r>
-        <w:rPr>
-          <w:rFonts w:ascii="Courier New" w:eastAsia="Times New Roman" w:hAnsi="Courier New" w:cs="Courier New"/>
-          <w:sz w:val="20"/>
-          <w:szCs w:val="20"/>
-          <w:lang w:eastAsia="en-IN"/>
-        </w:rPr>
-        <w:t>-dev \</w:t>
-      </w:r>
-    </w:p>
-    <w:p>
-      <w:pPr>
-        <w:tabs>
-          <w:tab w:val="left" w:pos="916"/>
-          <w:tab w:val="left" w:pos="1832"/>
-          <w:tab w:val="left" w:pos="2748"/>
-          <w:tab w:val="left" w:pos="3664"/>
-          <w:tab w:val="left" w:pos="4580"/>
-          <w:tab w:val="left" w:pos="5496"/>
-          <w:tab w:val="left" w:pos="6412"/>
-          <w:tab w:val="left" w:pos="7328"/>
-          <w:tab w:val="left" w:pos="8244"/>
-          <w:tab w:val="left" w:pos="9160"/>
-          <w:tab w:val="left" w:pos="10076"/>
-          <w:tab w:val="left" w:pos="10992"/>
-          <w:tab w:val="left" w:pos="11908"/>
-          <w:tab w:val="left" w:pos="12824"/>
-          <w:tab w:val="left" w:pos="13740"/>
-          <w:tab w:val="left" w:pos="14656"/>
-        </w:tabs>
-        <w:spacing w:after="0" w:line="240" w:lineRule="auto"/>
-        <w:rPr>
-          <w:rFonts w:ascii="Courier New" w:eastAsia="Times New Roman" w:hAnsi="Courier New" w:cs="Courier New"/>
-          <w:sz w:val="20"/>
-          <w:szCs w:val="20"/>
-          <w:lang w:eastAsia="en-IN"/>
-        </w:rPr>
-      </w:pPr>
-      <w:r>
-        <w:rPr>
-          <w:rFonts w:ascii="Courier New" w:eastAsia="Times New Roman" w:hAnsi="Courier New" w:cs="Courier New"/>
-          <w:sz w:val="20"/>
-          <w:szCs w:val="20"/>
-          <w:lang w:eastAsia="en-IN"/>
-        </w:rPr>
-        <w:t xml:space="preserve">    </w:t>
-      </w:r>
-      <w:proofErr w:type="spellStart"/>
-      <w:r>
-        <w:rPr>
-          <w:rFonts w:ascii="Courier New" w:eastAsia="Times New Roman" w:hAnsi="Courier New" w:cs="Courier New"/>
-          <w:sz w:val="20"/>
-          <w:szCs w:val="20"/>
-          <w:lang w:eastAsia="en-IN"/>
-        </w:rPr>
-        <w:t>libjpeg</w:t>
-      </w:r>
-      <w:proofErr w:type="spellEnd"/>
-      <w:r>
-        <w:rPr>
-          <w:rFonts w:ascii="Courier New" w:eastAsia="Times New Roman" w:hAnsi="Courier New" w:cs="Courier New"/>
-          <w:sz w:val="20"/>
-          <w:szCs w:val="20"/>
-          <w:lang w:eastAsia="en-IN"/>
-        </w:rPr>
-        <w:t>-turbo \</w:t>
-      </w:r>
-    </w:p>
-    <w:p>
-      <w:pPr>
-        <w:tabs>
-          <w:tab w:val="left" w:pos="916"/>
-          <w:tab w:val="left" w:pos="1832"/>
-          <w:tab w:val="left" w:pos="2748"/>
-          <w:tab w:val="left" w:pos="3664"/>
-          <w:tab w:val="left" w:pos="4580"/>
-          <w:tab w:val="left" w:pos="5496"/>
-          <w:tab w:val="left" w:pos="6412"/>
-          <w:tab w:val="left" w:pos="7328"/>
-          <w:tab w:val="left" w:pos="8244"/>
-          <w:tab w:val="left" w:pos="9160"/>
-          <w:tab w:val="left" w:pos="10076"/>
-          <w:tab w:val="left" w:pos="10992"/>
-          <w:tab w:val="left" w:pos="11908"/>
-          <w:tab w:val="left" w:pos="12824"/>
-          <w:tab w:val="left" w:pos="13740"/>
-          <w:tab w:val="left" w:pos="14656"/>
-        </w:tabs>
-        <w:spacing w:after="0" w:line="240" w:lineRule="auto"/>
-        <w:rPr>
-          <w:rFonts w:ascii="Courier New" w:eastAsia="Times New Roman" w:hAnsi="Courier New" w:cs="Courier New"/>
-          <w:sz w:val="20"/>
-          <w:szCs w:val="20"/>
-          <w:lang w:eastAsia="en-IN"/>
-        </w:rPr>
-      </w:pPr>
-      <w:r>
-        <w:rPr>
-          <w:rFonts w:ascii="Courier New" w:eastAsia="Times New Roman" w:hAnsi="Courier New" w:cs="Courier New"/>
-          <w:sz w:val="20"/>
-          <w:szCs w:val="20"/>
-          <w:lang w:eastAsia="en-IN"/>
-        </w:rPr>
-        <w:t xml:space="preserve">    </w:t>
-      </w:r>
-      <w:proofErr w:type="spellStart"/>
-      <w:r>
-        <w:rPr>
-          <w:rFonts w:ascii="Courier New" w:eastAsia="Times New Roman" w:hAnsi="Courier New" w:cs="Courier New"/>
-          <w:sz w:val="20"/>
-          <w:szCs w:val="20"/>
-          <w:lang w:eastAsia="en-IN"/>
-        </w:rPr>
-        <w:t>libpng</w:t>
-      </w:r>
-      <w:proofErr w:type="spellEnd"/>
-      <w:r>
-        <w:rPr>
-          <w:rFonts w:ascii="Courier New" w:eastAsia="Times New Roman" w:hAnsi="Courier New" w:cs="Courier New"/>
-          <w:sz w:val="20"/>
-          <w:szCs w:val="20"/>
-          <w:lang w:eastAsia="en-IN"/>
-        </w:rPr>
-        <w:t>-dev \</w:t>
+        <w:t xml:space="preserve">    gfortran \</w:t>
+      </w:r>
+    </w:p>
+    <w:p>
+      <w:pPr>
+        <w:tabs>
+          <w:tab w:val="left" w:pos="916"/>
+          <w:tab w:val="left" w:pos="1832"/>
+          <w:tab w:val="left" w:pos="2748"/>
+          <w:tab w:val="left" w:pos="3664"/>
+          <w:tab w:val="left" w:pos="4580"/>
+          <w:tab w:val="left" w:pos="5496"/>
+          <w:tab w:val="left" w:pos="6412"/>
+          <w:tab w:val="left" w:pos="7328"/>
+          <w:tab w:val="left" w:pos="8244"/>
+          <w:tab w:val="left" w:pos="9160"/>
+          <w:tab w:val="left" w:pos="10076"/>
+          <w:tab w:val="left" w:pos="10992"/>
+          <w:tab w:val="left" w:pos="11908"/>
+          <w:tab w:val="left" w:pos="12824"/>
+          <w:tab w:val="left" w:pos="13740"/>
+          <w:tab w:val="left" w:pos="14656"/>
+        </w:tabs>
+        <w:spacing w:after="0" w:line="240" w:lineRule="auto"/>
+        <w:rPr>
+          <w:rFonts w:ascii="Courier New" w:eastAsia="Times New Roman" w:hAnsi="Courier New" w:cs="Courier New"/>
+          <w:sz w:val="20"/>
+          <w:szCs w:val="20"/>
+          <w:lang w:eastAsia="en-IN"/>
+        </w:rPr>
+      </w:pPr>
+      <w:r>
+        <w:rPr>
+          <w:rFonts w:ascii="Courier New" w:eastAsia="Times New Roman" w:hAnsi="Courier New" w:cs="Courier New"/>
+          <w:sz w:val="20"/>
+          <w:szCs w:val="20"/>
+          <w:lang w:eastAsia="en-IN"/>
+        </w:rPr>
+        <w:t xml:space="preserve">    icu-dev \</w:t>
+      </w:r>
+    </w:p>
+    <w:p>
+      <w:pPr>
+        <w:tabs>
+          <w:tab w:val="left" w:pos="916"/>
+          <w:tab w:val="left" w:pos="1832"/>
+          <w:tab w:val="left" w:pos="2748"/>
+          <w:tab w:val="left" w:pos="3664"/>
+          <w:tab w:val="left" w:pos="4580"/>
+          <w:tab w:val="left" w:pos="5496"/>
+          <w:tab w:val="left" w:pos="6412"/>
+          <w:tab w:val="left" w:pos="7328"/>
+          <w:tab w:val="left" w:pos="8244"/>
+          <w:tab w:val="left" w:pos="9160"/>
+          <w:tab w:val="left" w:pos="10076"/>
+          <w:tab w:val="left" w:pos="10992"/>
+          <w:tab w:val="left" w:pos="11908"/>
+          <w:tab w:val="left" w:pos="12824"/>
+          <w:tab w:val="left" w:pos="13740"/>
+          <w:tab w:val="left" w:pos="14656"/>
+        </w:tabs>
+        <w:spacing w:after="0" w:line="240" w:lineRule="auto"/>
+        <w:rPr>
+          <w:rFonts w:ascii="Courier New" w:eastAsia="Times New Roman" w:hAnsi="Courier New" w:cs="Courier New"/>
+          <w:sz w:val="20"/>
+          <w:szCs w:val="20"/>
+          <w:lang w:eastAsia="en-IN"/>
+        </w:rPr>
+      </w:pPr>
+      <w:r>
+        <w:rPr>
+          <w:rFonts w:ascii="Courier New" w:eastAsia="Times New Roman" w:hAnsi="Courier New" w:cs="Courier New"/>
+          <w:sz w:val="20"/>
+          <w:szCs w:val="20"/>
+          <w:lang w:eastAsia="en-IN"/>
+        </w:rPr>
+        <w:t xml:space="preserve">    libjpeg-turbo \</w:t>
+      </w:r>
+    </w:p>
+    <w:p>
+      <w:pPr>
+        <w:tabs>
+          <w:tab w:val="left" w:pos="916"/>
+          <w:tab w:val="left" w:pos="1832"/>
+          <w:tab w:val="left" w:pos="2748"/>
+          <w:tab w:val="left" w:pos="3664"/>
+          <w:tab w:val="left" w:pos="4580"/>
+          <w:tab w:val="left" w:pos="5496"/>
+          <w:tab w:val="left" w:pos="6412"/>
+          <w:tab w:val="left" w:pos="7328"/>
+          <w:tab w:val="left" w:pos="8244"/>
+          <w:tab w:val="left" w:pos="9160"/>
+          <w:tab w:val="left" w:pos="10076"/>
+          <w:tab w:val="left" w:pos="10992"/>
+          <w:tab w:val="left" w:pos="11908"/>
+          <w:tab w:val="left" w:pos="12824"/>
+          <w:tab w:val="left" w:pos="13740"/>
+          <w:tab w:val="left" w:pos="14656"/>
+        </w:tabs>
+        <w:spacing w:after="0" w:line="240" w:lineRule="auto"/>
+        <w:rPr>
+          <w:rFonts w:ascii="Courier New" w:eastAsia="Times New Roman" w:hAnsi="Courier New" w:cs="Courier New"/>
+          <w:sz w:val="20"/>
+          <w:szCs w:val="20"/>
+          <w:lang w:eastAsia="en-IN"/>
+        </w:rPr>
+      </w:pPr>
+      <w:r>
+        <w:rPr>
+          <w:rFonts w:ascii="Courier New" w:eastAsia="Times New Roman" w:hAnsi="Courier New" w:cs="Courier New"/>
+          <w:sz w:val="20"/>
+          <w:szCs w:val="20"/>
+          <w:lang w:eastAsia="en-IN"/>
+        </w:rPr>
+        <w:t xml:space="preserve">    libpng-dev \</w:t>
       </w:r>
     </w:p>
     <w:p>
@@ -4453,259 +3456,159 @@
           <w:szCs w:val="20"/>
           <w:lang w:eastAsia="en-IN"/>
         </w:rPr>
-        <w:t xml:space="preserve">    </w:t>
-      </w:r>
-      <w:proofErr w:type="spellStart"/>
-      <w:r>
-        <w:rPr>
-          <w:rFonts w:ascii="Courier New" w:eastAsia="Times New Roman" w:hAnsi="Courier New" w:cs="Courier New"/>
-          <w:sz w:val="20"/>
-          <w:szCs w:val="20"/>
-          <w:lang w:eastAsia="en-IN"/>
-        </w:rPr>
-        <w:t>openblas</w:t>
-      </w:r>
-      <w:proofErr w:type="spellEnd"/>
-      <w:r>
-        <w:rPr>
-          <w:rFonts w:ascii="Courier New" w:eastAsia="Times New Roman" w:hAnsi="Courier New" w:cs="Courier New"/>
-          <w:sz w:val="20"/>
-          <w:szCs w:val="20"/>
-          <w:lang w:eastAsia="en-IN"/>
-        </w:rPr>
-        <w:t>-dev \</w:t>
-      </w:r>
-    </w:p>
-    <w:p>
-      <w:pPr>
-        <w:tabs>
-          <w:tab w:val="left" w:pos="916"/>
-          <w:tab w:val="left" w:pos="1832"/>
-          <w:tab w:val="left" w:pos="2748"/>
-          <w:tab w:val="left" w:pos="3664"/>
-          <w:tab w:val="left" w:pos="4580"/>
-          <w:tab w:val="left" w:pos="5496"/>
-          <w:tab w:val="left" w:pos="6412"/>
-          <w:tab w:val="left" w:pos="7328"/>
-          <w:tab w:val="left" w:pos="8244"/>
-          <w:tab w:val="left" w:pos="9160"/>
-          <w:tab w:val="left" w:pos="10076"/>
-          <w:tab w:val="left" w:pos="10992"/>
-          <w:tab w:val="left" w:pos="11908"/>
-          <w:tab w:val="left" w:pos="12824"/>
-          <w:tab w:val="left" w:pos="13740"/>
-          <w:tab w:val="left" w:pos="14656"/>
-        </w:tabs>
-        <w:spacing w:after="0" w:line="240" w:lineRule="auto"/>
-        <w:rPr>
-          <w:rFonts w:ascii="Courier New" w:eastAsia="Times New Roman" w:hAnsi="Courier New" w:cs="Courier New"/>
-          <w:sz w:val="20"/>
-          <w:szCs w:val="20"/>
-          <w:lang w:eastAsia="en-IN"/>
-        </w:rPr>
-      </w:pPr>
-      <w:r>
-        <w:rPr>
-          <w:rFonts w:ascii="Courier New" w:eastAsia="Times New Roman" w:hAnsi="Courier New" w:cs="Courier New"/>
-          <w:sz w:val="20"/>
-          <w:szCs w:val="20"/>
-          <w:lang w:eastAsia="en-IN"/>
-        </w:rPr>
-        <w:t xml:space="preserve">    </w:t>
-      </w:r>
-      <w:proofErr w:type="spellStart"/>
-      <w:r>
-        <w:rPr>
-          <w:rFonts w:ascii="Courier New" w:eastAsia="Times New Roman" w:hAnsi="Courier New" w:cs="Courier New"/>
-          <w:sz w:val="20"/>
-          <w:szCs w:val="20"/>
-          <w:lang w:eastAsia="en-IN"/>
-        </w:rPr>
-        <w:t>pcre</w:t>
-      </w:r>
-      <w:proofErr w:type="spellEnd"/>
-      <w:r>
-        <w:rPr>
-          <w:rFonts w:ascii="Courier New" w:eastAsia="Times New Roman" w:hAnsi="Courier New" w:cs="Courier New"/>
-          <w:sz w:val="20"/>
-          <w:szCs w:val="20"/>
-          <w:lang w:eastAsia="en-IN"/>
-        </w:rPr>
-        <w:t>-dev \</w:t>
-      </w:r>
-    </w:p>
-    <w:p>
-      <w:pPr>
-        <w:tabs>
-          <w:tab w:val="left" w:pos="916"/>
-          <w:tab w:val="left" w:pos="1832"/>
-          <w:tab w:val="left" w:pos="2748"/>
-          <w:tab w:val="left" w:pos="3664"/>
-          <w:tab w:val="left" w:pos="4580"/>
-          <w:tab w:val="left" w:pos="5496"/>
-          <w:tab w:val="left" w:pos="6412"/>
-          <w:tab w:val="left" w:pos="7328"/>
-          <w:tab w:val="left" w:pos="8244"/>
-          <w:tab w:val="left" w:pos="9160"/>
-          <w:tab w:val="left" w:pos="10076"/>
-          <w:tab w:val="left" w:pos="10992"/>
-          <w:tab w:val="left" w:pos="11908"/>
-          <w:tab w:val="left" w:pos="12824"/>
-          <w:tab w:val="left" w:pos="13740"/>
-          <w:tab w:val="left" w:pos="14656"/>
-        </w:tabs>
-        <w:spacing w:after="0" w:line="240" w:lineRule="auto"/>
-        <w:rPr>
-          <w:rFonts w:ascii="Courier New" w:eastAsia="Times New Roman" w:hAnsi="Courier New" w:cs="Courier New"/>
-          <w:sz w:val="20"/>
-          <w:szCs w:val="20"/>
-          <w:lang w:eastAsia="en-IN"/>
-        </w:rPr>
-      </w:pPr>
-      <w:r>
-        <w:rPr>
-          <w:rFonts w:ascii="Courier New" w:eastAsia="Times New Roman" w:hAnsi="Courier New" w:cs="Courier New"/>
-          <w:sz w:val="20"/>
-          <w:szCs w:val="20"/>
-          <w:lang w:eastAsia="en-IN"/>
-        </w:rPr>
-        <w:t xml:space="preserve">    </w:t>
-      </w:r>
-      <w:proofErr w:type="spellStart"/>
-      <w:r>
-        <w:rPr>
-          <w:rFonts w:ascii="Courier New" w:eastAsia="Times New Roman" w:hAnsi="Courier New" w:cs="Courier New"/>
-          <w:sz w:val="20"/>
-          <w:szCs w:val="20"/>
-          <w:lang w:eastAsia="en-IN"/>
-        </w:rPr>
-        <w:t>readline</w:t>
-      </w:r>
-      <w:proofErr w:type="spellEnd"/>
-      <w:r>
-        <w:rPr>
-          <w:rFonts w:ascii="Courier New" w:eastAsia="Times New Roman" w:hAnsi="Courier New" w:cs="Courier New"/>
-          <w:sz w:val="20"/>
-          <w:szCs w:val="20"/>
-          <w:lang w:eastAsia="en-IN"/>
-        </w:rPr>
-        <w:t>-dev \</w:t>
-      </w:r>
-    </w:p>
-    <w:p>
-      <w:pPr>
-        <w:tabs>
-          <w:tab w:val="left" w:pos="916"/>
-          <w:tab w:val="left" w:pos="1832"/>
-          <w:tab w:val="left" w:pos="2748"/>
-          <w:tab w:val="left" w:pos="3664"/>
-          <w:tab w:val="left" w:pos="4580"/>
-          <w:tab w:val="left" w:pos="5496"/>
-          <w:tab w:val="left" w:pos="6412"/>
-          <w:tab w:val="left" w:pos="7328"/>
-          <w:tab w:val="left" w:pos="8244"/>
-          <w:tab w:val="left" w:pos="9160"/>
-          <w:tab w:val="left" w:pos="10076"/>
-          <w:tab w:val="left" w:pos="10992"/>
-          <w:tab w:val="left" w:pos="11908"/>
-          <w:tab w:val="left" w:pos="12824"/>
-          <w:tab w:val="left" w:pos="13740"/>
-          <w:tab w:val="left" w:pos="14656"/>
-        </w:tabs>
-        <w:spacing w:after="0" w:line="240" w:lineRule="auto"/>
-        <w:rPr>
-          <w:rFonts w:ascii="Courier New" w:eastAsia="Times New Roman" w:hAnsi="Courier New" w:cs="Courier New"/>
-          <w:sz w:val="20"/>
-          <w:szCs w:val="20"/>
-          <w:lang w:eastAsia="en-IN"/>
-        </w:rPr>
-      </w:pPr>
-      <w:r>
-        <w:rPr>
-          <w:rFonts w:ascii="Courier New" w:eastAsia="Times New Roman" w:hAnsi="Courier New" w:cs="Courier New"/>
-          <w:sz w:val="20"/>
-          <w:szCs w:val="20"/>
-          <w:lang w:eastAsia="en-IN"/>
-        </w:rPr>
-        <w:t xml:space="preserve">    </w:t>
-      </w:r>
-      <w:proofErr w:type="spellStart"/>
-      <w:r>
-        <w:rPr>
-          <w:rFonts w:ascii="Courier New" w:eastAsia="Times New Roman" w:hAnsi="Courier New" w:cs="Courier New"/>
-          <w:sz w:val="20"/>
-          <w:szCs w:val="20"/>
-          <w:lang w:eastAsia="en-IN"/>
-        </w:rPr>
-        <w:t>xz</w:t>
-      </w:r>
-      <w:proofErr w:type="spellEnd"/>
-      <w:r>
-        <w:rPr>
-          <w:rFonts w:ascii="Courier New" w:eastAsia="Times New Roman" w:hAnsi="Courier New" w:cs="Courier New"/>
-          <w:sz w:val="20"/>
-          <w:szCs w:val="20"/>
-          <w:lang w:eastAsia="en-IN"/>
-        </w:rPr>
-        <w:t>-dev \</w:t>
-      </w:r>
-    </w:p>
-    <w:p>
-      <w:pPr>
-        <w:tabs>
-          <w:tab w:val="left" w:pos="916"/>
-          <w:tab w:val="left" w:pos="1832"/>
-          <w:tab w:val="left" w:pos="2748"/>
-          <w:tab w:val="left" w:pos="3664"/>
-          <w:tab w:val="left" w:pos="4580"/>
-          <w:tab w:val="left" w:pos="5496"/>
-          <w:tab w:val="left" w:pos="6412"/>
-          <w:tab w:val="left" w:pos="7328"/>
-          <w:tab w:val="left" w:pos="8244"/>
-          <w:tab w:val="left" w:pos="9160"/>
-          <w:tab w:val="left" w:pos="10076"/>
-          <w:tab w:val="left" w:pos="10992"/>
-          <w:tab w:val="left" w:pos="11908"/>
-          <w:tab w:val="left" w:pos="12824"/>
-          <w:tab w:val="left" w:pos="13740"/>
-          <w:tab w:val="left" w:pos="14656"/>
-        </w:tabs>
-        <w:spacing w:after="0" w:line="240" w:lineRule="auto"/>
-        <w:rPr>
-          <w:rFonts w:ascii="Courier New" w:eastAsia="Times New Roman" w:hAnsi="Courier New" w:cs="Courier New"/>
-          <w:sz w:val="20"/>
-          <w:szCs w:val="20"/>
-          <w:lang w:eastAsia="en-IN"/>
-        </w:rPr>
-      </w:pPr>
-      <w:r>
-        <w:rPr>
-          <w:rFonts w:ascii="Courier New" w:eastAsia="Times New Roman" w:hAnsi="Courier New" w:cs="Courier New"/>
-          <w:sz w:val="20"/>
-          <w:szCs w:val="20"/>
-          <w:lang w:eastAsia="en-IN"/>
-        </w:rPr>
-        <w:t xml:space="preserve">    </w:t>
-      </w:r>
-      <w:proofErr w:type="spellStart"/>
-      <w:r>
-        <w:rPr>
-          <w:rFonts w:ascii="Courier New" w:eastAsia="Times New Roman" w:hAnsi="Courier New" w:cs="Courier New"/>
-          <w:sz w:val="20"/>
-          <w:szCs w:val="20"/>
-          <w:lang w:eastAsia="en-IN"/>
-        </w:rPr>
-        <w:t>zlib</w:t>
-      </w:r>
-      <w:proofErr w:type="spellEnd"/>
-      <w:r>
-        <w:rPr>
-          <w:rFonts w:ascii="Courier New" w:eastAsia="Times New Roman" w:hAnsi="Courier New" w:cs="Courier New"/>
-          <w:sz w:val="20"/>
-          <w:szCs w:val="20"/>
-          <w:lang w:eastAsia="en-IN"/>
-        </w:rPr>
-        <w:t>-dev \</w:t>
+        <w:t xml:space="preserve">    openblas-dev \</w:t>
+      </w:r>
+    </w:p>
+    <w:p>
+      <w:pPr>
+        <w:tabs>
+          <w:tab w:val="left" w:pos="916"/>
+          <w:tab w:val="left" w:pos="1832"/>
+          <w:tab w:val="left" w:pos="2748"/>
+          <w:tab w:val="left" w:pos="3664"/>
+          <w:tab w:val="left" w:pos="4580"/>
+          <w:tab w:val="left" w:pos="5496"/>
+          <w:tab w:val="left" w:pos="6412"/>
+          <w:tab w:val="left" w:pos="7328"/>
+          <w:tab w:val="left" w:pos="8244"/>
+          <w:tab w:val="left" w:pos="9160"/>
+          <w:tab w:val="left" w:pos="10076"/>
+          <w:tab w:val="left" w:pos="10992"/>
+          <w:tab w:val="left" w:pos="11908"/>
+          <w:tab w:val="left" w:pos="12824"/>
+          <w:tab w:val="left" w:pos="13740"/>
+          <w:tab w:val="left" w:pos="14656"/>
+        </w:tabs>
+        <w:spacing w:after="0" w:line="240" w:lineRule="auto"/>
+        <w:rPr>
+          <w:rFonts w:ascii="Courier New" w:eastAsia="Times New Roman" w:hAnsi="Courier New" w:cs="Courier New"/>
+          <w:sz w:val="20"/>
+          <w:szCs w:val="20"/>
+          <w:lang w:eastAsia="en-IN"/>
+        </w:rPr>
+      </w:pPr>
+      <w:r>
+        <w:rPr>
+          <w:rFonts w:ascii="Courier New" w:eastAsia="Times New Roman" w:hAnsi="Courier New" w:cs="Courier New"/>
+          <w:sz w:val="20"/>
+          <w:szCs w:val="20"/>
+          <w:lang w:eastAsia="en-IN"/>
+        </w:rPr>
+        <w:t xml:space="preserve">    pcre-dev \</w:t>
+      </w:r>
+    </w:p>
+    <w:p>
+      <w:pPr>
+        <w:tabs>
+          <w:tab w:val="left" w:pos="916"/>
+          <w:tab w:val="left" w:pos="1832"/>
+          <w:tab w:val="left" w:pos="2748"/>
+          <w:tab w:val="left" w:pos="3664"/>
+          <w:tab w:val="left" w:pos="4580"/>
+          <w:tab w:val="left" w:pos="5496"/>
+          <w:tab w:val="left" w:pos="6412"/>
+          <w:tab w:val="left" w:pos="7328"/>
+          <w:tab w:val="left" w:pos="8244"/>
+          <w:tab w:val="left" w:pos="9160"/>
+          <w:tab w:val="left" w:pos="10076"/>
+          <w:tab w:val="left" w:pos="10992"/>
+          <w:tab w:val="left" w:pos="11908"/>
+          <w:tab w:val="left" w:pos="12824"/>
+          <w:tab w:val="left" w:pos="13740"/>
+          <w:tab w:val="left" w:pos="14656"/>
+        </w:tabs>
+        <w:spacing w:after="0" w:line="240" w:lineRule="auto"/>
+        <w:rPr>
+          <w:rFonts w:ascii="Courier New" w:eastAsia="Times New Roman" w:hAnsi="Courier New" w:cs="Courier New"/>
+          <w:sz w:val="20"/>
+          <w:szCs w:val="20"/>
+          <w:lang w:eastAsia="en-IN"/>
+        </w:rPr>
+      </w:pPr>
+      <w:r>
+        <w:rPr>
+          <w:rFonts w:ascii="Courier New" w:eastAsia="Times New Roman" w:hAnsi="Courier New" w:cs="Courier New"/>
+          <w:sz w:val="20"/>
+          <w:szCs w:val="20"/>
+          <w:lang w:eastAsia="en-IN"/>
+        </w:rPr>
+        <w:t xml:space="preserve">    readline-dev \</w:t>
+      </w:r>
+    </w:p>
+    <w:p>
+      <w:pPr>
+        <w:tabs>
+          <w:tab w:val="left" w:pos="916"/>
+          <w:tab w:val="left" w:pos="1832"/>
+          <w:tab w:val="left" w:pos="2748"/>
+          <w:tab w:val="left" w:pos="3664"/>
+          <w:tab w:val="left" w:pos="4580"/>
+          <w:tab w:val="left" w:pos="5496"/>
+          <w:tab w:val="left" w:pos="6412"/>
+          <w:tab w:val="left" w:pos="7328"/>
+          <w:tab w:val="left" w:pos="8244"/>
+          <w:tab w:val="left" w:pos="9160"/>
+          <w:tab w:val="left" w:pos="10076"/>
+          <w:tab w:val="left" w:pos="10992"/>
+          <w:tab w:val="left" w:pos="11908"/>
+          <w:tab w:val="left" w:pos="12824"/>
+          <w:tab w:val="left" w:pos="13740"/>
+          <w:tab w:val="left" w:pos="14656"/>
+        </w:tabs>
+        <w:spacing w:after="0" w:line="240" w:lineRule="auto"/>
+        <w:rPr>
+          <w:rFonts w:ascii="Courier New" w:eastAsia="Times New Roman" w:hAnsi="Courier New" w:cs="Courier New"/>
+          <w:sz w:val="20"/>
+          <w:szCs w:val="20"/>
+          <w:lang w:eastAsia="en-IN"/>
+        </w:rPr>
+      </w:pPr>
+      <w:r>
+        <w:rPr>
+          <w:rFonts w:ascii="Courier New" w:eastAsia="Times New Roman" w:hAnsi="Courier New" w:cs="Courier New"/>
+          <w:sz w:val="20"/>
+          <w:szCs w:val="20"/>
+          <w:lang w:eastAsia="en-IN"/>
+        </w:rPr>
+        <w:t xml:space="preserve">    xz-dev \</w:t>
+      </w:r>
+    </w:p>
+    <w:p>
+      <w:pPr>
+        <w:tabs>
+          <w:tab w:val="left" w:pos="916"/>
+          <w:tab w:val="left" w:pos="1832"/>
+          <w:tab w:val="left" w:pos="2748"/>
+          <w:tab w:val="left" w:pos="3664"/>
+          <w:tab w:val="left" w:pos="4580"/>
+          <w:tab w:val="left" w:pos="5496"/>
+          <w:tab w:val="left" w:pos="6412"/>
+          <w:tab w:val="left" w:pos="7328"/>
+          <w:tab w:val="left" w:pos="8244"/>
+          <w:tab w:val="left" w:pos="9160"/>
+          <w:tab w:val="left" w:pos="10076"/>
+          <w:tab w:val="left" w:pos="10992"/>
+          <w:tab w:val="left" w:pos="11908"/>
+          <w:tab w:val="left" w:pos="12824"/>
+          <w:tab w:val="left" w:pos="13740"/>
+          <w:tab w:val="left" w:pos="14656"/>
+        </w:tabs>
+        <w:spacing w:after="0" w:line="240" w:lineRule="auto"/>
+        <w:rPr>
+          <w:rFonts w:ascii="Courier New" w:eastAsia="Times New Roman" w:hAnsi="Courier New" w:cs="Courier New"/>
+          <w:sz w:val="20"/>
+          <w:szCs w:val="20"/>
+          <w:lang w:eastAsia="en-IN"/>
+        </w:rPr>
+      </w:pPr>
+      <w:r>
+        <w:rPr>
+          <w:rFonts w:ascii="Courier New" w:eastAsia="Times New Roman" w:hAnsi="Courier New" w:cs="Courier New"/>
+          <w:sz w:val="20"/>
+          <w:szCs w:val="20"/>
+          <w:lang w:eastAsia="en-IN"/>
+        </w:rPr>
+        <w:t xml:space="preserve">    zlib-dev \</w:t>
       </w:r>
     </w:p>
     <w:p>
@@ -4848,397 +3751,197 @@
           <w:szCs w:val="20"/>
           <w:lang w:eastAsia="en-IN"/>
         </w:rPr>
-        <w:t xml:space="preserve">RUN </w:t>
-      </w:r>
-      <w:proofErr w:type="spellStart"/>
-      <w:r>
-        <w:rPr>
-          <w:rFonts w:ascii="Courier New" w:eastAsia="Times New Roman" w:hAnsi="Courier New" w:cs="Courier New"/>
-          <w:sz w:val="20"/>
-          <w:szCs w:val="20"/>
-          <w:lang w:eastAsia="en-IN"/>
-        </w:rPr>
-        <w:t>apk</w:t>
-      </w:r>
-      <w:proofErr w:type="spellEnd"/>
-      <w:r>
-        <w:rPr>
-          <w:rFonts w:ascii="Courier New" w:eastAsia="Times New Roman" w:hAnsi="Courier New" w:cs="Courier New"/>
-          <w:sz w:val="20"/>
-          <w:szCs w:val="20"/>
-          <w:lang w:eastAsia="en-IN"/>
-        </w:rPr>
-        <w:t xml:space="preserve"> upgrade --update &amp;&amp; \</w:t>
-      </w:r>
-    </w:p>
-    <w:p>
-      <w:pPr>
-        <w:tabs>
-          <w:tab w:val="left" w:pos="916"/>
-          <w:tab w:val="left" w:pos="1832"/>
-          <w:tab w:val="left" w:pos="2748"/>
-          <w:tab w:val="left" w:pos="3664"/>
-          <w:tab w:val="left" w:pos="4580"/>
-          <w:tab w:val="left" w:pos="5496"/>
-          <w:tab w:val="left" w:pos="6412"/>
-          <w:tab w:val="left" w:pos="7328"/>
-          <w:tab w:val="left" w:pos="8244"/>
-          <w:tab w:val="left" w:pos="9160"/>
-          <w:tab w:val="left" w:pos="10076"/>
-          <w:tab w:val="left" w:pos="10992"/>
-          <w:tab w:val="left" w:pos="11908"/>
-          <w:tab w:val="left" w:pos="12824"/>
-          <w:tab w:val="left" w:pos="13740"/>
-          <w:tab w:val="left" w:pos="14656"/>
-        </w:tabs>
-        <w:spacing w:after="0" w:line="240" w:lineRule="auto"/>
-        <w:rPr>
-          <w:rFonts w:ascii="Courier New" w:eastAsia="Times New Roman" w:hAnsi="Courier New" w:cs="Courier New"/>
-          <w:sz w:val="20"/>
-          <w:szCs w:val="20"/>
-          <w:lang w:eastAsia="en-IN"/>
-        </w:rPr>
-      </w:pPr>
-      <w:r>
-        <w:rPr>
-          <w:rFonts w:ascii="Courier New" w:eastAsia="Times New Roman" w:hAnsi="Courier New" w:cs="Courier New"/>
-          <w:sz w:val="20"/>
-          <w:szCs w:val="20"/>
-          <w:lang w:eastAsia="en-IN"/>
-        </w:rPr>
-        <w:t xml:space="preserve">    </w:t>
-      </w:r>
-      <w:proofErr w:type="spellStart"/>
-      <w:r>
-        <w:rPr>
-          <w:rFonts w:ascii="Courier New" w:eastAsia="Times New Roman" w:hAnsi="Courier New" w:cs="Courier New"/>
-          <w:sz w:val="20"/>
-          <w:szCs w:val="20"/>
-          <w:lang w:eastAsia="en-IN"/>
-        </w:rPr>
-        <w:t>apk</w:t>
-      </w:r>
-      <w:proofErr w:type="spellEnd"/>
-      <w:r>
-        <w:rPr>
-          <w:rFonts w:ascii="Courier New" w:eastAsia="Times New Roman" w:hAnsi="Courier New" w:cs="Courier New"/>
-          <w:sz w:val="20"/>
-          <w:szCs w:val="20"/>
-          <w:lang w:eastAsia="en-IN"/>
-        </w:rPr>
-        <w:t xml:space="preserve"> add --no-cache --</w:t>
-      </w:r>
-      <w:proofErr w:type="gramStart"/>
-      <w:r>
-        <w:rPr>
-          <w:rFonts w:ascii="Courier New" w:eastAsia="Times New Roman" w:hAnsi="Courier New" w:cs="Courier New"/>
-          <w:sz w:val="20"/>
-          <w:szCs w:val="20"/>
-          <w:lang w:eastAsia="en-IN"/>
-        </w:rPr>
-        <w:t>virtual .build</w:t>
-      </w:r>
-      <w:proofErr w:type="gramEnd"/>
-      <w:r>
-        <w:rPr>
-          <w:rFonts w:ascii="Courier New" w:eastAsia="Times New Roman" w:hAnsi="Courier New" w:cs="Courier New"/>
-          <w:sz w:val="20"/>
-          <w:szCs w:val="20"/>
-          <w:lang w:eastAsia="en-IN"/>
-        </w:rPr>
-        <w:t>-deps $BUILD_DEPS &amp;&amp; \</w:t>
-      </w:r>
-    </w:p>
-    <w:p>
-      <w:pPr>
-        <w:tabs>
-          <w:tab w:val="left" w:pos="916"/>
-          <w:tab w:val="left" w:pos="1832"/>
-          <w:tab w:val="left" w:pos="2748"/>
-          <w:tab w:val="left" w:pos="3664"/>
-          <w:tab w:val="left" w:pos="4580"/>
-          <w:tab w:val="left" w:pos="5496"/>
-          <w:tab w:val="left" w:pos="6412"/>
-          <w:tab w:val="left" w:pos="7328"/>
-          <w:tab w:val="left" w:pos="8244"/>
-          <w:tab w:val="left" w:pos="9160"/>
-          <w:tab w:val="left" w:pos="10076"/>
-          <w:tab w:val="left" w:pos="10992"/>
-          <w:tab w:val="left" w:pos="11908"/>
-          <w:tab w:val="left" w:pos="12824"/>
-          <w:tab w:val="left" w:pos="13740"/>
-          <w:tab w:val="left" w:pos="14656"/>
-        </w:tabs>
-        <w:spacing w:after="0" w:line="240" w:lineRule="auto"/>
-        <w:rPr>
-          <w:rFonts w:ascii="Courier New" w:eastAsia="Times New Roman" w:hAnsi="Courier New" w:cs="Courier New"/>
-          <w:sz w:val="20"/>
-          <w:szCs w:val="20"/>
-          <w:lang w:eastAsia="en-IN"/>
-        </w:rPr>
-      </w:pPr>
-      <w:r>
-        <w:rPr>
-          <w:rFonts w:ascii="Courier New" w:eastAsia="Times New Roman" w:hAnsi="Courier New" w:cs="Courier New"/>
-          <w:sz w:val="20"/>
-          <w:szCs w:val="20"/>
-          <w:lang w:eastAsia="en-IN"/>
-        </w:rPr>
-        <w:t xml:space="preserve">    </w:t>
-      </w:r>
-      <w:proofErr w:type="spellStart"/>
-      <w:r>
-        <w:rPr>
-          <w:rFonts w:ascii="Courier New" w:eastAsia="Times New Roman" w:hAnsi="Courier New" w:cs="Courier New"/>
-          <w:sz w:val="20"/>
-          <w:szCs w:val="20"/>
-          <w:lang w:eastAsia="en-IN"/>
-        </w:rPr>
-        <w:t>apk</w:t>
-      </w:r>
-      <w:proofErr w:type="spellEnd"/>
-      <w:r>
-        <w:rPr>
-          <w:rFonts w:ascii="Courier New" w:eastAsia="Times New Roman" w:hAnsi="Courier New" w:cs="Courier New"/>
-          <w:sz w:val="20"/>
-          <w:szCs w:val="20"/>
-          <w:lang w:eastAsia="en-IN"/>
-        </w:rPr>
-        <w:t xml:space="preserve"> add --no-cache --</w:t>
-      </w:r>
-      <w:proofErr w:type="gramStart"/>
-      <w:r>
-        <w:rPr>
-          <w:rFonts w:ascii="Courier New" w:eastAsia="Times New Roman" w:hAnsi="Courier New" w:cs="Courier New"/>
-          <w:sz w:val="20"/>
-          <w:szCs w:val="20"/>
-          <w:lang w:eastAsia="en-IN"/>
-        </w:rPr>
-        <w:t>virtual .persistent</w:t>
-      </w:r>
-      <w:proofErr w:type="gramEnd"/>
-      <w:r>
-        <w:rPr>
-          <w:rFonts w:ascii="Courier New" w:eastAsia="Times New Roman" w:hAnsi="Courier New" w:cs="Courier New"/>
-          <w:sz w:val="20"/>
-          <w:szCs w:val="20"/>
-          <w:lang w:eastAsia="en-IN"/>
-        </w:rPr>
-        <w:t>-deps $PERSISTENT_DEPS &amp;&amp; \</w:t>
-      </w:r>
-    </w:p>
-    <w:p>
-      <w:pPr>
-        <w:tabs>
-          <w:tab w:val="left" w:pos="916"/>
-          <w:tab w:val="left" w:pos="1832"/>
-          <w:tab w:val="left" w:pos="2748"/>
-          <w:tab w:val="left" w:pos="3664"/>
-          <w:tab w:val="left" w:pos="4580"/>
-          <w:tab w:val="left" w:pos="5496"/>
-          <w:tab w:val="left" w:pos="6412"/>
-          <w:tab w:val="left" w:pos="7328"/>
-          <w:tab w:val="left" w:pos="8244"/>
-          <w:tab w:val="left" w:pos="9160"/>
-          <w:tab w:val="left" w:pos="10076"/>
-          <w:tab w:val="left" w:pos="10992"/>
-          <w:tab w:val="left" w:pos="11908"/>
-          <w:tab w:val="left" w:pos="12824"/>
-          <w:tab w:val="left" w:pos="13740"/>
-          <w:tab w:val="left" w:pos="14656"/>
-        </w:tabs>
-        <w:spacing w:after="0" w:line="240" w:lineRule="auto"/>
-        <w:rPr>
-          <w:rFonts w:ascii="Courier New" w:eastAsia="Times New Roman" w:hAnsi="Courier New" w:cs="Courier New"/>
-          <w:sz w:val="20"/>
-          <w:szCs w:val="20"/>
-          <w:lang w:eastAsia="en-IN"/>
-        </w:rPr>
-      </w:pPr>
-      <w:r>
-        <w:rPr>
-          <w:rFonts w:ascii="Courier New" w:eastAsia="Times New Roman" w:hAnsi="Courier New" w:cs="Courier New"/>
-          <w:sz w:val="20"/>
-          <w:szCs w:val="20"/>
-          <w:lang w:eastAsia="en-IN"/>
-        </w:rPr>
-        <w:t xml:space="preserve">    </w:t>
-      </w:r>
-      <w:proofErr w:type="spellStart"/>
-      <w:r>
-        <w:rPr>
-          <w:rFonts w:ascii="Courier New" w:eastAsia="Times New Roman" w:hAnsi="Courier New" w:cs="Courier New"/>
-          <w:sz w:val="20"/>
-          <w:szCs w:val="20"/>
-          <w:lang w:eastAsia="en-IN"/>
-        </w:rPr>
-        <w:t>mkdir</w:t>
-      </w:r>
-      <w:proofErr w:type="spellEnd"/>
-      <w:r>
-        <w:rPr>
-          <w:rFonts w:ascii="Courier New" w:eastAsia="Times New Roman" w:hAnsi="Courier New" w:cs="Courier New"/>
-          <w:sz w:val="20"/>
-          <w:szCs w:val="20"/>
-          <w:lang w:eastAsia="en-IN"/>
-        </w:rPr>
-        <w:t xml:space="preserve"> -p $R_SOURCE &amp;&amp; cd $R_SOURCE &amp;&amp; \</w:t>
-      </w:r>
-    </w:p>
-    <w:p>
-      <w:pPr>
-        <w:tabs>
-          <w:tab w:val="left" w:pos="916"/>
-          <w:tab w:val="left" w:pos="1832"/>
-          <w:tab w:val="left" w:pos="2748"/>
-          <w:tab w:val="left" w:pos="3664"/>
-          <w:tab w:val="left" w:pos="4580"/>
-          <w:tab w:val="left" w:pos="5496"/>
-          <w:tab w:val="left" w:pos="6412"/>
-          <w:tab w:val="left" w:pos="7328"/>
-          <w:tab w:val="left" w:pos="8244"/>
-          <w:tab w:val="left" w:pos="9160"/>
-          <w:tab w:val="left" w:pos="10076"/>
-          <w:tab w:val="left" w:pos="10992"/>
-          <w:tab w:val="left" w:pos="11908"/>
-          <w:tab w:val="left" w:pos="12824"/>
-          <w:tab w:val="left" w:pos="13740"/>
-          <w:tab w:val="left" w:pos="14656"/>
-        </w:tabs>
-        <w:spacing w:after="0" w:line="240" w:lineRule="auto"/>
-        <w:rPr>
-          <w:rFonts w:ascii="Courier New" w:eastAsia="Times New Roman" w:hAnsi="Courier New" w:cs="Courier New"/>
-          <w:sz w:val="20"/>
-          <w:szCs w:val="20"/>
-          <w:lang w:eastAsia="en-IN"/>
-        </w:rPr>
-      </w:pPr>
-      <w:r>
-        <w:rPr>
-          <w:rFonts w:ascii="Courier New" w:eastAsia="Times New Roman" w:hAnsi="Courier New" w:cs="Courier New"/>
-          <w:sz w:val="20"/>
-          <w:szCs w:val="20"/>
-          <w:lang w:eastAsia="en-IN"/>
-        </w:rPr>
-        <w:t xml:space="preserve">    </w:t>
-      </w:r>
-      <w:proofErr w:type="spellStart"/>
-      <w:r>
-        <w:rPr>
-          <w:rFonts w:ascii="Courier New" w:eastAsia="Times New Roman" w:hAnsi="Courier New" w:cs="Courier New"/>
-          <w:sz w:val="20"/>
-          <w:szCs w:val="20"/>
-          <w:lang w:eastAsia="en-IN"/>
-        </w:rPr>
-        <w:t>wget</w:t>
-      </w:r>
-      <w:proofErr w:type="spellEnd"/>
-      <w:r>
-        <w:rPr>
-          <w:rFonts w:ascii="Courier New" w:eastAsia="Times New Roman" w:hAnsi="Courier New" w:cs="Courier New"/>
-          <w:sz w:val="20"/>
-          <w:szCs w:val="20"/>
-          <w:lang w:eastAsia="en-IN"/>
-        </w:rPr>
-        <w:t xml:space="preserve"> https://cran.r-project.org/src/base/R-3/R-${R_VERSION</w:t>
-      </w:r>
-      <w:proofErr w:type="gramStart"/>
-      <w:r>
-        <w:rPr>
-          <w:rFonts w:ascii="Courier New" w:eastAsia="Times New Roman" w:hAnsi="Courier New" w:cs="Courier New"/>
-          <w:sz w:val="20"/>
-          <w:szCs w:val="20"/>
-          <w:lang w:eastAsia="en-IN"/>
-        </w:rPr>
-        <w:t>}.tar.gz</w:t>
-      </w:r>
-      <w:proofErr w:type="gramEnd"/>
-      <w:r>
-        <w:rPr>
-          <w:rFonts w:ascii="Courier New" w:eastAsia="Times New Roman" w:hAnsi="Courier New" w:cs="Courier New"/>
-          <w:sz w:val="20"/>
-          <w:szCs w:val="20"/>
-          <w:lang w:eastAsia="en-IN"/>
-        </w:rPr>
-        <w:t xml:space="preserve"> &amp;&amp; \</w:t>
-      </w:r>
-    </w:p>
-    <w:p>
-      <w:pPr>
-        <w:tabs>
-          <w:tab w:val="left" w:pos="916"/>
-          <w:tab w:val="left" w:pos="1832"/>
-          <w:tab w:val="left" w:pos="2748"/>
-          <w:tab w:val="left" w:pos="3664"/>
-          <w:tab w:val="left" w:pos="4580"/>
-          <w:tab w:val="left" w:pos="5496"/>
-          <w:tab w:val="left" w:pos="6412"/>
-          <w:tab w:val="left" w:pos="7328"/>
-          <w:tab w:val="left" w:pos="8244"/>
-          <w:tab w:val="left" w:pos="9160"/>
-          <w:tab w:val="left" w:pos="10076"/>
-          <w:tab w:val="left" w:pos="10992"/>
-          <w:tab w:val="left" w:pos="11908"/>
-          <w:tab w:val="left" w:pos="12824"/>
-          <w:tab w:val="left" w:pos="13740"/>
-          <w:tab w:val="left" w:pos="14656"/>
-        </w:tabs>
-        <w:spacing w:after="0" w:line="240" w:lineRule="auto"/>
-        <w:rPr>
-          <w:rFonts w:ascii="Courier New" w:eastAsia="Times New Roman" w:hAnsi="Courier New" w:cs="Courier New"/>
-          <w:sz w:val="20"/>
-          <w:szCs w:val="20"/>
-          <w:lang w:eastAsia="en-IN"/>
-        </w:rPr>
-      </w:pPr>
-      <w:r>
-        <w:rPr>
-          <w:rFonts w:ascii="Courier New" w:eastAsia="Times New Roman" w:hAnsi="Courier New" w:cs="Courier New"/>
-          <w:sz w:val="20"/>
-          <w:szCs w:val="20"/>
-          <w:lang w:eastAsia="en-IN"/>
-        </w:rPr>
-        <w:t xml:space="preserve">    tar -</w:t>
-      </w:r>
-      <w:proofErr w:type="spellStart"/>
-      <w:r>
-        <w:rPr>
-          <w:rFonts w:ascii="Courier New" w:eastAsia="Times New Roman" w:hAnsi="Courier New" w:cs="Courier New"/>
-          <w:sz w:val="20"/>
-          <w:szCs w:val="20"/>
-          <w:lang w:eastAsia="en-IN"/>
-        </w:rPr>
-        <w:t>zxvf</w:t>
-      </w:r>
-      <w:proofErr w:type="spellEnd"/>
-      <w:r>
-        <w:rPr>
-          <w:rFonts w:ascii="Courier New" w:eastAsia="Times New Roman" w:hAnsi="Courier New" w:cs="Courier New"/>
-          <w:sz w:val="20"/>
-          <w:szCs w:val="20"/>
-          <w:lang w:eastAsia="en-IN"/>
-        </w:rPr>
-        <w:t xml:space="preserve"> R-${R_VERSION</w:t>
-      </w:r>
-      <w:proofErr w:type="gramStart"/>
-      <w:r>
-        <w:rPr>
-          <w:rFonts w:ascii="Courier New" w:eastAsia="Times New Roman" w:hAnsi="Courier New" w:cs="Courier New"/>
-          <w:sz w:val="20"/>
-          <w:szCs w:val="20"/>
-          <w:lang w:eastAsia="en-IN"/>
-        </w:rPr>
-        <w:t>}.tar.gz</w:t>
-      </w:r>
-      <w:proofErr w:type="gramEnd"/>
-      <w:r>
-        <w:rPr>
-          <w:rFonts w:ascii="Courier New" w:eastAsia="Times New Roman" w:hAnsi="Courier New" w:cs="Courier New"/>
-          <w:sz w:val="20"/>
-          <w:szCs w:val="20"/>
-          <w:lang w:eastAsia="en-IN"/>
-        </w:rPr>
-        <w:t xml:space="preserve"> &amp;&amp; \</w:t>
+        <w:t>RUN apk upgrade --update &amp;&amp; \</w:t>
+      </w:r>
+    </w:p>
+    <w:p>
+      <w:pPr>
+        <w:tabs>
+          <w:tab w:val="left" w:pos="916"/>
+          <w:tab w:val="left" w:pos="1832"/>
+          <w:tab w:val="left" w:pos="2748"/>
+          <w:tab w:val="left" w:pos="3664"/>
+          <w:tab w:val="left" w:pos="4580"/>
+          <w:tab w:val="left" w:pos="5496"/>
+          <w:tab w:val="left" w:pos="6412"/>
+          <w:tab w:val="left" w:pos="7328"/>
+          <w:tab w:val="left" w:pos="8244"/>
+          <w:tab w:val="left" w:pos="9160"/>
+          <w:tab w:val="left" w:pos="10076"/>
+          <w:tab w:val="left" w:pos="10992"/>
+          <w:tab w:val="left" w:pos="11908"/>
+          <w:tab w:val="left" w:pos="12824"/>
+          <w:tab w:val="left" w:pos="13740"/>
+          <w:tab w:val="left" w:pos="14656"/>
+        </w:tabs>
+        <w:spacing w:after="0" w:line="240" w:lineRule="auto"/>
+        <w:rPr>
+          <w:rFonts w:ascii="Courier New" w:eastAsia="Times New Roman" w:hAnsi="Courier New" w:cs="Courier New"/>
+          <w:sz w:val="20"/>
+          <w:szCs w:val="20"/>
+          <w:lang w:eastAsia="en-IN"/>
+        </w:rPr>
+      </w:pPr>
+      <w:r>
+        <w:rPr>
+          <w:rFonts w:ascii="Courier New" w:eastAsia="Times New Roman" w:hAnsi="Courier New" w:cs="Courier New"/>
+          <w:sz w:val="20"/>
+          <w:szCs w:val="20"/>
+          <w:lang w:eastAsia="en-IN"/>
+        </w:rPr>
+        <w:t xml:space="preserve">    apk add --no-cache --virtual .build-deps $BUILD_DEPS &amp;&amp; \</w:t>
+      </w:r>
+    </w:p>
+    <w:p>
+      <w:pPr>
+        <w:tabs>
+          <w:tab w:val="left" w:pos="916"/>
+          <w:tab w:val="left" w:pos="1832"/>
+          <w:tab w:val="left" w:pos="2748"/>
+          <w:tab w:val="left" w:pos="3664"/>
+          <w:tab w:val="left" w:pos="4580"/>
+          <w:tab w:val="left" w:pos="5496"/>
+          <w:tab w:val="left" w:pos="6412"/>
+          <w:tab w:val="left" w:pos="7328"/>
+          <w:tab w:val="left" w:pos="8244"/>
+          <w:tab w:val="left" w:pos="9160"/>
+          <w:tab w:val="left" w:pos="10076"/>
+          <w:tab w:val="left" w:pos="10992"/>
+          <w:tab w:val="left" w:pos="11908"/>
+          <w:tab w:val="left" w:pos="12824"/>
+          <w:tab w:val="left" w:pos="13740"/>
+          <w:tab w:val="left" w:pos="14656"/>
+        </w:tabs>
+        <w:spacing w:after="0" w:line="240" w:lineRule="auto"/>
+        <w:rPr>
+          <w:rFonts w:ascii="Courier New" w:eastAsia="Times New Roman" w:hAnsi="Courier New" w:cs="Courier New"/>
+          <w:sz w:val="20"/>
+          <w:szCs w:val="20"/>
+          <w:lang w:eastAsia="en-IN"/>
+        </w:rPr>
+      </w:pPr>
+      <w:r>
+        <w:rPr>
+          <w:rFonts w:ascii="Courier New" w:eastAsia="Times New Roman" w:hAnsi="Courier New" w:cs="Courier New"/>
+          <w:sz w:val="20"/>
+          <w:szCs w:val="20"/>
+          <w:lang w:eastAsia="en-IN"/>
+        </w:rPr>
+        <w:t xml:space="preserve">    apk add --no-cache --virtual .persistent-deps $PERSISTENT_DEPS &amp;&amp; \</w:t>
+      </w:r>
+    </w:p>
+    <w:p>
+      <w:pPr>
+        <w:tabs>
+          <w:tab w:val="left" w:pos="916"/>
+          <w:tab w:val="left" w:pos="1832"/>
+          <w:tab w:val="left" w:pos="2748"/>
+          <w:tab w:val="left" w:pos="3664"/>
+          <w:tab w:val="left" w:pos="4580"/>
+          <w:tab w:val="left" w:pos="5496"/>
+          <w:tab w:val="left" w:pos="6412"/>
+          <w:tab w:val="left" w:pos="7328"/>
+          <w:tab w:val="left" w:pos="8244"/>
+          <w:tab w:val="left" w:pos="9160"/>
+          <w:tab w:val="left" w:pos="10076"/>
+          <w:tab w:val="left" w:pos="10992"/>
+          <w:tab w:val="left" w:pos="11908"/>
+          <w:tab w:val="left" w:pos="12824"/>
+          <w:tab w:val="left" w:pos="13740"/>
+          <w:tab w:val="left" w:pos="14656"/>
+        </w:tabs>
+        <w:spacing w:after="0" w:line="240" w:lineRule="auto"/>
+        <w:rPr>
+          <w:rFonts w:ascii="Courier New" w:eastAsia="Times New Roman" w:hAnsi="Courier New" w:cs="Courier New"/>
+          <w:sz w:val="20"/>
+          <w:szCs w:val="20"/>
+          <w:lang w:eastAsia="en-IN"/>
+        </w:rPr>
+      </w:pPr>
+      <w:r>
+        <w:rPr>
+          <w:rFonts w:ascii="Courier New" w:eastAsia="Times New Roman" w:hAnsi="Courier New" w:cs="Courier New"/>
+          <w:sz w:val="20"/>
+          <w:szCs w:val="20"/>
+          <w:lang w:eastAsia="en-IN"/>
+        </w:rPr>
+        <w:t xml:space="preserve">    mkdir -p $R_SOURCE &amp;&amp; cd $R_SOURCE &amp;&amp; \</w:t>
+      </w:r>
+    </w:p>
+    <w:p>
+      <w:pPr>
+        <w:tabs>
+          <w:tab w:val="left" w:pos="916"/>
+          <w:tab w:val="left" w:pos="1832"/>
+          <w:tab w:val="left" w:pos="2748"/>
+          <w:tab w:val="left" w:pos="3664"/>
+          <w:tab w:val="left" w:pos="4580"/>
+          <w:tab w:val="left" w:pos="5496"/>
+          <w:tab w:val="left" w:pos="6412"/>
+          <w:tab w:val="left" w:pos="7328"/>
+          <w:tab w:val="left" w:pos="8244"/>
+          <w:tab w:val="left" w:pos="9160"/>
+          <w:tab w:val="left" w:pos="10076"/>
+          <w:tab w:val="left" w:pos="10992"/>
+          <w:tab w:val="left" w:pos="11908"/>
+          <w:tab w:val="left" w:pos="12824"/>
+          <w:tab w:val="left" w:pos="13740"/>
+          <w:tab w:val="left" w:pos="14656"/>
+        </w:tabs>
+        <w:spacing w:after="0" w:line="240" w:lineRule="auto"/>
+        <w:rPr>
+          <w:rFonts w:ascii="Courier New" w:eastAsia="Times New Roman" w:hAnsi="Courier New" w:cs="Courier New"/>
+          <w:sz w:val="20"/>
+          <w:szCs w:val="20"/>
+          <w:lang w:eastAsia="en-IN"/>
+        </w:rPr>
+      </w:pPr>
+      <w:r>
+        <w:rPr>
+          <w:rFonts w:ascii="Courier New" w:eastAsia="Times New Roman" w:hAnsi="Courier New" w:cs="Courier New"/>
+          <w:sz w:val="20"/>
+          <w:szCs w:val="20"/>
+          <w:lang w:eastAsia="en-IN"/>
+        </w:rPr>
+        <w:t xml:space="preserve">    wget https://cran.r-project.org/src/base/R-3/R-${R_VERSION}.tar.gz &amp;&amp; \</w:t>
+      </w:r>
+    </w:p>
+    <w:p>
+      <w:pPr>
+        <w:tabs>
+          <w:tab w:val="left" w:pos="916"/>
+          <w:tab w:val="left" w:pos="1832"/>
+          <w:tab w:val="left" w:pos="2748"/>
+          <w:tab w:val="left" w:pos="3664"/>
+          <w:tab w:val="left" w:pos="4580"/>
+          <w:tab w:val="left" w:pos="5496"/>
+          <w:tab w:val="left" w:pos="6412"/>
+          <w:tab w:val="left" w:pos="7328"/>
+          <w:tab w:val="left" w:pos="8244"/>
+          <w:tab w:val="left" w:pos="9160"/>
+          <w:tab w:val="left" w:pos="10076"/>
+          <w:tab w:val="left" w:pos="10992"/>
+          <w:tab w:val="left" w:pos="11908"/>
+          <w:tab w:val="left" w:pos="12824"/>
+          <w:tab w:val="left" w:pos="13740"/>
+          <w:tab w:val="left" w:pos="14656"/>
+        </w:tabs>
+        <w:spacing w:after="0" w:line="240" w:lineRule="auto"/>
+        <w:rPr>
+          <w:rFonts w:ascii="Courier New" w:eastAsia="Times New Roman" w:hAnsi="Courier New" w:cs="Courier New"/>
+          <w:sz w:val="20"/>
+          <w:szCs w:val="20"/>
+          <w:lang w:eastAsia="en-IN"/>
+        </w:rPr>
+      </w:pPr>
+      <w:r>
+        <w:rPr>
+          <w:rFonts w:ascii="Courier New" w:eastAsia="Times New Roman" w:hAnsi="Courier New" w:cs="Courier New"/>
+          <w:sz w:val="20"/>
+          <w:szCs w:val="20"/>
+          <w:lang w:eastAsia="en-IN"/>
+        </w:rPr>
+        <w:t xml:space="preserve">    tar -zxvf R-${R_VERSION}.tar.gz &amp;&amp; \</w:t>
       </w:r>
     </w:p>
     <w:p>
@@ -5314,47 +4017,7 @@
           <w:szCs w:val="20"/>
           <w:lang w:eastAsia="en-IN"/>
         </w:rPr>
-        <w:t xml:space="preserve">    </w:t>
-      </w:r>
-      <w:proofErr w:type="gramStart"/>
-      <w:r>
-        <w:rPr>
-          <w:rFonts w:ascii="Courier New" w:eastAsia="Times New Roman" w:hAnsi="Courier New" w:cs="Courier New"/>
-          <w:sz w:val="20"/>
-          <w:szCs w:val="20"/>
-          <w:lang w:eastAsia="en-IN"/>
-        </w:rPr>
-        <w:t>./</w:t>
-      </w:r>
-      <w:proofErr w:type="gramEnd"/>
-      <w:r>
-        <w:rPr>
-          <w:rFonts w:ascii="Courier New" w:eastAsia="Times New Roman" w:hAnsi="Courier New" w:cs="Courier New"/>
-          <w:sz w:val="20"/>
-          <w:szCs w:val="20"/>
-          <w:lang w:eastAsia="en-IN"/>
-        </w:rPr>
-        <w:t>configure --prefix=/</w:t>
-      </w:r>
-      <w:proofErr w:type="spellStart"/>
-      <w:r>
-        <w:rPr>
-          <w:rFonts w:ascii="Courier New" w:eastAsia="Times New Roman" w:hAnsi="Courier New" w:cs="Courier New"/>
-          <w:sz w:val="20"/>
-          <w:szCs w:val="20"/>
-          <w:lang w:eastAsia="en-IN"/>
-        </w:rPr>
-        <w:t>usr</w:t>
-      </w:r>
-      <w:proofErr w:type="spellEnd"/>
-      <w:r>
-        <w:rPr>
-          <w:rFonts w:ascii="Courier New" w:eastAsia="Times New Roman" w:hAnsi="Courier New" w:cs="Courier New"/>
-          <w:sz w:val="20"/>
-          <w:szCs w:val="20"/>
-          <w:lang w:eastAsia="en-IN"/>
-        </w:rPr>
-        <w:t>/local \</w:t>
+        <w:t xml:space="preserve">    ./configure --prefix=/usr/local \</w:t>
       </w:r>
     </w:p>
     <w:p>
@@ -5468,125 +4131,45 @@
           <w:szCs w:val="20"/>
           <w:lang w:eastAsia="en-IN"/>
         </w:rPr>
-        <w:t xml:space="preserve">    cd </w:t>
-      </w:r>
-      <w:proofErr w:type="spellStart"/>
-      <w:r>
-        <w:rPr>
-          <w:rFonts w:ascii="Courier New" w:eastAsia="Times New Roman" w:hAnsi="Courier New" w:cs="Courier New"/>
-          <w:sz w:val="20"/>
-          <w:szCs w:val="20"/>
-          <w:lang w:eastAsia="en-IN"/>
-        </w:rPr>
-        <w:t>src</w:t>
-      </w:r>
-      <w:proofErr w:type="spellEnd"/>
-      <w:r>
-        <w:rPr>
-          <w:rFonts w:ascii="Courier New" w:eastAsia="Times New Roman" w:hAnsi="Courier New" w:cs="Courier New"/>
-          <w:sz w:val="20"/>
-          <w:szCs w:val="20"/>
-          <w:lang w:eastAsia="en-IN"/>
-        </w:rPr>
-        <w:t>/</w:t>
-      </w:r>
-      <w:proofErr w:type="spellStart"/>
-      <w:r>
-        <w:rPr>
-          <w:rFonts w:ascii="Courier New" w:eastAsia="Times New Roman" w:hAnsi="Courier New" w:cs="Courier New"/>
-          <w:sz w:val="20"/>
-          <w:szCs w:val="20"/>
-          <w:lang w:eastAsia="en-IN"/>
-        </w:rPr>
-        <w:t>nmath</w:t>
-      </w:r>
-      <w:proofErr w:type="spellEnd"/>
-      <w:r>
-        <w:rPr>
-          <w:rFonts w:ascii="Courier New" w:eastAsia="Times New Roman" w:hAnsi="Courier New" w:cs="Courier New"/>
-          <w:sz w:val="20"/>
-          <w:szCs w:val="20"/>
-          <w:lang w:eastAsia="en-IN"/>
-        </w:rPr>
-        <w:t>/standalone &amp;&amp; make &amp;&amp; make install &amp;&amp; \</w:t>
-      </w:r>
-    </w:p>
-    <w:p>
-      <w:pPr>
-        <w:tabs>
-          <w:tab w:val="left" w:pos="916"/>
-          <w:tab w:val="left" w:pos="1832"/>
-          <w:tab w:val="left" w:pos="2748"/>
-          <w:tab w:val="left" w:pos="3664"/>
-          <w:tab w:val="left" w:pos="4580"/>
-          <w:tab w:val="left" w:pos="5496"/>
-          <w:tab w:val="left" w:pos="6412"/>
-          <w:tab w:val="left" w:pos="7328"/>
-          <w:tab w:val="left" w:pos="8244"/>
-          <w:tab w:val="left" w:pos="9160"/>
-          <w:tab w:val="left" w:pos="10076"/>
-          <w:tab w:val="left" w:pos="10992"/>
-          <w:tab w:val="left" w:pos="11908"/>
-          <w:tab w:val="left" w:pos="12824"/>
-          <w:tab w:val="left" w:pos="13740"/>
-          <w:tab w:val="left" w:pos="14656"/>
-        </w:tabs>
-        <w:spacing w:after="0" w:line="240" w:lineRule="auto"/>
-        <w:rPr>
-          <w:rFonts w:ascii="Courier New" w:eastAsia="Times New Roman" w:hAnsi="Courier New" w:cs="Courier New"/>
-          <w:sz w:val="20"/>
-          <w:szCs w:val="20"/>
-          <w:lang w:eastAsia="en-IN"/>
-        </w:rPr>
-      </w:pPr>
-      <w:r>
-        <w:rPr>
-          <w:rFonts w:ascii="Courier New" w:eastAsia="Times New Roman" w:hAnsi="Courier New" w:cs="Courier New"/>
-          <w:sz w:val="20"/>
-          <w:szCs w:val="20"/>
-          <w:lang w:eastAsia="en-IN"/>
-        </w:rPr>
-        <w:t xml:space="preserve">    </w:t>
-      </w:r>
-      <w:proofErr w:type="spellStart"/>
-      <w:r>
-        <w:rPr>
-          <w:rFonts w:ascii="Courier New" w:eastAsia="Times New Roman" w:hAnsi="Courier New" w:cs="Courier New"/>
-          <w:sz w:val="20"/>
-          <w:szCs w:val="20"/>
-          <w:lang w:eastAsia="en-IN"/>
-        </w:rPr>
-        <w:t>apk</w:t>
-      </w:r>
-      <w:proofErr w:type="spellEnd"/>
-      <w:r>
-        <w:rPr>
-          <w:rFonts w:ascii="Courier New" w:eastAsia="Times New Roman" w:hAnsi="Courier New" w:cs="Courier New"/>
-          <w:sz w:val="20"/>
-          <w:szCs w:val="20"/>
-          <w:lang w:eastAsia="en-IN"/>
-        </w:rPr>
-        <w:t xml:space="preserve"> </w:t>
-      </w:r>
-      <w:proofErr w:type="gramStart"/>
-      <w:r>
-        <w:rPr>
-          <w:rFonts w:ascii="Courier New" w:eastAsia="Times New Roman" w:hAnsi="Courier New" w:cs="Courier New"/>
-          <w:sz w:val="20"/>
-          <w:szCs w:val="20"/>
-          <w:lang w:eastAsia="en-IN"/>
-        </w:rPr>
-        <w:t>del .build</w:t>
-      </w:r>
-      <w:proofErr w:type="gramEnd"/>
-      <w:r>
-        <w:rPr>
-          <w:rFonts w:ascii="Courier New" w:eastAsia="Times New Roman" w:hAnsi="Courier New" w:cs="Courier New"/>
-          <w:sz w:val="20"/>
-          <w:szCs w:val="20"/>
-          <w:lang w:eastAsia="en-IN"/>
-        </w:rPr>
-        <w:t>-deps</w:t>
+        <w:t xml:space="preserve">    cd src/nmath/standalone &amp;&amp; make &amp;&amp; make install &amp;&amp; \</w:t>
+      </w:r>
+    </w:p>
+    <w:p>
+      <w:pPr>
+        <w:tabs>
+          <w:tab w:val="left" w:pos="916"/>
+          <w:tab w:val="left" w:pos="1832"/>
+          <w:tab w:val="left" w:pos="2748"/>
+          <w:tab w:val="left" w:pos="3664"/>
+          <w:tab w:val="left" w:pos="4580"/>
+          <w:tab w:val="left" w:pos="5496"/>
+          <w:tab w:val="left" w:pos="6412"/>
+          <w:tab w:val="left" w:pos="7328"/>
+          <w:tab w:val="left" w:pos="8244"/>
+          <w:tab w:val="left" w:pos="9160"/>
+          <w:tab w:val="left" w:pos="10076"/>
+          <w:tab w:val="left" w:pos="10992"/>
+          <w:tab w:val="left" w:pos="11908"/>
+          <w:tab w:val="left" w:pos="12824"/>
+          <w:tab w:val="left" w:pos="13740"/>
+          <w:tab w:val="left" w:pos="14656"/>
+        </w:tabs>
+        <w:spacing w:after="0" w:line="240" w:lineRule="auto"/>
+        <w:rPr>
+          <w:rFonts w:ascii="Courier New" w:eastAsia="Times New Roman" w:hAnsi="Courier New" w:cs="Courier New"/>
+          <w:sz w:val="20"/>
+          <w:szCs w:val="20"/>
+          <w:lang w:eastAsia="en-IN"/>
+        </w:rPr>
+      </w:pPr>
+      <w:r>
+        <w:rPr>
+          <w:rFonts w:ascii="Courier New" w:eastAsia="Times New Roman" w:hAnsi="Courier New" w:cs="Courier New"/>
+          <w:sz w:val="20"/>
+          <w:szCs w:val="20"/>
+          <w:lang w:eastAsia="en-IN"/>
+        </w:rPr>
+        <w:t xml:space="preserve">    apk del .build-deps</w:t>
       </w:r>
     </w:p>
     <w:p>
@@ -5713,301 +4296,137 @@
         </w:rPr>
         <w:t xml:space="preserve">There was one non-fatal error (raised by </w:t>
       </w:r>
-      <w:proofErr w:type="spellStart"/>
-      <w:proofErr w:type="gramStart"/>
-      <w:r>
-        <w:rPr>
-          <w:rFonts w:ascii="Courier New" w:eastAsia="Times New Roman" w:hAnsi="Courier New" w:cs="Courier New"/>
-          <w:sz w:val="20"/>
-          <w:szCs w:val="20"/>
-          <w:lang w:eastAsia="en-IN"/>
-        </w:rPr>
-        <w:t>shownNonASCIIfile</w:t>
-      </w:r>
-      <w:proofErr w:type="spellEnd"/>
-      <w:r>
-        <w:rPr>
-          <w:rFonts w:ascii="Courier New" w:eastAsia="Times New Roman" w:hAnsi="Courier New" w:cs="Courier New"/>
-          <w:sz w:val="20"/>
-          <w:szCs w:val="20"/>
-          <w:lang w:eastAsia="en-IN"/>
-        </w:rPr>
-        <w:t>(</w:t>
-      </w:r>
-      <w:proofErr w:type="gramEnd"/>
-      <w:r>
-        <w:rPr>
-          <w:rFonts w:ascii="Courier New" w:eastAsia="Times New Roman" w:hAnsi="Courier New" w:cs="Courier New"/>
-          <w:sz w:val="20"/>
-          <w:szCs w:val="20"/>
-          <w:lang w:eastAsia="en-IN"/>
-        </w:rPr>
-        <w:t>)</w:t>
-      </w:r>
-      <w:r>
-        <w:rPr>
-          <w:rFonts w:ascii="Times New Roman" w:eastAsia="Times New Roman" w:hAnsi="Times New Roman" w:cs="Times New Roman"/>
-          <w:sz w:val="20"/>
-          <w:szCs w:val="20"/>
-          <w:lang w:eastAsia="en-IN"/>
-        </w:rPr>
-        <w:t xml:space="preserve">) and two fatal errors raised by </w:t>
-      </w:r>
-      <w:proofErr w:type="spellStart"/>
-      <w:r>
-        <w:rPr>
-          <w:rFonts w:ascii="Times New Roman" w:eastAsia="Times New Roman" w:hAnsi="Times New Roman" w:cs="Times New Roman"/>
-          <w:sz w:val="20"/>
-          <w:szCs w:val="20"/>
-          <w:lang w:eastAsia="en-IN"/>
-        </w:rPr>
-        <w:t>timezone.R</w:t>
-      </w:r>
-      <w:proofErr w:type="spellEnd"/>
-      <w:r>
-        <w:rPr>
-          <w:rFonts w:ascii="Times New Roman" w:eastAsia="Times New Roman" w:hAnsi="Times New Roman" w:cs="Times New Roman"/>
-          <w:sz w:val="20"/>
-          <w:szCs w:val="20"/>
-          <w:lang w:eastAsia="en-IN"/>
-        </w:rPr>
-        <w:t xml:space="preserve"> and reg-tests-1c.R tests:</w:t>
-      </w:r>
-    </w:p>
-    <w:p>
-      <w:pPr>
-        <w:tabs>
-          <w:tab w:val="left" w:pos="916"/>
-          <w:tab w:val="left" w:pos="1832"/>
-          <w:tab w:val="left" w:pos="2748"/>
-          <w:tab w:val="left" w:pos="3664"/>
-          <w:tab w:val="left" w:pos="4580"/>
-          <w:tab w:val="left" w:pos="5496"/>
-          <w:tab w:val="left" w:pos="6412"/>
-          <w:tab w:val="left" w:pos="7328"/>
-          <w:tab w:val="left" w:pos="8244"/>
-          <w:tab w:val="left" w:pos="9160"/>
-          <w:tab w:val="left" w:pos="10076"/>
-          <w:tab w:val="left" w:pos="10992"/>
-          <w:tab w:val="left" w:pos="11908"/>
-          <w:tab w:val="left" w:pos="12824"/>
-          <w:tab w:val="left" w:pos="13740"/>
-          <w:tab w:val="left" w:pos="14656"/>
-        </w:tabs>
-        <w:spacing w:after="0" w:line="240" w:lineRule="auto"/>
-        <w:rPr>
-          <w:rFonts w:ascii="Courier New" w:eastAsia="Times New Roman" w:hAnsi="Courier New" w:cs="Courier New"/>
-          <w:sz w:val="20"/>
-          <w:szCs w:val="20"/>
-          <w:lang w:eastAsia="en-IN"/>
-        </w:rPr>
-      </w:pPr>
-      <w:r>
-        <w:rPr>
-          <w:rFonts w:ascii="Courier New" w:eastAsia="Times New Roman" w:hAnsi="Courier New" w:cs="Courier New"/>
-          <w:sz w:val="20"/>
-          <w:szCs w:val="20"/>
-          <w:lang w:eastAsia="en-IN"/>
-        </w:rPr>
-        <w:t xml:space="preserve">  comparing ‘tools-</w:t>
-      </w:r>
-      <w:proofErr w:type="spellStart"/>
-      <w:proofErr w:type="gramStart"/>
-      <w:r>
-        <w:rPr>
-          <w:rFonts w:ascii="Courier New" w:eastAsia="Times New Roman" w:hAnsi="Courier New" w:cs="Courier New"/>
-          <w:sz w:val="20"/>
-          <w:szCs w:val="20"/>
-          <w:lang w:eastAsia="en-IN"/>
-        </w:rPr>
-        <w:t>Ex.Rout</w:t>
-      </w:r>
-      <w:proofErr w:type="spellEnd"/>
-      <w:proofErr w:type="gramEnd"/>
-      <w:r>
-        <w:rPr>
-          <w:rFonts w:ascii="Courier New" w:eastAsia="Times New Roman" w:hAnsi="Courier New" w:cs="Courier New"/>
-          <w:sz w:val="20"/>
-          <w:szCs w:val="20"/>
-          <w:lang w:eastAsia="en-IN"/>
-        </w:rPr>
-        <w:t>’ to ‘tools-</w:t>
-      </w:r>
-      <w:proofErr w:type="spellStart"/>
-      <w:r>
-        <w:rPr>
-          <w:rFonts w:ascii="Courier New" w:eastAsia="Times New Roman" w:hAnsi="Courier New" w:cs="Courier New"/>
-          <w:sz w:val="20"/>
-          <w:szCs w:val="20"/>
-          <w:lang w:eastAsia="en-IN"/>
-        </w:rPr>
-        <w:t>Ex.Rout.save</w:t>
-      </w:r>
-      <w:proofErr w:type="spellEnd"/>
-      <w:r>
-        <w:rPr>
-          <w:rFonts w:ascii="Courier New" w:eastAsia="Times New Roman" w:hAnsi="Courier New" w:cs="Courier New"/>
-          <w:sz w:val="20"/>
-          <w:szCs w:val="20"/>
-          <w:lang w:eastAsia="en-IN"/>
-        </w:rPr>
-        <w:t>’ ... NOTE</w:t>
-      </w:r>
-    </w:p>
-    <w:p>
-      <w:pPr>
-        <w:tabs>
-          <w:tab w:val="left" w:pos="916"/>
-          <w:tab w:val="left" w:pos="1832"/>
-          <w:tab w:val="left" w:pos="2748"/>
-          <w:tab w:val="left" w:pos="3664"/>
-          <w:tab w:val="left" w:pos="4580"/>
-          <w:tab w:val="left" w:pos="5496"/>
-          <w:tab w:val="left" w:pos="6412"/>
-          <w:tab w:val="left" w:pos="7328"/>
-          <w:tab w:val="left" w:pos="8244"/>
-          <w:tab w:val="left" w:pos="9160"/>
-          <w:tab w:val="left" w:pos="10076"/>
-          <w:tab w:val="left" w:pos="10992"/>
-          <w:tab w:val="left" w:pos="11908"/>
-          <w:tab w:val="left" w:pos="12824"/>
-          <w:tab w:val="left" w:pos="13740"/>
-          <w:tab w:val="left" w:pos="14656"/>
-        </w:tabs>
-        <w:spacing w:after="0" w:line="240" w:lineRule="auto"/>
-        <w:rPr>
-          <w:rFonts w:ascii="Courier New" w:eastAsia="Times New Roman" w:hAnsi="Courier New" w:cs="Courier New"/>
-          <w:sz w:val="20"/>
-          <w:szCs w:val="20"/>
-          <w:lang w:eastAsia="en-IN"/>
-        </w:rPr>
-      </w:pPr>
-      <w:r>
-        <w:rPr>
-          <w:rFonts w:ascii="Courier New" w:eastAsia="Times New Roman" w:hAnsi="Courier New" w:cs="Courier New"/>
-          <w:sz w:val="20"/>
-          <w:szCs w:val="20"/>
-          <w:lang w:eastAsia="en-IN"/>
-        </w:rPr>
-        <w:t xml:space="preserve">  --- /</w:t>
-      </w:r>
-      <w:proofErr w:type="spellStart"/>
-      <w:r>
-        <w:rPr>
-          <w:rFonts w:ascii="Courier New" w:eastAsia="Times New Roman" w:hAnsi="Courier New" w:cs="Courier New"/>
-          <w:sz w:val="20"/>
-          <w:szCs w:val="20"/>
-          <w:lang w:eastAsia="en-IN"/>
-        </w:rPr>
-        <w:t>tmp</w:t>
-      </w:r>
-      <w:proofErr w:type="spellEnd"/>
-      <w:r>
-        <w:rPr>
-          <w:rFonts w:ascii="Courier New" w:eastAsia="Times New Roman" w:hAnsi="Courier New" w:cs="Courier New"/>
-          <w:sz w:val="20"/>
-          <w:szCs w:val="20"/>
-          <w:lang w:eastAsia="en-IN"/>
-        </w:rPr>
-        <w:t>/</w:t>
-      </w:r>
-      <w:proofErr w:type="spellStart"/>
-      <w:r>
-        <w:rPr>
-          <w:rFonts w:ascii="Courier New" w:eastAsia="Times New Roman" w:hAnsi="Courier New" w:cs="Courier New"/>
-          <w:sz w:val="20"/>
-          <w:szCs w:val="20"/>
-          <w:lang w:eastAsia="en-IN"/>
-        </w:rPr>
-        <w:t>RtmpdpmEgM</w:t>
-      </w:r>
-      <w:proofErr w:type="spellEnd"/>
-      <w:r>
-        <w:rPr>
-          <w:rFonts w:ascii="Courier New" w:eastAsia="Times New Roman" w:hAnsi="Courier New" w:cs="Courier New"/>
-          <w:sz w:val="20"/>
-          <w:szCs w:val="20"/>
-          <w:lang w:eastAsia="en-IN"/>
-        </w:rPr>
-        <w:t>/Rdiffa445b3d67023</w:t>
-      </w:r>
-    </w:p>
-    <w:p>
-      <w:pPr>
-        <w:tabs>
-          <w:tab w:val="left" w:pos="916"/>
-          <w:tab w:val="left" w:pos="1832"/>
-          <w:tab w:val="left" w:pos="2748"/>
-          <w:tab w:val="left" w:pos="3664"/>
-          <w:tab w:val="left" w:pos="4580"/>
-          <w:tab w:val="left" w:pos="5496"/>
-          <w:tab w:val="left" w:pos="6412"/>
-          <w:tab w:val="left" w:pos="7328"/>
-          <w:tab w:val="left" w:pos="8244"/>
-          <w:tab w:val="left" w:pos="9160"/>
-          <w:tab w:val="left" w:pos="10076"/>
-          <w:tab w:val="left" w:pos="10992"/>
-          <w:tab w:val="left" w:pos="11908"/>
-          <w:tab w:val="left" w:pos="12824"/>
-          <w:tab w:val="left" w:pos="13740"/>
-          <w:tab w:val="left" w:pos="14656"/>
-        </w:tabs>
-        <w:spacing w:after="0" w:line="240" w:lineRule="auto"/>
-        <w:rPr>
-          <w:rFonts w:ascii="Courier New" w:eastAsia="Times New Roman" w:hAnsi="Courier New" w:cs="Courier New"/>
-          <w:sz w:val="20"/>
-          <w:szCs w:val="20"/>
-          <w:lang w:eastAsia="en-IN"/>
-        </w:rPr>
-      </w:pPr>
-      <w:r>
-        <w:rPr>
-          <w:rFonts w:ascii="Courier New" w:eastAsia="Times New Roman" w:hAnsi="Courier New" w:cs="Courier New"/>
-          <w:sz w:val="20"/>
-          <w:szCs w:val="20"/>
-          <w:lang w:eastAsia="en-IN"/>
-        </w:rPr>
-        <w:t xml:space="preserve">  +++ /</w:t>
-      </w:r>
-      <w:proofErr w:type="spellStart"/>
-      <w:r>
-        <w:rPr>
-          <w:rFonts w:ascii="Courier New" w:eastAsia="Times New Roman" w:hAnsi="Courier New" w:cs="Courier New"/>
-          <w:sz w:val="20"/>
-          <w:szCs w:val="20"/>
-          <w:lang w:eastAsia="en-IN"/>
-        </w:rPr>
-        <w:t>tmp</w:t>
-      </w:r>
-      <w:proofErr w:type="spellEnd"/>
-      <w:r>
-        <w:rPr>
-          <w:rFonts w:ascii="Courier New" w:eastAsia="Times New Roman" w:hAnsi="Courier New" w:cs="Courier New"/>
-          <w:sz w:val="20"/>
-          <w:szCs w:val="20"/>
-          <w:lang w:eastAsia="en-IN"/>
-        </w:rPr>
-        <w:t>/</w:t>
-      </w:r>
-      <w:proofErr w:type="spellStart"/>
-      <w:r>
-        <w:rPr>
-          <w:rFonts w:ascii="Courier New" w:eastAsia="Times New Roman" w:hAnsi="Courier New" w:cs="Courier New"/>
-          <w:sz w:val="20"/>
-          <w:szCs w:val="20"/>
-          <w:lang w:eastAsia="en-IN"/>
-        </w:rPr>
-        <w:t>RtmpdpmEgM</w:t>
-      </w:r>
-      <w:proofErr w:type="spellEnd"/>
-      <w:r>
-        <w:rPr>
-          <w:rFonts w:ascii="Courier New" w:eastAsia="Times New Roman" w:hAnsi="Courier New" w:cs="Courier New"/>
-          <w:sz w:val="20"/>
-          <w:szCs w:val="20"/>
-          <w:lang w:eastAsia="en-IN"/>
-        </w:rPr>
-        <w:t>/Rdiffb445b7ac41733</w:t>
+      <w:r>
+        <w:rPr>
+          <w:rFonts w:ascii="Courier New" w:eastAsia="Times New Roman" w:hAnsi="Courier New" w:cs="Courier New"/>
+          <w:sz w:val="20"/>
+          <w:szCs w:val="20"/>
+          <w:lang w:eastAsia="en-IN"/>
+        </w:rPr>
+        <w:t>shownNonASCIIfile()</w:t>
+      </w:r>
+      <w:r>
+        <w:rPr>
+          <w:rFonts w:ascii="Times New Roman" w:eastAsia="Times New Roman" w:hAnsi="Times New Roman" w:cs="Times New Roman"/>
+          <w:sz w:val="20"/>
+          <w:szCs w:val="20"/>
+          <w:lang w:eastAsia="en-IN"/>
+        </w:rPr>
+        <w:t>) and two fatal errors raised by timezone.R and reg-tests-1c.R tests:</w:t>
+      </w:r>
+    </w:p>
+    <w:p>
+      <w:pPr>
+        <w:tabs>
+          <w:tab w:val="left" w:pos="916"/>
+          <w:tab w:val="left" w:pos="1832"/>
+          <w:tab w:val="left" w:pos="2748"/>
+          <w:tab w:val="left" w:pos="3664"/>
+          <w:tab w:val="left" w:pos="4580"/>
+          <w:tab w:val="left" w:pos="5496"/>
+          <w:tab w:val="left" w:pos="6412"/>
+          <w:tab w:val="left" w:pos="7328"/>
+          <w:tab w:val="left" w:pos="8244"/>
+          <w:tab w:val="left" w:pos="9160"/>
+          <w:tab w:val="left" w:pos="10076"/>
+          <w:tab w:val="left" w:pos="10992"/>
+          <w:tab w:val="left" w:pos="11908"/>
+          <w:tab w:val="left" w:pos="12824"/>
+          <w:tab w:val="left" w:pos="13740"/>
+          <w:tab w:val="left" w:pos="14656"/>
+        </w:tabs>
+        <w:spacing w:after="0" w:line="240" w:lineRule="auto"/>
+        <w:rPr>
+          <w:rFonts w:ascii="Courier New" w:eastAsia="Times New Roman" w:hAnsi="Courier New" w:cs="Courier New"/>
+          <w:sz w:val="20"/>
+          <w:szCs w:val="20"/>
+          <w:lang w:eastAsia="en-IN"/>
+        </w:rPr>
+      </w:pPr>
+      <w:r>
+        <w:rPr>
+          <w:rFonts w:ascii="Courier New" w:eastAsia="Times New Roman" w:hAnsi="Courier New" w:cs="Courier New"/>
+          <w:sz w:val="20"/>
+          <w:szCs w:val="20"/>
+          <w:lang w:eastAsia="en-IN"/>
+        </w:rPr>
+        <w:t xml:space="preserve">  comparing ‘tools-Ex.Rout’ to ‘tools-Ex.Rout.save’ ... NOTE</w:t>
+      </w:r>
+    </w:p>
+    <w:p>
+      <w:pPr>
+        <w:tabs>
+          <w:tab w:val="left" w:pos="916"/>
+          <w:tab w:val="left" w:pos="1832"/>
+          <w:tab w:val="left" w:pos="2748"/>
+          <w:tab w:val="left" w:pos="3664"/>
+          <w:tab w:val="left" w:pos="4580"/>
+          <w:tab w:val="left" w:pos="5496"/>
+          <w:tab w:val="left" w:pos="6412"/>
+          <w:tab w:val="left" w:pos="7328"/>
+          <w:tab w:val="left" w:pos="8244"/>
+          <w:tab w:val="left" w:pos="9160"/>
+          <w:tab w:val="left" w:pos="10076"/>
+          <w:tab w:val="left" w:pos="10992"/>
+          <w:tab w:val="left" w:pos="11908"/>
+          <w:tab w:val="left" w:pos="12824"/>
+          <w:tab w:val="left" w:pos="13740"/>
+          <w:tab w:val="left" w:pos="14656"/>
+        </w:tabs>
+        <w:spacing w:after="0" w:line="240" w:lineRule="auto"/>
+        <w:rPr>
+          <w:rFonts w:ascii="Courier New" w:eastAsia="Times New Roman" w:hAnsi="Courier New" w:cs="Courier New"/>
+          <w:sz w:val="20"/>
+          <w:szCs w:val="20"/>
+          <w:lang w:eastAsia="en-IN"/>
+        </w:rPr>
+      </w:pPr>
+      <w:r>
+        <w:rPr>
+          <w:rFonts w:ascii="Courier New" w:eastAsia="Times New Roman" w:hAnsi="Courier New" w:cs="Courier New"/>
+          <w:sz w:val="20"/>
+          <w:szCs w:val="20"/>
+          <w:lang w:eastAsia="en-IN"/>
+        </w:rPr>
+        <w:t xml:space="preserve">  --- /tmp/RtmpdpmEgM/Rdiffa445b3d67023</w:t>
+      </w:r>
+    </w:p>
+    <w:p>
+      <w:pPr>
+        <w:tabs>
+          <w:tab w:val="left" w:pos="916"/>
+          <w:tab w:val="left" w:pos="1832"/>
+          <w:tab w:val="left" w:pos="2748"/>
+          <w:tab w:val="left" w:pos="3664"/>
+          <w:tab w:val="left" w:pos="4580"/>
+          <w:tab w:val="left" w:pos="5496"/>
+          <w:tab w:val="left" w:pos="6412"/>
+          <w:tab w:val="left" w:pos="7328"/>
+          <w:tab w:val="left" w:pos="8244"/>
+          <w:tab w:val="left" w:pos="9160"/>
+          <w:tab w:val="left" w:pos="10076"/>
+          <w:tab w:val="left" w:pos="10992"/>
+          <w:tab w:val="left" w:pos="11908"/>
+          <w:tab w:val="left" w:pos="12824"/>
+          <w:tab w:val="left" w:pos="13740"/>
+          <w:tab w:val="left" w:pos="14656"/>
+        </w:tabs>
+        <w:spacing w:after="0" w:line="240" w:lineRule="auto"/>
+        <w:rPr>
+          <w:rFonts w:ascii="Courier New" w:eastAsia="Times New Roman" w:hAnsi="Courier New" w:cs="Courier New"/>
+          <w:sz w:val="20"/>
+          <w:szCs w:val="20"/>
+          <w:lang w:eastAsia="en-IN"/>
+        </w:rPr>
+      </w:pPr>
+      <w:r>
+        <w:rPr>
+          <w:rFonts w:ascii="Courier New" w:eastAsia="Times New Roman" w:hAnsi="Courier New" w:cs="Courier New"/>
+          <w:sz w:val="20"/>
+          <w:szCs w:val="20"/>
+          <w:lang w:eastAsia="en-IN"/>
+        </w:rPr>
+        <w:t xml:space="preserve">  +++ /tmp/RtmpdpmEgM/Rdiffb445b7ac41733</w:t>
       </w:r>
     </w:p>
     <w:p>
@@ -6083,47 +4502,7 @@
           <w:szCs w:val="20"/>
           <w:lang w:eastAsia="en-IN"/>
         </w:rPr>
-        <w:t xml:space="preserve">   &gt; </w:t>
-      </w:r>
-      <w:proofErr w:type="gramStart"/>
-      <w:r>
-        <w:rPr>
-          <w:rFonts w:ascii="Courier New" w:eastAsia="Times New Roman" w:hAnsi="Courier New" w:cs="Courier New"/>
-          <w:sz w:val="20"/>
-          <w:szCs w:val="20"/>
-          <w:lang w:eastAsia="en-IN"/>
-        </w:rPr>
-        <w:t>cat(</w:t>
-      </w:r>
-      <w:proofErr w:type="gramEnd"/>
-      <w:r>
-        <w:rPr>
-          <w:rFonts w:ascii="Courier New" w:eastAsia="Times New Roman" w:hAnsi="Courier New" w:cs="Courier New"/>
-          <w:sz w:val="20"/>
-          <w:szCs w:val="20"/>
-          <w:lang w:eastAsia="en-IN"/>
-        </w:rPr>
-        <w:t xml:space="preserve">out, file = f, </w:t>
-      </w:r>
-      <w:proofErr w:type="spellStart"/>
-      <w:r>
-        <w:rPr>
-          <w:rFonts w:ascii="Courier New" w:eastAsia="Times New Roman" w:hAnsi="Courier New" w:cs="Courier New"/>
-          <w:sz w:val="20"/>
-          <w:szCs w:val="20"/>
-          <w:lang w:eastAsia="en-IN"/>
-        </w:rPr>
-        <w:t>sep</w:t>
-      </w:r>
-      <w:proofErr w:type="spellEnd"/>
-      <w:r>
-        <w:rPr>
-          <w:rFonts w:ascii="Courier New" w:eastAsia="Times New Roman" w:hAnsi="Courier New" w:cs="Courier New"/>
-          <w:sz w:val="20"/>
-          <w:szCs w:val="20"/>
-          <w:lang w:eastAsia="en-IN"/>
-        </w:rPr>
-        <w:t xml:space="preserve"> = "\n")</w:t>
+        <w:t xml:space="preserve">   &gt; cat(out, file = f, sep = "\n")</w:t>
       </w:r>
     </w:p>
     <w:p>
@@ -6199,321 +4578,159 @@
           <w:szCs w:val="20"/>
           <w:lang w:eastAsia="en-IN"/>
         </w:rPr>
-        <w:t xml:space="preserve">   &gt; </w:t>
-      </w:r>
-      <w:proofErr w:type="spellStart"/>
-      <w:r>
-        <w:rPr>
-          <w:rFonts w:ascii="Courier New" w:eastAsia="Times New Roman" w:hAnsi="Courier New" w:cs="Courier New"/>
-          <w:sz w:val="20"/>
-          <w:szCs w:val="20"/>
-          <w:lang w:eastAsia="en-IN"/>
-        </w:rPr>
-        <w:t>showNonASCIIfile</w:t>
-      </w:r>
-      <w:proofErr w:type="spellEnd"/>
-      <w:r>
-        <w:rPr>
-          <w:rFonts w:ascii="Courier New" w:eastAsia="Times New Roman" w:hAnsi="Courier New" w:cs="Courier New"/>
-          <w:sz w:val="20"/>
-          <w:szCs w:val="20"/>
-          <w:lang w:eastAsia="en-IN"/>
-        </w:rPr>
-        <w:t>(f)</w:t>
-      </w:r>
-    </w:p>
-    <w:p>
-      <w:pPr>
-        <w:tabs>
-          <w:tab w:val="left" w:pos="916"/>
-          <w:tab w:val="left" w:pos="1832"/>
-          <w:tab w:val="left" w:pos="2748"/>
-          <w:tab w:val="left" w:pos="3664"/>
-          <w:tab w:val="left" w:pos="4580"/>
-          <w:tab w:val="left" w:pos="5496"/>
-          <w:tab w:val="left" w:pos="6412"/>
-          <w:tab w:val="left" w:pos="7328"/>
-          <w:tab w:val="left" w:pos="8244"/>
-          <w:tab w:val="left" w:pos="9160"/>
-          <w:tab w:val="left" w:pos="10076"/>
-          <w:tab w:val="left" w:pos="10992"/>
-          <w:tab w:val="left" w:pos="11908"/>
-          <w:tab w:val="left" w:pos="12824"/>
-          <w:tab w:val="left" w:pos="13740"/>
-          <w:tab w:val="left" w:pos="14656"/>
-        </w:tabs>
-        <w:spacing w:after="0" w:line="240" w:lineRule="auto"/>
-        <w:rPr>
-          <w:rFonts w:ascii="Courier New" w:eastAsia="Times New Roman" w:hAnsi="Courier New" w:cs="Courier New"/>
-          <w:sz w:val="20"/>
-          <w:szCs w:val="20"/>
-          <w:lang w:eastAsia="en-IN"/>
-        </w:rPr>
-      </w:pPr>
-      <w:r>
-        <w:rPr>
-          <w:rFonts w:ascii="Courier New" w:eastAsia="Times New Roman" w:hAnsi="Courier New" w:cs="Courier New"/>
-          <w:sz w:val="20"/>
-          <w:szCs w:val="20"/>
-          <w:lang w:eastAsia="en-IN"/>
-        </w:rPr>
-        <w:t xml:space="preserve">  -1: fa*</w:t>
-      </w:r>
-      <w:proofErr w:type="spellStart"/>
-      <w:r>
-        <w:rPr>
-          <w:rFonts w:ascii="Courier New" w:eastAsia="Times New Roman" w:hAnsi="Courier New" w:cs="Courier New"/>
-          <w:sz w:val="20"/>
-          <w:szCs w:val="20"/>
-          <w:lang w:eastAsia="en-IN"/>
-        </w:rPr>
-        <w:t>ile</w:t>
-      </w:r>
-      <w:proofErr w:type="spellEnd"/>
-      <w:r>
-        <w:rPr>
-          <w:rFonts w:ascii="Courier New" w:eastAsia="Times New Roman" w:hAnsi="Courier New" w:cs="Courier New"/>
-          <w:sz w:val="20"/>
-          <w:szCs w:val="20"/>
-          <w:lang w:eastAsia="en-IN"/>
-        </w:rPr>
-        <w:t xml:space="preserve"> test of </w:t>
-      </w:r>
-      <w:proofErr w:type="spellStart"/>
-      <w:proofErr w:type="gramStart"/>
-      <w:r>
-        <w:rPr>
-          <w:rFonts w:ascii="Courier New" w:eastAsia="Times New Roman" w:hAnsi="Courier New" w:cs="Courier New"/>
-          <w:sz w:val="20"/>
-          <w:szCs w:val="20"/>
-          <w:lang w:eastAsia="en-IN"/>
-        </w:rPr>
-        <w:t>showNonASCII</w:t>
-      </w:r>
-      <w:proofErr w:type="spellEnd"/>
-      <w:r>
-        <w:rPr>
-          <w:rFonts w:ascii="Courier New" w:eastAsia="Times New Roman" w:hAnsi="Courier New" w:cs="Courier New"/>
-          <w:sz w:val="20"/>
-          <w:szCs w:val="20"/>
-          <w:lang w:eastAsia="en-IN"/>
-        </w:rPr>
-        <w:t>(</w:t>
-      </w:r>
-      <w:proofErr w:type="gramEnd"/>
-      <w:r>
-        <w:rPr>
-          <w:rFonts w:ascii="Courier New" w:eastAsia="Times New Roman" w:hAnsi="Courier New" w:cs="Courier New"/>
-          <w:sz w:val="20"/>
-          <w:szCs w:val="20"/>
-          <w:lang w:eastAsia="en-IN"/>
-        </w:rPr>
-        <w:t>):</w:t>
-      </w:r>
-    </w:p>
-    <w:p>
-      <w:pPr>
-        <w:tabs>
-          <w:tab w:val="left" w:pos="916"/>
-          <w:tab w:val="left" w:pos="1832"/>
-          <w:tab w:val="left" w:pos="2748"/>
-          <w:tab w:val="left" w:pos="3664"/>
-          <w:tab w:val="left" w:pos="4580"/>
-          <w:tab w:val="left" w:pos="5496"/>
-          <w:tab w:val="left" w:pos="6412"/>
-          <w:tab w:val="left" w:pos="7328"/>
-          <w:tab w:val="left" w:pos="8244"/>
-          <w:tab w:val="left" w:pos="9160"/>
-          <w:tab w:val="left" w:pos="10076"/>
-          <w:tab w:val="left" w:pos="10992"/>
-          <w:tab w:val="left" w:pos="11908"/>
-          <w:tab w:val="left" w:pos="12824"/>
-          <w:tab w:val="left" w:pos="13740"/>
-          <w:tab w:val="left" w:pos="14656"/>
-        </w:tabs>
-        <w:spacing w:after="0" w:line="240" w:lineRule="auto"/>
-        <w:rPr>
-          <w:rFonts w:ascii="Courier New" w:eastAsia="Times New Roman" w:hAnsi="Courier New" w:cs="Courier New"/>
-          <w:sz w:val="20"/>
-          <w:szCs w:val="20"/>
-          <w:lang w:eastAsia="en-IN"/>
-        </w:rPr>
-      </w:pPr>
-      <w:r>
-        <w:rPr>
-          <w:rFonts w:ascii="Courier New" w:eastAsia="Times New Roman" w:hAnsi="Courier New" w:cs="Courier New"/>
-          <w:sz w:val="20"/>
-          <w:szCs w:val="20"/>
-          <w:lang w:eastAsia="en-IN"/>
-        </w:rPr>
-        <w:t xml:space="preserve">  -4:    This has an *</w:t>
-      </w:r>
-      <w:proofErr w:type="spellStart"/>
-      <w:r>
-        <w:rPr>
-          <w:rFonts w:ascii="Courier New" w:eastAsia="Times New Roman" w:hAnsi="Courier New" w:cs="Courier New"/>
-          <w:sz w:val="20"/>
-          <w:szCs w:val="20"/>
-          <w:lang w:eastAsia="en-IN"/>
-        </w:rPr>
-        <w:t>mlaut</w:t>
-      </w:r>
-      <w:proofErr w:type="spellEnd"/>
-      <w:r>
-        <w:rPr>
-          <w:rFonts w:ascii="Courier New" w:eastAsia="Times New Roman" w:hAnsi="Courier New" w:cs="Courier New"/>
-          <w:sz w:val="20"/>
-          <w:szCs w:val="20"/>
-          <w:lang w:eastAsia="en-IN"/>
-        </w:rPr>
-        <w:t xml:space="preserve"> in it.</w:t>
-      </w:r>
-    </w:p>
-    <w:p>
-      <w:pPr>
-        <w:tabs>
-          <w:tab w:val="left" w:pos="916"/>
-          <w:tab w:val="left" w:pos="1832"/>
-          <w:tab w:val="left" w:pos="2748"/>
-          <w:tab w:val="left" w:pos="3664"/>
-          <w:tab w:val="left" w:pos="4580"/>
-          <w:tab w:val="left" w:pos="5496"/>
-          <w:tab w:val="left" w:pos="6412"/>
-          <w:tab w:val="left" w:pos="7328"/>
-          <w:tab w:val="left" w:pos="8244"/>
-          <w:tab w:val="left" w:pos="9160"/>
-          <w:tab w:val="left" w:pos="10076"/>
-          <w:tab w:val="left" w:pos="10992"/>
-          <w:tab w:val="left" w:pos="11908"/>
-          <w:tab w:val="left" w:pos="12824"/>
-          <w:tab w:val="left" w:pos="13740"/>
-          <w:tab w:val="left" w:pos="14656"/>
-        </w:tabs>
-        <w:spacing w:after="0" w:line="240" w:lineRule="auto"/>
-        <w:rPr>
-          <w:rFonts w:ascii="Courier New" w:eastAsia="Times New Roman" w:hAnsi="Courier New" w:cs="Courier New"/>
-          <w:sz w:val="20"/>
-          <w:szCs w:val="20"/>
-          <w:lang w:eastAsia="en-IN"/>
-        </w:rPr>
-      </w:pPr>
-      <w:r>
-        <w:rPr>
-          <w:rFonts w:ascii="Courier New" w:eastAsia="Times New Roman" w:hAnsi="Courier New" w:cs="Courier New"/>
-          <w:sz w:val="20"/>
-          <w:szCs w:val="20"/>
-          <w:lang w:eastAsia="en-IN"/>
-        </w:rPr>
-        <w:t xml:space="preserve">  +1: </w:t>
-      </w:r>
-      <w:proofErr w:type="spellStart"/>
-      <w:r>
-        <w:rPr>
-          <w:rFonts w:ascii="Courier New" w:eastAsia="Times New Roman" w:hAnsi="Courier New" w:cs="Courier New"/>
-          <w:sz w:val="20"/>
-          <w:szCs w:val="20"/>
-          <w:lang w:eastAsia="en-IN"/>
-        </w:rPr>
-        <w:t>faile</w:t>
-      </w:r>
-      <w:proofErr w:type="spellEnd"/>
-      <w:r>
-        <w:rPr>
-          <w:rFonts w:ascii="Courier New" w:eastAsia="Times New Roman" w:hAnsi="Courier New" w:cs="Courier New"/>
-          <w:sz w:val="20"/>
-          <w:szCs w:val="20"/>
-          <w:lang w:eastAsia="en-IN"/>
-        </w:rPr>
-        <w:t xml:space="preserve"> test of </w:t>
-      </w:r>
-      <w:proofErr w:type="spellStart"/>
-      <w:proofErr w:type="gramStart"/>
-      <w:r>
-        <w:rPr>
-          <w:rFonts w:ascii="Courier New" w:eastAsia="Times New Roman" w:hAnsi="Courier New" w:cs="Courier New"/>
-          <w:sz w:val="20"/>
-          <w:szCs w:val="20"/>
-          <w:lang w:eastAsia="en-IN"/>
-        </w:rPr>
-        <w:t>showNonASCII</w:t>
-      </w:r>
-      <w:proofErr w:type="spellEnd"/>
-      <w:r>
-        <w:rPr>
-          <w:rFonts w:ascii="Courier New" w:eastAsia="Times New Roman" w:hAnsi="Courier New" w:cs="Courier New"/>
-          <w:sz w:val="20"/>
-          <w:szCs w:val="20"/>
-          <w:lang w:eastAsia="en-IN"/>
-        </w:rPr>
-        <w:t>(</w:t>
-      </w:r>
-      <w:proofErr w:type="gramEnd"/>
-      <w:r>
-        <w:rPr>
-          <w:rFonts w:ascii="Courier New" w:eastAsia="Times New Roman" w:hAnsi="Courier New" w:cs="Courier New"/>
-          <w:sz w:val="20"/>
-          <w:szCs w:val="20"/>
-          <w:lang w:eastAsia="en-IN"/>
-        </w:rPr>
-        <w:t>):</w:t>
-      </w:r>
-    </w:p>
-    <w:p>
-      <w:pPr>
-        <w:tabs>
-          <w:tab w:val="left" w:pos="916"/>
-          <w:tab w:val="left" w:pos="1832"/>
-          <w:tab w:val="left" w:pos="2748"/>
-          <w:tab w:val="left" w:pos="3664"/>
-          <w:tab w:val="left" w:pos="4580"/>
-          <w:tab w:val="left" w:pos="5496"/>
-          <w:tab w:val="left" w:pos="6412"/>
-          <w:tab w:val="left" w:pos="7328"/>
-          <w:tab w:val="left" w:pos="8244"/>
-          <w:tab w:val="left" w:pos="9160"/>
-          <w:tab w:val="left" w:pos="10076"/>
-          <w:tab w:val="left" w:pos="10992"/>
-          <w:tab w:val="left" w:pos="11908"/>
-          <w:tab w:val="left" w:pos="12824"/>
-          <w:tab w:val="left" w:pos="13740"/>
-          <w:tab w:val="left" w:pos="14656"/>
-        </w:tabs>
-        <w:spacing w:after="0" w:line="240" w:lineRule="auto"/>
-        <w:rPr>
-          <w:rFonts w:ascii="Courier New" w:eastAsia="Times New Roman" w:hAnsi="Courier New" w:cs="Courier New"/>
-          <w:sz w:val="20"/>
-          <w:szCs w:val="20"/>
-          <w:lang w:eastAsia="en-IN"/>
-        </w:rPr>
-      </w:pPr>
-      <w:r>
-        <w:rPr>
-          <w:rFonts w:ascii="Courier New" w:eastAsia="Times New Roman" w:hAnsi="Courier New" w:cs="Courier New"/>
-          <w:sz w:val="20"/>
-          <w:szCs w:val="20"/>
-          <w:lang w:eastAsia="en-IN"/>
-        </w:rPr>
-        <w:t xml:space="preserve">  +4:    This has an &lt;fc&gt;</w:t>
-      </w:r>
-      <w:proofErr w:type="spellStart"/>
-      <w:r>
-        <w:rPr>
-          <w:rFonts w:ascii="Courier New" w:eastAsia="Times New Roman" w:hAnsi="Courier New" w:cs="Courier New"/>
-          <w:sz w:val="20"/>
-          <w:szCs w:val="20"/>
-          <w:lang w:eastAsia="en-IN"/>
-        </w:rPr>
-        <w:t>mlaut</w:t>
-      </w:r>
-      <w:proofErr w:type="spellEnd"/>
-      <w:r>
-        <w:rPr>
-          <w:rFonts w:ascii="Courier New" w:eastAsia="Times New Roman" w:hAnsi="Courier New" w:cs="Courier New"/>
-          <w:sz w:val="20"/>
-          <w:szCs w:val="20"/>
-          <w:lang w:eastAsia="en-IN"/>
-        </w:rPr>
-        <w:t xml:space="preserve"> in it.</w:t>
+        <w:t xml:space="preserve">   &gt; showNonASCIIfile(f)</w:t>
+      </w:r>
+    </w:p>
+    <w:p>
+      <w:pPr>
+        <w:tabs>
+          <w:tab w:val="left" w:pos="916"/>
+          <w:tab w:val="left" w:pos="1832"/>
+          <w:tab w:val="left" w:pos="2748"/>
+          <w:tab w:val="left" w:pos="3664"/>
+          <w:tab w:val="left" w:pos="4580"/>
+          <w:tab w:val="left" w:pos="5496"/>
+          <w:tab w:val="left" w:pos="6412"/>
+          <w:tab w:val="left" w:pos="7328"/>
+          <w:tab w:val="left" w:pos="8244"/>
+          <w:tab w:val="left" w:pos="9160"/>
+          <w:tab w:val="left" w:pos="10076"/>
+          <w:tab w:val="left" w:pos="10992"/>
+          <w:tab w:val="left" w:pos="11908"/>
+          <w:tab w:val="left" w:pos="12824"/>
+          <w:tab w:val="left" w:pos="13740"/>
+          <w:tab w:val="left" w:pos="14656"/>
+        </w:tabs>
+        <w:spacing w:after="0" w:line="240" w:lineRule="auto"/>
+        <w:rPr>
+          <w:rFonts w:ascii="Courier New" w:eastAsia="Times New Roman" w:hAnsi="Courier New" w:cs="Courier New"/>
+          <w:sz w:val="20"/>
+          <w:szCs w:val="20"/>
+          <w:lang w:eastAsia="en-IN"/>
+        </w:rPr>
+      </w:pPr>
+      <w:r>
+        <w:rPr>
+          <w:rFonts w:ascii="Courier New" w:eastAsia="Times New Roman" w:hAnsi="Courier New" w:cs="Courier New"/>
+          <w:sz w:val="20"/>
+          <w:szCs w:val="20"/>
+          <w:lang w:eastAsia="en-IN"/>
+        </w:rPr>
+        <w:t xml:space="preserve">  -1: fa*ile test of showNonASCII():</w:t>
+      </w:r>
+    </w:p>
+    <w:p>
+      <w:pPr>
+        <w:tabs>
+          <w:tab w:val="left" w:pos="916"/>
+          <w:tab w:val="left" w:pos="1832"/>
+          <w:tab w:val="left" w:pos="2748"/>
+          <w:tab w:val="left" w:pos="3664"/>
+          <w:tab w:val="left" w:pos="4580"/>
+          <w:tab w:val="left" w:pos="5496"/>
+          <w:tab w:val="left" w:pos="6412"/>
+          <w:tab w:val="left" w:pos="7328"/>
+          <w:tab w:val="left" w:pos="8244"/>
+          <w:tab w:val="left" w:pos="9160"/>
+          <w:tab w:val="left" w:pos="10076"/>
+          <w:tab w:val="left" w:pos="10992"/>
+          <w:tab w:val="left" w:pos="11908"/>
+          <w:tab w:val="left" w:pos="12824"/>
+          <w:tab w:val="left" w:pos="13740"/>
+          <w:tab w:val="left" w:pos="14656"/>
+        </w:tabs>
+        <w:spacing w:after="0" w:line="240" w:lineRule="auto"/>
+        <w:rPr>
+          <w:rFonts w:ascii="Courier New" w:eastAsia="Times New Roman" w:hAnsi="Courier New" w:cs="Courier New"/>
+          <w:sz w:val="20"/>
+          <w:szCs w:val="20"/>
+          <w:lang w:eastAsia="en-IN"/>
+        </w:rPr>
+      </w:pPr>
+      <w:r>
+        <w:rPr>
+          <w:rFonts w:ascii="Courier New" w:eastAsia="Times New Roman" w:hAnsi="Courier New" w:cs="Courier New"/>
+          <w:sz w:val="20"/>
+          <w:szCs w:val="20"/>
+          <w:lang w:eastAsia="en-IN"/>
+        </w:rPr>
+        <w:t xml:space="preserve">  -4:    This has an *mlaut in it.</w:t>
+      </w:r>
+    </w:p>
+    <w:p>
+      <w:pPr>
+        <w:tabs>
+          <w:tab w:val="left" w:pos="916"/>
+          <w:tab w:val="left" w:pos="1832"/>
+          <w:tab w:val="left" w:pos="2748"/>
+          <w:tab w:val="left" w:pos="3664"/>
+          <w:tab w:val="left" w:pos="4580"/>
+          <w:tab w:val="left" w:pos="5496"/>
+          <w:tab w:val="left" w:pos="6412"/>
+          <w:tab w:val="left" w:pos="7328"/>
+          <w:tab w:val="left" w:pos="8244"/>
+          <w:tab w:val="left" w:pos="9160"/>
+          <w:tab w:val="left" w:pos="10076"/>
+          <w:tab w:val="left" w:pos="10992"/>
+          <w:tab w:val="left" w:pos="11908"/>
+          <w:tab w:val="left" w:pos="12824"/>
+          <w:tab w:val="left" w:pos="13740"/>
+          <w:tab w:val="left" w:pos="14656"/>
+        </w:tabs>
+        <w:spacing w:after="0" w:line="240" w:lineRule="auto"/>
+        <w:rPr>
+          <w:rFonts w:ascii="Courier New" w:eastAsia="Times New Roman" w:hAnsi="Courier New" w:cs="Courier New"/>
+          <w:sz w:val="20"/>
+          <w:szCs w:val="20"/>
+          <w:lang w:eastAsia="en-IN"/>
+        </w:rPr>
+      </w:pPr>
+      <w:r>
+        <w:rPr>
+          <w:rFonts w:ascii="Courier New" w:eastAsia="Times New Roman" w:hAnsi="Courier New" w:cs="Courier New"/>
+          <w:sz w:val="20"/>
+          <w:szCs w:val="20"/>
+          <w:lang w:eastAsia="en-IN"/>
+        </w:rPr>
+        <w:t xml:space="preserve">  +1: faile test of showNonASCII():</w:t>
+      </w:r>
+    </w:p>
+    <w:p>
+      <w:pPr>
+        <w:tabs>
+          <w:tab w:val="left" w:pos="916"/>
+          <w:tab w:val="left" w:pos="1832"/>
+          <w:tab w:val="left" w:pos="2748"/>
+          <w:tab w:val="left" w:pos="3664"/>
+          <w:tab w:val="left" w:pos="4580"/>
+          <w:tab w:val="left" w:pos="5496"/>
+          <w:tab w:val="left" w:pos="6412"/>
+          <w:tab w:val="left" w:pos="7328"/>
+          <w:tab w:val="left" w:pos="8244"/>
+          <w:tab w:val="left" w:pos="9160"/>
+          <w:tab w:val="left" w:pos="10076"/>
+          <w:tab w:val="left" w:pos="10992"/>
+          <w:tab w:val="left" w:pos="11908"/>
+          <w:tab w:val="left" w:pos="12824"/>
+          <w:tab w:val="left" w:pos="13740"/>
+          <w:tab w:val="left" w:pos="14656"/>
+        </w:tabs>
+        <w:spacing w:after="0" w:line="240" w:lineRule="auto"/>
+        <w:rPr>
+          <w:rFonts w:ascii="Courier New" w:eastAsia="Times New Roman" w:hAnsi="Courier New" w:cs="Courier New"/>
+          <w:sz w:val="20"/>
+          <w:szCs w:val="20"/>
+          <w:lang w:eastAsia="en-IN"/>
+        </w:rPr>
+      </w:pPr>
+      <w:r>
+        <w:rPr>
+          <w:rFonts w:ascii="Courier New" w:eastAsia="Times New Roman" w:hAnsi="Courier New" w:cs="Courier New"/>
+          <w:sz w:val="20"/>
+          <w:szCs w:val="20"/>
+          <w:lang w:eastAsia="en-IN"/>
+        </w:rPr>
+        <w:t xml:space="preserve">  +4:    This has an &lt;fc&gt;mlaut in it.</w:t>
       </w:r>
     </w:p>
     <w:p>
@@ -6780,196 +4997,83 @@
           <w:szCs w:val="20"/>
           <w:lang w:eastAsia="en-IN"/>
         </w:rPr>
-        <w:t>running code in '</w:t>
-      </w:r>
-      <w:proofErr w:type="spellStart"/>
-      <w:proofErr w:type="gramStart"/>
-      <w:r>
-        <w:rPr>
-          <w:rFonts w:ascii="Courier New" w:eastAsia="Times New Roman" w:hAnsi="Courier New" w:cs="Courier New"/>
-          <w:sz w:val="20"/>
-          <w:szCs w:val="20"/>
-          <w:lang w:eastAsia="en-IN"/>
-        </w:rPr>
-        <w:t>timezone.R</w:t>
-      </w:r>
-      <w:proofErr w:type="spellEnd"/>
-      <w:proofErr w:type="gramEnd"/>
-      <w:r>
-        <w:rPr>
-          <w:rFonts w:ascii="Courier New" w:eastAsia="Times New Roman" w:hAnsi="Courier New" w:cs="Courier New"/>
-          <w:sz w:val="20"/>
-          <w:szCs w:val="20"/>
-          <w:lang w:eastAsia="en-IN"/>
-        </w:rPr>
-        <w:t xml:space="preserve">' ...make[4]: *** [Makefile.common:105: </w:t>
-      </w:r>
-      <w:proofErr w:type="spellStart"/>
-      <w:r>
-        <w:rPr>
-          <w:rFonts w:ascii="Courier New" w:eastAsia="Times New Roman" w:hAnsi="Courier New" w:cs="Courier New"/>
-          <w:sz w:val="20"/>
-          <w:szCs w:val="20"/>
-          <w:lang w:eastAsia="en-IN"/>
-        </w:rPr>
-        <w:t>timezone.Rout</w:t>
-      </w:r>
-      <w:proofErr w:type="spellEnd"/>
-      <w:r>
-        <w:rPr>
-          <w:rFonts w:ascii="Courier New" w:eastAsia="Times New Roman" w:hAnsi="Courier New" w:cs="Courier New"/>
-          <w:sz w:val="20"/>
-          <w:szCs w:val="20"/>
-          <w:lang w:eastAsia="en-IN"/>
-        </w:rPr>
-        <w:t>] Error 1</w:t>
-      </w:r>
-    </w:p>
-    <w:p>
-      <w:pPr>
-        <w:tabs>
-          <w:tab w:val="left" w:pos="916"/>
-          <w:tab w:val="left" w:pos="1832"/>
-          <w:tab w:val="left" w:pos="2748"/>
-          <w:tab w:val="left" w:pos="3664"/>
-          <w:tab w:val="left" w:pos="4580"/>
-          <w:tab w:val="left" w:pos="5496"/>
-          <w:tab w:val="left" w:pos="6412"/>
-          <w:tab w:val="left" w:pos="7328"/>
-          <w:tab w:val="left" w:pos="8244"/>
-          <w:tab w:val="left" w:pos="9160"/>
-          <w:tab w:val="left" w:pos="10076"/>
-          <w:tab w:val="left" w:pos="10992"/>
-          <w:tab w:val="left" w:pos="11908"/>
-          <w:tab w:val="left" w:pos="12824"/>
-          <w:tab w:val="left" w:pos="13740"/>
-          <w:tab w:val="left" w:pos="14656"/>
-        </w:tabs>
-        <w:spacing w:after="0" w:line="240" w:lineRule="auto"/>
-        <w:rPr>
-          <w:rFonts w:ascii="Courier New" w:eastAsia="Times New Roman" w:hAnsi="Courier New" w:cs="Courier New"/>
-          <w:sz w:val="20"/>
-          <w:szCs w:val="20"/>
-          <w:lang w:eastAsia="en-IN"/>
-        </w:rPr>
-      </w:pPr>
-      <w:proofErr w:type="gramStart"/>
-      <w:r>
-        <w:rPr>
-          <w:rFonts w:ascii="Courier New" w:eastAsia="Times New Roman" w:hAnsi="Courier New" w:cs="Courier New"/>
-          <w:sz w:val="20"/>
-          <w:szCs w:val="20"/>
-          <w:lang w:eastAsia="en-IN"/>
-        </w:rPr>
-        <w:t>make[</w:t>
-      </w:r>
-      <w:proofErr w:type="gramEnd"/>
-      <w:r>
-        <w:rPr>
-          <w:rFonts w:ascii="Courier New" w:eastAsia="Times New Roman" w:hAnsi="Courier New" w:cs="Courier New"/>
-          <w:sz w:val="20"/>
-          <w:szCs w:val="20"/>
-          <w:lang w:eastAsia="en-IN"/>
-        </w:rPr>
-        <w:t>4]: Leaving directory '/</w:t>
-      </w:r>
-      <w:proofErr w:type="spellStart"/>
-      <w:r>
-        <w:rPr>
-          <w:rFonts w:ascii="Courier New" w:eastAsia="Times New Roman" w:hAnsi="Courier New" w:cs="Courier New"/>
-          <w:sz w:val="20"/>
-          <w:szCs w:val="20"/>
-          <w:lang w:eastAsia="en-IN"/>
-        </w:rPr>
-        <w:t>usr</w:t>
-      </w:r>
-      <w:proofErr w:type="spellEnd"/>
-      <w:r>
-        <w:rPr>
-          <w:rFonts w:ascii="Courier New" w:eastAsia="Times New Roman" w:hAnsi="Courier New" w:cs="Courier New"/>
-          <w:sz w:val="20"/>
-          <w:szCs w:val="20"/>
-          <w:lang w:eastAsia="en-IN"/>
-        </w:rPr>
-        <w:t>/local/</w:t>
-      </w:r>
-      <w:proofErr w:type="spellStart"/>
-      <w:r>
-        <w:rPr>
-          <w:rFonts w:ascii="Courier New" w:eastAsia="Times New Roman" w:hAnsi="Courier New" w:cs="Courier New"/>
-          <w:sz w:val="20"/>
-          <w:szCs w:val="20"/>
-          <w:lang w:eastAsia="en-IN"/>
-        </w:rPr>
-        <w:t>src</w:t>
-      </w:r>
-      <w:proofErr w:type="spellEnd"/>
-      <w:r>
-        <w:rPr>
-          <w:rFonts w:ascii="Courier New" w:eastAsia="Times New Roman" w:hAnsi="Courier New" w:cs="Courier New"/>
-          <w:sz w:val="20"/>
-          <w:szCs w:val="20"/>
-          <w:lang w:eastAsia="en-IN"/>
-        </w:rPr>
-        <w:t>/R/R-3.5.1/tests'</w:t>
-      </w:r>
-    </w:p>
-    <w:p>
-      <w:pPr>
-        <w:tabs>
-          <w:tab w:val="left" w:pos="916"/>
-          <w:tab w:val="left" w:pos="1832"/>
-          <w:tab w:val="left" w:pos="2748"/>
-          <w:tab w:val="left" w:pos="3664"/>
-          <w:tab w:val="left" w:pos="4580"/>
-          <w:tab w:val="left" w:pos="5496"/>
-          <w:tab w:val="left" w:pos="6412"/>
-          <w:tab w:val="left" w:pos="7328"/>
-          <w:tab w:val="left" w:pos="8244"/>
-          <w:tab w:val="left" w:pos="9160"/>
-          <w:tab w:val="left" w:pos="10076"/>
-          <w:tab w:val="left" w:pos="10992"/>
-          <w:tab w:val="left" w:pos="11908"/>
-          <w:tab w:val="left" w:pos="12824"/>
-          <w:tab w:val="left" w:pos="13740"/>
-          <w:tab w:val="left" w:pos="14656"/>
-        </w:tabs>
-        <w:spacing w:after="0" w:line="240" w:lineRule="auto"/>
-        <w:rPr>
-          <w:rFonts w:ascii="Courier New" w:eastAsia="Times New Roman" w:hAnsi="Courier New" w:cs="Courier New"/>
-          <w:sz w:val="20"/>
-          <w:szCs w:val="20"/>
-          <w:lang w:eastAsia="en-IN"/>
-        </w:rPr>
-      </w:pPr>
-      <w:r>
-        <w:rPr>
-          <w:rFonts w:ascii="Courier New" w:eastAsia="Times New Roman" w:hAnsi="Courier New" w:cs="Courier New"/>
-          <w:sz w:val="20"/>
-          <w:szCs w:val="20"/>
-          <w:lang w:eastAsia="en-IN"/>
-        </w:rPr>
-        <w:t xml:space="preserve">  </w:t>
-      </w:r>
-      <w:proofErr w:type="spellStart"/>
-      <w:r>
-        <w:rPr>
-          <w:rFonts w:ascii="Courier New" w:eastAsia="Times New Roman" w:hAnsi="Courier New" w:cs="Courier New"/>
-          <w:sz w:val="20"/>
-          <w:szCs w:val="20"/>
-          <w:lang w:eastAsia="en-IN"/>
-        </w:rPr>
-        <w:t>Sys.timezone</w:t>
-      </w:r>
-      <w:proofErr w:type="spellEnd"/>
-      <w:r>
-        <w:rPr>
-          <w:rFonts w:ascii="Courier New" w:eastAsia="Times New Roman" w:hAnsi="Courier New" w:cs="Courier New"/>
-          <w:sz w:val="20"/>
-          <w:szCs w:val="20"/>
-          <w:lang w:eastAsia="en-IN"/>
-        </w:rPr>
-        <w:t>() appears unknown</w:t>
+        <w:t>running code in 'timezone.R' ...make[4]: *** [Makefile.common:105: timezone.Rout] Error 1</w:t>
+      </w:r>
+    </w:p>
+    <w:p>
+      <w:pPr>
+        <w:tabs>
+          <w:tab w:val="left" w:pos="916"/>
+          <w:tab w:val="left" w:pos="1832"/>
+          <w:tab w:val="left" w:pos="2748"/>
+          <w:tab w:val="left" w:pos="3664"/>
+          <w:tab w:val="left" w:pos="4580"/>
+          <w:tab w:val="left" w:pos="5496"/>
+          <w:tab w:val="left" w:pos="6412"/>
+          <w:tab w:val="left" w:pos="7328"/>
+          <w:tab w:val="left" w:pos="8244"/>
+          <w:tab w:val="left" w:pos="9160"/>
+          <w:tab w:val="left" w:pos="10076"/>
+          <w:tab w:val="left" w:pos="10992"/>
+          <w:tab w:val="left" w:pos="11908"/>
+          <w:tab w:val="left" w:pos="12824"/>
+          <w:tab w:val="left" w:pos="13740"/>
+          <w:tab w:val="left" w:pos="14656"/>
+        </w:tabs>
+        <w:spacing w:after="0" w:line="240" w:lineRule="auto"/>
+        <w:rPr>
+          <w:rFonts w:ascii="Courier New" w:eastAsia="Times New Roman" w:hAnsi="Courier New" w:cs="Courier New"/>
+          <w:sz w:val="20"/>
+          <w:szCs w:val="20"/>
+          <w:lang w:eastAsia="en-IN"/>
+        </w:rPr>
+      </w:pPr>
+      <w:r>
+        <w:rPr>
+          <w:rFonts w:ascii="Courier New" w:eastAsia="Times New Roman" w:hAnsi="Courier New" w:cs="Courier New"/>
+          <w:sz w:val="20"/>
+          <w:szCs w:val="20"/>
+          <w:lang w:eastAsia="en-IN"/>
+        </w:rPr>
+        <w:t>make[4]: Leaving directory '/usr/local/src/R/R-3.5.1/tests'</w:t>
+      </w:r>
+    </w:p>
+    <w:p>
+      <w:pPr>
+        <w:tabs>
+          <w:tab w:val="left" w:pos="916"/>
+          <w:tab w:val="left" w:pos="1832"/>
+          <w:tab w:val="left" w:pos="2748"/>
+          <w:tab w:val="left" w:pos="3664"/>
+          <w:tab w:val="left" w:pos="4580"/>
+          <w:tab w:val="left" w:pos="5496"/>
+          <w:tab w:val="left" w:pos="6412"/>
+          <w:tab w:val="left" w:pos="7328"/>
+          <w:tab w:val="left" w:pos="8244"/>
+          <w:tab w:val="left" w:pos="9160"/>
+          <w:tab w:val="left" w:pos="10076"/>
+          <w:tab w:val="left" w:pos="10992"/>
+          <w:tab w:val="left" w:pos="11908"/>
+          <w:tab w:val="left" w:pos="12824"/>
+          <w:tab w:val="left" w:pos="13740"/>
+          <w:tab w:val="left" w:pos="14656"/>
+        </w:tabs>
+        <w:spacing w:after="0" w:line="240" w:lineRule="auto"/>
+        <w:rPr>
+          <w:rFonts w:ascii="Courier New" w:eastAsia="Times New Roman" w:hAnsi="Courier New" w:cs="Courier New"/>
+          <w:sz w:val="20"/>
+          <w:szCs w:val="20"/>
+          <w:lang w:eastAsia="en-IN"/>
+        </w:rPr>
+      </w:pPr>
+      <w:r>
+        <w:rPr>
+          <w:rFonts w:ascii="Courier New" w:eastAsia="Times New Roman" w:hAnsi="Courier New" w:cs="Courier New"/>
+          <w:sz w:val="20"/>
+          <w:szCs w:val="20"/>
+          <w:lang w:eastAsia="en-IN"/>
+        </w:rPr>
+        <w:t xml:space="preserve">  Sys.timezone() appears unknown</w:t>
       </w:r>
     </w:p>
     <w:p>
@@ -7121,392 +5225,197 @@
           <w:szCs w:val="20"/>
           <w:lang w:eastAsia="en-IN"/>
         </w:rPr>
-        <w:t>running code in 'reg-tests-1</w:t>
-      </w:r>
-      <w:proofErr w:type="gramStart"/>
-      <w:r>
-        <w:rPr>
-          <w:rFonts w:ascii="Courier New" w:eastAsia="Times New Roman" w:hAnsi="Courier New" w:cs="Courier New"/>
-          <w:sz w:val="20"/>
-          <w:szCs w:val="20"/>
-          <w:lang w:eastAsia="en-IN"/>
-        </w:rPr>
-        <w:t>c.R</w:t>
-      </w:r>
-      <w:proofErr w:type="gramEnd"/>
-      <w:r>
-        <w:rPr>
-          <w:rFonts w:ascii="Courier New" w:eastAsia="Times New Roman" w:hAnsi="Courier New" w:cs="Courier New"/>
-          <w:sz w:val="20"/>
-          <w:szCs w:val="20"/>
-          <w:lang w:eastAsia="en-IN"/>
-        </w:rPr>
-        <w:t>' ...make[3]: *** [Makefile.common:105: reg-tests-1c.Rout] Error 1</w:t>
-      </w:r>
-    </w:p>
-    <w:p>
-      <w:pPr>
-        <w:tabs>
-          <w:tab w:val="left" w:pos="916"/>
-          <w:tab w:val="left" w:pos="1832"/>
-          <w:tab w:val="left" w:pos="2748"/>
-          <w:tab w:val="left" w:pos="3664"/>
-          <w:tab w:val="left" w:pos="4580"/>
-          <w:tab w:val="left" w:pos="5496"/>
-          <w:tab w:val="left" w:pos="6412"/>
-          <w:tab w:val="left" w:pos="7328"/>
-          <w:tab w:val="left" w:pos="8244"/>
-          <w:tab w:val="left" w:pos="9160"/>
-          <w:tab w:val="left" w:pos="10076"/>
-          <w:tab w:val="left" w:pos="10992"/>
-          <w:tab w:val="left" w:pos="11908"/>
-          <w:tab w:val="left" w:pos="12824"/>
-          <w:tab w:val="left" w:pos="13740"/>
-          <w:tab w:val="left" w:pos="14656"/>
-        </w:tabs>
-        <w:spacing w:after="0" w:line="240" w:lineRule="auto"/>
-        <w:rPr>
-          <w:rFonts w:ascii="Courier New" w:eastAsia="Times New Roman" w:hAnsi="Courier New" w:cs="Courier New"/>
-          <w:sz w:val="20"/>
-          <w:szCs w:val="20"/>
-          <w:lang w:eastAsia="en-IN"/>
-        </w:rPr>
-      </w:pPr>
-      <w:proofErr w:type="gramStart"/>
-      <w:r>
-        <w:rPr>
-          <w:rFonts w:ascii="Courier New" w:eastAsia="Times New Roman" w:hAnsi="Courier New" w:cs="Courier New"/>
-          <w:sz w:val="20"/>
-          <w:szCs w:val="20"/>
-          <w:lang w:eastAsia="en-IN"/>
-        </w:rPr>
-        <w:t>make[</w:t>
-      </w:r>
-      <w:proofErr w:type="gramEnd"/>
-      <w:r>
-        <w:rPr>
-          <w:rFonts w:ascii="Courier New" w:eastAsia="Times New Roman" w:hAnsi="Courier New" w:cs="Courier New"/>
-          <w:sz w:val="20"/>
-          <w:szCs w:val="20"/>
-          <w:lang w:eastAsia="en-IN"/>
-        </w:rPr>
-        <w:t>3]: Leaving directory '/</w:t>
-      </w:r>
-      <w:proofErr w:type="spellStart"/>
-      <w:r>
-        <w:rPr>
-          <w:rFonts w:ascii="Courier New" w:eastAsia="Times New Roman" w:hAnsi="Courier New" w:cs="Courier New"/>
-          <w:sz w:val="20"/>
-          <w:szCs w:val="20"/>
-          <w:lang w:eastAsia="en-IN"/>
-        </w:rPr>
-        <w:t>usr</w:t>
-      </w:r>
-      <w:proofErr w:type="spellEnd"/>
-      <w:r>
-        <w:rPr>
-          <w:rFonts w:ascii="Courier New" w:eastAsia="Times New Roman" w:hAnsi="Courier New" w:cs="Courier New"/>
-          <w:sz w:val="20"/>
-          <w:szCs w:val="20"/>
-          <w:lang w:eastAsia="en-IN"/>
-        </w:rPr>
-        <w:t>/local/</w:t>
-      </w:r>
-      <w:proofErr w:type="spellStart"/>
-      <w:r>
-        <w:rPr>
-          <w:rFonts w:ascii="Courier New" w:eastAsia="Times New Roman" w:hAnsi="Courier New" w:cs="Courier New"/>
-          <w:sz w:val="20"/>
-          <w:szCs w:val="20"/>
-          <w:lang w:eastAsia="en-IN"/>
-        </w:rPr>
-        <w:t>src</w:t>
-      </w:r>
-      <w:proofErr w:type="spellEnd"/>
-      <w:r>
-        <w:rPr>
-          <w:rFonts w:ascii="Courier New" w:eastAsia="Times New Roman" w:hAnsi="Courier New" w:cs="Courier New"/>
-          <w:sz w:val="20"/>
-          <w:szCs w:val="20"/>
-          <w:lang w:eastAsia="en-IN"/>
-        </w:rPr>
-        <w:t>/R/R-3.5.1/tests'</w:t>
-      </w:r>
-    </w:p>
-    <w:p>
-      <w:pPr>
-        <w:tabs>
-          <w:tab w:val="left" w:pos="916"/>
-          <w:tab w:val="left" w:pos="1832"/>
-          <w:tab w:val="left" w:pos="2748"/>
-          <w:tab w:val="left" w:pos="3664"/>
-          <w:tab w:val="left" w:pos="4580"/>
-          <w:tab w:val="left" w:pos="5496"/>
-          <w:tab w:val="left" w:pos="6412"/>
-          <w:tab w:val="left" w:pos="7328"/>
-          <w:tab w:val="left" w:pos="8244"/>
-          <w:tab w:val="left" w:pos="9160"/>
-          <w:tab w:val="left" w:pos="10076"/>
-          <w:tab w:val="left" w:pos="10992"/>
-          <w:tab w:val="left" w:pos="11908"/>
-          <w:tab w:val="left" w:pos="12824"/>
-          <w:tab w:val="left" w:pos="13740"/>
-          <w:tab w:val="left" w:pos="14656"/>
-        </w:tabs>
-        <w:spacing w:after="0" w:line="240" w:lineRule="auto"/>
-        <w:rPr>
-          <w:rFonts w:ascii="Courier New" w:eastAsia="Times New Roman" w:hAnsi="Courier New" w:cs="Courier New"/>
-          <w:sz w:val="20"/>
-          <w:szCs w:val="20"/>
-          <w:lang w:eastAsia="en-IN"/>
-        </w:rPr>
-      </w:pPr>
-      <w:proofErr w:type="gramStart"/>
-      <w:r>
-        <w:rPr>
-          <w:rFonts w:ascii="Courier New" w:eastAsia="Times New Roman" w:hAnsi="Courier New" w:cs="Courier New"/>
-          <w:sz w:val="20"/>
-          <w:szCs w:val="20"/>
-          <w:lang w:eastAsia="en-IN"/>
-        </w:rPr>
-        <w:t>make[</w:t>
-      </w:r>
-      <w:proofErr w:type="gramEnd"/>
-      <w:r>
-        <w:rPr>
-          <w:rFonts w:ascii="Courier New" w:eastAsia="Times New Roman" w:hAnsi="Courier New" w:cs="Courier New"/>
-          <w:sz w:val="20"/>
-          <w:szCs w:val="20"/>
-          <w:lang w:eastAsia="en-IN"/>
-        </w:rPr>
-        <w:t>2]: *** [Makefile.common:291: test-Reg] Error 2</w:t>
-      </w:r>
-    </w:p>
-    <w:p>
-      <w:pPr>
-        <w:tabs>
-          <w:tab w:val="left" w:pos="916"/>
-          <w:tab w:val="left" w:pos="1832"/>
-          <w:tab w:val="left" w:pos="2748"/>
-          <w:tab w:val="left" w:pos="3664"/>
-          <w:tab w:val="left" w:pos="4580"/>
-          <w:tab w:val="left" w:pos="5496"/>
-          <w:tab w:val="left" w:pos="6412"/>
-          <w:tab w:val="left" w:pos="7328"/>
-          <w:tab w:val="left" w:pos="8244"/>
-          <w:tab w:val="left" w:pos="9160"/>
-          <w:tab w:val="left" w:pos="10076"/>
-          <w:tab w:val="left" w:pos="10992"/>
-          <w:tab w:val="left" w:pos="11908"/>
-          <w:tab w:val="left" w:pos="12824"/>
-          <w:tab w:val="left" w:pos="13740"/>
-          <w:tab w:val="left" w:pos="14656"/>
-        </w:tabs>
-        <w:spacing w:after="0" w:line="240" w:lineRule="auto"/>
-        <w:rPr>
-          <w:rFonts w:ascii="Courier New" w:eastAsia="Times New Roman" w:hAnsi="Courier New" w:cs="Courier New"/>
-          <w:sz w:val="20"/>
-          <w:szCs w:val="20"/>
-          <w:lang w:eastAsia="en-IN"/>
-        </w:rPr>
-      </w:pPr>
-      <w:proofErr w:type="gramStart"/>
-      <w:r>
-        <w:rPr>
-          <w:rFonts w:ascii="Courier New" w:eastAsia="Times New Roman" w:hAnsi="Courier New" w:cs="Courier New"/>
-          <w:sz w:val="20"/>
-          <w:szCs w:val="20"/>
-          <w:lang w:eastAsia="en-IN"/>
-        </w:rPr>
-        <w:t>make[</w:t>
-      </w:r>
-      <w:proofErr w:type="gramEnd"/>
-      <w:r>
-        <w:rPr>
-          <w:rFonts w:ascii="Courier New" w:eastAsia="Times New Roman" w:hAnsi="Courier New" w:cs="Courier New"/>
-          <w:sz w:val="20"/>
-          <w:szCs w:val="20"/>
-          <w:lang w:eastAsia="en-IN"/>
-        </w:rPr>
-        <w:t>2]: Leaving directory '/</w:t>
-      </w:r>
-      <w:proofErr w:type="spellStart"/>
-      <w:r>
-        <w:rPr>
-          <w:rFonts w:ascii="Courier New" w:eastAsia="Times New Roman" w:hAnsi="Courier New" w:cs="Courier New"/>
-          <w:sz w:val="20"/>
-          <w:szCs w:val="20"/>
-          <w:lang w:eastAsia="en-IN"/>
-        </w:rPr>
-        <w:t>usr</w:t>
-      </w:r>
-      <w:proofErr w:type="spellEnd"/>
-      <w:r>
-        <w:rPr>
-          <w:rFonts w:ascii="Courier New" w:eastAsia="Times New Roman" w:hAnsi="Courier New" w:cs="Courier New"/>
-          <w:sz w:val="20"/>
-          <w:szCs w:val="20"/>
-          <w:lang w:eastAsia="en-IN"/>
-        </w:rPr>
-        <w:t>/local/</w:t>
-      </w:r>
-      <w:proofErr w:type="spellStart"/>
-      <w:r>
-        <w:rPr>
-          <w:rFonts w:ascii="Courier New" w:eastAsia="Times New Roman" w:hAnsi="Courier New" w:cs="Courier New"/>
-          <w:sz w:val="20"/>
-          <w:szCs w:val="20"/>
-          <w:lang w:eastAsia="en-IN"/>
-        </w:rPr>
-        <w:t>src</w:t>
-      </w:r>
-      <w:proofErr w:type="spellEnd"/>
-      <w:r>
-        <w:rPr>
-          <w:rFonts w:ascii="Courier New" w:eastAsia="Times New Roman" w:hAnsi="Courier New" w:cs="Courier New"/>
-          <w:sz w:val="20"/>
-          <w:szCs w:val="20"/>
-          <w:lang w:eastAsia="en-IN"/>
-        </w:rPr>
-        <w:t>/R/R-3.5.1/tests'</w:t>
-      </w:r>
-    </w:p>
-    <w:p>
-      <w:pPr>
-        <w:tabs>
-          <w:tab w:val="left" w:pos="916"/>
-          <w:tab w:val="left" w:pos="1832"/>
-          <w:tab w:val="left" w:pos="2748"/>
-          <w:tab w:val="left" w:pos="3664"/>
-          <w:tab w:val="left" w:pos="4580"/>
-          <w:tab w:val="left" w:pos="5496"/>
-          <w:tab w:val="left" w:pos="6412"/>
-          <w:tab w:val="left" w:pos="7328"/>
-          <w:tab w:val="left" w:pos="8244"/>
-          <w:tab w:val="left" w:pos="9160"/>
-          <w:tab w:val="left" w:pos="10076"/>
-          <w:tab w:val="left" w:pos="10992"/>
-          <w:tab w:val="left" w:pos="11908"/>
-          <w:tab w:val="left" w:pos="12824"/>
-          <w:tab w:val="left" w:pos="13740"/>
-          <w:tab w:val="left" w:pos="14656"/>
-        </w:tabs>
-        <w:spacing w:after="0" w:line="240" w:lineRule="auto"/>
-        <w:rPr>
-          <w:rFonts w:ascii="Courier New" w:eastAsia="Times New Roman" w:hAnsi="Courier New" w:cs="Courier New"/>
-          <w:sz w:val="20"/>
-          <w:szCs w:val="20"/>
-          <w:lang w:eastAsia="en-IN"/>
-        </w:rPr>
-      </w:pPr>
-      <w:proofErr w:type="gramStart"/>
-      <w:r>
-        <w:rPr>
-          <w:rFonts w:ascii="Courier New" w:eastAsia="Times New Roman" w:hAnsi="Courier New" w:cs="Courier New"/>
-          <w:sz w:val="20"/>
-          <w:szCs w:val="20"/>
-          <w:lang w:eastAsia="en-IN"/>
-        </w:rPr>
-        <w:t>make[</w:t>
-      </w:r>
-      <w:proofErr w:type="gramEnd"/>
-      <w:r>
-        <w:rPr>
-          <w:rFonts w:ascii="Courier New" w:eastAsia="Times New Roman" w:hAnsi="Courier New" w:cs="Courier New"/>
-          <w:sz w:val="20"/>
-          <w:szCs w:val="20"/>
-          <w:lang w:eastAsia="en-IN"/>
-        </w:rPr>
-        <w:t>1]: *** [Makefile.common:170: test-all-basics] Error 1</w:t>
-      </w:r>
-    </w:p>
-    <w:p>
-      <w:pPr>
-        <w:tabs>
-          <w:tab w:val="left" w:pos="916"/>
-          <w:tab w:val="left" w:pos="1832"/>
-          <w:tab w:val="left" w:pos="2748"/>
-          <w:tab w:val="left" w:pos="3664"/>
-          <w:tab w:val="left" w:pos="4580"/>
-          <w:tab w:val="left" w:pos="5496"/>
-          <w:tab w:val="left" w:pos="6412"/>
-          <w:tab w:val="left" w:pos="7328"/>
-          <w:tab w:val="left" w:pos="8244"/>
-          <w:tab w:val="left" w:pos="9160"/>
-          <w:tab w:val="left" w:pos="10076"/>
-          <w:tab w:val="left" w:pos="10992"/>
-          <w:tab w:val="left" w:pos="11908"/>
-          <w:tab w:val="left" w:pos="12824"/>
-          <w:tab w:val="left" w:pos="13740"/>
-          <w:tab w:val="left" w:pos="14656"/>
-        </w:tabs>
-        <w:spacing w:after="0" w:line="240" w:lineRule="auto"/>
-        <w:rPr>
-          <w:rFonts w:ascii="Courier New" w:eastAsia="Times New Roman" w:hAnsi="Courier New" w:cs="Courier New"/>
-          <w:sz w:val="20"/>
-          <w:szCs w:val="20"/>
-          <w:lang w:eastAsia="en-IN"/>
-        </w:rPr>
-      </w:pPr>
-      <w:proofErr w:type="gramStart"/>
-      <w:r>
-        <w:rPr>
-          <w:rFonts w:ascii="Courier New" w:eastAsia="Times New Roman" w:hAnsi="Courier New" w:cs="Courier New"/>
-          <w:sz w:val="20"/>
-          <w:szCs w:val="20"/>
-          <w:lang w:eastAsia="en-IN"/>
-        </w:rPr>
-        <w:t>make[</w:t>
-      </w:r>
-      <w:proofErr w:type="gramEnd"/>
-      <w:r>
-        <w:rPr>
-          <w:rFonts w:ascii="Courier New" w:eastAsia="Times New Roman" w:hAnsi="Courier New" w:cs="Courier New"/>
-          <w:sz w:val="20"/>
-          <w:szCs w:val="20"/>
-          <w:lang w:eastAsia="en-IN"/>
-        </w:rPr>
-        <w:t>1]: Leaving directory '/</w:t>
-      </w:r>
-      <w:proofErr w:type="spellStart"/>
-      <w:r>
-        <w:rPr>
-          <w:rFonts w:ascii="Courier New" w:eastAsia="Times New Roman" w:hAnsi="Courier New" w:cs="Courier New"/>
-          <w:sz w:val="20"/>
-          <w:szCs w:val="20"/>
-          <w:lang w:eastAsia="en-IN"/>
-        </w:rPr>
-        <w:t>usr</w:t>
-      </w:r>
-      <w:proofErr w:type="spellEnd"/>
-      <w:r>
-        <w:rPr>
-          <w:rFonts w:ascii="Courier New" w:eastAsia="Times New Roman" w:hAnsi="Courier New" w:cs="Courier New"/>
-          <w:sz w:val="20"/>
-          <w:szCs w:val="20"/>
-          <w:lang w:eastAsia="en-IN"/>
-        </w:rPr>
-        <w:t>/local/</w:t>
-      </w:r>
-      <w:proofErr w:type="spellStart"/>
-      <w:r>
-        <w:rPr>
-          <w:rFonts w:ascii="Courier New" w:eastAsia="Times New Roman" w:hAnsi="Courier New" w:cs="Courier New"/>
-          <w:sz w:val="20"/>
-          <w:szCs w:val="20"/>
-          <w:lang w:eastAsia="en-IN"/>
-        </w:rPr>
-        <w:t>src</w:t>
-      </w:r>
-      <w:proofErr w:type="spellEnd"/>
-      <w:r>
-        <w:rPr>
-          <w:rFonts w:ascii="Courier New" w:eastAsia="Times New Roman" w:hAnsi="Courier New" w:cs="Courier New"/>
-          <w:sz w:val="20"/>
-          <w:szCs w:val="20"/>
-          <w:lang w:eastAsia="en-IN"/>
-        </w:rPr>
-        <w:t>/R/R-3.5.1/tests'</w:t>
+        <w:t>running code in 'reg-tests-1c.R' ...make[3]: *** [Makefile.common:105: reg-tests-1c.Rout] Error 1</w:t>
+      </w:r>
+    </w:p>
+    <w:p>
+      <w:pPr>
+        <w:tabs>
+          <w:tab w:val="left" w:pos="916"/>
+          <w:tab w:val="left" w:pos="1832"/>
+          <w:tab w:val="left" w:pos="2748"/>
+          <w:tab w:val="left" w:pos="3664"/>
+          <w:tab w:val="left" w:pos="4580"/>
+          <w:tab w:val="left" w:pos="5496"/>
+          <w:tab w:val="left" w:pos="6412"/>
+          <w:tab w:val="left" w:pos="7328"/>
+          <w:tab w:val="left" w:pos="8244"/>
+          <w:tab w:val="left" w:pos="9160"/>
+          <w:tab w:val="left" w:pos="10076"/>
+          <w:tab w:val="left" w:pos="10992"/>
+          <w:tab w:val="left" w:pos="11908"/>
+          <w:tab w:val="left" w:pos="12824"/>
+          <w:tab w:val="left" w:pos="13740"/>
+          <w:tab w:val="left" w:pos="14656"/>
+        </w:tabs>
+        <w:spacing w:after="0" w:line="240" w:lineRule="auto"/>
+        <w:rPr>
+          <w:rFonts w:ascii="Courier New" w:eastAsia="Times New Roman" w:hAnsi="Courier New" w:cs="Courier New"/>
+          <w:sz w:val="20"/>
+          <w:szCs w:val="20"/>
+          <w:lang w:eastAsia="en-IN"/>
+        </w:rPr>
+      </w:pPr>
+      <w:r>
+        <w:rPr>
+          <w:rFonts w:ascii="Courier New" w:eastAsia="Times New Roman" w:hAnsi="Courier New" w:cs="Courier New"/>
+          <w:sz w:val="20"/>
+          <w:szCs w:val="20"/>
+          <w:lang w:eastAsia="en-IN"/>
+        </w:rPr>
+        <w:t>make[3]: Leaving directory '/usr/local/src/R/R-3.5.1/tests'</w:t>
+      </w:r>
+    </w:p>
+    <w:p>
+      <w:pPr>
+        <w:tabs>
+          <w:tab w:val="left" w:pos="916"/>
+          <w:tab w:val="left" w:pos="1832"/>
+          <w:tab w:val="left" w:pos="2748"/>
+          <w:tab w:val="left" w:pos="3664"/>
+          <w:tab w:val="left" w:pos="4580"/>
+          <w:tab w:val="left" w:pos="5496"/>
+          <w:tab w:val="left" w:pos="6412"/>
+          <w:tab w:val="left" w:pos="7328"/>
+          <w:tab w:val="left" w:pos="8244"/>
+          <w:tab w:val="left" w:pos="9160"/>
+          <w:tab w:val="left" w:pos="10076"/>
+          <w:tab w:val="left" w:pos="10992"/>
+          <w:tab w:val="left" w:pos="11908"/>
+          <w:tab w:val="left" w:pos="12824"/>
+          <w:tab w:val="left" w:pos="13740"/>
+          <w:tab w:val="left" w:pos="14656"/>
+        </w:tabs>
+        <w:spacing w:after="0" w:line="240" w:lineRule="auto"/>
+        <w:rPr>
+          <w:rFonts w:ascii="Courier New" w:eastAsia="Times New Roman" w:hAnsi="Courier New" w:cs="Courier New"/>
+          <w:sz w:val="20"/>
+          <w:szCs w:val="20"/>
+          <w:lang w:eastAsia="en-IN"/>
+        </w:rPr>
+      </w:pPr>
+      <w:r>
+        <w:rPr>
+          <w:rFonts w:ascii="Courier New" w:eastAsia="Times New Roman" w:hAnsi="Courier New" w:cs="Courier New"/>
+          <w:sz w:val="20"/>
+          <w:szCs w:val="20"/>
+          <w:lang w:eastAsia="en-IN"/>
+        </w:rPr>
+        <w:t>make[2]: *** [Makefile.common:291: test-Reg] Error 2</w:t>
+      </w:r>
+    </w:p>
+    <w:p>
+      <w:pPr>
+        <w:tabs>
+          <w:tab w:val="left" w:pos="916"/>
+          <w:tab w:val="left" w:pos="1832"/>
+          <w:tab w:val="left" w:pos="2748"/>
+          <w:tab w:val="left" w:pos="3664"/>
+          <w:tab w:val="left" w:pos="4580"/>
+          <w:tab w:val="left" w:pos="5496"/>
+          <w:tab w:val="left" w:pos="6412"/>
+          <w:tab w:val="left" w:pos="7328"/>
+          <w:tab w:val="left" w:pos="8244"/>
+          <w:tab w:val="left" w:pos="9160"/>
+          <w:tab w:val="left" w:pos="10076"/>
+          <w:tab w:val="left" w:pos="10992"/>
+          <w:tab w:val="left" w:pos="11908"/>
+          <w:tab w:val="left" w:pos="12824"/>
+          <w:tab w:val="left" w:pos="13740"/>
+          <w:tab w:val="left" w:pos="14656"/>
+        </w:tabs>
+        <w:spacing w:after="0" w:line="240" w:lineRule="auto"/>
+        <w:rPr>
+          <w:rFonts w:ascii="Courier New" w:eastAsia="Times New Roman" w:hAnsi="Courier New" w:cs="Courier New"/>
+          <w:sz w:val="20"/>
+          <w:szCs w:val="20"/>
+          <w:lang w:eastAsia="en-IN"/>
+        </w:rPr>
+      </w:pPr>
+      <w:r>
+        <w:rPr>
+          <w:rFonts w:ascii="Courier New" w:eastAsia="Times New Roman" w:hAnsi="Courier New" w:cs="Courier New"/>
+          <w:sz w:val="20"/>
+          <w:szCs w:val="20"/>
+          <w:lang w:eastAsia="en-IN"/>
+        </w:rPr>
+        <w:t>make[2]: Leaving directory '/usr/local/src/R/R-3.5.1/tests'</w:t>
+      </w:r>
+    </w:p>
+    <w:p>
+      <w:pPr>
+        <w:tabs>
+          <w:tab w:val="left" w:pos="916"/>
+          <w:tab w:val="left" w:pos="1832"/>
+          <w:tab w:val="left" w:pos="2748"/>
+          <w:tab w:val="left" w:pos="3664"/>
+          <w:tab w:val="left" w:pos="4580"/>
+          <w:tab w:val="left" w:pos="5496"/>
+          <w:tab w:val="left" w:pos="6412"/>
+          <w:tab w:val="left" w:pos="7328"/>
+          <w:tab w:val="left" w:pos="8244"/>
+          <w:tab w:val="left" w:pos="9160"/>
+          <w:tab w:val="left" w:pos="10076"/>
+          <w:tab w:val="left" w:pos="10992"/>
+          <w:tab w:val="left" w:pos="11908"/>
+          <w:tab w:val="left" w:pos="12824"/>
+          <w:tab w:val="left" w:pos="13740"/>
+          <w:tab w:val="left" w:pos="14656"/>
+        </w:tabs>
+        <w:spacing w:after="0" w:line="240" w:lineRule="auto"/>
+        <w:rPr>
+          <w:rFonts w:ascii="Courier New" w:eastAsia="Times New Roman" w:hAnsi="Courier New" w:cs="Courier New"/>
+          <w:sz w:val="20"/>
+          <w:szCs w:val="20"/>
+          <w:lang w:eastAsia="en-IN"/>
+        </w:rPr>
+      </w:pPr>
+      <w:r>
+        <w:rPr>
+          <w:rFonts w:ascii="Courier New" w:eastAsia="Times New Roman" w:hAnsi="Courier New" w:cs="Courier New"/>
+          <w:sz w:val="20"/>
+          <w:szCs w:val="20"/>
+          <w:lang w:eastAsia="en-IN"/>
+        </w:rPr>
+        <w:t>make[1]: *** [Makefile.common:170: test-all-basics] Error 1</w:t>
+      </w:r>
+    </w:p>
+    <w:p>
+      <w:pPr>
+        <w:tabs>
+          <w:tab w:val="left" w:pos="916"/>
+          <w:tab w:val="left" w:pos="1832"/>
+          <w:tab w:val="left" w:pos="2748"/>
+          <w:tab w:val="left" w:pos="3664"/>
+          <w:tab w:val="left" w:pos="4580"/>
+          <w:tab w:val="left" w:pos="5496"/>
+          <w:tab w:val="left" w:pos="6412"/>
+          <w:tab w:val="left" w:pos="7328"/>
+          <w:tab w:val="left" w:pos="8244"/>
+          <w:tab w:val="left" w:pos="9160"/>
+          <w:tab w:val="left" w:pos="10076"/>
+          <w:tab w:val="left" w:pos="10992"/>
+          <w:tab w:val="left" w:pos="11908"/>
+          <w:tab w:val="left" w:pos="12824"/>
+          <w:tab w:val="left" w:pos="13740"/>
+          <w:tab w:val="left" w:pos="14656"/>
+        </w:tabs>
+        <w:spacing w:after="0" w:line="240" w:lineRule="auto"/>
+        <w:rPr>
+          <w:rFonts w:ascii="Courier New" w:eastAsia="Times New Roman" w:hAnsi="Courier New" w:cs="Courier New"/>
+          <w:sz w:val="20"/>
+          <w:szCs w:val="20"/>
+          <w:lang w:eastAsia="en-IN"/>
+        </w:rPr>
+      </w:pPr>
+      <w:r>
+        <w:rPr>
+          <w:rFonts w:ascii="Courier New" w:eastAsia="Times New Roman" w:hAnsi="Courier New" w:cs="Courier New"/>
+          <w:sz w:val="20"/>
+          <w:szCs w:val="20"/>
+          <w:lang w:eastAsia="en-IN"/>
+        </w:rPr>
+        <w:t>make[1]: Leaving directory '/usr/local/src/R/R-3.5.1/tests'</w:t>
       </w:r>
     </w:p>
     <w:p>

--- a/Building a Repository of Alpine-based Docker Images for R, Part I.docx
+++ b/Building a Repository of Alpine-based Docker Images for R, Part I.docx
@@ -1,71 +1,7 @@
 
 <file path=word/document.xml><?xml version="1.0" encoding="utf-8"?>
-<w:document xmlns:wpc="http://schemas.microsoft.com/office/word/2010/wordprocessingCanvas" xmlns:cx="http://schemas.microsoft.com/office/drawing/2014/chartex" xmlns:cx1="http://schemas.microsoft.com/office/drawing/2015/9/8/chartex" xmlns:cx2="http://schemas.microsoft.com/office/drawing/2015/10/21/chartex" xmlns:cx3="http://schemas.microsoft.com/office/drawing/2016/5/9/chartex" xmlns:cx4="http://schemas.microsoft.com/office/drawing/2016/5/10/chartex" xmlns:cx5="http://schemas.microsoft.com/office/drawing/2016/5/11/chartex" xmlns:cx6="http://schemas.microsoft.com/office/drawing/2016/5/12/chartex" xmlns:cx7="http://schemas.microsoft.com/office/drawing/2016/5/13/chartex" xmlns:cx8="http://schemas.microsoft.com/office/drawing/2016/5/14/chartex" xmlns:mc="http://schemas.openxmlformats.org/markup-compatibility/2006" xmlns:aink="http://schemas.microsoft.com/office/drawing/2016/ink" xmlns:am3d="http://schemas.microsoft.com/office/drawing/2017/model3d" xmlns:o="urn:schemas-microsoft-com:office:office" xmlns:r="http://schemas.openxmlformats.org/officeDocument/2006/relationships" xmlns:m="http://schemas.openxmlformats.org/officeDocument/2006/math" xmlns:v="urn:schemas-microsoft-com:vml" xmlns:wp14="http://schemas.microsoft.com/office/word/2010/wordprocessingDrawing" xmlns:wp="http://schemas.openxmlformats.org/drawingml/2006/wordprocessingDrawing" xmlns:w10="urn:schemas-microsoft-com:office:word" xmlns:w="http://schemas.openxmlformats.org/wordprocessingml/2006/main" xmlns:w14="http://schemas.microsoft.com/office/word/2010/wordml" xmlns:w15="http://schemas.microsoft.com/office/word/2012/wordml" xmlns:w16cex="http://schemas.microsoft.com/office/word/2018/wordml/cex" xmlns:w16cid="http://schemas.microsoft.com/office/word/2016/wordml/cid" xmlns:w16="http://schemas.microsoft.com/office/word/2018/wordml" xmlns:w16sdtdh="http://schemas.microsoft.com/office/word/2020/wordml/sdtdatahash" xmlns:w16se="http://schemas.microsoft.com/office/word/2015/wordml/symex" xmlns:wpg="http://schemas.microsoft.com/office/word/2010/wordprocessingGroup" xmlns:wpi="http://schemas.microsoft.com/office/word/2010/wordprocessingInk" xmlns:wne="http://schemas.microsoft.com/office/word/2006/wordml" xmlns:wps="http://schemas.microsoft.com/office/word/2010/wordprocessingShape" mc:Ignorable="w14 w15 w16se w16cid w16 w16cex w16sdtdh wp14">
+<w:document xmlns:wpc="http://schemas.microsoft.com/office/word/2010/wordprocessingCanvas" xmlns:cx="http://schemas.microsoft.com/office/drawing/2014/chartex" xmlns:cx1="http://schemas.microsoft.com/office/drawing/2015/9/8/chartex" xmlns:cx2="http://schemas.microsoft.com/office/drawing/2015/10/21/chartex" xmlns:cx3="http://schemas.microsoft.com/office/drawing/2016/5/9/chartex" xmlns:cx4="http://schemas.microsoft.com/office/drawing/2016/5/10/chartex" xmlns:cx5="http://schemas.microsoft.com/office/drawing/2016/5/11/chartex" xmlns:cx6="http://schemas.microsoft.com/office/drawing/2016/5/12/chartex" xmlns:cx7="http://schemas.microsoft.com/office/drawing/2016/5/13/chartex" xmlns:cx8="http://schemas.microsoft.com/office/drawing/2016/5/14/chartex" xmlns:mc="http://schemas.openxmlformats.org/markup-compatibility/2006" xmlns:aink="http://schemas.microsoft.com/office/drawing/2016/ink" xmlns:am3d="http://schemas.microsoft.com/office/drawing/2017/model3d" xmlns:o="urn:schemas-microsoft-com:office:office" xmlns:oel="http://schemas.microsoft.com/office/2019/extlst" xmlns:r="http://schemas.openxmlformats.org/officeDocument/2006/relationships" xmlns:m="http://schemas.openxmlformats.org/officeDocument/2006/math" xmlns:v="urn:schemas-microsoft-com:vml" xmlns:wp14="http://schemas.microsoft.com/office/word/2010/wordprocessingDrawing" xmlns:wp="http://schemas.openxmlformats.org/drawingml/2006/wordprocessingDrawing" xmlns:w10="urn:schemas-microsoft-com:office:word" xmlns:w="http://schemas.openxmlformats.org/wordprocessingml/2006/main" xmlns:w14="http://schemas.microsoft.com/office/word/2010/wordml" xmlns:w15="http://schemas.microsoft.com/office/word/2012/wordml" xmlns:w16cex="http://schemas.microsoft.com/office/word/2018/wordml/cex" xmlns:w16cid="http://schemas.microsoft.com/office/word/2016/wordml/cid" xmlns:w16="http://schemas.microsoft.com/office/word/2018/wordml" xmlns:w16sdtdh="http://schemas.microsoft.com/office/word/2020/wordml/sdtdatahash" xmlns:w16se="http://schemas.microsoft.com/office/word/2015/wordml/symex" xmlns:wpg="http://schemas.microsoft.com/office/word/2010/wordprocessingGroup" xmlns:wpi="http://schemas.microsoft.com/office/word/2010/wordprocessingInk" xmlns:wne="http://schemas.microsoft.com/office/word/2006/wordml" xmlns:wps="http://schemas.microsoft.com/office/word/2010/wordprocessingShape" mc:Ignorable="w14 w15 w16se w16cid w16 w16cex w16sdtdh wp14">
   <w:body>
-    <w:p>
-      <w:pPr>
-        <w:spacing w:before="100" w:beforeAutospacing="1" w:after="100" w:afterAutospacing="1" w:line="240" w:lineRule="auto"/>
-        <w:rPr>
-          <w:rFonts w:ascii="Times New Roman" w:eastAsia="Times New Roman" w:hAnsi="Times New Roman" w:cs="Times New Roman"/>
-          <w:sz w:val="20"/>
-          <w:szCs w:val="20"/>
-          <w:lang w:eastAsia="en-IN"/>
-        </w:rPr>
-      </w:pPr>
-      <w:r>
-        <w:rPr>
-          <w:rFonts w:ascii="Times New Roman" w:eastAsia="Times New Roman" w:hAnsi="Times New Roman" w:cs="Times New Roman"/>
-          <w:sz w:val="20"/>
-          <w:szCs w:val="20"/>
-          <w:lang w:eastAsia="en-IN"/>
-        </w:rPr>
-        <w:t xml:space="preserve">The </w:t>
-      </w:r>
-      <w:hyperlink r:id="rId5" w:tgtFrame="_blank" w:history="1">
-        <w:r>
-          <w:rPr>
-            <w:rFonts w:ascii="Times New Roman" w:eastAsia="Times New Roman" w:hAnsi="Times New Roman" w:cs="Times New Roman"/>
-            <w:color w:val="0000FF"/>
-            <w:sz w:val="20"/>
-            <w:szCs w:val="20"/>
-            <w:u w:val="single"/>
-            <w:lang w:eastAsia="en-IN"/>
-          </w:rPr>
-          <w:t>Rocker Project</w:t>
-        </w:r>
-      </w:hyperlink>
-      <w:r>
-        <w:rPr>
-          <w:rFonts w:ascii="Times New Roman" w:eastAsia="Times New Roman" w:hAnsi="Times New Roman" w:cs="Times New Roman"/>
-          <w:sz w:val="20"/>
-          <w:szCs w:val="20"/>
-          <w:lang w:eastAsia="en-IN"/>
-        </w:rPr>
-        <w:t xml:space="preserve"> maintains the official Docker images of interest to R users. I use their images as a base to deploy containerized Shiny apps, but the virtual size of the images I build tends to fall in the range between 400 and 600 MB. To reduce the size of my images, I decided to try building a Shiny Server on Alpine Linux as an alternative to Rocker’s Debian-based images. In this series of articles, I’ll document my progress from building a base image with R to building an image with Shiny Server. The Dockerfiles included in this article can be found at the </w:t>
-      </w:r>
-      <w:hyperlink r:id="rId6" w:tgtFrame="_blank" w:history="1">
-        <w:r>
-          <w:rPr>
-            <w:rFonts w:ascii="Times New Roman" w:eastAsia="Times New Roman" w:hAnsi="Times New Roman" w:cs="Times New Roman"/>
-            <w:color w:val="0000FF"/>
-            <w:sz w:val="20"/>
-            <w:szCs w:val="20"/>
-            <w:u w:val="single"/>
-            <w:lang w:eastAsia="en-IN"/>
-          </w:rPr>
-          <w:t>velaco/alpine-r repository</w:t>
-        </w:r>
-      </w:hyperlink>
-      <w:r>
-        <w:rPr>
-          <w:rFonts w:ascii="Times New Roman" w:eastAsia="Times New Roman" w:hAnsi="Times New Roman" w:cs="Times New Roman"/>
-          <w:sz w:val="20"/>
-          <w:szCs w:val="20"/>
-          <w:lang w:eastAsia="en-IN"/>
-        </w:rPr>
-        <w:t>.</w:t>
-      </w:r>
-    </w:p>
     <w:p>
       <w:pPr>
         <w:spacing w:before="100" w:beforeAutospacing="1" w:after="100" w:afterAutospacing="1" w:line="240" w:lineRule="auto"/>
@@ -101,19 +37,17 @@
           <w:lang w:eastAsia="en-IN"/>
         </w:rPr>
       </w:pPr>
-      <w:hyperlink r:id="rId7" w:tgtFrame="_blank" w:history="1">
-        <w:r>
-          <w:rPr>
-            <w:rFonts w:ascii="Times New Roman" w:eastAsia="Times New Roman" w:hAnsi="Times New Roman" w:cs="Times New Roman"/>
-            <w:color w:val="0000FF"/>
-            <w:sz w:val="20"/>
-            <w:szCs w:val="20"/>
-            <w:u w:val="single"/>
-            <w:lang w:eastAsia="en-IN"/>
-          </w:rPr>
-          <w:t>Alpine Linux</w:t>
-        </w:r>
-      </w:hyperlink>
+      <w:r>
+        <w:rPr>
+          <w:rFonts w:ascii="Times New Roman" w:eastAsia="Times New Roman" w:hAnsi="Times New Roman" w:cs="Times New Roman"/>
+          <w:color w:val="0000FF"/>
+          <w:sz w:val="20"/>
+          <w:szCs w:val="20"/>
+          <w:u w:val="single"/>
+          <w:lang w:eastAsia="en-IN"/>
+        </w:rPr>
+        <w:t>Alpine Linux</w:t>
+      </w:r>
       <w:r>
         <w:rPr>
           <w:rFonts w:ascii="Times New Roman" w:eastAsia="Times New Roman" w:hAnsi="Times New Roman" w:cs="Times New Roman"/>
@@ -167,6 +101,7 @@
         </w:rPr>
         <w:t xml:space="preserve">Alpine uses </w:t>
       </w:r>
+      <w:proofErr w:type="spellStart"/>
       <w:r>
         <w:rPr>
           <w:rFonts w:ascii="Times New Roman" w:eastAsia="Times New Roman" w:hAnsi="Times New Roman" w:cs="Times New Roman"/>
@@ -176,17 +111,9 @@
           <w:szCs w:val="24"/>
           <w:lang w:eastAsia="en-IN"/>
         </w:rPr>
-        <w:t>musl lib</w:t>
-      </w:r>
-      <w:r>
-        <w:rPr>
-          <w:rFonts w:ascii="Times New Roman" w:eastAsia="Times New Roman" w:hAnsi="Times New Roman" w:cs="Times New Roman"/>
-          <w:sz w:val="20"/>
-          <w:szCs w:val="20"/>
-          <w:lang w:eastAsia="en-IN"/>
-        </w:rPr>
-        <w:t xml:space="preserve"> as a lightweight alternative to </w:t>
-      </w:r>
+        <w:t>musl</w:t>
+      </w:r>
+      <w:proofErr w:type="spellEnd"/>
       <w:r>
         <w:rPr>
           <w:rFonts w:ascii="Times New Roman" w:eastAsia="Times New Roman" w:hAnsi="Times New Roman" w:cs="Times New Roman"/>
@@ -196,17 +123,18 @@
           <w:szCs w:val="24"/>
           <w:lang w:eastAsia="en-IN"/>
         </w:rPr>
-        <w:t>glibc</w:t>
-      </w:r>
-      <w:r>
-        <w:rPr>
-          <w:rFonts w:ascii="Times New Roman" w:eastAsia="Times New Roman" w:hAnsi="Times New Roman" w:cs="Times New Roman"/>
-          <w:sz w:val="20"/>
-          <w:szCs w:val="20"/>
-          <w:lang w:eastAsia="en-IN"/>
-        </w:rPr>
-        <w:t xml:space="preserve">. That means precompiled installers built on platforms with </w:t>
-      </w:r>
+        <w:t xml:space="preserve"> lib</w:t>
+      </w:r>
+      <w:r>
+        <w:rPr>
+          <w:rFonts w:ascii="Times New Roman" w:eastAsia="Times New Roman" w:hAnsi="Times New Roman" w:cs="Times New Roman"/>
+          <w:sz w:val="20"/>
+          <w:szCs w:val="20"/>
+          <w:lang w:eastAsia="en-IN"/>
+        </w:rPr>
+        <w:t xml:space="preserve"> as a lightweight alternative to </w:t>
+      </w:r>
+      <w:proofErr w:type="spellStart"/>
       <w:r>
         <w:rPr>
           <w:rFonts w:ascii="Times New Roman" w:eastAsia="Times New Roman" w:hAnsi="Times New Roman" w:cs="Times New Roman"/>
@@ -218,15 +146,17 @@
         </w:rPr>
         <w:t>glibc</w:t>
       </w:r>
-      <w:r>
-        <w:rPr>
-          <w:rFonts w:ascii="Times New Roman" w:eastAsia="Times New Roman" w:hAnsi="Times New Roman" w:cs="Times New Roman"/>
-          <w:sz w:val="20"/>
-          <w:szCs w:val="20"/>
-          <w:lang w:eastAsia="en-IN"/>
-        </w:rPr>
-        <w:t xml:space="preserve"> could be useless, even if I install </w:t>
-      </w:r>
+      <w:proofErr w:type="spellEnd"/>
+      <w:r>
+        <w:rPr>
+          <w:rFonts w:ascii="Times New Roman" w:eastAsia="Times New Roman" w:hAnsi="Times New Roman" w:cs="Times New Roman"/>
+          <w:sz w:val="20"/>
+          <w:szCs w:val="20"/>
+          <w:lang w:eastAsia="en-IN"/>
+        </w:rPr>
+        <w:t xml:space="preserve">. That means precompiled installers built on platforms with </w:t>
+      </w:r>
+      <w:proofErr w:type="spellStart"/>
       <w:r>
         <w:rPr>
           <w:rFonts w:ascii="Times New Roman" w:eastAsia="Times New Roman" w:hAnsi="Times New Roman" w:cs="Times New Roman"/>
@@ -236,16 +166,17 @@
           <w:szCs w:val="24"/>
           <w:lang w:eastAsia="en-IN"/>
         </w:rPr>
-        <w:t>libc6-compat</w:t>
-      </w:r>
-      <w:r>
-        <w:rPr>
-          <w:rFonts w:ascii="Times New Roman" w:eastAsia="Times New Roman" w:hAnsi="Times New Roman" w:cs="Times New Roman"/>
-          <w:sz w:val="20"/>
-          <w:szCs w:val="20"/>
-          <w:lang w:eastAsia="en-IN"/>
-        </w:rPr>
-        <w:t xml:space="preserve"> or </w:t>
+        <w:t>glibc</w:t>
+      </w:r>
+      <w:proofErr w:type="spellEnd"/>
+      <w:r>
+        <w:rPr>
+          <w:rFonts w:ascii="Times New Roman" w:eastAsia="Times New Roman" w:hAnsi="Times New Roman" w:cs="Times New Roman"/>
+          <w:sz w:val="20"/>
+          <w:szCs w:val="20"/>
+          <w:lang w:eastAsia="en-IN"/>
+        </w:rPr>
+        <w:t xml:space="preserve"> could be useless, even if I install </w:t>
       </w:r>
       <w:r>
         <w:rPr>
@@ -256,8 +187,30 @@
           <w:szCs w:val="24"/>
           <w:lang w:eastAsia="en-IN"/>
         </w:rPr>
+        <w:t>libc6-compat</w:t>
+      </w:r>
+      <w:r>
+        <w:rPr>
+          <w:rFonts w:ascii="Times New Roman" w:eastAsia="Times New Roman" w:hAnsi="Times New Roman" w:cs="Times New Roman"/>
+          <w:sz w:val="20"/>
+          <w:szCs w:val="20"/>
+          <w:lang w:eastAsia="en-IN"/>
+        </w:rPr>
+        <w:t xml:space="preserve"> or </w:t>
+      </w:r>
+      <w:proofErr w:type="spellStart"/>
+      <w:r>
+        <w:rPr>
+          <w:rFonts w:ascii="Times New Roman" w:eastAsia="Times New Roman" w:hAnsi="Times New Roman" w:cs="Times New Roman"/>
+          <w:i/>
+          <w:iCs/>
+          <w:sz w:val="24"/>
+          <w:szCs w:val="24"/>
+          <w:lang w:eastAsia="en-IN"/>
+        </w:rPr>
         <w:t>glibc</w:t>
       </w:r>
+      <w:proofErr w:type="spellEnd"/>
       <w:r>
         <w:rPr>
           <w:rFonts w:ascii="Times New Roman" w:eastAsia="Times New Roman" w:hAnsi="Times New Roman" w:cs="Times New Roman"/>
@@ -289,7 +242,47 @@
           <w:szCs w:val="20"/>
           <w:lang w:eastAsia="en-IN"/>
         </w:rPr>
-        <w:t>Alpine drops old versions of packages when new versions become available, making version pinning impossible, so I probably won’t be able to use nodejs and npm packages from the official repositories to build Shiny Server.</w:t>
+        <w:t xml:space="preserve">Alpine drops old versions of packages when new versions become available, making version pinning impossible, so I probably won’t be able to use </w:t>
+      </w:r>
+      <w:proofErr w:type="spellStart"/>
+      <w:r>
+        <w:rPr>
+          <w:rFonts w:ascii="Times New Roman" w:eastAsia="Times New Roman" w:hAnsi="Times New Roman" w:cs="Times New Roman"/>
+          <w:sz w:val="20"/>
+          <w:szCs w:val="20"/>
+          <w:lang w:eastAsia="en-IN"/>
+        </w:rPr>
+        <w:t>nodejs</w:t>
+      </w:r>
+      <w:proofErr w:type="spellEnd"/>
+      <w:r>
+        <w:rPr>
+          <w:rFonts w:ascii="Times New Roman" w:eastAsia="Times New Roman" w:hAnsi="Times New Roman" w:cs="Times New Roman"/>
+          <w:sz w:val="20"/>
+          <w:szCs w:val="20"/>
+          <w:lang w:eastAsia="en-IN"/>
+        </w:rPr>
+        <w:t xml:space="preserve"> and </w:t>
+      </w:r>
+      <w:proofErr w:type="spellStart"/>
+      <w:r>
+        <w:rPr>
+          <w:rFonts w:ascii="Times New Roman" w:eastAsia="Times New Roman" w:hAnsi="Times New Roman" w:cs="Times New Roman"/>
+          <w:sz w:val="20"/>
+          <w:szCs w:val="20"/>
+          <w:lang w:eastAsia="en-IN"/>
+        </w:rPr>
+        <w:t>npm</w:t>
+      </w:r>
+      <w:proofErr w:type="spellEnd"/>
+      <w:r>
+        <w:rPr>
+          <w:rFonts w:ascii="Times New Roman" w:eastAsia="Times New Roman" w:hAnsi="Times New Roman" w:cs="Times New Roman"/>
+          <w:sz w:val="20"/>
+          <w:szCs w:val="20"/>
+          <w:lang w:eastAsia="en-IN"/>
+        </w:rPr>
+        <w:t xml:space="preserve"> packages from the official repositories to build Shiny Server.</w:t>
       </w:r>
     </w:p>
     <w:p>
@@ -354,7 +347,27 @@
           <w:szCs w:val="20"/>
           <w:lang w:eastAsia="en-IN"/>
         </w:rPr>
-        <w:t>Building from source can often take up a lot of time, so I decided to start with the native packages to build a working image as soon as possible. Here is what my Dockerfile looked like:</w:t>
+        <w:t xml:space="preserve">Building from source can often take up a lot of time, so I decided to start with the native packages to build a working image as soon as possible. Here is what my </w:t>
+      </w:r>
+      <w:proofErr w:type="spellStart"/>
+      <w:r>
+        <w:rPr>
+          <w:rFonts w:ascii="Times New Roman" w:eastAsia="Times New Roman" w:hAnsi="Times New Roman" w:cs="Times New Roman"/>
+          <w:sz w:val="20"/>
+          <w:szCs w:val="20"/>
+          <w:lang w:eastAsia="en-IN"/>
+        </w:rPr>
+        <w:t>Dockerfile</w:t>
+      </w:r>
+      <w:proofErr w:type="spellEnd"/>
+      <w:r>
+        <w:rPr>
+          <w:rFonts w:ascii="Times New Roman" w:eastAsia="Times New Roman" w:hAnsi="Times New Roman" w:cs="Times New Roman"/>
+          <w:sz w:val="20"/>
+          <w:szCs w:val="20"/>
+          <w:lang w:eastAsia="en-IN"/>
+        </w:rPr>
+        <w:t xml:space="preserve"> looked like:</w:t>
       </w:r>
     </w:p>
     <w:p>
@@ -459,7 +472,27 @@
           <w:szCs w:val="20"/>
           <w:lang w:eastAsia="en-IN"/>
         </w:rPr>
-        <w:t>MAINTAINER Aleksandar Ratesic "aratesic@gmail.com"</w:t>
+        <w:t xml:space="preserve">MAINTAINER Aleksandar </w:t>
+      </w:r>
+      <w:proofErr w:type="spellStart"/>
+      <w:r>
+        <w:rPr>
+          <w:rFonts w:ascii="Courier New" w:eastAsia="Times New Roman" w:hAnsi="Courier New" w:cs="Courier New"/>
+          <w:sz w:val="20"/>
+          <w:szCs w:val="20"/>
+          <w:lang w:eastAsia="en-IN"/>
+        </w:rPr>
+        <w:t>Ratesic</w:t>
+      </w:r>
+      <w:proofErr w:type="spellEnd"/>
+      <w:r>
+        <w:rPr>
+          <w:rFonts w:ascii="Courier New" w:eastAsia="Times New Roman" w:hAnsi="Courier New" w:cs="Courier New"/>
+          <w:sz w:val="20"/>
+          <w:szCs w:val="20"/>
+          <w:lang w:eastAsia="en-IN"/>
+        </w:rPr>
+        <w:t xml:space="preserve"> "aratesic@gmail.com"</w:t>
       </w:r>
     </w:p>
     <w:p>
@@ -736,45 +769,85 @@
           <w:szCs w:val="20"/>
           <w:lang w:eastAsia="en-IN"/>
         </w:rPr>
-        <w:t xml:space="preserve">    cairo-dev \ </w:t>
-      </w:r>
-    </w:p>
-    <w:p>
-      <w:pPr>
-        <w:tabs>
-          <w:tab w:val="left" w:pos="916"/>
-          <w:tab w:val="left" w:pos="1832"/>
-          <w:tab w:val="left" w:pos="2748"/>
-          <w:tab w:val="left" w:pos="3664"/>
-          <w:tab w:val="left" w:pos="4580"/>
-          <w:tab w:val="left" w:pos="5496"/>
-          <w:tab w:val="left" w:pos="6412"/>
-          <w:tab w:val="left" w:pos="7328"/>
-          <w:tab w:val="left" w:pos="8244"/>
-          <w:tab w:val="left" w:pos="9160"/>
-          <w:tab w:val="left" w:pos="10076"/>
-          <w:tab w:val="left" w:pos="10992"/>
-          <w:tab w:val="left" w:pos="11908"/>
-          <w:tab w:val="left" w:pos="12824"/>
-          <w:tab w:val="left" w:pos="13740"/>
-          <w:tab w:val="left" w:pos="14656"/>
-        </w:tabs>
-        <w:spacing w:after="0" w:line="240" w:lineRule="auto"/>
-        <w:rPr>
-          <w:rFonts w:ascii="Courier New" w:eastAsia="Times New Roman" w:hAnsi="Courier New" w:cs="Courier New"/>
-          <w:sz w:val="20"/>
-          <w:szCs w:val="20"/>
-          <w:lang w:eastAsia="en-IN"/>
-        </w:rPr>
-      </w:pPr>
-      <w:r>
-        <w:rPr>
-          <w:rFonts w:ascii="Courier New" w:eastAsia="Times New Roman" w:hAnsi="Courier New" w:cs="Courier New"/>
-          <w:sz w:val="20"/>
-          <w:szCs w:val="20"/>
-          <w:lang w:eastAsia="en-IN"/>
-        </w:rPr>
-        <w:t xml:space="preserve">    libxmu-dev \</w:t>
+        <w:t xml:space="preserve">    </w:t>
+      </w:r>
+      <w:proofErr w:type="spellStart"/>
+      <w:r>
+        <w:rPr>
+          <w:rFonts w:ascii="Courier New" w:eastAsia="Times New Roman" w:hAnsi="Courier New" w:cs="Courier New"/>
+          <w:sz w:val="20"/>
+          <w:szCs w:val="20"/>
+          <w:lang w:eastAsia="en-IN"/>
+        </w:rPr>
+        <w:t>cairo</w:t>
+      </w:r>
+      <w:proofErr w:type="spellEnd"/>
+      <w:r>
+        <w:rPr>
+          <w:rFonts w:ascii="Courier New" w:eastAsia="Times New Roman" w:hAnsi="Courier New" w:cs="Courier New"/>
+          <w:sz w:val="20"/>
+          <w:szCs w:val="20"/>
+          <w:lang w:eastAsia="en-IN"/>
+        </w:rPr>
+        <w:t xml:space="preserve">-dev \ </w:t>
+      </w:r>
+    </w:p>
+    <w:p>
+      <w:pPr>
+        <w:tabs>
+          <w:tab w:val="left" w:pos="916"/>
+          <w:tab w:val="left" w:pos="1832"/>
+          <w:tab w:val="left" w:pos="2748"/>
+          <w:tab w:val="left" w:pos="3664"/>
+          <w:tab w:val="left" w:pos="4580"/>
+          <w:tab w:val="left" w:pos="5496"/>
+          <w:tab w:val="left" w:pos="6412"/>
+          <w:tab w:val="left" w:pos="7328"/>
+          <w:tab w:val="left" w:pos="8244"/>
+          <w:tab w:val="left" w:pos="9160"/>
+          <w:tab w:val="left" w:pos="10076"/>
+          <w:tab w:val="left" w:pos="10992"/>
+          <w:tab w:val="left" w:pos="11908"/>
+          <w:tab w:val="left" w:pos="12824"/>
+          <w:tab w:val="left" w:pos="13740"/>
+          <w:tab w:val="left" w:pos="14656"/>
+        </w:tabs>
+        <w:spacing w:after="0" w:line="240" w:lineRule="auto"/>
+        <w:rPr>
+          <w:rFonts w:ascii="Courier New" w:eastAsia="Times New Roman" w:hAnsi="Courier New" w:cs="Courier New"/>
+          <w:sz w:val="20"/>
+          <w:szCs w:val="20"/>
+          <w:lang w:eastAsia="en-IN"/>
+        </w:rPr>
+      </w:pPr>
+      <w:r>
+        <w:rPr>
+          <w:rFonts w:ascii="Courier New" w:eastAsia="Times New Roman" w:hAnsi="Courier New" w:cs="Courier New"/>
+          <w:sz w:val="20"/>
+          <w:szCs w:val="20"/>
+          <w:lang w:eastAsia="en-IN"/>
+        </w:rPr>
+        <w:t xml:space="preserve">    </w:t>
+      </w:r>
+      <w:proofErr w:type="spellStart"/>
+      <w:r>
+        <w:rPr>
+          <w:rFonts w:ascii="Courier New" w:eastAsia="Times New Roman" w:hAnsi="Courier New" w:cs="Courier New"/>
+          <w:sz w:val="20"/>
+          <w:szCs w:val="20"/>
+          <w:lang w:eastAsia="en-IN"/>
+        </w:rPr>
+        <w:t>libxmu</w:t>
+      </w:r>
+      <w:proofErr w:type="spellEnd"/>
+      <w:r>
+        <w:rPr>
+          <w:rFonts w:ascii="Courier New" w:eastAsia="Times New Roman" w:hAnsi="Courier New" w:cs="Courier New"/>
+          <w:sz w:val="20"/>
+          <w:szCs w:val="20"/>
+          <w:lang w:eastAsia="en-IN"/>
+        </w:rPr>
+        <w:t>-dev \</w:t>
       </w:r>
     </w:p>
     <w:p>
@@ -850,45 +923,85 @@
           <w:szCs w:val="20"/>
           <w:lang w:eastAsia="en-IN"/>
         </w:rPr>
-        <w:t xml:space="preserve">    pango-dev \</w:t>
-      </w:r>
-    </w:p>
-    <w:p>
-      <w:pPr>
-        <w:tabs>
-          <w:tab w:val="left" w:pos="916"/>
-          <w:tab w:val="left" w:pos="1832"/>
-          <w:tab w:val="left" w:pos="2748"/>
-          <w:tab w:val="left" w:pos="3664"/>
-          <w:tab w:val="left" w:pos="4580"/>
-          <w:tab w:val="left" w:pos="5496"/>
-          <w:tab w:val="left" w:pos="6412"/>
-          <w:tab w:val="left" w:pos="7328"/>
-          <w:tab w:val="left" w:pos="8244"/>
-          <w:tab w:val="left" w:pos="9160"/>
-          <w:tab w:val="left" w:pos="10076"/>
-          <w:tab w:val="left" w:pos="10992"/>
-          <w:tab w:val="left" w:pos="11908"/>
-          <w:tab w:val="left" w:pos="12824"/>
-          <w:tab w:val="left" w:pos="13740"/>
-          <w:tab w:val="left" w:pos="14656"/>
-        </w:tabs>
-        <w:spacing w:after="0" w:line="240" w:lineRule="auto"/>
-        <w:rPr>
-          <w:rFonts w:ascii="Courier New" w:eastAsia="Times New Roman" w:hAnsi="Courier New" w:cs="Courier New"/>
-          <w:sz w:val="20"/>
-          <w:szCs w:val="20"/>
-          <w:lang w:eastAsia="en-IN"/>
-        </w:rPr>
-      </w:pPr>
-      <w:r>
-        <w:rPr>
-          <w:rFonts w:ascii="Courier New" w:eastAsia="Times New Roman" w:hAnsi="Courier New" w:cs="Courier New"/>
-          <w:sz w:val="20"/>
-          <w:szCs w:val="20"/>
-          <w:lang w:eastAsia="en-IN"/>
-        </w:rPr>
-        <w:t xml:space="preserve">    perl \</w:t>
+        <w:t xml:space="preserve">    </w:t>
+      </w:r>
+      <w:proofErr w:type="spellStart"/>
+      <w:r>
+        <w:rPr>
+          <w:rFonts w:ascii="Courier New" w:eastAsia="Times New Roman" w:hAnsi="Courier New" w:cs="Courier New"/>
+          <w:sz w:val="20"/>
+          <w:szCs w:val="20"/>
+          <w:lang w:eastAsia="en-IN"/>
+        </w:rPr>
+        <w:t>pango</w:t>
+      </w:r>
+      <w:proofErr w:type="spellEnd"/>
+      <w:r>
+        <w:rPr>
+          <w:rFonts w:ascii="Courier New" w:eastAsia="Times New Roman" w:hAnsi="Courier New" w:cs="Courier New"/>
+          <w:sz w:val="20"/>
+          <w:szCs w:val="20"/>
+          <w:lang w:eastAsia="en-IN"/>
+        </w:rPr>
+        <w:t>-dev \</w:t>
+      </w:r>
+    </w:p>
+    <w:p>
+      <w:pPr>
+        <w:tabs>
+          <w:tab w:val="left" w:pos="916"/>
+          <w:tab w:val="left" w:pos="1832"/>
+          <w:tab w:val="left" w:pos="2748"/>
+          <w:tab w:val="left" w:pos="3664"/>
+          <w:tab w:val="left" w:pos="4580"/>
+          <w:tab w:val="left" w:pos="5496"/>
+          <w:tab w:val="left" w:pos="6412"/>
+          <w:tab w:val="left" w:pos="7328"/>
+          <w:tab w:val="left" w:pos="8244"/>
+          <w:tab w:val="left" w:pos="9160"/>
+          <w:tab w:val="left" w:pos="10076"/>
+          <w:tab w:val="left" w:pos="10992"/>
+          <w:tab w:val="left" w:pos="11908"/>
+          <w:tab w:val="left" w:pos="12824"/>
+          <w:tab w:val="left" w:pos="13740"/>
+          <w:tab w:val="left" w:pos="14656"/>
+        </w:tabs>
+        <w:spacing w:after="0" w:line="240" w:lineRule="auto"/>
+        <w:rPr>
+          <w:rFonts w:ascii="Courier New" w:eastAsia="Times New Roman" w:hAnsi="Courier New" w:cs="Courier New"/>
+          <w:sz w:val="20"/>
+          <w:szCs w:val="20"/>
+          <w:lang w:eastAsia="en-IN"/>
+        </w:rPr>
+      </w:pPr>
+      <w:r>
+        <w:rPr>
+          <w:rFonts w:ascii="Courier New" w:eastAsia="Times New Roman" w:hAnsi="Courier New" w:cs="Courier New"/>
+          <w:sz w:val="20"/>
+          <w:szCs w:val="20"/>
+          <w:lang w:eastAsia="en-IN"/>
+        </w:rPr>
+        <w:t xml:space="preserve">    </w:t>
+      </w:r>
+      <w:proofErr w:type="spellStart"/>
+      <w:r>
+        <w:rPr>
+          <w:rFonts w:ascii="Courier New" w:eastAsia="Times New Roman" w:hAnsi="Courier New" w:cs="Courier New"/>
+          <w:sz w:val="20"/>
+          <w:szCs w:val="20"/>
+          <w:lang w:eastAsia="en-IN"/>
+        </w:rPr>
+        <w:t>perl</w:t>
+      </w:r>
+      <w:proofErr w:type="spellEnd"/>
+      <w:r>
+        <w:rPr>
+          <w:rFonts w:ascii="Courier New" w:eastAsia="Times New Roman" w:hAnsi="Courier New" w:cs="Courier New"/>
+          <w:sz w:val="20"/>
+          <w:szCs w:val="20"/>
+          <w:lang w:eastAsia="en-IN"/>
+        </w:rPr>
+        <w:t xml:space="preserve"> \</w:t>
       </w:r>
     </w:p>
     <w:p>
@@ -964,7 +1077,27 @@
           <w:szCs w:val="20"/>
           <w:lang w:eastAsia="en-IN"/>
         </w:rPr>
-        <w:t xml:space="preserve">    tk-dev</w:t>
+        <w:t xml:space="preserve">    </w:t>
+      </w:r>
+      <w:proofErr w:type="spellStart"/>
+      <w:r>
+        <w:rPr>
+          <w:rFonts w:ascii="Courier New" w:eastAsia="Times New Roman" w:hAnsi="Courier New" w:cs="Courier New"/>
+          <w:sz w:val="20"/>
+          <w:szCs w:val="20"/>
+          <w:lang w:eastAsia="en-IN"/>
+        </w:rPr>
+        <w:t>tk</w:t>
+      </w:r>
+      <w:proofErr w:type="spellEnd"/>
+      <w:r>
+        <w:rPr>
+          <w:rFonts w:ascii="Courier New" w:eastAsia="Times New Roman" w:hAnsi="Courier New" w:cs="Courier New"/>
+          <w:sz w:val="20"/>
+          <w:szCs w:val="20"/>
+          <w:lang w:eastAsia="en-IN"/>
+        </w:rPr>
+        <w:t>-dev</w:t>
       </w:r>
     </w:p>
     <w:p>
@@ -1069,197 +1202,317 @@
           <w:szCs w:val="20"/>
           <w:lang w:eastAsia="en-IN"/>
         </w:rPr>
-        <w:t xml:space="preserve">    R-mathlib \</w:t>
-      </w:r>
-    </w:p>
-    <w:p>
-      <w:pPr>
-        <w:tabs>
-          <w:tab w:val="left" w:pos="916"/>
-          <w:tab w:val="left" w:pos="1832"/>
-          <w:tab w:val="left" w:pos="2748"/>
-          <w:tab w:val="left" w:pos="3664"/>
-          <w:tab w:val="left" w:pos="4580"/>
-          <w:tab w:val="left" w:pos="5496"/>
-          <w:tab w:val="left" w:pos="6412"/>
-          <w:tab w:val="left" w:pos="7328"/>
-          <w:tab w:val="left" w:pos="8244"/>
-          <w:tab w:val="left" w:pos="9160"/>
-          <w:tab w:val="left" w:pos="10076"/>
-          <w:tab w:val="left" w:pos="10992"/>
-          <w:tab w:val="left" w:pos="11908"/>
-          <w:tab w:val="left" w:pos="12824"/>
-          <w:tab w:val="left" w:pos="13740"/>
-          <w:tab w:val="left" w:pos="14656"/>
-        </w:tabs>
-        <w:spacing w:after="0" w:line="240" w:lineRule="auto"/>
-        <w:rPr>
-          <w:rFonts w:ascii="Courier New" w:eastAsia="Times New Roman" w:hAnsi="Courier New" w:cs="Courier New"/>
-          <w:sz w:val="20"/>
-          <w:szCs w:val="20"/>
-          <w:lang w:eastAsia="en-IN"/>
-        </w:rPr>
-      </w:pPr>
-      <w:r>
-        <w:rPr>
-          <w:rFonts w:ascii="Courier New" w:eastAsia="Times New Roman" w:hAnsi="Courier New" w:cs="Courier New"/>
-          <w:sz w:val="20"/>
-          <w:szCs w:val="20"/>
-          <w:lang w:eastAsia="en-IN"/>
-        </w:rPr>
-        <w:t xml:space="preserve">    gcc \</w:t>
-      </w:r>
-    </w:p>
-    <w:p>
-      <w:pPr>
-        <w:tabs>
-          <w:tab w:val="left" w:pos="916"/>
-          <w:tab w:val="left" w:pos="1832"/>
-          <w:tab w:val="left" w:pos="2748"/>
-          <w:tab w:val="left" w:pos="3664"/>
-          <w:tab w:val="left" w:pos="4580"/>
-          <w:tab w:val="left" w:pos="5496"/>
-          <w:tab w:val="left" w:pos="6412"/>
-          <w:tab w:val="left" w:pos="7328"/>
-          <w:tab w:val="left" w:pos="8244"/>
-          <w:tab w:val="left" w:pos="9160"/>
-          <w:tab w:val="left" w:pos="10076"/>
-          <w:tab w:val="left" w:pos="10992"/>
-          <w:tab w:val="left" w:pos="11908"/>
-          <w:tab w:val="left" w:pos="12824"/>
-          <w:tab w:val="left" w:pos="13740"/>
-          <w:tab w:val="left" w:pos="14656"/>
-        </w:tabs>
-        <w:spacing w:after="0" w:line="240" w:lineRule="auto"/>
-        <w:rPr>
-          <w:rFonts w:ascii="Courier New" w:eastAsia="Times New Roman" w:hAnsi="Courier New" w:cs="Courier New"/>
-          <w:sz w:val="20"/>
-          <w:szCs w:val="20"/>
-          <w:lang w:eastAsia="en-IN"/>
-        </w:rPr>
-      </w:pPr>
-      <w:r>
-        <w:rPr>
-          <w:rFonts w:ascii="Courier New" w:eastAsia="Times New Roman" w:hAnsi="Courier New" w:cs="Courier New"/>
-          <w:sz w:val="20"/>
-          <w:szCs w:val="20"/>
-          <w:lang w:eastAsia="en-IN"/>
-        </w:rPr>
-        <w:t xml:space="preserve">    gfortran \</w:t>
-      </w:r>
-    </w:p>
-    <w:p>
-      <w:pPr>
-        <w:tabs>
-          <w:tab w:val="left" w:pos="916"/>
-          <w:tab w:val="left" w:pos="1832"/>
-          <w:tab w:val="left" w:pos="2748"/>
-          <w:tab w:val="left" w:pos="3664"/>
-          <w:tab w:val="left" w:pos="4580"/>
-          <w:tab w:val="left" w:pos="5496"/>
-          <w:tab w:val="left" w:pos="6412"/>
-          <w:tab w:val="left" w:pos="7328"/>
-          <w:tab w:val="left" w:pos="8244"/>
-          <w:tab w:val="left" w:pos="9160"/>
-          <w:tab w:val="left" w:pos="10076"/>
-          <w:tab w:val="left" w:pos="10992"/>
-          <w:tab w:val="left" w:pos="11908"/>
-          <w:tab w:val="left" w:pos="12824"/>
-          <w:tab w:val="left" w:pos="13740"/>
-          <w:tab w:val="left" w:pos="14656"/>
-        </w:tabs>
-        <w:spacing w:after="0" w:line="240" w:lineRule="auto"/>
-        <w:rPr>
-          <w:rFonts w:ascii="Courier New" w:eastAsia="Times New Roman" w:hAnsi="Courier New" w:cs="Courier New"/>
-          <w:sz w:val="20"/>
-          <w:szCs w:val="20"/>
-          <w:lang w:eastAsia="en-IN"/>
-        </w:rPr>
-      </w:pPr>
-      <w:r>
-        <w:rPr>
-          <w:rFonts w:ascii="Courier New" w:eastAsia="Times New Roman" w:hAnsi="Courier New" w:cs="Courier New"/>
-          <w:sz w:val="20"/>
-          <w:szCs w:val="20"/>
-          <w:lang w:eastAsia="en-IN"/>
-        </w:rPr>
-        <w:t xml:space="preserve">    icu-dev \</w:t>
-      </w:r>
-    </w:p>
-    <w:p>
-      <w:pPr>
-        <w:tabs>
-          <w:tab w:val="left" w:pos="916"/>
-          <w:tab w:val="left" w:pos="1832"/>
-          <w:tab w:val="left" w:pos="2748"/>
-          <w:tab w:val="left" w:pos="3664"/>
-          <w:tab w:val="left" w:pos="4580"/>
-          <w:tab w:val="left" w:pos="5496"/>
-          <w:tab w:val="left" w:pos="6412"/>
-          <w:tab w:val="left" w:pos="7328"/>
-          <w:tab w:val="left" w:pos="8244"/>
-          <w:tab w:val="left" w:pos="9160"/>
-          <w:tab w:val="left" w:pos="10076"/>
-          <w:tab w:val="left" w:pos="10992"/>
-          <w:tab w:val="left" w:pos="11908"/>
-          <w:tab w:val="left" w:pos="12824"/>
-          <w:tab w:val="left" w:pos="13740"/>
-          <w:tab w:val="left" w:pos="14656"/>
-        </w:tabs>
-        <w:spacing w:after="0" w:line="240" w:lineRule="auto"/>
-        <w:rPr>
-          <w:rFonts w:ascii="Courier New" w:eastAsia="Times New Roman" w:hAnsi="Courier New" w:cs="Courier New"/>
-          <w:sz w:val="20"/>
-          <w:szCs w:val="20"/>
-          <w:lang w:eastAsia="en-IN"/>
-        </w:rPr>
-      </w:pPr>
-      <w:r>
-        <w:rPr>
-          <w:rFonts w:ascii="Courier New" w:eastAsia="Times New Roman" w:hAnsi="Courier New" w:cs="Courier New"/>
-          <w:sz w:val="20"/>
-          <w:szCs w:val="20"/>
-          <w:lang w:eastAsia="en-IN"/>
-        </w:rPr>
-        <w:t xml:space="preserve">    libjpeg-turbo \</w:t>
-      </w:r>
-    </w:p>
-    <w:p>
-      <w:pPr>
-        <w:tabs>
-          <w:tab w:val="left" w:pos="916"/>
-          <w:tab w:val="left" w:pos="1832"/>
-          <w:tab w:val="left" w:pos="2748"/>
-          <w:tab w:val="left" w:pos="3664"/>
-          <w:tab w:val="left" w:pos="4580"/>
-          <w:tab w:val="left" w:pos="5496"/>
-          <w:tab w:val="left" w:pos="6412"/>
-          <w:tab w:val="left" w:pos="7328"/>
-          <w:tab w:val="left" w:pos="8244"/>
-          <w:tab w:val="left" w:pos="9160"/>
-          <w:tab w:val="left" w:pos="10076"/>
-          <w:tab w:val="left" w:pos="10992"/>
-          <w:tab w:val="left" w:pos="11908"/>
-          <w:tab w:val="left" w:pos="12824"/>
-          <w:tab w:val="left" w:pos="13740"/>
-          <w:tab w:val="left" w:pos="14656"/>
-        </w:tabs>
-        <w:spacing w:after="0" w:line="240" w:lineRule="auto"/>
-        <w:rPr>
-          <w:rFonts w:ascii="Courier New" w:eastAsia="Times New Roman" w:hAnsi="Courier New" w:cs="Courier New"/>
-          <w:sz w:val="20"/>
-          <w:szCs w:val="20"/>
-          <w:lang w:eastAsia="en-IN"/>
-        </w:rPr>
-      </w:pPr>
-      <w:r>
-        <w:rPr>
-          <w:rFonts w:ascii="Courier New" w:eastAsia="Times New Roman" w:hAnsi="Courier New" w:cs="Courier New"/>
-          <w:sz w:val="20"/>
-          <w:szCs w:val="20"/>
-          <w:lang w:eastAsia="en-IN"/>
-        </w:rPr>
-        <w:t xml:space="preserve">    libpng-dev \</w:t>
+        <w:t xml:space="preserve">    R-</w:t>
+      </w:r>
+      <w:proofErr w:type="spellStart"/>
+      <w:r>
+        <w:rPr>
+          <w:rFonts w:ascii="Courier New" w:eastAsia="Times New Roman" w:hAnsi="Courier New" w:cs="Courier New"/>
+          <w:sz w:val="20"/>
+          <w:szCs w:val="20"/>
+          <w:lang w:eastAsia="en-IN"/>
+        </w:rPr>
+        <w:t>mathlib</w:t>
+      </w:r>
+      <w:proofErr w:type="spellEnd"/>
+      <w:r>
+        <w:rPr>
+          <w:rFonts w:ascii="Courier New" w:eastAsia="Times New Roman" w:hAnsi="Courier New" w:cs="Courier New"/>
+          <w:sz w:val="20"/>
+          <w:szCs w:val="20"/>
+          <w:lang w:eastAsia="en-IN"/>
+        </w:rPr>
+        <w:t xml:space="preserve"> \</w:t>
+      </w:r>
+    </w:p>
+    <w:p>
+      <w:pPr>
+        <w:tabs>
+          <w:tab w:val="left" w:pos="916"/>
+          <w:tab w:val="left" w:pos="1832"/>
+          <w:tab w:val="left" w:pos="2748"/>
+          <w:tab w:val="left" w:pos="3664"/>
+          <w:tab w:val="left" w:pos="4580"/>
+          <w:tab w:val="left" w:pos="5496"/>
+          <w:tab w:val="left" w:pos="6412"/>
+          <w:tab w:val="left" w:pos="7328"/>
+          <w:tab w:val="left" w:pos="8244"/>
+          <w:tab w:val="left" w:pos="9160"/>
+          <w:tab w:val="left" w:pos="10076"/>
+          <w:tab w:val="left" w:pos="10992"/>
+          <w:tab w:val="left" w:pos="11908"/>
+          <w:tab w:val="left" w:pos="12824"/>
+          <w:tab w:val="left" w:pos="13740"/>
+          <w:tab w:val="left" w:pos="14656"/>
+        </w:tabs>
+        <w:spacing w:after="0" w:line="240" w:lineRule="auto"/>
+        <w:rPr>
+          <w:rFonts w:ascii="Courier New" w:eastAsia="Times New Roman" w:hAnsi="Courier New" w:cs="Courier New"/>
+          <w:sz w:val="20"/>
+          <w:szCs w:val="20"/>
+          <w:lang w:eastAsia="en-IN"/>
+        </w:rPr>
+      </w:pPr>
+      <w:r>
+        <w:rPr>
+          <w:rFonts w:ascii="Courier New" w:eastAsia="Times New Roman" w:hAnsi="Courier New" w:cs="Courier New"/>
+          <w:sz w:val="20"/>
+          <w:szCs w:val="20"/>
+          <w:lang w:eastAsia="en-IN"/>
+        </w:rPr>
+        <w:t xml:space="preserve">    </w:t>
+      </w:r>
+      <w:proofErr w:type="spellStart"/>
+      <w:r>
+        <w:rPr>
+          <w:rFonts w:ascii="Courier New" w:eastAsia="Times New Roman" w:hAnsi="Courier New" w:cs="Courier New"/>
+          <w:sz w:val="20"/>
+          <w:szCs w:val="20"/>
+          <w:lang w:eastAsia="en-IN"/>
+        </w:rPr>
+        <w:t>gcc</w:t>
+      </w:r>
+      <w:proofErr w:type="spellEnd"/>
+      <w:r>
+        <w:rPr>
+          <w:rFonts w:ascii="Courier New" w:eastAsia="Times New Roman" w:hAnsi="Courier New" w:cs="Courier New"/>
+          <w:sz w:val="20"/>
+          <w:szCs w:val="20"/>
+          <w:lang w:eastAsia="en-IN"/>
+        </w:rPr>
+        <w:t xml:space="preserve"> \</w:t>
+      </w:r>
+    </w:p>
+    <w:p>
+      <w:pPr>
+        <w:tabs>
+          <w:tab w:val="left" w:pos="916"/>
+          <w:tab w:val="left" w:pos="1832"/>
+          <w:tab w:val="left" w:pos="2748"/>
+          <w:tab w:val="left" w:pos="3664"/>
+          <w:tab w:val="left" w:pos="4580"/>
+          <w:tab w:val="left" w:pos="5496"/>
+          <w:tab w:val="left" w:pos="6412"/>
+          <w:tab w:val="left" w:pos="7328"/>
+          <w:tab w:val="left" w:pos="8244"/>
+          <w:tab w:val="left" w:pos="9160"/>
+          <w:tab w:val="left" w:pos="10076"/>
+          <w:tab w:val="left" w:pos="10992"/>
+          <w:tab w:val="left" w:pos="11908"/>
+          <w:tab w:val="left" w:pos="12824"/>
+          <w:tab w:val="left" w:pos="13740"/>
+          <w:tab w:val="left" w:pos="14656"/>
+        </w:tabs>
+        <w:spacing w:after="0" w:line="240" w:lineRule="auto"/>
+        <w:rPr>
+          <w:rFonts w:ascii="Courier New" w:eastAsia="Times New Roman" w:hAnsi="Courier New" w:cs="Courier New"/>
+          <w:sz w:val="20"/>
+          <w:szCs w:val="20"/>
+          <w:lang w:eastAsia="en-IN"/>
+        </w:rPr>
+      </w:pPr>
+      <w:r>
+        <w:rPr>
+          <w:rFonts w:ascii="Courier New" w:eastAsia="Times New Roman" w:hAnsi="Courier New" w:cs="Courier New"/>
+          <w:sz w:val="20"/>
+          <w:szCs w:val="20"/>
+          <w:lang w:eastAsia="en-IN"/>
+        </w:rPr>
+        <w:t xml:space="preserve">    </w:t>
+      </w:r>
+      <w:proofErr w:type="spellStart"/>
+      <w:r>
+        <w:rPr>
+          <w:rFonts w:ascii="Courier New" w:eastAsia="Times New Roman" w:hAnsi="Courier New" w:cs="Courier New"/>
+          <w:sz w:val="20"/>
+          <w:szCs w:val="20"/>
+          <w:lang w:eastAsia="en-IN"/>
+        </w:rPr>
+        <w:t>gfortran</w:t>
+      </w:r>
+      <w:proofErr w:type="spellEnd"/>
+      <w:r>
+        <w:rPr>
+          <w:rFonts w:ascii="Courier New" w:eastAsia="Times New Roman" w:hAnsi="Courier New" w:cs="Courier New"/>
+          <w:sz w:val="20"/>
+          <w:szCs w:val="20"/>
+          <w:lang w:eastAsia="en-IN"/>
+        </w:rPr>
+        <w:t xml:space="preserve"> \</w:t>
+      </w:r>
+    </w:p>
+    <w:p>
+      <w:pPr>
+        <w:tabs>
+          <w:tab w:val="left" w:pos="916"/>
+          <w:tab w:val="left" w:pos="1832"/>
+          <w:tab w:val="left" w:pos="2748"/>
+          <w:tab w:val="left" w:pos="3664"/>
+          <w:tab w:val="left" w:pos="4580"/>
+          <w:tab w:val="left" w:pos="5496"/>
+          <w:tab w:val="left" w:pos="6412"/>
+          <w:tab w:val="left" w:pos="7328"/>
+          <w:tab w:val="left" w:pos="8244"/>
+          <w:tab w:val="left" w:pos="9160"/>
+          <w:tab w:val="left" w:pos="10076"/>
+          <w:tab w:val="left" w:pos="10992"/>
+          <w:tab w:val="left" w:pos="11908"/>
+          <w:tab w:val="left" w:pos="12824"/>
+          <w:tab w:val="left" w:pos="13740"/>
+          <w:tab w:val="left" w:pos="14656"/>
+        </w:tabs>
+        <w:spacing w:after="0" w:line="240" w:lineRule="auto"/>
+        <w:rPr>
+          <w:rFonts w:ascii="Courier New" w:eastAsia="Times New Roman" w:hAnsi="Courier New" w:cs="Courier New"/>
+          <w:sz w:val="20"/>
+          <w:szCs w:val="20"/>
+          <w:lang w:eastAsia="en-IN"/>
+        </w:rPr>
+      </w:pPr>
+      <w:r>
+        <w:rPr>
+          <w:rFonts w:ascii="Courier New" w:eastAsia="Times New Roman" w:hAnsi="Courier New" w:cs="Courier New"/>
+          <w:sz w:val="20"/>
+          <w:szCs w:val="20"/>
+          <w:lang w:eastAsia="en-IN"/>
+        </w:rPr>
+        <w:t xml:space="preserve">    </w:t>
+      </w:r>
+      <w:proofErr w:type="spellStart"/>
+      <w:r>
+        <w:rPr>
+          <w:rFonts w:ascii="Courier New" w:eastAsia="Times New Roman" w:hAnsi="Courier New" w:cs="Courier New"/>
+          <w:sz w:val="20"/>
+          <w:szCs w:val="20"/>
+          <w:lang w:eastAsia="en-IN"/>
+        </w:rPr>
+        <w:t>icu</w:t>
+      </w:r>
+      <w:proofErr w:type="spellEnd"/>
+      <w:r>
+        <w:rPr>
+          <w:rFonts w:ascii="Courier New" w:eastAsia="Times New Roman" w:hAnsi="Courier New" w:cs="Courier New"/>
+          <w:sz w:val="20"/>
+          <w:szCs w:val="20"/>
+          <w:lang w:eastAsia="en-IN"/>
+        </w:rPr>
+        <w:t>-dev \</w:t>
+      </w:r>
+    </w:p>
+    <w:p>
+      <w:pPr>
+        <w:tabs>
+          <w:tab w:val="left" w:pos="916"/>
+          <w:tab w:val="left" w:pos="1832"/>
+          <w:tab w:val="left" w:pos="2748"/>
+          <w:tab w:val="left" w:pos="3664"/>
+          <w:tab w:val="left" w:pos="4580"/>
+          <w:tab w:val="left" w:pos="5496"/>
+          <w:tab w:val="left" w:pos="6412"/>
+          <w:tab w:val="left" w:pos="7328"/>
+          <w:tab w:val="left" w:pos="8244"/>
+          <w:tab w:val="left" w:pos="9160"/>
+          <w:tab w:val="left" w:pos="10076"/>
+          <w:tab w:val="left" w:pos="10992"/>
+          <w:tab w:val="left" w:pos="11908"/>
+          <w:tab w:val="left" w:pos="12824"/>
+          <w:tab w:val="left" w:pos="13740"/>
+          <w:tab w:val="left" w:pos="14656"/>
+        </w:tabs>
+        <w:spacing w:after="0" w:line="240" w:lineRule="auto"/>
+        <w:rPr>
+          <w:rFonts w:ascii="Courier New" w:eastAsia="Times New Roman" w:hAnsi="Courier New" w:cs="Courier New"/>
+          <w:sz w:val="20"/>
+          <w:szCs w:val="20"/>
+          <w:lang w:eastAsia="en-IN"/>
+        </w:rPr>
+      </w:pPr>
+      <w:r>
+        <w:rPr>
+          <w:rFonts w:ascii="Courier New" w:eastAsia="Times New Roman" w:hAnsi="Courier New" w:cs="Courier New"/>
+          <w:sz w:val="20"/>
+          <w:szCs w:val="20"/>
+          <w:lang w:eastAsia="en-IN"/>
+        </w:rPr>
+        <w:t xml:space="preserve">    </w:t>
+      </w:r>
+      <w:proofErr w:type="spellStart"/>
+      <w:r>
+        <w:rPr>
+          <w:rFonts w:ascii="Courier New" w:eastAsia="Times New Roman" w:hAnsi="Courier New" w:cs="Courier New"/>
+          <w:sz w:val="20"/>
+          <w:szCs w:val="20"/>
+          <w:lang w:eastAsia="en-IN"/>
+        </w:rPr>
+        <w:t>libjpeg</w:t>
+      </w:r>
+      <w:proofErr w:type="spellEnd"/>
+      <w:r>
+        <w:rPr>
+          <w:rFonts w:ascii="Courier New" w:eastAsia="Times New Roman" w:hAnsi="Courier New" w:cs="Courier New"/>
+          <w:sz w:val="20"/>
+          <w:szCs w:val="20"/>
+          <w:lang w:eastAsia="en-IN"/>
+        </w:rPr>
+        <w:t>-turbo \</w:t>
+      </w:r>
+    </w:p>
+    <w:p>
+      <w:pPr>
+        <w:tabs>
+          <w:tab w:val="left" w:pos="916"/>
+          <w:tab w:val="left" w:pos="1832"/>
+          <w:tab w:val="left" w:pos="2748"/>
+          <w:tab w:val="left" w:pos="3664"/>
+          <w:tab w:val="left" w:pos="4580"/>
+          <w:tab w:val="left" w:pos="5496"/>
+          <w:tab w:val="left" w:pos="6412"/>
+          <w:tab w:val="left" w:pos="7328"/>
+          <w:tab w:val="left" w:pos="8244"/>
+          <w:tab w:val="left" w:pos="9160"/>
+          <w:tab w:val="left" w:pos="10076"/>
+          <w:tab w:val="left" w:pos="10992"/>
+          <w:tab w:val="left" w:pos="11908"/>
+          <w:tab w:val="left" w:pos="12824"/>
+          <w:tab w:val="left" w:pos="13740"/>
+          <w:tab w:val="left" w:pos="14656"/>
+        </w:tabs>
+        <w:spacing w:after="0" w:line="240" w:lineRule="auto"/>
+        <w:rPr>
+          <w:rFonts w:ascii="Courier New" w:eastAsia="Times New Roman" w:hAnsi="Courier New" w:cs="Courier New"/>
+          <w:sz w:val="20"/>
+          <w:szCs w:val="20"/>
+          <w:lang w:eastAsia="en-IN"/>
+        </w:rPr>
+      </w:pPr>
+      <w:r>
+        <w:rPr>
+          <w:rFonts w:ascii="Courier New" w:eastAsia="Times New Roman" w:hAnsi="Courier New" w:cs="Courier New"/>
+          <w:sz w:val="20"/>
+          <w:szCs w:val="20"/>
+          <w:lang w:eastAsia="en-IN"/>
+        </w:rPr>
+        <w:t xml:space="preserve">    </w:t>
+      </w:r>
+      <w:proofErr w:type="spellStart"/>
+      <w:r>
+        <w:rPr>
+          <w:rFonts w:ascii="Courier New" w:eastAsia="Times New Roman" w:hAnsi="Courier New" w:cs="Courier New"/>
+          <w:sz w:val="20"/>
+          <w:szCs w:val="20"/>
+          <w:lang w:eastAsia="en-IN"/>
+        </w:rPr>
+        <w:t>libpng</w:t>
+      </w:r>
+      <w:proofErr w:type="spellEnd"/>
+      <w:r>
+        <w:rPr>
+          <w:rFonts w:ascii="Courier New" w:eastAsia="Times New Roman" w:hAnsi="Courier New" w:cs="Courier New"/>
+          <w:sz w:val="20"/>
+          <w:szCs w:val="20"/>
+          <w:lang w:eastAsia="en-IN"/>
+        </w:rPr>
+        <w:t>-dev \</w:t>
       </w:r>
     </w:p>
     <w:p>
@@ -1335,160 +1588,259 @@
           <w:szCs w:val="20"/>
           <w:lang w:eastAsia="en-IN"/>
         </w:rPr>
-        <w:lastRenderedPageBreak/>
-        <w:t xml:space="preserve">    openblas-dev \</w:t>
-      </w:r>
-    </w:p>
-    <w:p>
-      <w:pPr>
-        <w:tabs>
-          <w:tab w:val="left" w:pos="916"/>
-          <w:tab w:val="left" w:pos="1832"/>
-          <w:tab w:val="left" w:pos="2748"/>
-          <w:tab w:val="left" w:pos="3664"/>
-          <w:tab w:val="left" w:pos="4580"/>
-          <w:tab w:val="left" w:pos="5496"/>
-          <w:tab w:val="left" w:pos="6412"/>
-          <w:tab w:val="left" w:pos="7328"/>
-          <w:tab w:val="left" w:pos="8244"/>
-          <w:tab w:val="left" w:pos="9160"/>
-          <w:tab w:val="left" w:pos="10076"/>
-          <w:tab w:val="left" w:pos="10992"/>
-          <w:tab w:val="left" w:pos="11908"/>
-          <w:tab w:val="left" w:pos="12824"/>
-          <w:tab w:val="left" w:pos="13740"/>
-          <w:tab w:val="left" w:pos="14656"/>
-        </w:tabs>
-        <w:spacing w:after="0" w:line="240" w:lineRule="auto"/>
-        <w:rPr>
-          <w:rFonts w:ascii="Courier New" w:eastAsia="Times New Roman" w:hAnsi="Courier New" w:cs="Courier New"/>
-          <w:sz w:val="20"/>
-          <w:szCs w:val="20"/>
-          <w:lang w:eastAsia="en-IN"/>
-        </w:rPr>
-      </w:pPr>
-      <w:r>
-        <w:rPr>
-          <w:rFonts w:ascii="Courier New" w:eastAsia="Times New Roman" w:hAnsi="Courier New" w:cs="Courier New"/>
-          <w:sz w:val="20"/>
-          <w:szCs w:val="20"/>
-          <w:lang w:eastAsia="en-IN"/>
-        </w:rPr>
-        <w:t xml:space="preserve">    pcre-dev \</w:t>
-      </w:r>
-    </w:p>
-    <w:p>
-      <w:pPr>
-        <w:tabs>
-          <w:tab w:val="left" w:pos="916"/>
-          <w:tab w:val="left" w:pos="1832"/>
-          <w:tab w:val="left" w:pos="2748"/>
-          <w:tab w:val="left" w:pos="3664"/>
-          <w:tab w:val="left" w:pos="4580"/>
-          <w:tab w:val="left" w:pos="5496"/>
-          <w:tab w:val="left" w:pos="6412"/>
-          <w:tab w:val="left" w:pos="7328"/>
-          <w:tab w:val="left" w:pos="8244"/>
-          <w:tab w:val="left" w:pos="9160"/>
-          <w:tab w:val="left" w:pos="10076"/>
-          <w:tab w:val="left" w:pos="10992"/>
-          <w:tab w:val="left" w:pos="11908"/>
-          <w:tab w:val="left" w:pos="12824"/>
-          <w:tab w:val="left" w:pos="13740"/>
-          <w:tab w:val="left" w:pos="14656"/>
-        </w:tabs>
-        <w:spacing w:after="0" w:line="240" w:lineRule="auto"/>
-        <w:rPr>
-          <w:rFonts w:ascii="Courier New" w:eastAsia="Times New Roman" w:hAnsi="Courier New" w:cs="Courier New"/>
-          <w:sz w:val="20"/>
-          <w:szCs w:val="20"/>
-          <w:lang w:eastAsia="en-IN"/>
-        </w:rPr>
-      </w:pPr>
-      <w:r>
-        <w:rPr>
-          <w:rFonts w:ascii="Courier New" w:eastAsia="Times New Roman" w:hAnsi="Courier New" w:cs="Courier New"/>
-          <w:sz w:val="20"/>
-          <w:szCs w:val="20"/>
-          <w:lang w:eastAsia="en-IN"/>
-        </w:rPr>
-        <w:t xml:space="preserve">    readline-dev \</w:t>
-      </w:r>
-    </w:p>
-    <w:p>
-      <w:pPr>
-        <w:tabs>
-          <w:tab w:val="left" w:pos="916"/>
-          <w:tab w:val="left" w:pos="1832"/>
-          <w:tab w:val="left" w:pos="2748"/>
-          <w:tab w:val="left" w:pos="3664"/>
-          <w:tab w:val="left" w:pos="4580"/>
-          <w:tab w:val="left" w:pos="5496"/>
-          <w:tab w:val="left" w:pos="6412"/>
-          <w:tab w:val="left" w:pos="7328"/>
-          <w:tab w:val="left" w:pos="8244"/>
-          <w:tab w:val="left" w:pos="9160"/>
-          <w:tab w:val="left" w:pos="10076"/>
-          <w:tab w:val="left" w:pos="10992"/>
-          <w:tab w:val="left" w:pos="11908"/>
-          <w:tab w:val="left" w:pos="12824"/>
-          <w:tab w:val="left" w:pos="13740"/>
-          <w:tab w:val="left" w:pos="14656"/>
-        </w:tabs>
-        <w:spacing w:after="0" w:line="240" w:lineRule="auto"/>
-        <w:rPr>
-          <w:rFonts w:ascii="Courier New" w:eastAsia="Times New Roman" w:hAnsi="Courier New" w:cs="Courier New"/>
-          <w:sz w:val="20"/>
-          <w:szCs w:val="20"/>
-          <w:lang w:eastAsia="en-IN"/>
-        </w:rPr>
-      </w:pPr>
-      <w:r>
-        <w:rPr>
-          <w:rFonts w:ascii="Courier New" w:eastAsia="Times New Roman" w:hAnsi="Courier New" w:cs="Courier New"/>
-          <w:sz w:val="20"/>
-          <w:szCs w:val="20"/>
-          <w:lang w:eastAsia="en-IN"/>
-        </w:rPr>
-        <w:t xml:space="preserve">    xz-dev \</w:t>
-      </w:r>
-    </w:p>
-    <w:p>
-      <w:pPr>
-        <w:tabs>
-          <w:tab w:val="left" w:pos="916"/>
-          <w:tab w:val="left" w:pos="1832"/>
-          <w:tab w:val="left" w:pos="2748"/>
-          <w:tab w:val="left" w:pos="3664"/>
-          <w:tab w:val="left" w:pos="4580"/>
-          <w:tab w:val="left" w:pos="5496"/>
-          <w:tab w:val="left" w:pos="6412"/>
-          <w:tab w:val="left" w:pos="7328"/>
-          <w:tab w:val="left" w:pos="8244"/>
-          <w:tab w:val="left" w:pos="9160"/>
-          <w:tab w:val="left" w:pos="10076"/>
-          <w:tab w:val="left" w:pos="10992"/>
-          <w:tab w:val="left" w:pos="11908"/>
-          <w:tab w:val="left" w:pos="12824"/>
-          <w:tab w:val="left" w:pos="13740"/>
-          <w:tab w:val="left" w:pos="14656"/>
-        </w:tabs>
-        <w:spacing w:after="0" w:line="240" w:lineRule="auto"/>
-        <w:rPr>
-          <w:rFonts w:ascii="Courier New" w:eastAsia="Times New Roman" w:hAnsi="Courier New" w:cs="Courier New"/>
-          <w:sz w:val="20"/>
-          <w:szCs w:val="20"/>
-          <w:lang w:eastAsia="en-IN"/>
-        </w:rPr>
-      </w:pPr>
-      <w:r>
-        <w:rPr>
-          <w:rFonts w:ascii="Courier New" w:eastAsia="Times New Roman" w:hAnsi="Courier New" w:cs="Courier New"/>
-          <w:sz w:val="20"/>
-          <w:szCs w:val="20"/>
-          <w:lang w:eastAsia="en-IN"/>
-        </w:rPr>
-        <w:t xml:space="preserve">    zlib-dev \</w:t>
+        <w:t xml:space="preserve">    </w:t>
+      </w:r>
+      <w:proofErr w:type="spellStart"/>
+      <w:r>
+        <w:rPr>
+          <w:rFonts w:ascii="Courier New" w:eastAsia="Times New Roman" w:hAnsi="Courier New" w:cs="Courier New"/>
+          <w:sz w:val="20"/>
+          <w:szCs w:val="20"/>
+          <w:lang w:eastAsia="en-IN"/>
+        </w:rPr>
+        <w:t>openblas</w:t>
+      </w:r>
+      <w:proofErr w:type="spellEnd"/>
+      <w:r>
+        <w:rPr>
+          <w:rFonts w:ascii="Courier New" w:eastAsia="Times New Roman" w:hAnsi="Courier New" w:cs="Courier New"/>
+          <w:sz w:val="20"/>
+          <w:szCs w:val="20"/>
+          <w:lang w:eastAsia="en-IN"/>
+        </w:rPr>
+        <w:t>-dev \</w:t>
+      </w:r>
+    </w:p>
+    <w:p>
+      <w:pPr>
+        <w:tabs>
+          <w:tab w:val="left" w:pos="916"/>
+          <w:tab w:val="left" w:pos="1832"/>
+          <w:tab w:val="left" w:pos="2748"/>
+          <w:tab w:val="left" w:pos="3664"/>
+          <w:tab w:val="left" w:pos="4580"/>
+          <w:tab w:val="left" w:pos="5496"/>
+          <w:tab w:val="left" w:pos="6412"/>
+          <w:tab w:val="left" w:pos="7328"/>
+          <w:tab w:val="left" w:pos="8244"/>
+          <w:tab w:val="left" w:pos="9160"/>
+          <w:tab w:val="left" w:pos="10076"/>
+          <w:tab w:val="left" w:pos="10992"/>
+          <w:tab w:val="left" w:pos="11908"/>
+          <w:tab w:val="left" w:pos="12824"/>
+          <w:tab w:val="left" w:pos="13740"/>
+          <w:tab w:val="left" w:pos="14656"/>
+        </w:tabs>
+        <w:spacing w:after="0" w:line="240" w:lineRule="auto"/>
+        <w:rPr>
+          <w:rFonts w:ascii="Courier New" w:eastAsia="Times New Roman" w:hAnsi="Courier New" w:cs="Courier New"/>
+          <w:sz w:val="20"/>
+          <w:szCs w:val="20"/>
+          <w:lang w:eastAsia="en-IN"/>
+        </w:rPr>
+      </w:pPr>
+      <w:r>
+        <w:rPr>
+          <w:rFonts w:ascii="Courier New" w:eastAsia="Times New Roman" w:hAnsi="Courier New" w:cs="Courier New"/>
+          <w:sz w:val="20"/>
+          <w:szCs w:val="20"/>
+          <w:lang w:eastAsia="en-IN"/>
+        </w:rPr>
+        <w:t xml:space="preserve">    </w:t>
+      </w:r>
+      <w:proofErr w:type="spellStart"/>
+      <w:r>
+        <w:rPr>
+          <w:rFonts w:ascii="Courier New" w:eastAsia="Times New Roman" w:hAnsi="Courier New" w:cs="Courier New"/>
+          <w:sz w:val="20"/>
+          <w:szCs w:val="20"/>
+          <w:lang w:eastAsia="en-IN"/>
+        </w:rPr>
+        <w:t>pcre</w:t>
+      </w:r>
+      <w:proofErr w:type="spellEnd"/>
+      <w:r>
+        <w:rPr>
+          <w:rFonts w:ascii="Courier New" w:eastAsia="Times New Roman" w:hAnsi="Courier New" w:cs="Courier New"/>
+          <w:sz w:val="20"/>
+          <w:szCs w:val="20"/>
+          <w:lang w:eastAsia="en-IN"/>
+        </w:rPr>
+        <w:t>-dev \</w:t>
+      </w:r>
+    </w:p>
+    <w:p>
+      <w:pPr>
+        <w:tabs>
+          <w:tab w:val="left" w:pos="916"/>
+          <w:tab w:val="left" w:pos="1832"/>
+          <w:tab w:val="left" w:pos="2748"/>
+          <w:tab w:val="left" w:pos="3664"/>
+          <w:tab w:val="left" w:pos="4580"/>
+          <w:tab w:val="left" w:pos="5496"/>
+          <w:tab w:val="left" w:pos="6412"/>
+          <w:tab w:val="left" w:pos="7328"/>
+          <w:tab w:val="left" w:pos="8244"/>
+          <w:tab w:val="left" w:pos="9160"/>
+          <w:tab w:val="left" w:pos="10076"/>
+          <w:tab w:val="left" w:pos="10992"/>
+          <w:tab w:val="left" w:pos="11908"/>
+          <w:tab w:val="left" w:pos="12824"/>
+          <w:tab w:val="left" w:pos="13740"/>
+          <w:tab w:val="left" w:pos="14656"/>
+        </w:tabs>
+        <w:spacing w:after="0" w:line="240" w:lineRule="auto"/>
+        <w:rPr>
+          <w:rFonts w:ascii="Courier New" w:eastAsia="Times New Roman" w:hAnsi="Courier New" w:cs="Courier New"/>
+          <w:sz w:val="20"/>
+          <w:szCs w:val="20"/>
+          <w:lang w:eastAsia="en-IN"/>
+        </w:rPr>
+      </w:pPr>
+      <w:r>
+        <w:rPr>
+          <w:rFonts w:ascii="Courier New" w:eastAsia="Times New Roman" w:hAnsi="Courier New" w:cs="Courier New"/>
+          <w:sz w:val="20"/>
+          <w:szCs w:val="20"/>
+          <w:lang w:eastAsia="en-IN"/>
+        </w:rPr>
+        <w:t xml:space="preserve">    </w:t>
+      </w:r>
+      <w:proofErr w:type="spellStart"/>
+      <w:r>
+        <w:rPr>
+          <w:rFonts w:ascii="Courier New" w:eastAsia="Times New Roman" w:hAnsi="Courier New" w:cs="Courier New"/>
+          <w:sz w:val="20"/>
+          <w:szCs w:val="20"/>
+          <w:lang w:eastAsia="en-IN"/>
+        </w:rPr>
+        <w:t>readline</w:t>
+      </w:r>
+      <w:proofErr w:type="spellEnd"/>
+      <w:r>
+        <w:rPr>
+          <w:rFonts w:ascii="Courier New" w:eastAsia="Times New Roman" w:hAnsi="Courier New" w:cs="Courier New"/>
+          <w:sz w:val="20"/>
+          <w:szCs w:val="20"/>
+          <w:lang w:eastAsia="en-IN"/>
+        </w:rPr>
+        <w:t>-dev \</w:t>
+      </w:r>
+    </w:p>
+    <w:p>
+      <w:pPr>
+        <w:tabs>
+          <w:tab w:val="left" w:pos="916"/>
+          <w:tab w:val="left" w:pos="1832"/>
+          <w:tab w:val="left" w:pos="2748"/>
+          <w:tab w:val="left" w:pos="3664"/>
+          <w:tab w:val="left" w:pos="4580"/>
+          <w:tab w:val="left" w:pos="5496"/>
+          <w:tab w:val="left" w:pos="6412"/>
+          <w:tab w:val="left" w:pos="7328"/>
+          <w:tab w:val="left" w:pos="8244"/>
+          <w:tab w:val="left" w:pos="9160"/>
+          <w:tab w:val="left" w:pos="10076"/>
+          <w:tab w:val="left" w:pos="10992"/>
+          <w:tab w:val="left" w:pos="11908"/>
+          <w:tab w:val="left" w:pos="12824"/>
+          <w:tab w:val="left" w:pos="13740"/>
+          <w:tab w:val="left" w:pos="14656"/>
+        </w:tabs>
+        <w:spacing w:after="0" w:line="240" w:lineRule="auto"/>
+        <w:rPr>
+          <w:rFonts w:ascii="Courier New" w:eastAsia="Times New Roman" w:hAnsi="Courier New" w:cs="Courier New"/>
+          <w:sz w:val="20"/>
+          <w:szCs w:val="20"/>
+          <w:lang w:eastAsia="en-IN"/>
+        </w:rPr>
+      </w:pPr>
+      <w:r>
+        <w:rPr>
+          <w:rFonts w:ascii="Courier New" w:eastAsia="Times New Roman" w:hAnsi="Courier New" w:cs="Courier New"/>
+          <w:sz w:val="20"/>
+          <w:szCs w:val="20"/>
+          <w:lang w:eastAsia="en-IN"/>
+        </w:rPr>
+        <w:t xml:space="preserve">    </w:t>
+      </w:r>
+      <w:proofErr w:type="spellStart"/>
+      <w:r>
+        <w:rPr>
+          <w:rFonts w:ascii="Courier New" w:eastAsia="Times New Roman" w:hAnsi="Courier New" w:cs="Courier New"/>
+          <w:sz w:val="20"/>
+          <w:szCs w:val="20"/>
+          <w:lang w:eastAsia="en-IN"/>
+        </w:rPr>
+        <w:t>xz</w:t>
+      </w:r>
+      <w:proofErr w:type="spellEnd"/>
+      <w:r>
+        <w:rPr>
+          <w:rFonts w:ascii="Courier New" w:eastAsia="Times New Roman" w:hAnsi="Courier New" w:cs="Courier New"/>
+          <w:sz w:val="20"/>
+          <w:szCs w:val="20"/>
+          <w:lang w:eastAsia="en-IN"/>
+        </w:rPr>
+        <w:t>-dev \</w:t>
+      </w:r>
+    </w:p>
+    <w:p>
+      <w:pPr>
+        <w:tabs>
+          <w:tab w:val="left" w:pos="916"/>
+          <w:tab w:val="left" w:pos="1832"/>
+          <w:tab w:val="left" w:pos="2748"/>
+          <w:tab w:val="left" w:pos="3664"/>
+          <w:tab w:val="left" w:pos="4580"/>
+          <w:tab w:val="left" w:pos="5496"/>
+          <w:tab w:val="left" w:pos="6412"/>
+          <w:tab w:val="left" w:pos="7328"/>
+          <w:tab w:val="left" w:pos="8244"/>
+          <w:tab w:val="left" w:pos="9160"/>
+          <w:tab w:val="left" w:pos="10076"/>
+          <w:tab w:val="left" w:pos="10992"/>
+          <w:tab w:val="left" w:pos="11908"/>
+          <w:tab w:val="left" w:pos="12824"/>
+          <w:tab w:val="left" w:pos="13740"/>
+          <w:tab w:val="left" w:pos="14656"/>
+        </w:tabs>
+        <w:spacing w:after="0" w:line="240" w:lineRule="auto"/>
+        <w:rPr>
+          <w:rFonts w:ascii="Courier New" w:eastAsia="Times New Roman" w:hAnsi="Courier New" w:cs="Courier New"/>
+          <w:sz w:val="20"/>
+          <w:szCs w:val="20"/>
+          <w:lang w:eastAsia="en-IN"/>
+        </w:rPr>
+      </w:pPr>
+      <w:r>
+        <w:rPr>
+          <w:rFonts w:ascii="Courier New" w:eastAsia="Times New Roman" w:hAnsi="Courier New" w:cs="Courier New"/>
+          <w:sz w:val="20"/>
+          <w:szCs w:val="20"/>
+          <w:lang w:eastAsia="en-IN"/>
+        </w:rPr>
+        <w:t xml:space="preserve">    </w:t>
+      </w:r>
+      <w:proofErr w:type="spellStart"/>
+      <w:r>
+        <w:rPr>
+          <w:rFonts w:ascii="Courier New" w:eastAsia="Times New Roman" w:hAnsi="Courier New" w:cs="Courier New"/>
+          <w:sz w:val="20"/>
+          <w:szCs w:val="20"/>
+          <w:lang w:eastAsia="en-IN"/>
+        </w:rPr>
+        <w:t>zlib</w:t>
+      </w:r>
+      <w:proofErr w:type="spellEnd"/>
+      <w:r>
+        <w:rPr>
+          <w:rFonts w:ascii="Courier New" w:eastAsia="Times New Roman" w:hAnsi="Courier New" w:cs="Courier New"/>
+          <w:sz w:val="20"/>
+          <w:szCs w:val="20"/>
+          <w:lang w:eastAsia="en-IN"/>
+        </w:rPr>
+        <w:t>-dev \</w:t>
       </w:r>
     </w:p>
     <w:p>
@@ -1698,159 +2050,259 @@
           <w:szCs w:val="20"/>
           <w:lang w:eastAsia="en-IN"/>
         </w:rPr>
-        <w:t>RUN apk upgrade --update &amp;&amp; \</w:t>
-      </w:r>
-    </w:p>
-    <w:p>
-      <w:pPr>
-        <w:tabs>
-          <w:tab w:val="left" w:pos="916"/>
-          <w:tab w:val="left" w:pos="1832"/>
-          <w:tab w:val="left" w:pos="2748"/>
-          <w:tab w:val="left" w:pos="3664"/>
-          <w:tab w:val="left" w:pos="4580"/>
-          <w:tab w:val="left" w:pos="5496"/>
-          <w:tab w:val="left" w:pos="6412"/>
-          <w:tab w:val="left" w:pos="7328"/>
-          <w:tab w:val="left" w:pos="8244"/>
-          <w:tab w:val="left" w:pos="9160"/>
-          <w:tab w:val="left" w:pos="10076"/>
-          <w:tab w:val="left" w:pos="10992"/>
-          <w:tab w:val="left" w:pos="11908"/>
-          <w:tab w:val="left" w:pos="12824"/>
-          <w:tab w:val="left" w:pos="13740"/>
-          <w:tab w:val="left" w:pos="14656"/>
-        </w:tabs>
-        <w:spacing w:after="0" w:line="240" w:lineRule="auto"/>
-        <w:rPr>
-          <w:rFonts w:ascii="Courier New" w:eastAsia="Times New Roman" w:hAnsi="Courier New" w:cs="Courier New"/>
-          <w:sz w:val="20"/>
-          <w:szCs w:val="20"/>
-          <w:lang w:eastAsia="en-IN"/>
-        </w:rPr>
-      </w:pPr>
-      <w:r>
-        <w:rPr>
-          <w:rFonts w:ascii="Courier New" w:eastAsia="Times New Roman" w:hAnsi="Courier New" w:cs="Courier New"/>
-          <w:sz w:val="20"/>
-          <w:szCs w:val="20"/>
-          <w:lang w:eastAsia="en-IN"/>
-        </w:rPr>
-        <w:t xml:space="preserve">    apk add --no-cache --virtual .build-deps $BUILD_DEPS &amp;&amp; \</w:t>
-      </w:r>
-    </w:p>
-    <w:p>
-      <w:pPr>
-        <w:tabs>
-          <w:tab w:val="left" w:pos="916"/>
-          <w:tab w:val="left" w:pos="1832"/>
-          <w:tab w:val="left" w:pos="2748"/>
-          <w:tab w:val="left" w:pos="3664"/>
-          <w:tab w:val="left" w:pos="4580"/>
-          <w:tab w:val="left" w:pos="5496"/>
-          <w:tab w:val="left" w:pos="6412"/>
-          <w:tab w:val="left" w:pos="7328"/>
-          <w:tab w:val="left" w:pos="8244"/>
-          <w:tab w:val="left" w:pos="9160"/>
-          <w:tab w:val="left" w:pos="10076"/>
-          <w:tab w:val="left" w:pos="10992"/>
-          <w:tab w:val="left" w:pos="11908"/>
-          <w:tab w:val="left" w:pos="12824"/>
-          <w:tab w:val="left" w:pos="13740"/>
-          <w:tab w:val="left" w:pos="14656"/>
-        </w:tabs>
-        <w:spacing w:after="0" w:line="240" w:lineRule="auto"/>
-        <w:rPr>
-          <w:rFonts w:ascii="Courier New" w:eastAsia="Times New Roman" w:hAnsi="Courier New" w:cs="Courier New"/>
-          <w:sz w:val="20"/>
-          <w:szCs w:val="20"/>
-          <w:lang w:eastAsia="en-IN"/>
-        </w:rPr>
-      </w:pPr>
-      <w:r>
-        <w:rPr>
-          <w:rFonts w:ascii="Courier New" w:eastAsia="Times New Roman" w:hAnsi="Courier New" w:cs="Courier New"/>
-          <w:sz w:val="20"/>
-          <w:szCs w:val="20"/>
-          <w:lang w:eastAsia="en-IN"/>
-        </w:rPr>
-        <w:t xml:space="preserve">    apk add --no-cache --virtual .persistent-deps $PERSISTENT_DEPS &amp;&amp; \</w:t>
-      </w:r>
-    </w:p>
-    <w:p>
-      <w:pPr>
-        <w:tabs>
-          <w:tab w:val="left" w:pos="916"/>
-          <w:tab w:val="left" w:pos="1832"/>
-          <w:tab w:val="left" w:pos="2748"/>
-          <w:tab w:val="left" w:pos="3664"/>
-          <w:tab w:val="left" w:pos="4580"/>
-          <w:tab w:val="left" w:pos="5496"/>
-          <w:tab w:val="left" w:pos="6412"/>
-          <w:tab w:val="left" w:pos="7328"/>
-          <w:tab w:val="left" w:pos="8244"/>
-          <w:tab w:val="left" w:pos="9160"/>
-          <w:tab w:val="left" w:pos="10076"/>
-          <w:tab w:val="left" w:pos="10992"/>
-          <w:tab w:val="left" w:pos="11908"/>
-          <w:tab w:val="left" w:pos="12824"/>
-          <w:tab w:val="left" w:pos="13740"/>
-          <w:tab w:val="left" w:pos="14656"/>
-        </w:tabs>
-        <w:spacing w:after="0" w:line="240" w:lineRule="auto"/>
-        <w:rPr>
-          <w:rFonts w:ascii="Courier New" w:eastAsia="Times New Roman" w:hAnsi="Courier New" w:cs="Courier New"/>
-          <w:sz w:val="20"/>
-          <w:szCs w:val="20"/>
-          <w:lang w:eastAsia="en-IN"/>
-        </w:rPr>
-      </w:pPr>
-      <w:r>
-        <w:rPr>
-          <w:rFonts w:ascii="Courier New" w:eastAsia="Times New Roman" w:hAnsi="Courier New" w:cs="Courier New"/>
-          <w:sz w:val="20"/>
-          <w:szCs w:val="20"/>
-          <w:lang w:eastAsia="en-IN"/>
-        </w:rPr>
-        <w:t xml:space="preserve">    apk add --no-cache R R-dev &amp;&amp; \</w:t>
-      </w:r>
-    </w:p>
-    <w:p>
-      <w:pPr>
-        <w:tabs>
-          <w:tab w:val="left" w:pos="916"/>
-          <w:tab w:val="left" w:pos="1832"/>
-          <w:tab w:val="left" w:pos="2748"/>
-          <w:tab w:val="left" w:pos="3664"/>
-          <w:tab w:val="left" w:pos="4580"/>
-          <w:tab w:val="left" w:pos="5496"/>
-          <w:tab w:val="left" w:pos="6412"/>
-          <w:tab w:val="left" w:pos="7328"/>
-          <w:tab w:val="left" w:pos="8244"/>
-          <w:tab w:val="left" w:pos="9160"/>
-          <w:tab w:val="left" w:pos="10076"/>
-          <w:tab w:val="left" w:pos="10992"/>
-          <w:tab w:val="left" w:pos="11908"/>
-          <w:tab w:val="left" w:pos="12824"/>
-          <w:tab w:val="left" w:pos="13740"/>
-          <w:tab w:val="left" w:pos="14656"/>
-        </w:tabs>
-        <w:spacing w:after="0" w:line="240" w:lineRule="auto"/>
-        <w:rPr>
-          <w:rFonts w:ascii="Courier New" w:eastAsia="Times New Roman" w:hAnsi="Courier New" w:cs="Courier New"/>
-          <w:sz w:val="20"/>
-          <w:szCs w:val="20"/>
-          <w:lang w:eastAsia="en-IN"/>
-        </w:rPr>
-      </w:pPr>
-      <w:r>
-        <w:rPr>
-          <w:rFonts w:ascii="Courier New" w:eastAsia="Times New Roman" w:hAnsi="Courier New" w:cs="Courier New"/>
-          <w:sz w:val="20"/>
-          <w:szCs w:val="20"/>
-          <w:lang w:eastAsia="en-IN"/>
-        </w:rPr>
-        <w:t xml:space="preserve">    apk del .build-deps</w:t>
+        <w:t xml:space="preserve">RUN </w:t>
+      </w:r>
+      <w:proofErr w:type="spellStart"/>
+      <w:r>
+        <w:rPr>
+          <w:rFonts w:ascii="Courier New" w:eastAsia="Times New Roman" w:hAnsi="Courier New" w:cs="Courier New"/>
+          <w:sz w:val="20"/>
+          <w:szCs w:val="20"/>
+          <w:lang w:eastAsia="en-IN"/>
+        </w:rPr>
+        <w:t>apk</w:t>
+      </w:r>
+      <w:proofErr w:type="spellEnd"/>
+      <w:r>
+        <w:rPr>
+          <w:rFonts w:ascii="Courier New" w:eastAsia="Times New Roman" w:hAnsi="Courier New" w:cs="Courier New"/>
+          <w:sz w:val="20"/>
+          <w:szCs w:val="20"/>
+          <w:lang w:eastAsia="en-IN"/>
+        </w:rPr>
+        <w:t xml:space="preserve"> upgrade --update &amp;&amp; \</w:t>
+      </w:r>
+    </w:p>
+    <w:p>
+      <w:pPr>
+        <w:tabs>
+          <w:tab w:val="left" w:pos="916"/>
+          <w:tab w:val="left" w:pos="1832"/>
+          <w:tab w:val="left" w:pos="2748"/>
+          <w:tab w:val="left" w:pos="3664"/>
+          <w:tab w:val="left" w:pos="4580"/>
+          <w:tab w:val="left" w:pos="5496"/>
+          <w:tab w:val="left" w:pos="6412"/>
+          <w:tab w:val="left" w:pos="7328"/>
+          <w:tab w:val="left" w:pos="8244"/>
+          <w:tab w:val="left" w:pos="9160"/>
+          <w:tab w:val="left" w:pos="10076"/>
+          <w:tab w:val="left" w:pos="10992"/>
+          <w:tab w:val="left" w:pos="11908"/>
+          <w:tab w:val="left" w:pos="12824"/>
+          <w:tab w:val="left" w:pos="13740"/>
+          <w:tab w:val="left" w:pos="14656"/>
+        </w:tabs>
+        <w:spacing w:after="0" w:line="240" w:lineRule="auto"/>
+        <w:rPr>
+          <w:rFonts w:ascii="Courier New" w:eastAsia="Times New Roman" w:hAnsi="Courier New" w:cs="Courier New"/>
+          <w:sz w:val="20"/>
+          <w:szCs w:val="20"/>
+          <w:lang w:eastAsia="en-IN"/>
+        </w:rPr>
+      </w:pPr>
+      <w:r>
+        <w:rPr>
+          <w:rFonts w:ascii="Courier New" w:eastAsia="Times New Roman" w:hAnsi="Courier New" w:cs="Courier New"/>
+          <w:sz w:val="20"/>
+          <w:szCs w:val="20"/>
+          <w:lang w:eastAsia="en-IN"/>
+        </w:rPr>
+        <w:t xml:space="preserve">    </w:t>
+      </w:r>
+      <w:proofErr w:type="spellStart"/>
+      <w:r>
+        <w:rPr>
+          <w:rFonts w:ascii="Courier New" w:eastAsia="Times New Roman" w:hAnsi="Courier New" w:cs="Courier New"/>
+          <w:sz w:val="20"/>
+          <w:szCs w:val="20"/>
+          <w:lang w:eastAsia="en-IN"/>
+        </w:rPr>
+        <w:t>apk</w:t>
+      </w:r>
+      <w:proofErr w:type="spellEnd"/>
+      <w:r>
+        <w:rPr>
+          <w:rFonts w:ascii="Courier New" w:eastAsia="Times New Roman" w:hAnsi="Courier New" w:cs="Courier New"/>
+          <w:sz w:val="20"/>
+          <w:szCs w:val="20"/>
+          <w:lang w:eastAsia="en-IN"/>
+        </w:rPr>
+        <w:t xml:space="preserve"> add --no-cache --virtual .build-deps $BUILD_DEPS &amp;&amp; \</w:t>
+      </w:r>
+    </w:p>
+    <w:p>
+      <w:pPr>
+        <w:tabs>
+          <w:tab w:val="left" w:pos="916"/>
+          <w:tab w:val="left" w:pos="1832"/>
+          <w:tab w:val="left" w:pos="2748"/>
+          <w:tab w:val="left" w:pos="3664"/>
+          <w:tab w:val="left" w:pos="4580"/>
+          <w:tab w:val="left" w:pos="5496"/>
+          <w:tab w:val="left" w:pos="6412"/>
+          <w:tab w:val="left" w:pos="7328"/>
+          <w:tab w:val="left" w:pos="8244"/>
+          <w:tab w:val="left" w:pos="9160"/>
+          <w:tab w:val="left" w:pos="10076"/>
+          <w:tab w:val="left" w:pos="10992"/>
+          <w:tab w:val="left" w:pos="11908"/>
+          <w:tab w:val="left" w:pos="12824"/>
+          <w:tab w:val="left" w:pos="13740"/>
+          <w:tab w:val="left" w:pos="14656"/>
+        </w:tabs>
+        <w:spacing w:after="0" w:line="240" w:lineRule="auto"/>
+        <w:rPr>
+          <w:rFonts w:ascii="Courier New" w:eastAsia="Times New Roman" w:hAnsi="Courier New" w:cs="Courier New"/>
+          <w:sz w:val="20"/>
+          <w:szCs w:val="20"/>
+          <w:lang w:eastAsia="en-IN"/>
+        </w:rPr>
+      </w:pPr>
+      <w:r>
+        <w:rPr>
+          <w:rFonts w:ascii="Courier New" w:eastAsia="Times New Roman" w:hAnsi="Courier New" w:cs="Courier New"/>
+          <w:sz w:val="20"/>
+          <w:szCs w:val="20"/>
+          <w:lang w:eastAsia="en-IN"/>
+        </w:rPr>
+        <w:t xml:space="preserve">    </w:t>
+      </w:r>
+      <w:proofErr w:type="spellStart"/>
+      <w:r>
+        <w:rPr>
+          <w:rFonts w:ascii="Courier New" w:eastAsia="Times New Roman" w:hAnsi="Courier New" w:cs="Courier New"/>
+          <w:sz w:val="20"/>
+          <w:szCs w:val="20"/>
+          <w:lang w:eastAsia="en-IN"/>
+        </w:rPr>
+        <w:t>apk</w:t>
+      </w:r>
+      <w:proofErr w:type="spellEnd"/>
+      <w:r>
+        <w:rPr>
+          <w:rFonts w:ascii="Courier New" w:eastAsia="Times New Roman" w:hAnsi="Courier New" w:cs="Courier New"/>
+          <w:sz w:val="20"/>
+          <w:szCs w:val="20"/>
+          <w:lang w:eastAsia="en-IN"/>
+        </w:rPr>
+        <w:t xml:space="preserve"> add --no-cache --virtual .persistent-deps $PERSISTENT_DEPS &amp;&amp; \</w:t>
+      </w:r>
+    </w:p>
+    <w:p>
+      <w:pPr>
+        <w:tabs>
+          <w:tab w:val="left" w:pos="916"/>
+          <w:tab w:val="left" w:pos="1832"/>
+          <w:tab w:val="left" w:pos="2748"/>
+          <w:tab w:val="left" w:pos="3664"/>
+          <w:tab w:val="left" w:pos="4580"/>
+          <w:tab w:val="left" w:pos="5496"/>
+          <w:tab w:val="left" w:pos="6412"/>
+          <w:tab w:val="left" w:pos="7328"/>
+          <w:tab w:val="left" w:pos="8244"/>
+          <w:tab w:val="left" w:pos="9160"/>
+          <w:tab w:val="left" w:pos="10076"/>
+          <w:tab w:val="left" w:pos="10992"/>
+          <w:tab w:val="left" w:pos="11908"/>
+          <w:tab w:val="left" w:pos="12824"/>
+          <w:tab w:val="left" w:pos="13740"/>
+          <w:tab w:val="left" w:pos="14656"/>
+        </w:tabs>
+        <w:spacing w:after="0" w:line="240" w:lineRule="auto"/>
+        <w:rPr>
+          <w:rFonts w:ascii="Courier New" w:eastAsia="Times New Roman" w:hAnsi="Courier New" w:cs="Courier New"/>
+          <w:sz w:val="20"/>
+          <w:szCs w:val="20"/>
+          <w:lang w:eastAsia="en-IN"/>
+        </w:rPr>
+      </w:pPr>
+      <w:r>
+        <w:rPr>
+          <w:rFonts w:ascii="Courier New" w:eastAsia="Times New Roman" w:hAnsi="Courier New" w:cs="Courier New"/>
+          <w:sz w:val="20"/>
+          <w:szCs w:val="20"/>
+          <w:lang w:eastAsia="en-IN"/>
+        </w:rPr>
+        <w:t xml:space="preserve">    </w:t>
+      </w:r>
+      <w:proofErr w:type="spellStart"/>
+      <w:r>
+        <w:rPr>
+          <w:rFonts w:ascii="Courier New" w:eastAsia="Times New Roman" w:hAnsi="Courier New" w:cs="Courier New"/>
+          <w:sz w:val="20"/>
+          <w:szCs w:val="20"/>
+          <w:lang w:eastAsia="en-IN"/>
+        </w:rPr>
+        <w:t>apk</w:t>
+      </w:r>
+      <w:proofErr w:type="spellEnd"/>
+      <w:r>
+        <w:rPr>
+          <w:rFonts w:ascii="Courier New" w:eastAsia="Times New Roman" w:hAnsi="Courier New" w:cs="Courier New"/>
+          <w:sz w:val="20"/>
+          <w:szCs w:val="20"/>
+          <w:lang w:eastAsia="en-IN"/>
+        </w:rPr>
+        <w:t xml:space="preserve"> add --no-cache R R-dev &amp;&amp; \</w:t>
+      </w:r>
+    </w:p>
+    <w:p>
+      <w:pPr>
+        <w:tabs>
+          <w:tab w:val="left" w:pos="916"/>
+          <w:tab w:val="left" w:pos="1832"/>
+          <w:tab w:val="left" w:pos="2748"/>
+          <w:tab w:val="left" w:pos="3664"/>
+          <w:tab w:val="left" w:pos="4580"/>
+          <w:tab w:val="left" w:pos="5496"/>
+          <w:tab w:val="left" w:pos="6412"/>
+          <w:tab w:val="left" w:pos="7328"/>
+          <w:tab w:val="left" w:pos="8244"/>
+          <w:tab w:val="left" w:pos="9160"/>
+          <w:tab w:val="left" w:pos="10076"/>
+          <w:tab w:val="left" w:pos="10992"/>
+          <w:tab w:val="left" w:pos="11908"/>
+          <w:tab w:val="left" w:pos="12824"/>
+          <w:tab w:val="left" w:pos="13740"/>
+          <w:tab w:val="left" w:pos="14656"/>
+        </w:tabs>
+        <w:spacing w:after="0" w:line="240" w:lineRule="auto"/>
+        <w:rPr>
+          <w:rFonts w:ascii="Courier New" w:eastAsia="Times New Roman" w:hAnsi="Courier New" w:cs="Courier New"/>
+          <w:sz w:val="20"/>
+          <w:szCs w:val="20"/>
+          <w:lang w:eastAsia="en-IN"/>
+        </w:rPr>
+      </w:pPr>
+      <w:r>
+        <w:rPr>
+          <w:rFonts w:ascii="Courier New" w:eastAsia="Times New Roman" w:hAnsi="Courier New" w:cs="Courier New"/>
+          <w:sz w:val="20"/>
+          <w:szCs w:val="20"/>
+          <w:lang w:eastAsia="en-IN"/>
+        </w:rPr>
+        <w:t xml:space="preserve">    </w:t>
+      </w:r>
+      <w:proofErr w:type="spellStart"/>
+      <w:r>
+        <w:rPr>
+          <w:rFonts w:ascii="Courier New" w:eastAsia="Times New Roman" w:hAnsi="Courier New" w:cs="Courier New"/>
+          <w:sz w:val="20"/>
+          <w:szCs w:val="20"/>
+          <w:lang w:eastAsia="en-IN"/>
+        </w:rPr>
+        <w:t>apk</w:t>
+      </w:r>
+      <w:proofErr w:type="spellEnd"/>
+      <w:r>
+        <w:rPr>
+          <w:rFonts w:ascii="Courier New" w:eastAsia="Times New Roman" w:hAnsi="Courier New" w:cs="Courier New"/>
+          <w:sz w:val="20"/>
+          <w:szCs w:val="20"/>
+          <w:lang w:eastAsia="en-IN"/>
+        </w:rPr>
+        <w:t xml:space="preserve"> del .build-deps</w:t>
       </w:r>
     </w:p>
     <w:p>
@@ -1939,7 +2391,8 @@
         </w:rPr>
         <w:t xml:space="preserve">The resulting image has a virtual size of 136.4 MB. That’s an improvement in size compared to the rocker/r-base image, which is 277.4MB according to </w:t>
       </w:r>
-      <w:hyperlink r:id="rId8" w:tgtFrame="_blank" w:history="1">
+      <w:hyperlink r:id="rId5" w:tgtFrame="_blank" w:history="1">
+        <w:proofErr w:type="spellStart"/>
         <w:r>
           <w:rPr>
             <w:rFonts w:ascii="Times New Roman" w:eastAsia="Times New Roman" w:hAnsi="Times New Roman" w:cs="Times New Roman"/>
@@ -1951,6 +2404,7 @@
           </w:rPr>
           <w:t>MicroBadger</w:t>
         </w:r>
+        <w:proofErr w:type="spellEnd"/>
       </w:hyperlink>
       <w:r>
         <w:rPr>
@@ -1979,7 +2433,27 @@
           <w:szCs w:val="20"/>
           <w:lang w:eastAsia="en-IN"/>
         </w:rPr>
-        <w:t xml:space="preserve"> that my Dockerfile doesn’t, so it has additional features that could be of interest to R users. (Not to mention that it is also more stable for use in production than my image.)</w:t>
+        <w:t xml:space="preserve"> that my </w:t>
+      </w:r>
+      <w:proofErr w:type="spellStart"/>
+      <w:r>
+        <w:rPr>
+          <w:rFonts w:ascii="Times New Roman" w:eastAsia="Times New Roman" w:hAnsi="Times New Roman" w:cs="Times New Roman"/>
+          <w:sz w:val="20"/>
+          <w:szCs w:val="20"/>
+          <w:lang w:eastAsia="en-IN"/>
+        </w:rPr>
+        <w:t>Dockerfile</w:t>
+      </w:r>
+      <w:proofErr w:type="spellEnd"/>
+      <w:r>
+        <w:rPr>
+          <w:rFonts w:ascii="Times New Roman" w:eastAsia="Times New Roman" w:hAnsi="Times New Roman" w:cs="Times New Roman"/>
+          <w:sz w:val="20"/>
+          <w:szCs w:val="20"/>
+          <w:lang w:eastAsia="en-IN"/>
+        </w:rPr>
+        <w:t xml:space="preserve"> doesn’t, so it has additional features that could be of interest to R users. (Not to mention that it is also more stable for use in production than my image.)</w:t>
       </w:r>
     </w:p>
     <w:p>
@@ -2042,7 +2516,47 @@
           <w:szCs w:val="20"/>
           <w:lang w:eastAsia="en-IN"/>
         </w:rPr>
-        <w:t>That means some versions of R won’t always be available from the official repositories, so I decided to create a Dockerfile for building R from source as well. I made the following changes to the previous Dockerfile:</w:t>
+        <w:t xml:space="preserve">That means some versions of R won’t always be available from the official repositories, so I decided to create a </w:t>
+      </w:r>
+      <w:proofErr w:type="spellStart"/>
+      <w:r>
+        <w:rPr>
+          <w:rFonts w:ascii="Times New Roman" w:eastAsia="Times New Roman" w:hAnsi="Times New Roman" w:cs="Times New Roman"/>
+          <w:sz w:val="20"/>
+          <w:szCs w:val="20"/>
+          <w:lang w:eastAsia="en-IN"/>
+        </w:rPr>
+        <w:t>Dockerfile</w:t>
+      </w:r>
+      <w:proofErr w:type="spellEnd"/>
+      <w:r>
+        <w:rPr>
+          <w:rFonts w:ascii="Times New Roman" w:eastAsia="Times New Roman" w:hAnsi="Times New Roman" w:cs="Times New Roman"/>
+          <w:sz w:val="20"/>
+          <w:szCs w:val="20"/>
+          <w:lang w:eastAsia="en-IN"/>
+        </w:rPr>
+        <w:t xml:space="preserve"> for building R from source as well. I made the following changes to the previous </w:t>
+      </w:r>
+      <w:proofErr w:type="spellStart"/>
+      <w:r>
+        <w:rPr>
+          <w:rFonts w:ascii="Times New Roman" w:eastAsia="Times New Roman" w:hAnsi="Times New Roman" w:cs="Times New Roman"/>
+          <w:sz w:val="20"/>
+          <w:szCs w:val="20"/>
+          <w:lang w:eastAsia="en-IN"/>
+        </w:rPr>
+        <w:t>Dockerfile</w:t>
+      </w:r>
+      <w:proofErr w:type="spellEnd"/>
+      <w:r>
+        <w:rPr>
+          <w:rFonts w:ascii="Times New Roman" w:eastAsia="Times New Roman" w:hAnsi="Times New Roman" w:cs="Times New Roman"/>
+          <w:sz w:val="20"/>
+          <w:szCs w:val="20"/>
+          <w:lang w:eastAsia="en-IN"/>
+        </w:rPr>
+        <w:t>:</w:t>
       </w:r>
     </w:p>
     <w:p>
@@ -2092,6 +2606,7 @@
         </w:rPr>
         <w:t xml:space="preserve">Added </w:t>
       </w:r>
+      <w:proofErr w:type="spellStart"/>
       <w:r>
         <w:rPr>
           <w:rFonts w:ascii="Times New Roman" w:eastAsia="Times New Roman" w:hAnsi="Times New Roman" w:cs="Times New Roman"/>
@@ -2103,6 +2618,7 @@
         </w:rPr>
         <w:t>wget</w:t>
       </w:r>
+      <w:proofErr w:type="spellEnd"/>
       <w:r>
         <w:rPr>
           <w:rFonts w:ascii="Times New Roman" w:eastAsia="Times New Roman" w:hAnsi="Times New Roman" w:cs="Times New Roman"/>
@@ -2156,6 +2672,7 @@
         </w:rPr>
         <w:t xml:space="preserve">Added </w:t>
       </w:r>
+      <w:proofErr w:type="spellStart"/>
       <w:r>
         <w:rPr>
           <w:rFonts w:ascii="Times New Roman" w:eastAsia="Times New Roman" w:hAnsi="Times New Roman" w:cs="Times New Roman"/>
@@ -2167,6 +2684,7 @@
         </w:rPr>
         <w:t>libint</w:t>
       </w:r>
+      <w:proofErr w:type="spellEnd"/>
       <w:r>
         <w:rPr>
           <w:rFonts w:ascii="Times New Roman" w:eastAsia="Times New Roman" w:hAnsi="Times New Roman" w:cs="Times New Roman"/>
@@ -2216,6 +2734,7 @@
         </w:rPr>
         <w:t xml:space="preserve"> is necessary for building from source after the first attempt raised an error while setting up the configuration options. The first container I started failed to run R because package </w:t>
       </w:r>
+      <w:proofErr w:type="spellStart"/>
       <w:r>
         <w:rPr>
           <w:rFonts w:ascii="Times New Roman" w:eastAsia="Times New Roman" w:hAnsi="Times New Roman" w:cs="Times New Roman"/>
@@ -2227,6 +2746,7 @@
         </w:rPr>
         <w:t>libint</w:t>
       </w:r>
+      <w:proofErr w:type="spellEnd"/>
       <w:r>
         <w:rPr>
           <w:rFonts w:ascii="Times New Roman" w:eastAsia="Times New Roman" w:hAnsi="Times New Roman" w:cs="Times New Roman"/>
@@ -2269,16 +2789,49 @@
           <w:szCs w:val="24"/>
           <w:lang w:eastAsia="en-IN"/>
         </w:rPr>
-        <w:t>R-mathlib</w:t>
-      </w:r>
-      <w:r>
-        <w:rPr>
-          <w:rFonts w:ascii="Times New Roman" w:eastAsia="Times New Roman" w:hAnsi="Times New Roman" w:cs="Times New Roman"/>
-          <w:sz w:val="20"/>
-          <w:szCs w:val="20"/>
-          <w:lang w:eastAsia="en-IN"/>
-        </w:rPr>
-        <w:t xml:space="preserve"> package from runtime dependencies. Rmath is installed as a standalone library from source in this image.</w:t>
+        <w:t>R-</w:t>
+      </w:r>
+      <w:proofErr w:type="spellStart"/>
+      <w:r>
+        <w:rPr>
+          <w:rFonts w:ascii="Times New Roman" w:eastAsia="Times New Roman" w:hAnsi="Times New Roman" w:cs="Times New Roman"/>
+          <w:i/>
+          <w:iCs/>
+          <w:sz w:val="24"/>
+          <w:szCs w:val="24"/>
+          <w:lang w:eastAsia="en-IN"/>
+        </w:rPr>
+        <w:t>mathlib</w:t>
+      </w:r>
+      <w:proofErr w:type="spellEnd"/>
+      <w:r>
+        <w:rPr>
+          <w:rFonts w:ascii="Times New Roman" w:eastAsia="Times New Roman" w:hAnsi="Times New Roman" w:cs="Times New Roman"/>
+          <w:sz w:val="20"/>
+          <w:szCs w:val="20"/>
+          <w:lang w:eastAsia="en-IN"/>
+        </w:rPr>
+        <w:t xml:space="preserve"> package from runtime dependencies. </w:t>
+      </w:r>
+      <w:proofErr w:type="spellStart"/>
+      <w:r>
+        <w:rPr>
+          <w:rFonts w:ascii="Times New Roman" w:eastAsia="Times New Roman" w:hAnsi="Times New Roman" w:cs="Times New Roman"/>
+          <w:sz w:val="20"/>
+          <w:szCs w:val="20"/>
+          <w:lang w:eastAsia="en-IN"/>
+        </w:rPr>
+        <w:t>Rmath</w:t>
+      </w:r>
+      <w:proofErr w:type="spellEnd"/>
+      <w:r>
+        <w:rPr>
+          <w:rFonts w:ascii="Times New Roman" w:eastAsia="Times New Roman" w:hAnsi="Times New Roman" w:cs="Times New Roman"/>
+          <w:sz w:val="20"/>
+          <w:szCs w:val="20"/>
+          <w:lang w:eastAsia="en-IN"/>
+        </w:rPr>
+        <w:t xml:space="preserve"> is installed as a standalone library from source in this image.</w:t>
       </w:r>
     </w:p>
     <w:p>
@@ -2427,7 +2980,27 @@
           <w:szCs w:val="20"/>
           <w:lang w:eastAsia="en-IN"/>
         </w:rPr>
-        <w:t>MAINTAINER Aleksandar Ratesic "aratesic@gmail.com"</w:t>
+        <w:t xml:space="preserve">MAINTAINER Aleksandar </w:t>
+      </w:r>
+      <w:proofErr w:type="spellStart"/>
+      <w:r>
+        <w:rPr>
+          <w:rFonts w:ascii="Courier New" w:eastAsia="Times New Roman" w:hAnsi="Courier New" w:cs="Courier New"/>
+          <w:sz w:val="20"/>
+          <w:szCs w:val="20"/>
+          <w:lang w:eastAsia="en-IN"/>
+        </w:rPr>
+        <w:t>Ratesic</w:t>
+      </w:r>
+      <w:proofErr w:type="spellEnd"/>
+      <w:r>
+        <w:rPr>
+          <w:rFonts w:ascii="Courier New" w:eastAsia="Times New Roman" w:hAnsi="Courier New" w:cs="Courier New"/>
+          <w:sz w:val="20"/>
+          <w:szCs w:val="20"/>
+          <w:lang w:eastAsia="en-IN"/>
+        </w:rPr>
+        <w:t xml:space="preserve"> "aratesic@gmail.com"</w:t>
       </w:r>
     </w:p>
     <w:p>
@@ -2637,7 +3210,47 @@
           <w:szCs w:val="20"/>
           <w:lang w:eastAsia="en-IN"/>
         </w:rPr>
-        <w:t>ENV R_SOURCE /usr/local/src/R</w:t>
+        <w:t>ENV R_SOURCE /</w:t>
+      </w:r>
+      <w:proofErr w:type="spellStart"/>
+      <w:r>
+        <w:rPr>
+          <w:rFonts w:ascii="Courier New" w:eastAsia="Times New Roman" w:hAnsi="Courier New" w:cs="Courier New"/>
+          <w:sz w:val="20"/>
+          <w:szCs w:val="20"/>
+          <w:lang w:eastAsia="en-IN"/>
+        </w:rPr>
+        <w:t>usr</w:t>
+      </w:r>
+      <w:proofErr w:type="spellEnd"/>
+      <w:r>
+        <w:rPr>
+          <w:rFonts w:ascii="Courier New" w:eastAsia="Times New Roman" w:hAnsi="Courier New" w:cs="Courier New"/>
+          <w:sz w:val="20"/>
+          <w:szCs w:val="20"/>
+          <w:lang w:eastAsia="en-IN"/>
+        </w:rPr>
+        <w:t>/local/</w:t>
+      </w:r>
+      <w:proofErr w:type="spellStart"/>
+      <w:r>
+        <w:rPr>
+          <w:rFonts w:ascii="Courier New" w:eastAsia="Times New Roman" w:hAnsi="Courier New" w:cs="Courier New"/>
+          <w:sz w:val="20"/>
+          <w:szCs w:val="20"/>
+          <w:lang w:eastAsia="en-IN"/>
+        </w:rPr>
+        <w:t>src</w:t>
+      </w:r>
+      <w:proofErr w:type="spellEnd"/>
+      <w:r>
+        <w:rPr>
+          <w:rFonts w:ascii="Courier New" w:eastAsia="Times New Roman" w:hAnsi="Courier New" w:cs="Courier New"/>
+          <w:sz w:val="20"/>
+          <w:szCs w:val="20"/>
+          <w:lang w:eastAsia="en-IN"/>
+        </w:rPr>
+        <w:t>/R</w:t>
       </w:r>
     </w:p>
     <w:p>
@@ -2742,45 +3355,85 @@
           <w:szCs w:val="20"/>
           <w:lang w:eastAsia="en-IN"/>
         </w:rPr>
-        <w:t xml:space="preserve">    cairo-dev \ </w:t>
-      </w:r>
-    </w:p>
-    <w:p>
-      <w:pPr>
-        <w:tabs>
-          <w:tab w:val="left" w:pos="916"/>
-          <w:tab w:val="left" w:pos="1832"/>
-          <w:tab w:val="left" w:pos="2748"/>
-          <w:tab w:val="left" w:pos="3664"/>
-          <w:tab w:val="left" w:pos="4580"/>
-          <w:tab w:val="left" w:pos="5496"/>
-          <w:tab w:val="left" w:pos="6412"/>
-          <w:tab w:val="left" w:pos="7328"/>
-          <w:tab w:val="left" w:pos="8244"/>
-          <w:tab w:val="left" w:pos="9160"/>
-          <w:tab w:val="left" w:pos="10076"/>
-          <w:tab w:val="left" w:pos="10992"/>
-          <w:tab w:val="left" w:pos="11908"/>
-          <w:tab w:val="left" w:pos="12824"/>
-          <w:tab w:val="left" w:pos="13740"/>
-          <w:tab w:val="left" w:pos="14656"/>
-        </w:tabs>
-        <w:spacing w:after="0" w:line="240" w:lineRule="auto"/>
-        <w:rPr>
-          <w:rFonts w:ascii="Courier New" w:eastAsia="Times New Roman" w:hAnsi="Courier New" w:cs="Courier New"/>
-          <w:sz w:val="20"/>
-          <w:szCs w:val="20"/>
-          <w:lang w:eastAsia="en-IN"/>
-        </w:rPr>
-      </w:pPr>
-      <w:r>
-        <w:rPr>
-          <w:rFonts w:ascii="Courier New" w:eastAsia="Times New Roman" w:hAnsi="Courier New" w:cs="Courier New"/>
-          <w:sz w:val="20"/>
-          <w:szCs w:val="20"/>
-          <w:lang w:eastAsia="en-IN"/>
-        </w:rPr>
-        <w:t xml:space="preserve">    libxmu-dev \</w:t>
+        <w:t xml:space="preserve">    </w:t>
+      </w:r>
+      <w:proofErr w:type="spellStart"/>
+      <w:r>
+        <w:rPr>
+          <w:rFonts w:ascii="Courier New" w:eastAsia="Times New Roman" w:hAnsi="Courier New" w:cs="Courier New"/>
+          <w:sz w:val="20"/>
+          <w:szCs w:val="20"/>
+          <w:lang w:eastAsia="en-IN"/>
+        </w:rPr>
+        <w:t>cairo</w:t>
+      </w:r>
+      <w:proofErr w:type="spellEnd"/>
+      <w:r>
+        <w:rPr>
+          <w:rFonts w:ascii="Courier New" w:eastAsia="Times New Roman" w:hAnsi="Courier New" w:cs="Courier New"/>
+          <w:sz w:val="20"/>
+          <w:szCs w:val="20"/>
+          <w:lang w:eastAsia="en-IN"/>
+        </w:rPr>
+        <w:t xml:space="preserve">-dev \ </w:t>
+      </w:r>
+    </w:p>
+    <w:p>
+      <w:pPr>
+        <w:tabs>
+          <w:tab w:val="left" w:pos="916"/>
+          <w:tab w:val="left" w:pos="1832"/>
+          <w:tab w:val="left" w:pos="2748"/>
+          <w:tab w:val="left" w:pos="3664"/>
+          <w:tab w:val="left" w:pos="4580"/>
+          <w:tab w:val="left" w:pos="5496"/>
+          <w:tab w:val="left" w:pos="6412"/>
+          <w:tab w:val="left" w:pos="7328"/>
+          <w:tab w:val="left" w:pos="8244"/>
+          <w:tab w:val="left" w:pos="9160"/>
+          <w:tab w:val="left" w:pos="10076"/>
+          <w:tab w:val="left" w:pos="10992"/>
+          <w:tab w:val="left" w:pos="11908"/>
+          <w:tab w:val="left" w:pos="12824"/>
+          <w:tab w:val="left" w:pos="13740"/>
+          <w:tab w:val="left" w:pos="14656"/>
+        </w:tabs>
+        <w:spacing w:after="0" w:line="240" w:lineRule="auto"/>
+        <w:rPr>
+          <w:rFonts w:ascii="Courier New" w:eastAsia="Times New Roman" w:hAnsi="Courier New" w:cs="Courier New"/>
+          <w:sz w:val="20"/>
+          <w:szCs w:val="20"/>
+          <w:lang w:eastAsia="en-IN"/>
+        </w:rPr>
+      </w:pPr>
+      <w:r>
+        <w:rPr>
+          <w:rFonts w:ascii="Courier New" w:eastAsia="Times New Roman" w:hAnsi="Courier New" w:cs="Courier New"/>
+          <w:sz w:val="20"/>
+          <w:szCs w:val="20"/>
+          <w:lang w:eastAsia="en-IN"/>
+        </w:rPr>
+        <w:t xml:space="preserve">    </w:t>
+      </w:r>
+      <w:proofErr w:type="spellStart"/>
+      <w:r>
+        <w:rPr>
+          <w:rFonts w:ascii="Courier New" w:eastAsia="Times New Roman" w:hAnsi="Courier New" w:cs="Courier New"/>
+          <w:sz w:val="20"/>
+          <w:szCs w:val="20"/>
+          <w:lang w:eastAsia="en-IN"/>
+        </w:rPr>
+        <w:t>libxmu</w:t>
+      </w:r>
+      <w:proofErr w:type="spellEnd"/>
+      <w:r>
+        <w:rPr>
+          <w:rFonts w:ascii="Courier New" w:eastAsia="Times New Roman" w:hAnsi="Courier New" w:cs="Courier New"/>
+          <w:sz w:val="20"/>
+          <w:szCs w:val="20"/>
+          <w:lang w:eastAsia="en-IN"/>
+        </w:rPr>
+        <w:t>-dev \</w:t>
       </w:r>
     </w:p>
     <w:p>
@@ -2856,7 +3509,344 @@
           <w:szCs w:val="20"/>
           <w:lang w:eastAsia="en-IN"/>
         </w:rPr>
-        <w:t xml:space="preserve">    pango-dev \</w:t>
+        <w:t xml:space="preserve">    </w:t>
+      </w:r>
+      <w:proofErr w:type="spellStart"/>
+      <w:r>
+        <w:rPr>
+          <w:rFonts w:ascii="Courier New" w:eastAsia="Times New Roman" w:hAnsi="Courier New" w:cs="Courier New"/>
+          <w:sz w:val="20"/>
+          <w:szCs w:val="20"/>
+          <w:lang w:eastAsia="en-IN"/>
+        </w:rPr>
+        <w:t>pango</w:t>
+      </w:r>
+      <w:proofErr w:type="spellEnd"/>
+      <w:r>
+        <w:rPr>
+          <w:rFonts w:ascii="Courier New" w:eastAsia="Times New Roman" w:hAnsi="Courier New" w:cs="Courier New"/>
+          <w:sz w:val="20"/>
+          <w:szCs w:val="20"/>
+          <w:lang w:eastAsia="en-IN"/>
+        </w:rPr>
+        <w:t>-dev \</w:t>
+      </w:r>
+    </w:p>
+    <w:p>
+      <w:pPr>
+        <w:tabs>
+          <w:tab w:val="left" w:pos="916"/>
+          <w:tab w:val="left" w:pos="1832"/>
+          <w:tab w:val="left" w:pos="2748"/>
+          <w:tab w:val="left" w:pos="3664"/>
+          <w:tab w:val="left" w:pos="4580"/>
+          <w:tab w:val="left" w:pos="5496"/>
+          <w:tab w:val="left" w:pos="6412"/>
+          <w:tab w:val="left" w:pos="7328"/>
+          <w:tab w:val="left" w:pos="8244"/>
+          <w:tab w:val="left" w:pos="9160"/>
+          <w:tab w:val="left" w:pos="10076"/>
+          <w:tab w:val="left" w:pos="10992"/>
+          <w:tab w:val="left" w:pos="11908"/>
+          <w:tab w:val="left" w:pos="12824"/>
+          <w:tab w:val="left" w:pos="13740"/>
+          <w:tab w:val="left" w:pos="14656"/>
+        </w:tabs>
+        <w:spacing w:after="0" w:line="240" w:lineRule="auto"/>
+        <w:rPr>
+          <w:rFonts w:ascii="Courier New" w:eastAsia="Times New Roman" w:hAnsi="Courier New" w:cs="Courier New"/>
+          <w:sz w:val="20"/>
+          <w:szCs w:val="20"/>
+          <w:lang w:eastAsia="en-IN"/>
+        </w:rPr>
+      </w:pPr>
+      <w:r>
+        <w:rPr>
+          <w:rFonts w:ascii="Courier New" w:eastAsia="Times New Roman" w:hAnsi="Courier New" w:cs="Courier New"/>
+          <w:sz w:val="20"/>
+          <w:szCs w:val="20"/>
+          <w:lang w:eastAsia="en-IN"/>
+        </w:rPr>
+        <w:t xml:space="preserve">    </w:t>
+      </w:r>
+      <w:proofErr w:type="spellStart"/>
+      <w:r>
+        <w:rPr>
+          <w:rFonts w:ascii="Courier New" w:eastAsia="Times New Roman" w:hAnsi="Courier New" w:cs="Courier New"/>
+          <w:sz w:val="20"/>
+          <w:szCs w:val="20"/>
+          <w:lang w:eastAsia="en-IN"/>
+        </w:rPr>
+        <w:t>perl</w:t>
+      </w:r>
+      <w:proofErr w:type="spellEnd"/>
+      <w:r>
+        <w:rPr>
+          <w:rFonts w:ascii="Courier New" w:eastAsia="Times New Roman" w:hAnsi="Courier New" w:cs="Courier New"/>
+          <w:sz w:val="20"/>
+          <w:szCs w:val="20"/>
+          <w:lang w:eastAsia="en-IN"/>
+        </w:rPr>
+        <w:t xml:space="preserve"> \</w:t>
+      </w:r>
+    </w:p>
+    <w:p>
+      <w:pPr>
+        <w:tabs>
+          <w:tab w:val="left" w:pos="916"/>
+          <w:tab w:val="left" w:pos="1832"/>
+          <w:tab w:val="left" w:pos="2748"/>
+          <w:tab w:val="left" w:pos="3664"/>
+          <w:tab w:val="left" w:pos="4580"/>
+          <w:tab w:val="left" w:pos="5496"/>
+          <w:tab w:val="left" w:pos="6412"/>
+          <w:tab w:val="left" w:pos="7328"/>
+          <w:tab w:val="left" w:pos="8244"/>
+          <w:tab w:val="left" w:pos="9160"/>
+          <w:tab w:val="left" w:pos="10076"/>
+          <w:tab w:val="left" w:pos="10992"/>
+          <w:tab w:val="left" w:pos="11908"/>
+          <w:tab w:val="left" w:pos="12824"/>
+          <w:tab w:val="left" w:pos="13740"/>
+          <w:tab w:val="left" w:pos="14656"/>
+        </w:tabs>
+        <w:spacing w:after="0" w:line="240" w:lineRule="auto"/>
+        <w:rPr>
+          <w:rFonts w:ascii="Courier New" w:eastAsia="Times New Roman" w:hAnsi="Courier New" w:cs="Courier New"/>
+          <w:sz w:val="20"/>
+          <w:szCs w:val="20"/>
+          <w:lang w:eastAsia="en-IN"/>
+        </w:rPr>
+      </w:pPr>
+      <w:r>
+        <w:rPr>
+          <w:rFonts w:ascii="Courier New" w:eastAsia="Times New Roman" w:hAnsi="Courier New" w:cs="Courier New"/>
+          <w:sz w:val="20"/>
+          <w:szCs w:val="20"/>
+          <w:lang w:eastAsia="en-IN"/>
+        </w:rPr>
+        <w:t xml:space="preserve">    tiff-dev \</w:t>
+      </w:r>
+    </w:p>
+    <w:p>
+      <w:pPr>
+        <w:tabs>
+          <w:tab w:val="left" w:pos="916"/>
+          <w:tab w:val="left" w:pos="1832"/>
+          <w:tab w:val="left" w:pos="2748"/>
+          <w:tab w:val="left" w:pos="3664"/>
+          <w:tab w:val="left" w:pos="4580"/>
+          <w:tab w:val="left" w:pos="5496"/>
+          <w:tab w:val="left" w:pos="6412"/>
+          <w:tab w:val="left" w:pos="7328"/>
+          <w:tab w:val="left" w:pos="8244"/>
+          <w:tab w:val="left" w:pos="9160"/>
+          <w:tab w:val="left" w:pos="10076"/>
+          <w:tab w:val="left" w:pos="10992"/>
+          <w:tab w:val="left" w:pos="11908"/>
+          <w:tab w:val="left" w:pos="12824"/>
+          <w:tab w:val="left" w:pos="13740"/>
+          <w:tab w:val="left" w:pos="14656"/>
+        </w:tabs>
+        <w:spacing w:after="0" w:line="240" w:lineRule="auto"/>
+        <w:rPr>
+          <w:rFonts w:ascii="Courier New" w:eastAsia="Times New Roman" w:hAnsi="Courier New" w:cs="Courier New"/>
+          <w:sz w:val="20"/>
+          <w:szCs w:val="20"/>
+          <w:lang w:eastAsia="en-IN"/>
+        </w:rPr>
+      </w:pPr>
+      <w:r>
+        <w:rPr>
+          <w:rFonts w:ascii="Courier New" w:eastAsia="Times New Roman" w:hAnsi="Courier New" w:cs="Courier New"/>
+          <w:sz w:val="20"/>
+          <w:szCs w:val="20"/>
+          <w:lang w:eastAsia="en-IN"/>
+        </w:rPr>
+        <w:t xml:space="preserve">    </w:t>
+      </w:r>
+      <w:proofErr w:type="spellStart"/>
+      <w:r>
+        <w:rPr>
+          <w:rFonts w:ascii="Courier New" w:eastAsia="Times New Roman" w:hAnsi="Courier New" w:cs="Courier New"/>
+          <w:sz w:val="20"/>
+          <w:szCs w:val="20"/>
+          <w:lang w:eastAsia="en-IN"/>
+        </w:rPr>
+        <w:t>tk</w:t>
+      </w:r>
+      <w:proofErr w:type="spellEnd"/>
+      <w:r>
+        <w:rPr>
+          <w:rFonts w:ascii="Courier New" w:eastAsia="Times New Roman" w:hAnsi="Courier New" w:cs="Courier New"/>
+          <w:sz w:val="20"/>
+          <w:szCs w:val="20"/>
+          <w:lang w:eastAsia="en-IN"/>
+        </w:rPr>
+        <w:t>-dev \</w:t>
+      </w:r>
+    </w:p>
+    <w:p>
+      <w:pPr>
+        <w:tabs>
+          <w:tab w:val="left" w:pos="916"/>
+          <w:tab w:val="left" w:pos="1832"/>
+          <w:tab w:val="left" w:pos="2748"/>
+          <w:tab w:val="left" w:pos="3664"/>
+          <w:tab w:val="left" w:pos="4580"/>
+          <w:tab w:val="left" w:pos="5496"/>
+          <w:tab w:val="left" w:pos="6412"/>
+          <w:tab w:val="left" w:pos="7328"/>
+          <w:tab w:val="left" w:pos="8244"/>
+          <w:tab w:val="left" w:pos="9160"/>
+          <w:tab w:val="left" w:pos="10076"/>
+          <w:tab w:val="left" w:pos="10992"/>
+          <w:tab w:val="left" w:pos="11908"/>
+          <w:tab w:val="left" w:pos="12824"/>
+          <w:tab w:val="left" w:pos="13740"/>
+          <w:tab w:val="left" w:pos="14656"/>
+        </w:tabs>
+        <w:spacing w:after="0" w:line="240" w:lineRule="auto"/>
+        <w:rPr>
+          <w:rFonts w:ascii="Courier New" w:eastAsia="Times New Roman" w:hAnsi="Courier New" w:cs="Courier New"/>
+          <w:sz w:val="20"/>
+          <w:szCs w:val="20"/>
+          <w:lang w:eastAsia="en-IN"/>
+        </w:rPr>
+      </w:pPr>
+      <w:r>
+        <w:rPr>
+          <w:rFonts w:ascii="Courier New" w:eastAsia="Times New Roman" w:hAnsi="Courier New" w:cs="Courier New"/>
+          <w:sz w:val="20"/>
+          <w:szCs w:val="20"/>
+          <w:lang w:eastAsia="en-IN"/>
+        </w:rPr>
+        <w:t xml:space="preserve">    </w:t>
+      </w:r>
+      <w:proofErr w:type="spellStart"/>
+      <w:r>
+        <w:rPr>
+          <w:rFonts w:ascii="Courier New" w:eastAsia="Times New Roman" w:hAnsi="Courier New" w:cs="Courier New"/>
+          <w:sz w:val="20"/>
+          <w:szCs w:val="20"/>
+          <w:lang w:eastAsia="en-IN"/>
+        </w:rPr>
+        <w:t>wget</w:t>
+      </w:r>
+      <w:proofErr w:type="spellEnd"/>
+      <w:r>
+        <w:rPr>
+          <w:rFonts w:ascii="Courier New" w:eastAsia="Times New Roman" w:hAnsi="Courier New" w:cs="Courier New"/>
+          <w:sz w:val="20"/>
+          <w:szCs w:val="20"/>
+          <w:lang w:eastAsia="en-IN"/>
+        </w:rPr>
+        <w:t xml:space="preserve"> \</w:t>
+      </w:r>
+    </w:p>
+    <w:p>
+      <w:pPr>
+        <w:tabs>
+          <w:tab w:val="left" w:pos="916"/>
+          <w:tab w:val="left" w:pos="1832"/>
+          <w:tab w:val="left" w:pos="2748"/>
+          <w:tab w:val="left" w:pos="3664"/>
+          <w:tab w:val="left" w:pos="4580"/>
+          <w:tab w:val="left" w:pos="5496"/>
+          <w:tab w:val="left" w:pos="6412"/>
+          <w:tab w:val="left" w:pos="7328"/>
+          <w:tab w:val="left" w:pos="8244"/>
+          <w:tab w:val="left" w:pos="9160"/>
+          <w:tab w:val="left" w:pos="10076"/>
+          <w:tab w:val="left" w:pos="10992"/>
+          <w:tab w:val="left" w:pos="11908"/>
+          <w:tab w:val="left" w:pos="12824"/>
+          <w:tab w:val="left" w:pos="13740"/>
+          <w:tab w:val="left" w:pos="14656"/>
+        </w:tabs>
+        <w:spacing w:after="0" w:line="240" w:lineRule="auto"/>
+        <w:rPr>
+          <w:rFonts w:ascii="Courier New" w:eastAsia="Times New Roman" w:hAnsi="Courier New" w:cs="Courier New"/>
+          <w:sz w:val="20"/>
+          <w:szCs w:val="20"/>
+          <w:lang w:eastAsia="en-IN"/>
+        </w:rPr>
+      </w:pPr>
+      <w:r>
+        <w:rPr>
+          <w:rFonts w:ascii="Courier New" w:eastAsia="Times New Roman" w:hAnsi="Courier New" w:cs="Courier New"/>
+          <w:sz w:val="20"/>
+          <w:szCs w:val="20"/>
+          <w:lang w:eastAsia="en-IN"/>
+        </w:rPr>
+        <w:t xml:space="preserve">    tar</w:t>
+      </w:r>
+    </w:p>
+    <w:p>
+      <w:pPr>
+        <w:tabs>
+          <w:tab w:val="left" w:pos="916"/>
+          <w:tab w:val="left" w:pos="1832"/>
+          <w:tab w:val="left" w:pos="2748"/>
+          <w:tab w:val="left" w:pos="3664"/>
+          <w:tab w:val="left" w:pos="4580"/>
+          <w:tab w:val="left" w:pos="5496"/>
+          <w:tab w:val="left" w:pos="6412"/>
+          <w:tab w:val="left" w:pos="7328"/>
+          <w:tab w:val="left" w:pos="8244"/>
+          <w:tab w:val="left" w:pos="9160"/>
+          <w:tab w:val="left" w:pos="10076"/>
+          <w:tab w:val="left" w:pos="10992"/>
+          <w:tab w:val="left" w:pos="11908"/>
+          <w:tab w:val="left" w:pos="12824"/>
+          <w:tab w:val="left" w:pos="13740"/>
+          <w:tab w:val="left" w:pos="14656"/>
+        </w:tabs>
+        <w:spacing w:after="0" w:line="240" w:lineRule="auto"/>
+        <w:rPr>
+          <w:rFonts w:ascii="Courier New" w:eastAsia="Times New Roman" w:hAnsi="Courier New" w:cs="Courier New"/>
+          <w:sz w:val="20"/>
+          <w:szCs w:val="20"/>
+          <w:lang w:eastAsia="en-IN"/>
+        </w:rPr>
+      </w:pPr>
+    </w:p>
+    <w:p>
+      <w:pPr>
+        <w:tabs>
+          <w:tab w:val="left" w:pos="916"/>
+          <w:tab w:val="left" w:pos="1832"/>
+          <w:tab w:val="left" w:pos="2748"/>
+          <w:tab w:val="left" w:pos="3664"/>
+          <w:tab w:val="left" w:pos="4580"/>
+          <w:tab w:val="left" w:pos="5496"/>
+          <w:tab w:val="left" w:pos="6412"/>
+          <w:tab w:val="left" w:pos="7328"/>
+          <w:tab w:val="left" w:pos="8244"/>
+          <w:tab w:val="left" w:pos="9160"/>
+          <w:tab w:val="left" w:pos="10076"/>
+          <w:tab w:val="left" w:pos="10992"/>
+          <w:tab w:val="left" w:pos="11908"/>
+          <w:tab w:val="left" w:pos="12824"/>
+          <w:tab w:val="left" w:pos="13740"/>
+          <w:tab w:val="left" w:pos="14656"/>
+        </w:tabs>
+        <w:spacing w:after="0" w:line="240" w:lineRule="auto"/>
+        <w:rPr>
+          <w:rFonts w:ascii="Courier New" w:eastAsia="Times New Roman" w:hAnsi="Courier New" w:cs="Courier New"/>
+          <w:sz w:val="20"/>
+          <w:szCs w:val="20"/>
+          <w:lang w:eastAsia="en-IN"/>
+        </w:rPr>
+      </w:pPr>
+      <w:r>
+        <w:rPr>
+          <w:rFonts w:ascii="Courier New" w:eastAsia="Times New Roman" w:hAnsi="Courier New" w:cs="Courier New"/>
+          <w:sz w:val="20"/>
+          <w:szCs w:val="20"/>
+          <w:lang w:eastAsia="en-IN"/>
+        </w:rPr>
+        <w:t>ENV PERSISTENT_DEPS \</w:t>
       </w:r>
     </w:p>
     <w:p>
@@ -2895,302 +3885,85 @@
           <w:lang w:eastAsia="en-IN"/>
         </w:rPr>
         <w:lastRenderedPageBreak/>
-        <w:t xml:space="preserve">    perl \</w:t>
-      </w:r>
-    </w:p>
-    <w:p>
-      <w:pPr>
-        <w:tabs>
-          <w:tab w:val="left" w:pos="916"/>
-          <w:tab w:val="left" w:pos="1832"/>
-          <w:tab w:val="left" w:pos="2748"/>
-          <w:tab w:val="left" w:pos="3664"/>
-          <w:tab w:val="left" w:pos="4580"/>
-          <w:tab w:val="left" w:pos="5496"/>
-          <w:tab w:val="left" w:pos="6412"/>
-          <w:tab w:val="left" w:pos="7328"/>
-          <w:tab w:val="left" w:pos="8244"/>
-          <w:tab w:val="left" w:pos="9160"/>
-          <w:tab w:val="left" w:pos="10076"/>
-          <w:tab w:val="left" w:pos="10992"/>
-          <w:tab w:val="left" w:pos="11908"/>
-          <w:tab w:val="left" w:pos="12824"/>
-          <w:tab w:val="left" w:pos="13740"/>
-          <w:tab w:val="left" w:pos="14656"/>
-        </w:tabs>
-        <w:spacing w:after="0" w:line="240" w:lineRule="auto"/>
-        <w:rPr>
-          <w:rFonts w:ascii="Courier New" w:eastAsia="Times New Roman" w:hAnsi="Courier New" w:cs="Courier New"/>
-          <w:sz w:val="20"/>
-          <w:szCs w:val="20"/>
-          <w:lang w:eastAsia="en-IN"/>
-        </w:rPr>
-      </w:pPr>
-      <w:r>
-        <w:rPr>
-          <w:rFonts w:ascii="Courier New" w:eastAsia="Times New Roman" w:hAnsi="Courier New" w:cs="Courier New"/>
-          <w:sz w:val="20"/>
-          <w:szCs w:val="20"/>
-          <w:lang w:eastAsia="en-IN"/>
-        </w:rPr>
-        <w:t xml:space="preserve">    tiff-dev \</w:t>
-      </w:r>
-    </w:p>
-    <w:p>
-      <w:pPr>
-        <w:tabs>
-          <w:tab w:val="left" w:pos="916"/>
-          <w:tab w:val="left" w:pos="1832"/>
-          <w:tab w:val="left" w:pos="2748"/>
-          <w:tab w:val="left" w:pos="3664"/>
-          <w:tab w:val="left" w:pos="4580"/>
-          <w:tab w:val="left" w:pos="5496"/>
-          <w:tab w:val="left" w:pos="6412"/>
-          <w:tab w:val="left" w:pos="7328"/>
-          <w:tab w:val="left" w:pos="8244"/>
-          <w:tab w:val="left" w:pos="9160"/>
-          <w:tab w:val="left" w:pos="10076"/>
-          <w:tab w:val="left" w:pos="10992"/>
-          <w:tab w:val="left" w:pos="11908"/>
-          <w:tab w:val="left" w:pos="12824"/>
-          <w:tab w:val="left" w:pos="13740"/>
-          <w:tab w:val="left" w:pos="14656"/>
-        </w:tabs>
-        <w:spacing w:after="0" w:line="240" w:lineRule="auto"/>
-        <w:rPr>
-          <w:rFonts w:ascii="Courier New" w:eastAsia="Times New Roman" w:hAnsi="Courier New" w:cs="Courier New"/>
-          <w:sz w:val="20"/>
-          <w:szCs w:val="20"/>
-          <w:lang w:eastAsia="en-IN"/>
-        </w:rPr>
-      </w:pPr>
-      <w:r>
-        <w:rPr>
-          <w:rFonts w:ascii="Courier New" w:eastAsia="Times New Roman" w:hAnsi="Courier New" w:cs="Courier New"/>
-          <w:sz w:val="20"/>
-          <w:szCs w:val="20"/>
-          <w:lang w:eastAsia="en-IN"/>
-        </w:rPr>
-        <w:t xml:space="preserve">    tk-dev \</w:t>
-      </w:r>
-    </w:p>
-    <w:p>
-      <w:pPr>
-        <w:tabs>
-          <w:tab w:val="left" w:pos="916"/>
-          <w:tab w:val="left" w:pos="1832"/>
-          <w:tab w:val="left" w:pos="2748"/>
-          <w:tab w:val="left" w:pos="3664"/>
-          <w:tab w:val="left" w:pos="4580"/>
-          <w:tab w:val="left" w:pos="5496"/>
-          <w:tab w:val="left" w:pos="6412"/>
-          <w:tab w:val="left" w:pos="7328"/>
-          <w:tab w:val="left" w:pos="8244"/>
-          <w:tab w:val="left" w:pos="9160"/>
-          <w:tab w:val="left" w:pos="10076"/>
-          <w:tab w:val="left" w:pos="10992"/>
-          <w:tab w:val="left" w:pos="11908"/>
-          <w:tab w:val="left" w:pos="12824"/>
-          <w:tab w:val="left" w:pos="13740"/>
-          <w:tab w:val="left" w:pos="14656"/>
-        </w:tabs>
-        <w:spacing w:after="0" w:line="240" w:lineRule="auto"/>
-        <w:rPr>
-          <w:rFonts w:ascii="Courier New" w:eastAsia="Times New Roman" w:hAnsi="Courier New" w:cs="Courier New"/>
-          <w:sz w:val="20"/>
-          <w:szCs w:val="20"/>
-          <w:lang w:eastAsia="en-IN"/>
-        </w:rPr>
-      </w:pPr>
-      <w:r>
-        <w:rPr>
-          <w:rFonts w:ascii="Courier New" w:eastAsia="Times New Roman" w:hAnsi="Courier New" w:cs="Courier New"/>
-          <w:sz w:val="20"/>
-          <w:szCs w:val="20"/>
-          <w:lang w:eastAsia="en-IN"/>
-        </w:rPr>
-        <w:t xml:space="preserve">    wget \</w:t>
-      </w:r>
-    </w:p>
-    <w:p>
-      <w:pPr>
-        <w:tabs>
-          <w:tab w:val="left" w:pos="916"/>
-          <w:tab w:val="left" w:pos="1832"/>
-          <w:tab w:val="left" w:pos="2748"/>
-          <w:tab w:val="left" w:pos="3664"/>
-          <w:tab w:val="left" w:pos="4580"/>
-          <w:tab w:val="left" w:pos="5496"/>
-          <w:tab w:val="left" w:pos="6412"/>
-          <w:tab w:val="left" w:pos="7328"/>
-          <w:tab w:val="left" w:pos="8244"/>
-          <w:tab w:val="left" w:pos="9160"/>
-          <w:tab w:val="left" w:pos="10076"/>
-          <w:tab w:val="left" w:pos="10992"/>
-          <w:tab w:val="left" w:pos="11908"/>
-          <w:tab w:val="left" w:pos="12824"/>
-          <w:tab w:val="left" w:pos="13740"/>
-          <w:tab w:val="left" w:pos="14656"/>
-        </w:tabs>
-        <w:spacing w:after="0" w:line="240" w:lineRule="auto"/>
-        <w:rPr>
-          <w:rFonts w:ascii="Courier New" w:eastAsia="Times New Roman" w:hAnsi="Courier New" w:cs="Courier New"/>
-          <w:sz w:val="20"/>
-          <w:szCs w:val="20"/>
-          <w:lang w:eastAsia="en-IN"/>
-        </w:rPr>
-      </w:pPr>
-      <w:r>
-        <w:rPr>
-          <w:rFonts w:ascii="Courier New" w:eastAsia="Times New Roman" w:hAnsi="Courier New" w:cs="Courier New"/>
-          <w:sz w:val="20"/>
-          <w:szCs w:val="20"/>
-          <w:lang w:eastAsia="en-IN"/>
-        </w:rPr>
-        <w:t xml:space="preserve">    tar</w:t>
-      </w:r>
-    </w:p>
-    <w:p>
-      <w:pPr>
-        <w:tabs>
-          <w:tab w:val="left" w:pos="916"/>
-          <w:tab w:val="left" w:pos="1832"/>
-          <w:tab w:val="left" w:pos="2748"/>
-          <w:tab w:val="left" w:pos="3664"/>
-          <w:tab w:val="left" w:pos="4580"/>
-          <w:tab w:val="left" w:pos="5496"/>
-          <w:tab w:val="left" w:pos="6412"/>
-          <w:tab w:val="left" w:pos="7328"/>
-          <w:tab w:val="left" w:pos="8244"/>
-          <w:tab w:val="left" w:pos="9160"/>
-          <w:tab w:val="left" w:pos="10076"/>
-          <w:tab w:val="left" w:pos="10992"/>
-          <w:tab w:val="left" w:pos="11908"/>
-          <w:tab w:val="left" w:pos="12824"/>
-          <w:tab w:val="left" w:pos="13740"/>
-          <w:tab w:val="left" w:pos="14656"/>
-        </w:tabs>
-        <w:spacing w:after="0" w:line="240" w:lineRule="auto"/>
-        <w:rPr>
-          <w:rFonts w:ascii="Courier New" w:eastAsia="Times New Roman" w:hAnsi="Courier New" w:cs="Courier New"/>
-          <w:sz w:val="20"/>
-          <w:szCs w:val="20"/>
-          <w:lang w:eastAsia="en-IN"/>
-        </w:rPr>
-      </w:pPr>
-    </w:p>
-    <w:p>
-      <w:pPr>
-        <w:tabs>
-          <w:tab w:val="left" w:pos="916"/>
-          <w:tab w:val="left" w:pos="1832"/>
-          <w:tab w:val="left" w:pos="2748"/>
-          <w:tab w:val="left" w:pos="3664"/>
-          <w:tab w:val="left" w:pos="4580"/>
-          <w:tab w:val="left" w:pos="5496"/>
-          <w:tab w:val="left" w:pos="6412"/>
-          <w:tab w:val="left" w:pos="7328"/>
-          <w:tab w:val="left" w:pos="8244"/>
-          <w:tab w:val="left" w:pos="9160"/>
-          <w:tab w:val="left" w:pos="10076"/>
-          <w:tab w:val="left" w:pos="10992"/>
-          <w:tab w:val="left" w:pos="11908"/>
-          <w:tab w:val="left" w:pos="12824"/>
-          <w:tab w:val="left" w:pos="13740"/>
-          <w:tab w:val="left" w:pos="14656"/>
-        </w:tabs>
-        <w:spacing w:after="0" w:line="240" w:lineRule="auto"/>
-        <w:rPr>
-          <w:rFonts w:ascii="Courier New" w:eastAsia="Times New Roman" w:hAnsi="Courier New" w:cs="Courier New"/>
-          <w:sz w:val="20"/>
-          <w:szCs w:val="20"/>
-          <w:lang w:eastAsia="en-IN"/>
-        </w:rPr>
-      </w:pPr>
-      <w:r>
-        <w:rPr>
-          <w:rFonts w:ascii="Courier New" w:eastAsia="Times New Roman" w:hAnsi="Courier New" w:cs="Courier New"/>
-          <w:sz w:val="20"/>
-          <w:szCs w:val="20"/>
-          <w:lang w:eastAsia="en-IN"/>
-        </w:rPr>
-        <w:t>ENV PERSISTENT_DEPS \</w:t>
-      </w:r>
-    </w:p>
-    <w:p>
-      <w:pPr>
-        <w:tabs>
-          <w:tab w:val="left" w:pos="916"/>
-          <w:tab w:val="left" w:pos="1832"/>
-          <w:tab w:val="left" w:pos="2748"/>
-          <w:tab w:val="left" w:pos="3664"/>
-          <w:tab w:val="left" w:pos="4580"/>
-          <w:tab w:val="left" w:pos="5496"/>
-          <w:tab w:val="left" w:pos="6412"/>
-          <w:tab w:val="left" w:pos="7328"/>
-          <w:tab w:val="left" w:pos="8244"/>
-          <w:tab w:val="left" w:pos="9160"/>
-          <w:tab w:val="left" w:pos="10076"/>
-          <w:tab w:val="left" w:pos="10992"/>
-          <w:tab w:val="left" w:pos="11908"/>
-          <w:tab w:val="left" w:pos="12824"/>
-          <w:tab w:val="left" w:pos="13740"/>
-          <w:tab w:val="left" w:pos="14656"/>
-        </w:tabs>
-        <w:spacing w:after="0" w:line="240" w:lineRule="auto"/>
-        <w:rPr>
-          <w:rFonts w:ascii="Courier New" w:eastAsia="Times New Roman" w:hAnsi="Courier New" w:cs="Courier New"/>
-          <w:sz w:val="20"/>
-          <w:szCs w:val="20"/>
-          <w:lang w:eastAsia="en-IN"/>
-        </w:rPr>
-      </w:pPr>
-      <w:r>
-        <w:rPr>
-          <w:rFonts w:ascii="Courier New" w:eastAsia="Times New Roman" w:hAnsi="Courier New" w:cs="Courier New"/>
-          <w:sz w:val="20"/>
-          <w:szCs w:val="20"/>
-          <w:lang w:eastAsia="en-IN"/>
-        </w:rPr>
-        <w:t xml:space="preserve">    libint \</w:t>
-      </w:r>
-    </w:p>
-    <w:p>
-      <w:pPr>
-        <w:tabs>
-          <w:tab w:val="left" w:pos="916"/>
-          <w:tab w:val="left" w:pos="1832"/>
-          <w:tab w:val="left" w:pos="2748"/>
-          <w:tab w:val="left" w:pos="3664"/>
-          <w:tab w:val="left" w:pos="4580"/>
-          <w:tab w:val="left" w:pos="5496"/>
-          <w:tab w:val="left" w:pos="6412"/>
-          <w:tab w:val="left" w:pos="7328"/>
-          <w:tab w:val="left" w:pos="8244"/>
-          <w:tab w:val="left" w:pos="9160"/>
-          <w:tab w:val="left" w:pos="10076"/>
-          <w:tab w:val="left" w:pos="10992"/>
-          <w:tab w:val="left" w:pos="11908"/>
-          <w:tab w:val="left" w:pos="12824"/>
-          <w:tab w:val="left" w:pos="13740"/>
-          <w:tab w:val="left" w:pos="14656"/>
-        </w:tabs>
-        <w:spacing w:after="0" w:line="240" w:lineRule="auto"/>
-        <w:rPr>
-          <w:rFonts w:ascii="Courier New" w:eastAsia="Times New Roman" w:hAnsi="Courier New" w:cs="Courier New"/>
-          <w:sz w:val="20"/>
-          <w:szCs w:val="20"/>
-          <w:lang w:eastAsia="en-IN"/>
-        </w:rPr>
-      </w:pPr>
-      <w:r>
-        <w:rPr>
-          <w:rFonts w:ascii="Courier New" w:eastAsia="Times New Roman" w:hAnsi="Courier New" w:cs="Courier New"/>
-          <w:sz w:val="20"/>
-          <w:szCs w:val="20"/>
-          <w:lang w:eastAsia="en-IN"/>
-        </w:rPr>
-        <w:t xml:space="preserve">    gcc \</w:t>
+        <w:t xml:space="preserve">    </w:t>
+      </w:r>
+      <w:proofErr w:type="spellStart"/>
+      <w:r>
+        <w:rPr>
+          <w:rFonts w:ascii="Courier New" w:eastAsia="Times New Roman" w:hAnsi="Courier New" w:cs="Courier New"/>
+          <w:sz w:val="20"/>
+          <w:szCs w:val="20"/>
+          <w:lang w:eastAsia="en-IN"/>
+        </w:rPr>
+        <w:t>libint</w:t>
+      </w:r>
+      <w:proofErr w:type="spellEnd"/>
+      <w:r>
+        <w:rPr>
+          <w:rFonts w:ascii="Courier New" w:eastAsia="Times New Roman" w:hAnsi="Courier New" w:cs="Courier New"/>
+          <w:sz w:val="20"/>
+          <w:szCs w:val="20"/>
+          <w:lang w:eastAsia="en-IN"/>
+        </w:rPr>
+        <w:t xml:space="preserve"> \</w:t>
+      </w:r>
+    </w:p>
+    <w:p>
+      <w:pPr>
+        <w:tabs>
+          <w:tab w:val="left" w:pos="916"/>
+          <w:tab w:val="left" w:pos="1832"/>
+          <w:tab w:val="left" w:pos="2748"/>
+          <w:tab w:val="left" w:pos="3664"/>
+          <w:tab w:val="left" w:pos="4580"/>
+          <w:tab w:val="left" w:pos="5496"/>
+          <w:tab w:val="left" w:pos="6412"/>
+          <w:tab w:val="left" w:pos="7328"/>
+          <w:tab w:val="left" w:pos="8244"/>
+          <w:tab w:val="left" w:pos="9160"/>
+          <w:tab w:val="left" w:pos="10076"/>
+          <w:tab w:val="left" w:pos="10992"/>
+          <w:tab w:val="left" w:pos="11908"/>
+          <w:tab w:val="left" w:pos="12824"/>
+          <w:tab w:val="left" w:pos="13740"/>
+          <w:tab w:val="left" w:pos="14656"/>
+        </w:tabs>
+        <w:spacing w:after="0" w:line="240" w:lineRule="auto"/>
+        <w:rPr>
+          <w:rFonts w:ascii="Courier New" w:eastAsia="Times New Roman" w:hAnsi="Courier New" w:cs="Courier New"/>
+          <w:sz w:val="20"/>
+          <w:szCs w:val="20"/>
+          <w:lang w:eastAsia="en-IN"/>
+        </w:rPr>
+      </w:pPr>
+      <w:r>
+        <w:rPr>
+          <w:rFonts w:ascii="Courier New" w:eastAsia="Times New Roman" w:hAnsi="Courier New" w:cs="Courier New"/>
+          <w:sz w:val="20"/>
+          <w:szCs w:val="20"/>
+          <w:lang w:eastAsia="en-IN"/>
+        </w:rPr>
+        <w:t xml:space="preserve">    </w:t>
+      </w:r>
+      <w:proofErr w:type="spellStart"/>
+      <w:r>
+        <w:rPr>
+          <w:rFonts w:ascii="Courier New" w:eastAsia="Times New Roman" w:hAnsi="Courier New" w:cs="Courier New"/>
+          <w:sz w:val="20"/>
+          <w:szCs w:val="20"/>
+          <w:lang w:eastAsia="en-IN"/>
+        </w:rPr>
+        <w:t>gcc</w:t>
+      </w:r>
+      <w:proofErr w:type="spellEnd"/>
+      <w:r>
+        <w:rPr>
+          <w:rFonts w:ascii="Courier New" w:eastAsia="Times New Roman" w:hAnsi="Courier New" w:cs="Courier New"/>
+          <w:sz w:val="20"/>
+          <w:szCs w:val="20"/>
+          <w:lang w:eastAsia="en-IN"/>
+        </w:rPr>
+        <w:t xml:space="preserve"> \</w:t>
       </w:r>
     </w:p>
     <w:p>
@@ -3266,121 +4039,201 @@
           <w:szCs w:val="20"/>
           <w:lang w:eastAsia="en-IN"/>
         </w:rPr>
-        <w:t xml:space="preserve">    gfortran \</w:t>
-      </w:r>
-    </w:p>
-    <w:p>
-      <w:pPr>
-        <w:tabs>
-          <w:tab w:val="left" w:pos="916"/>
-          <w:tab w:val="left" w:pos="1832"/>
-          <w:tab w:val="left" w:pos="2748"/>
-          <w:tab w:val="left" w:pos="3664"/>
-          <w:tab w:val="left" w:pos="4580"/>
-          <w:tab w:val="left" w:pos="5496"/>
-          <w:tab w:val="left" w:pos="6412"/>
-          <w:tab w:val="left" w:pos="7328"/>
-          <w:tab w:val="left" w:pos="8244"/>
-          <w:tab w:val="left" w:pos="9160"/>
-          <w:tab w:val="left" w:pos="10076"/>
-          <w:tab w:val="left" w:pos="10992"/>
-          <w:tab w:val="left" w:pos="11908"/>
-          <w:tab w:val="left" w:pos="12824"/>
-          <w:tab w:val="left" w:pos="13740"/>
-          <w:tab w:val="left" w:pos="14656"/>
-        </w:tabs>
-        <w:spacing w:after="0" w:line="240" w:lineRule="auto"/>
-        <w:rPr>
-          <w:rFonts w:ascii="Courier New" w:eastAsia="Times New Roman" w:hAnsi="Courier New" w:cs="Courier New"/>
-          <w:sz w:val="20"/>
-          <w:szCs w:val="20"/>
-          <w:lang w:eastAsia="en-IN"/>
-        </w:rPr>
-      </w:pPr>
-      <w:r>
-        <w:rPr>
-          <w:rFonts w:ascii="Courier New" w:eastAsia="Times New Roman" w:hAnsi="Courier New" w:cs="Courier New"/>
-          <w:sz w:val="20"/>
-          <w:szCs w:val="20"/>
-          <w:lang w:eastAsia="en-IN"/>
-        </w:rPr>
-        <w:t xml:space="preserve">    icu-dev \</w:t>
-      </w:r>
-    </w:p>
-    <w:p>
-      <w:pPr>
-        <w:tabs>
-          <w:tab w:val="left" w:pos="916"/>
-          <w:tab w:val="left" w:pos="1832"/>
-          <w:tab w:val="left" w:pos="2748"/>
-          <w:tab w:val="left" w:pos="3664"/>
-          <w:tab w:val="left" w:pos="4580"/>
-          <w:tab w:val="left" w:pos="5496"/>
-          <w:tab w:val="left" w:pos="6412"/>
-          <w:tab w:val="left" w:pos="7328"/>
-          <w:tab w:val="left" w:pos="8244"/>
-          <w:tab w:val="left" w:pos="9160"/>
-          <w:tab w:val="left" w:pos="10076"/>
-          <w:tab w:val="left" w:pos="10992"/>
-          <w:tab w:val="left" w:pos="11908"/>
-          <w:tab w:val="left" w:pos="12824"/>
-          <w:tab w:val="left" w:pos="13740"/>
-          <w:tab w:val="left" w:pos="14656"/>
-        </w:tabs>
-        <w:spacing w:after="0" w:line="240" w:lineRule="auto"/>
-        <w:rPr>
-          <w:rFonts w:ascii="Courier New" w:eastAsia="Times New Roman" w:hAnsi="Courier New" w:cs="Courier New"/>
-          <w:sz w:val="20"/>
-          <w:szCs w:val="20"/>
-          <w:lang w:eastAsia="en-IN"/>
-        </w:rPr>
-      </w:pPr>
-      <w:r>
-        <w:rPr>
-          <w:rFonts w:ascii="Courier New" w:eastAsia="Times New Roman" w:hAnsi="Courier New" w:cs="Courier New"/>
-          <w:sz w:val="20"/>
-          <w:szCs w:val="20"/>
-          <w:lang w:eastAsia="en-IN"/>
-        </w:rPr>
-        <w:t xml:space="preserve">    libjpeg-turbo \</w:t>
-      </w:r>
-    </w:p>
-    <w:p>
-      <w:pPr>
-        <w:tabs>
-          <w:tab w:val="left" w:pos="916"/>
-          <w:tab w:val="left" w:pos="1832"/>
-          <w:tab w:val="left" w:pos="2748"/>
-          <w:tab w:val="left" w:pos="3664"/>
-          <w:tab w:val="left" w:pos="4580"/>
-          <w:tab w:val="left" w:pos="5496"/>
-          <w:tab w:val="left" w:pos="6412"/>
-          <w:tab w:val="left" w:pos="7328"/>
-          <w:tab w:val="left" w:pos="8244"/>
-          <w:tab w:val="left" w:pos="9160"/>
-          <w:tab w:val="left" w:pos="10076"/>
-          <w:tab w:val="left" w:pos="10992"/>
-          <w:tab w:val="left" w:pos="11908"/>
-          <w:tab w:val="left" w:pos="12824"/>
-          <w:tab w:val="left" w:pos="13740"/>
-          <w:tab w:val="left" w:pos="14656"/>
-        </w:tabs>
-        <w:spacing w:after="0" w:line="240" w:lineRule="auto"/>
-        <w:rPr>
-          <w:rFonts w:ascii="Courier New" w:eastAsia="Times New Roman" w:hAnsi="Courier New" w:cs="Courier New"/>
-          <w:sz w:val="20"/>
-          <w:szCs w:val="20"/>
-          <w:lang w:eastAsia="en-IN"/>
-        </w:rPr>
-      </w:pPr>
-      <w:r>
-        <w:rPr>
-          <w:rFonts w:ascii="Courier New" w:eastAsia="Times New Roman" w:hAnsi="Courier New" w:cs="Courier New"/>
-          <w:sz w:val="20"/>
-          <w:szCs w:val="20"/>
-          <w:lang w:eastAsia="en-IN"/>
-        </w:rPr>
-        <w:t xml:space="preserve">    libpng-dev \</w:t>
+        <w:t xml:space="preserve">    </w:t>
+      </w:r>
+      <w:proofErr w:type="spellStart"/>
+      <w:r>
+        <w:rPr>
+          <w:rFonts w:ascii="Courier New" w:eastAsia="Times New Roman" w:hAnsi="Courier New" w:cs="Courier New"/>
+          <w:sz w:val="20"/>
+          <w:szCs w:val="20"/>
+          <w:lang w:eastAsia="en-IN"/>
+        </w:rPr>
+        <w:t>gfortran</w:t>
+      </w:r>
+      <w:proofErr w:type="spellEnd"/>
+      <w:r>
+        <w:rPr>
+          <w:rFonts w:ascii="Courier New" w:eastAsia="Times New Roman" w:hAnsi="Courier New" w:cs="Courier New"/>
+          <w:sz w:val="20"/>
+          <w:szCs w:val="20"/>
+          <w:lang w:eastAsia="en-IN"/>
+        </w:rPr>
+        <w:t xml:space="preserve"> \</w:t>
+      </w:r>
+    </w:p>
+    <w:p>
+      <w:pPr>
+        <w:tabs>
+          <w:tab w:val="left" w:pos="916"/>
+          <w:tab w:val="left" w:pos="1832"/>
+          <w:tab w:val="left" w:pos="2748"/>
+          <w:tab w:val="left" w:pos="3664"/>
+          <w:tab w:val="left" w:pos="4580"/>
+          <w:tab w:val="left" w:pos="5496"/>
+          <w:tab w:val="left" w:pos="6412"/>
+          <w:tab w:val="left" w:pos="7328"/>
+          <w:tab w:val="left" w:pos="8244"/>
+          <w:tab w:val="left" w:pos="9160"/>
+          <w:tab w:val="left" w:pos="10076"/>
+          <w:tab w:val="left" w:pos="10992"/>
+          <w:tab w:val="left" w:pos="11908"/>
+          <w:tab w:val="left" w:pos="12824"/>
+          <w:tab w:val="left" w:pos="13740"/>
+          <w:tab w:val="left" w:pos="14656"/>
+        </w:tabs>
+        <w:spacing w:after="0" w:line="240" w:lineRule="auto"/>
+        <w:rPr>
+          <w:rFonts w:ascii="Courier New" w:eastAsia="Times New Roman" w:hAnsi="Courier New" w:cs="Courier New"/>
+          <w:sz w:val="20"/>
+          <w:szCs w:val="20"/>
+          <w:lang w:eastAsia="en-IN"/>
+        </w:rPr>
+      </w:pPr>
+      <w:r>
+        <w:rPr>
+          <w:rFonts w:ascii="Courier New" w:eastAsia="Times New Roman" w:hAnsi="Courier New" w:cs="Courier New"/>
+          <w:sz w:val="20"/>
+          <w:szCs w:val="20"/>
+          <w:lang w:eastAsia="en-IN"/>
+        </w:rPr>
+        <w:t xml:space="preserve">    </w:t>
+      </w:r>
+      <w:proofErr w:type="spellStart"/>
+      <w:r>
+        <w:rPr>
+          <w:rFonts w:ascii="Courier New" w:eastAsia="Times New Roman" w:hAnsi="Courier New" w:cs="Courier New"/>
+          <w:sz w:val="20"/>
+          <w:szCs w:val="20"/>
+          <w:lang w:eastAsia="en-IN"/>
+        </w:rPr>
+        <w:t>icu</w:t>
+      </w:r>
+      <w:proofErr w:type="spellEnd"/>
+      <w:r>
+        <w:rPr>
+          <w:rFonts w:ascii="Courier New" w:eastAsia="Times New Roman" w:hAnsi="Courier New" w:cs="Courier New"/>
+          <w:sz w:val="20"/>
+          <w:szCs w:val="20"/>
+          <w:lang w:eastAsia="en-IN"/>
+        </w:rPr>
+        <w:t>-dev \</w:t>
+      </w:r>
+    </w:p>
+    <w:p>
+      <w:pPr>
+        <w:tabs>
+          <w:tab w:val="left" w:pos="916"/>
+          <w:tab w:val="left" w:pos="1832"/>
+          <w:tab w:val="left" w:pos="2748"/>
+          <w:tab w:val="left" w:pos="3664"/>
+          <w:tab w:val="left" w:pos="4580"/>
+          <w:tab w:val="left" w:pos="5496"/>
+          <w:tab w:val="left" w:pos="6412"/>
+          <w:tab w:val="left" w:pos="7328"/>
+          <w:tab w:val="left" w:pos="8244"/>
+          <w:tab w:val="left" w:pos="9160"/>
+          <w:tab w:val="left" w:pos="10076"/>
+          <w:tab w:val="left" w:pos="10992"/>
+          <w:tab w:val="left" w:pos="11908"/>
+          <w:tab w:val="left" w:pos="12824"/>
+          <w:tab w:val="left" w:pos="13740"/>
+          <w:tab w:val="left" w:pos="14656"/>
+        </w:tabs>
+        <w:spacing w:after="0" w:line="240" w:lineRule="auto"/>
+        <w:rPr>
+          <w:rFonts w:ascii="Courier New" w:eastAsia="Times New Roman" w:hAnsi="Courier New" w:cs="Courier New"/>
+          <w:sz w:val="20"/>
+          <w:szCs w:val="20"/>
+          <w:lang w:eastAsia="en-IN"/>
+        </w:rPr>
+      </w:pPr>
+      <w:r>
+        <w:rPr>
+          <w:rFonts w:ascii="Courier New" w:eastAsia="Times New Roman" w:hAnsi="Courier New" w:cs="Courier New"/>
+          <w:sz w:val="20"/>
+          <w:szCs w:val="20"/>
+          <w:lang w:eastAsia="en-IN"/>
+        </w:rPr>
+        <w:t xml:space="preserve">    </w:t>
+      </w:r>
+      <w:proofErr w:type="spellStart"/>
+      <w:r>
+        <w:rPr>
+          <w:rFonts w:ascii="Courier New" w:eastAsia="Times New Roman" w:hAnsi="Courier New" w:cs="Courier New"/>
+          <w:sz w:val="20"/>
+          <w:szCs w:val="20"/>
+          <w:lang w:eastAsia="en-IN"/>
+        </w:rPr>
+        <w:t>libjpeg</w:t>
+      </w:r>
+      <w:proofErr w:type="spellEnd"/>
+      <w:r>
+        <w:rPr>
+          <w:rFonts w:ascii="Courier New" w:eastAsia="Times New Roman" w:hAnsi="Courier New" w:cs="Courier New"/>
+          <w:sz w:val="20"/>
+          <w:szCs w:val="20"/>
+          <w:lang w:eastAsia="en-IN"/>
+        </w:rPr>
+        <w:t>-turbo \</w:t>
+      </w:r>
+    </w:p>
+    <w:p>
+      <w:pPr>
+        <w:tabs>
+          <w:tab w:val="left" w:pos="916"/>
+          <w:tab w:val="left" w:pos="1832"/>
+          <w:tab w:val="left" w:pos="2748"/>
+          <w:tab w:val="left" w:pos="3664"/>
+          <w:tab w:val="left" w:pos="4580"/>
+          <w:tab w:val="left" w:pos="5496"/>
+          <w:tab w:val="left" w:pos="6412"/>
+          <w:tab w:val="left" w:pos="7328"/>
+          <w:tab w:val="left" w:pos="8244"/>
+          <w:tab w:val="left" w:pos="9160"/>
+          <w:tab w:val="left" w:pos="10076"/>
+          <w:tab w:val="left" w:pos="10992"/>
+          <w:tab w:val="left" w:pos="11908"/>
+          <w:tab w:val="left" w:pos="12824"/>
+          <w:tab w:val="left" w:pos="13740"/>
+          <w:tab w:val="left" w:pos="14656"/>
+        </w:tabs>
+        <w:spacing w:after="0" w:line="240" w:lineRule="auto"/>
+        <w:rPr>
+          <w:rFonts w:ascii="Courier New" w:eastAsia="Times New Roman" w:hAnsi="Courier New" w:cs="Courier New"/>
+          <w:sz w:val="20"/>
+          <w:szCs w:val="20"/>
+          <w:lang w:eastAsia="en-IN"/>
+        </w:rPr>
+      </w:pPr>
+      <w:r>
+        <w:rPr>
+          <w:rFonts w:ascii="Courier New" w:eastAsia="Times New Roman" w:hAnsi="Courier New" w:cs="Courier New"/>
+          <w:sz w:val="20"/>
+          <w:szCs w:val="20"/>
+          <w:lang w:eastAsia="en-IN"/>
+        </w:rPr>
+        <w:t xml:space="preserve">    </w:t>
+      </w:r>
+      <w:proofErr w:type="spellStart"/>
+      <w:r>
+        <w:rPr>
+          <w:rFonts w:ascii="Courier New" w:eastAsia="Times New Roman" w:hAnsi="Courier New" w:cs="Courier New"/>
+          <w:sz w:val="20"/>
+          <w:szCs w:val="20"/>
+          <w:lang w:eastAsia="en-IN"/>
+        </w:rPr>
+        <w:t>libpng</w:t>
+      </w:r>
+      <w:proofErr w:type="spellEnd"/>
+      <w:r>
+        <w:rPr>
+          <w:rFonts w:ascii="Courier New" w:eastAsia="Times New Roman" w:hAnsi="Courier New" w:cs="Courier New"/>
+          <w:sz w:val="20"/>
+          <w:szCs w:val="20"/>
+          <w:lang w:eastAsia="en-IN"/>
+        </w:rPr>
+        <w:t>-dev \</w:t>
       </w:r>
     </w:p>
     <w:p>
@@ -3456,159 +4309,259 @@
           <w:szCs w:val="20"/>
           <w:lang w:eastAsia="en-IN"/>
         </w:rPr>
-        <w:t xml:space="preserve">    openblas-dev \</w:t>
-      </w:r>
-    </w:p>
-    <w:p>
-      <w:pPr>
-        <w:tabs>
-          <w:tab w:val="left" w:pos="916"/>
-          <w:tab w:val="left" w:pos="1832"/>
-          <w:tab w:val="left" w:pos="2748"/>
-          <w:tab w:val="left" w:pos="3664"/>
-          <w:tab w:val="left" w:pos="4580"/>
-          <w:tab w:val="left" w:pos="5496"/>
-          <w:tab w:val="left" w:pos="6412"/>
-          <w:tab w:val="left" w:pos="7328"/>
-          <w:tab w:val="left" w:pos="8244"/>
-          <w:tab w:val="left" w:pos="9160"/>
-          <w:tab w:val="left" w:pos="10076"/>
-          <w:tab w:val="left" w:pos="10992"/>
-          <w:tab w:val="left" w:pos="11908"/>
-          <w:tab w:val="left" w:pos="12824"/>
-          <w:tab w:val="left" w:pos="13740"/>
-          <w:tab w:val="left" w:pos="14656"/>
-        </w:tabs>
-        <w:spacing w:after="0" w:line="240" w:lineRule="auto"/>
-        <w:rPr>
-          <w:rFonts w:ascii="Courier New" w:eastAsia="Times New Roman" w:hAnsi="Courier New" w:cs="Courier New"/>
-          <w:sz w:val="20"/>
-          <w:szCs w:val="20"/>
-          <w:lang w:eastAsia="en-IN"/>
-        </w:rPr>
-      </w:pPr>
-      <w:r>
-        <w:rPr>
-          <w:rFonts w:ascii="Courier New" w:eastAsia="Times New Roman" w:hAnsi="Courier New" w:cs="Courier New"/>
-          <w:sz w:val="20"/>
-          <w:szCs w:val="20"/>
-          <w:lang w:eastAsia="en-IN"/>
-        </w:rPr>
-        <w:t xml:space="preserve">    pcre-dev \</w:t>
-      </w:r>
-    </w:p>
-    <w:p>
-      <w:pPr>
-        <w:tabs>
-          <w:tab w:val="left" w:pos="916"/>
-          <w:tab w:val="left" w:pos="1832"/>
-          <w:tab w:val="left" w:pos="2748"/>
-          <w:tab w:val="left" w:pos="3664"/>
-          <w:tab w:val="left" w:pos="4580"/>
-          <w:tab w:val="left" w:pos="5496"/>
-          <w:tab w:val="left" w:pos="6412"/>
-          <w:tab w:val="left" w:pos="7328"/>
-          <w:tab w:val="left" w:pos="8244"/>
-          <w:tab w:val="left" w:pos="9160"/>
-          <w:tab w:val="left" w:pos="10076"/>
-          <w:tab w:val="left" w:pos="10992"/>
-          <w:tab w:val="left" w:pos="11908"/>
-          <w:tab w:val="left" w:pos="12824"/>
-          <w:tab w:val="left" w:pos="13740"/>
-          <w:tab w:val="left" w:pos="14656"/>
-        </w:tabs>
-        <w:spacing w:after="0" w:line="240" w:lineRule="auto"/>
-        <w:rPr>
-          <w:rFonts w:ascii="Courier New" w:eastAsia="Times New Roman" w:hAnsi="Courier New" w:cs="Courier New"/>
-          <w:sz w:val="20"/>
-          <w:szCs w:val="20"/>
-          <w:lang w:eastAsia="en-IN"/>
-        </w:rPr>
-      </w:pPr>
-      <w:r>
-        <w:rPr>
-          <w:rFonts w:ascii="Courier New" w:eastAsia="Times New Roman" w:hAnsi="Courier New" w:cs="Courier New"/>
-          <w:sz w:val="20"/>
-          <w:szCs w:val="20"/>
-          <w:lang w:eastAsia="en-IN"/>
-        </w:rPr>
-        <w:t xml:space="preserve">    readline-dev \</w:t>
-      </w:r>
-    </w:p>
-    <w:p>
-      <w:pPr>
-        <w:tabs>
-          <w:tab w:val="left" w:pos="916"/>
-          <w:tab w:val="left" w:pos="1832"/>
-          <w:tab w:val="left" w:pos="2748"/>
-          <w:tab w:val="left" w:pos="3664"/>
-          <w:tab w:val="left" w:pos="4580"/>
-          <w:tab w:val="left" w:pos="5496"/>
-          <w:tab w:val="left" w:pos="6412"/>
-          <w:tab w:val="left" w:pos="7328"/>
-          <w:tab w:val="left" w:pos="8244"/>
-          <w:tab w:val="left" w:pos="9160"/>
-          <w:tab w:val="left" w:pos="10076"/>
-          <w:tab w:val="left" w:pos="10992"/>
-          <w:tab w:val="left" w:pos="11908"/>
-          <w:tab w:val="left" w:pos="12824"/>
-          <w:tab w:val="left" w:pos="13740"/>
-          <w:tab w:val="left" w:pos="14656"/>
-        </w:tabs>
-        <w:spacing w:after="0" w:line="240" w:lineRule="auto"/>
-        <w:rPr>
-          <w:rFonts w:ascii="Courier New" w:eastAsia="Times New Roman" w:hAnsi="Courier New" w:cs="Courier New"/>
-          <w:sz w:val="20"/>
-          <w:szCs w:val="20"/>
-          <w:lang w:eastAsia="en-IN"/>
-        </w:rPr>
-      </w:pPr>
-      <w:r>
-        <w:rPr>
-          <w:rFonts w:ascii="Courier New" w:eastAsia="Times New Roman" w:hAnsi="Courier New" w:cs="Courier New"/>
-          <w:sz w:val="20"/>
-          <w:szCs w:val="20"/>
-          <w:lang w:eastAsia="en-IN"/>
-        </w:rPr>
-        <w:t xml:space="preserve">    xz-dev \</w:t>
-      </w:r>
-    </w:p>
-    <w:p>
-      <w:pPr>
-        <w:tabs>
-          <w:tab w:val="left" w:pos="916"/>
-          <w:tab w:val="left" w:pos="1832"/>
-          <w:tab w:val="left" w:pos="2748"/>
-          <w:tab w:val="left" w:pos="3664"/>
-          <w:tab w:val="left" w:pos="4580"/>
-          <w:tab w:val="left" w:pos="5496"/>
-          <w:tab w:val="left" w:pos="6412"/>
-          <w:tab w:val="left" w:pos="7328"/>
-          <w:tab w:val="left" w:pos="8244"/>
-          <w:tab w:val="left" w:pos="9160"/>
-          <w:tab w:val="left" w:pos="10076"/>
-          <w:tab w:val="left" w:pos="10992"/>
-          <w:tab w:val="left" w:pos="11908"/>
-          <w:tab w:val="left" w:pos="12824"/>
-          <w:tab w:val="left" w:pos="13740"/>
-          <w:tab w:val="left" w:pos="14656"/>
-        </w:tabs>
-        <w:spacing w:after="0" w:line="240" w:lineRule="auto"/>
-        <w:rPr>
-          <w:rFonts w:ascii="Courier New" w:eastAsia="Times New Roman" w:hAnsi="Courier New" w:cs="Courier New"/>
-          <w:sz w:val="20"/>
-          <w:szCs w:val="20"/>
-          <w:lang w:eastAsia="en-IN"/>
-        </w:rPr>
-      </w:pPr>
-      <w:r>
-        <w:rPr>
-          <w:rFonts w:ascii="Courier New" w:eastAsia="Times New Roman" w:hAnsi="Courier New" w:cs="Courier New"/>
-          <w:sz w:val="20"/>
-          <w:szCs w:val="20"/>
-          <w:lang w:eastAsia="en-IN"/>
-        </w:rPr>
-        <w:t xml:space="preserve">    zlib-dev \</w:t>
+        <w:t xml:space="preserve">    </w:t>
+      </w:r>
+      <w:proofErr w:type="spellStart"/>
+      <w:r>
+        <w:rPr>
+          <w:rFonts w:ascii="Courier New" w:eastAsia="Times New Roman" w:hAnsi="Courier New" w:cs="Courier New"/>
+          <w:sz w:val="20"/>
+          <w:szCs w:val="20"/>
+          <w:lang w:eastAsia="en-IN"/>
+        </w:rPr>
+        <w:t>openblas</w:t>
+      </w:r>
+      <w:proofErr w:type="spellEnd"/>
+      <w:r>
+        <w:rPr>
+          <w:rFonts w:ascii="Courier New" w:eastAsia="Times New Roman" w:hAnsi="Courier New" w:cs="Courier New"/>
+          <w:sz w:val="20"/>
+          <w:szCs w:val="20"/>
+          <w:lang w:eastAsia="en-IN"/>
+        </w:rPr>
+        <w:t>-dev \</w:t>
+      </w:r>
+    </w:p>
+    <w:p>
+      <w:pPr>
+        <w:tabs>
+          <w:tab w:val="left" w:pos="916"/>
+          <w:tab w:val="left" w:pos="1832"/>
+          <w:tab w:val="left" w:pos="2748"/>
+          <w:tab w:val="left" w:pos="3664"/>
+          <w:tab w:val="left" w:pos="4580"/>
+          <w:tab w:val="left" w:pos="5496"/>
+          <w:tab w:val="left" w:pos="6412"/>
+          <w:tab w:val="left" w:pos="7328"/>
+          <w:tab w:val="left" w:pos="8244"/>
+          <w:tab w:val="left" w:pos="9160"/>
+          <w:tab w:val="left" w:pos="10076"/>
+          <w:tab w:val="left" w:pos="10992"/>
+          <w:tab w:val="left" w:pos="11908"/>
+          <w:tab w:val="left" w:pos="12824"/>
+          <w:tab w:val="left" w:pos="13740"/>
+          <w:tab w:val="left" w:pos="14656"/>
+        </w:tabs>
+        <w:spacing w:after="0" w:line="240" w:lineRule="auto"/>
+        <w:rPr>
+          <w:rFonts w:ascii="Courier New" w:eastAsia="Times New Roman" w:hAnsi="Courier New" w:cs="Courier New"/>
+          <w:sz w:val="20"/>
+          <w:szCs w:val="20"/>
+          <w:lang w:eastAsia="en-IN"/>
+        </w:rPr>
+      </w:pPr>
+      <w:r>
+        <w:rPr>
+          <w:rFonts w:ascii="Courier New" w:eastAsia="Times New Roman" w:hAnsi="Courier New" w:cs="Courier New"/>
+          <w:sz w:val="20"/>
+          <w:szCs w:val="20"/>
+          <w:lang w:eastAsia="en-IN"/>
+        </w:rPr>
+        <w:t xml:space="preserve">    </w:t>
+      </w:r>
+      <w:proofErr w:type="spellStart"/>
+      <w:r>
+        <w:rPr>
+          <w:rFonts w:ascii="Courier New" w:eastAsia="Times New Roman" w:hAnsi="Courier New" w:cs="Courier New"/>
+          <w:sz w:val="20"/>
+          <w:szCs w:val="20"/>
+          <w:lang w:eastAsia="en-IN"/>
+        </w:rPr>
+        <w:t>pcre</w:t>
+      </w:r>
+      <w:proofErr w:type="spellEnd"/>
+      <w:r>
+        <w:rPr>
+          <w:rFonts w:ascii="Courier New" w:eastAsia="Times New Roman" w:hAnsi="Courier New" w:cs="Courier New"/>
+          <w:sz w:val="20"/>
+          <w:szCs w:val="20"/>
+          <w:lang w:eastAsia="en-IN"/>
+        </w:rPr>
+        <w:t>-dev \</w:t>
+      </w:r>
+    </w:p>
+    <w:p>
+      <w:pPr>
+        <w:tabs>
+          <w:tab w:val="left" w:pos="916"/>
+          <w:tab w:val="left" w:pos="1832"/>
+          <w:tab w:val="left" w:pos="2748"/>
+          <w:tab w:val="left" w:pos="3664"/>
+          <w:tab w:val="left" w:pos="4580"/>
+          <w:tab w:val="left" w:pos="5496"/>
+          <w:tab w:val="left" w:pos="6412"/>
+          <w:tab w:val="left" w:pos="7328"/>
+          <w:tab w:val="left" w:pos="8244"/>
+          <w:tab w:val="left" w:pos="9160"/>
+          <w:tab w:val="left" w:pos="10076"/>
+          <w:tab w:val="left" w:pos="10992"/>
+          <w:tab w:val="left" w:pos="11908"/>
+          <w:tab w:val="left" w:pos="12824"/>
+          <w:tab w:val="left" w:pos="13740"/>
+          <w:tab w:val="left" w:pos="14656"/>
+        </w:tabs>
+        <w:spacing w:after="0" w:line="240" w:lineRule="auto"/>
+        <w:rPr>
+          <w:rFonts w:ascii="Courier New" w:eastAsia="Times New Roman" w:hAnsi="Courier New" w:cs="Courier New"/>
+          <w:sz w:val="20"/>
+          <w:szCs w:val="20"/>
+          <w:lang w:eastAsia="en-IN"/>
+        </w:rPr>
+      </w:pPr>
+      <w:r>
+        <w:rPr>
+          <w:rFonts w:ascii="Courier New" w:eastAsia="Times New Roman" w:hAnsi="Courier New" w:cs="Courier New"/>
+          <w:sz w:val="20"/>
+          <w:szCs w:val="20"/>
+          <w:lang w:eastAsia="en-IN"/>
+        </w:rPr>
+        <w:t xml:space="preserve">    </w:t>
+      </w:r>
+      <w:proofErr w:type="spellStart"/>
+      <w:r>
+        <w:rPr>
+          <w:rFonts w:ascii="Courier New" w:eastAsia="Times New Roman" w:hAnsi="Courier New" w:cs="Courier New"/>
+          <w:sz w:val="20"/>
+          <w:szCs w:val="20"/>
+          <w:lang w:eastAsia="en-IN"/>
+        </w:rPr>
+        <w:t>readline</w:t>
+      </w:r>
+      <w:proofErr w:type="spellEnd"/>
+      <w:r>
+        <w:rPr>
+          <w:rFonts w:ascii="Courier New" w:eastAsia="Times New Roman" w:hAnsi="Courier New" w:cs="Courier New"/>
+          <w:sz w:val="20"/>
+          <w:szCs w:val="20"/>
+          <w:lang w:eastAsia="en-IN"/>
+        </w:rPr>
+        <w:t>-dev \</w:t>
+      </w:r>
+    </w:p>
+    <w:p>
+      <w:pPr>
+        <w:tabs>
+          <w:tab w:val="left" w:pos="916"/>
+          <w:tab w:val="left" w:pos="1832"/>
+          <w:tab w:val="left" w:pos="2748"/>
+          <w:tab w:val="left" w:pos="3664"/>
+          <w:tab w:val="left" w:pos="4580"/>
+          <w:tab w:val="left" w:pos="5496"/>
+          <w:tab w:val="left" w:pos="6412"/>
+          <w:tab w:val="left" w:pos="7328"/>
+          <w:tab w:val="left" w:pos="8244"/>
+          <w:tab w:val="left" w:pos="9160"/>
+          <w:tab w:val="left" w:pos="10076"/>
+          <w:tab w:val="left" w:pos="10992"/>
+          <w:tab w:val="left" w:pos="11908"/>
+          <w:tab w:val="left" w:pos="12824"/>
+          <w:tab w:val="left" w:pos="13740"/>
+          <w:tab w:val="left" w:pos="14656"/>
+        </w:tabs>
+        <w:spacing w:after="0" w:line="240" w:lineRule="auto"/>
+        <w:rPr>
+          <w:rFonts w:ascii="Courier New" w:eastAsia="Times New Roman" w:hAnsi="Courier New" w:cs="Courier New"/>
+          <w:sz w:val="20"/>
+          <w:szCs w:val="20"/>
+          <w:lang w:eastAsia="en-IN"/>
+        </w:rPr>
+      </w:pPr>
+      <w:r>
+        <w:rPr>
+          <w:rFonts w:ascii="Courier New" w:eastAsia="Times New Roman" w:hAnsi="Courier New" w:cs="Courier New"/>
+          <w:sz w:val="20"/>
+          <w:szCs w:val="20"/>
+          <w:lang w:eastAsia="en-IN"/>
+        </w:rPr>
+        <w:t xml:space="preserve">    </w:t>
+      </w:r>
+      <w:proofErr w:type="spellStart"/>
+      <w:r>
+        <w:rPr>
+          <w:rFonts w:ascii="Courier New" w:eastAsia="Times New Roman" w:hAnsi="Courier New" w:cs="Courier New"/>
+          <w:sz w:val="20"/>
+          <w:szCs w:val="20"/>
+          <w:lang w:eastAsia="en-IN"/>
+        </w:rPr>
+        <w:t>xz</w:t>
+      </w:r>
+      <w:proofErr w:type="spellEnd"/>
+      <w:r>
+        <w:rPr>
+          <w:rFonts w:ascii="Courier New" w:eastAsia="Times New Roman" w:hAnsi="Courier New" w:cs="Courier New"/>
+          <w:sz w:val="20"/>
+          <w:szCs w:val="20"/>
+          <w:lang w:eastAsia="en-IN"/>
+        </w:rPr>
+        <w:t>-dev \</w:t>
+      </w:r>
+    </w:p>
+    <w:p>
+      <w:pPr>
+        <w:tabs>
+          <w:tab w:val="left" w:pos="916"/>
+          <w:tab w:val="left" w:pos="1832"/>
+          <w:tab w:val="left" w:pos="2748"/>
+          <w:tab w:val="left" w:pos="3664"/>
+          <w:tab w:val="left" w:pos="4580"/>
+          <w:tab w:val="left" w:pos="5496"/>
+          <w:tab w:val="left" w:pos="6412"/>
+          <w:tab w:val="left" w:pos="7328"/>
+          <w:tab w:val="left" w:pos="8244"/>
+          <w:tab w:val="left" w:pos="9160"/>
+          <w:tab w:val="left" w:pos="10076"/>
+          <w:tab w:val="left" w:pos="10992"/>
+          <w:tab w:val="left" w:pos="11908"/>
+          <w:tab w:val="left" w:pos="12824"/>
+          <w:tab w:val="left" w:pos="13740"/>
+          <w:tab w:val="left" w:pos="14656"/>
+        </w:tabs>
+        <w:spacing w:after="0" w:line="240" w:lineRule="auto"/>
+        <w:rPr>
+          <w:rFonts w:ascii="Courier New" w:eastAsia="Times New Roman" w:hAnsi="Courier New" w:cs="Courier New"/>
+          <w:sz w:val="20"/>
+          <w:szCs w:val="20"/>
+          <w:lang w:eastAsia="en-IN"/>
+        </w:rPr>
+      </w:pPr>
+      <w:r>
+        <w:rPr>
+          <w:rFonts w:ascii="Courier New" w:eastAsia="Times New Roman" w:hAnsi="Courier New" w:cs="Courier New"/>
+          <w:sz w:val="20"/>
+          <w:szCs w:val="20"/>
+          <w:lang w:eastAsia="en-IN"/>
+        </w:rPr>
+        <w:t xml:space="preserve">    </w:t>
+      </w:r>
+      <w:proofErr w:type="spellStart"/>
+      <w:r>
+        <w:rPr>
+          <w:rFonts w:ascii="Courier New" w:eastAsia="Times New Roman" w:hAnsi="Courier New" w:cs="Courier New"/>
+          <w:sz w:val="20"/>
+          <w:szCs w:val="20"/>
+          <w:lang w:eastAsia="en-IN"/>
+        </w:rPr>
+        <w:t>zlib</w:t>
+      </w:r>
+      <w:proofErr w:type="spellEnd"/>
+      <w:r>
+        <w:rPr>
+          <w:rFonts w:ascii="Courier New" w:eastAsia="Times New Roman" w:hAnsi="Courier New" w:cs="Courier New"/>
+          <w:sz w:val="20"/>
+          <w:szCs w:val="20"/>
+          <w:lang w:eastAsia="en-IN"/>
+        </w:rPr>
+        <w:t>-dev \</w:t>
       </w:r>
     </w:p>
     <w:p>
@@ -3751,197 +4704,317 @@
           <w:szCs w:val="20"/>
           <w:lang w:eastAsia="en-IN"/>
         </w:rPr>
-        <w:t>RUN apk upgrade --update &amp;&amp; \</w:t>
-      </w:r>
-    </w:p>
-    <w:p>
-      <w:pPr>
-        <w:tabs>
-          <w:tab w:val="left" w:pos="916"/>
-          <w:tab w:val="left" w:pos="1832"/>
-          <w:tab w:val="left" w:pos="2748"/>
-          <w:tab w:val="left" w:pos="3664"/>
-          <w:tab w:val="left" w:pos="4580"/>
-          <w:tab w:val="left" w:pos="5496"/>
-          <w:tab w:val="left" w:pos="6412"/>
-          <w:tab w:val="left" w:pos="7328"/>
-          <w:tab w:val="left" w:pos="8244"/>
-          <w:tab w:val="left" w:pos="9160"/>
-          <w:tab w:val="left" w:pos="10076"/>
-          <w:tab w:val="left" w:pos="10992"/>
-          <w:tab w:val="left" w:pos="11908"/>
-          <w:tab w:val="left" w:pos="12824"/>
-          <w:tab w:val="left" w:pos="13740"/>
-          <w:tab w:val="left" w:pos="14656"/>
-        </w:tabs>
-        <w:spacing w:after="0" w:line="240" w:lineRule="auto"/>
-        <w:rPr>
-          <w:rFonts w:ascii="Courier New" w:eastAsia="Times New Roman" w:hAnsi="Courier New" w:cs="Courier New"/>
-          <w:sz w:val="20"/>
-          <w:szCs w:val="20"/>
-          <w:lang w:eastAsia="en-IN"/>
-        </w:rPr>
-      </w:pPr>
-      <w:r>
-        <w:rPr>
-          <w:rFonts w:ascii="Courier New" w:eastAsia="Times New Roman" w:hAnsi="Courier New" w:cs="Courier New"/>
-          <w:sz w:val="20"/>
-          <w:szCs w:val="20"/>
-          <w:lang w:eastAsia="en-IN"/>
-        </w:rPr>
-        <w:t xml:space="preserve">    apk add --no-cache --virtual .build-deps $BUILD_DEPS &amp;&amp; \</w:t>
-      </w:r>
-    </w:p>
-    <w:p>
-      <w:pPr>
-        <w:tabs>
-          <w:tab w:val="left" w:pos="916"/>
-          <w:tab w:val="left" w:pos="1832"/>
-          <w:tab w:val="left" w:pos="2748"/>
-          <w:tab w:val="left" w:pos="3664"/>
-          <w:tab w:val="left" w:pos="4580"/>
-          <w:tab w:val="left" w:pos="5496"/>
-          <w:tab w:val="left" w:pos="6412"/>
-          <w:tab w:val="left" w:pos="7328"/>
-          <w:tab w:val="left" w:pos="8244"/>
-          <w:tab w:val="left" w:pos="9160"/>
-          <w:tab w:val="left" w:pos="10076"/>
-          <w:tab w:val="left" w:pos="10992"/>
-          <w:tab w:val="left" w:pos="11908"/>
-          <w:tab w:val="left" w:pos="12824"/>
-          <w:tab w:val="left" w:pos="13740"/>
-          <w:tab w:val="left" w:pos="14656"/>
-        </w:tabs>
-        <w:spacing w:after="0" w:line="240" w:lineRule="auto"/>
-        <w:rPr>
-          <w:rFonts w:ascii="Courier New" w:eastAsia="Times New Roman" w:hAnsi="Courier New" w:cs="Courier New"/>
-          <w:sz w:val="20"/>
-          <w:szCs w:val="20"/>
-          <w:lang w:eastAsia="en-IN"/>
-        </w:rPr>
-      </w:pPr>
-      <w:r>
-        <w:rPr>
-          <w:rFonts w:ascii="Courier New" w:eastAsia="Times New Roman" w:hAnsi="Courier New" w:cs="Courier New"/>
-          <w:sz w:val="20"/>
-          <w:szCs w:val="20"/>
-          <w:lang w:eastAsia="en-IN"/>
-        </w:rPr>
-        <w:t xml:space="preserve">    apk add --no-cache --virtual .persistent-deps $PERSISTENT_DEPS &amp;&amp; \</w:t>
-      </w:r>
-    </w:p>
-    <w:p>
-      <w:pPr>
-        <w:tabs>
-          <w:tab w:val="left" w:pos="916"/>
-          <w:tab w:val="left" w:pos="1832"/>
-          <w:tab w:val="left" w:pos="2748"/>
-          <w:tab w:val="left" w:pos="3664"/>
-          <w:tab w:val="left" w:pos="4580"/>
-          <w:tab w:val="left" w:pos="5496"/>
-          <w:tab w:val="left" w:pos="6412"/>
-          <w:tab w:val="left" w:pos="7328"/>
-          <w:tab w:val="left" w:pos="8244"/>
-          <w:tab w:val="left" w:pos="9160"/>
-          <w:tab w:val="left" w:pos="10076"/>
-          <w:tab w:val="left" w:pos="10992"/>
-          <w:tab w:val="left" w:pos="11908"/>
-          <w:tab w:val="left" w:pos="12824"/>
-          <w:tab w:val="left" w:pos="13740"/>
-          <w:tab w:val="left" w:pos="14656"/>
-        </w:tabs>
-        <w:spacing w:after="0" w:line="240" w:lineRule="auto"/>
-        <w:rPr>
-          <w:rFonts w:ascii="Courier New" w:eastAsia="Times New Roman" w:hAnsi="Courier New" w:cs="Courier New"/>
-          <w:sz w:val="20"/>
-          <w:szCs w:val="20"/>
-          <w:lang w:eastAsia="en-IN"/>
-        </w:rPr>
-      </w:pPr>
-      <w:r>
-        <w:rPr>
-          <w:rFonts w:ascii="Courier New" w:eastAsia="Times New Roman" w:hAnsi="Courier New" w:cs="Courier New"/>
-          <w:sz w:val="20"/>
-          <w:szCs w:val="20"/>
-          <w:lang w:eastAsia="en-IN"/>
-        </w:rPr>
-        <w:t xml:space="preserve">    mkdir -p $R_SOURCE &amp;&amp; cd $R_SOURCE &amp;&amp; \</w:t>
-      </w:r>
-    </w:p>
-    <w:p>
-      <w:pPr>
-        <w:tabs>
-          <w:tab w:val="left" w:pos="916"/>
-          <w:tab w:val="left" w:pos="1832"/>
-          <w:tab w:val="left" w:pos="2748"/>
-          <w:tab w:val="left" w:pos="3664"/>
-          <w:tab w:val="left" w:pos="4580"/>
-          <w:tab w:val="left" w:pos="5496"/>
-          <w:tab w:val="left" w:pos="6412"/>
-          <w:tab w:val="left" w:pos="7328"/>
-          <w:tab w:val="left" w:pos="8244"/>
-          <w:tab w:val="left" w:pos="9160"/>
-          <w:tab w:val="left" w:pos="10076"/>
-          <w:tab w:val="left" w:pos="10992"/>
-          <w:tab w:val="left" w:pos="11908"/>
-          <w:tab w:val="left" w:pos="12824"/>
-          <w:tab w:val="left" w:pos="13740"/>
-          <w:tab w:val="left" w:pos="14656"/>
-        </w:tabs>
-        <w:spacing w:after="0" w:line="240" w:lineRule="auto"/>
-        <w:rPr>
-          <w:rFonts w:ascii="Courier New" w:eastAsia="Times New Roman" w:hAnsi="Courier New" w:cs="Courier New"/>
-          <w:sz w:val="20"/>
-          <w:szCs w:val="20"/>
-          <w:lang w:eastAsia="en-IN"/>
-        </w:rPr>
-      </w:pPr>
-      <w:r>
-        <w:rPr>
-          <w:rFonts w:ascii="Courier New" w:eastAsia="Times New Roman" w:hAnsi="Courier New" w:cs="Courier New"/>
-          <w:sz w:val="20"/>
-          <w:szCs w:val="20"/>
-          <w:lang w:eastAsia="en-IN"/>
-        </w:rPr>
-        <w:t xml:space="preserve">    wget https://cran.r-project.org/src/base/R-3/R-${R_VERSION}.tar.gz &amp;&amp; \</w:t>
-      </w:r>
-    </w:p>
-    <w:p>
-      <w:pPr>
-        <w:tabs>
-          <w:tab w:val="left" w:pos="916"/>
-          <w:tab w:val="left" w:pos="1832"/>
-          <w:tab w:val="left" w:pos="2748"/>
-          <w:tab w:val="left" w:pos="3664"/>
-          <w:tab w:val="left" w:pos="4580"/>
-          <w:tab w:val="left" w:pos="5496"/>
-          <w:tab w:val="left" w:pos="6412"/>
-          <w:tab w:val="left" w:pos="7328"/>
-          <w:tab w:val="left" w:pos="8244"/>
-          <w:tab w:val="left" w:pos="9160"/>
-          <w:tab w:val="left" w:pos="10076"/>
-          <w:tab w:val="left" w:pos="10992"/>
-          <w:tab w:val="left" w:pos="11908"/>
-          <w:tab w:val="left" w:pos="12824"/>
-          <w:tab w:val="left" w:pos="13740"/>
-          <w:tab w:val="left" w:pos="14656"/>
-        </w:tabs>
-        <w:spacing w:after="0" w:line="240" w:lineRule="auto"/>
-        <w:rPr>
-          <w:rFonts w:ascii="Courier New" w:eastAsia="Times New Roman" w:hAnsi="Courier New" w:cs="Courier New"/>
-          <w:sz w:val="20"/>
-          <w:szCs w:val="20"/>
-          <w:lang w:eastAsia="en-IN"/>
-        </w:rPr>
-      </w:pPr>
-      <w:r>
-        <w:rPr>
-          <w:rFonts w:ascii="Courier New" w:eastAsia="Times New Roman" w:hAnsi="Courier New" w:cs="Courier New"/>
-          <w:sz w:val="20"/>
-          <w:szCs w:val="20"/>
-          <w:lang w:eastAsia="en-IN"/>
-        </w:rPr>
-        <w:t xml:space="preserve">    tar -zxvf R-${R_VERSION}.tar.gz &amp;&amp; \</w:t>
+        <w:t xml:space="preserve">RUN </w:t>
+      </w:r>
+      <w:proofErr w:type="spellStart"/>
+      <w:r>
+        <w:rPr>
+          <w:rFonts w:ascii="Courier New" w:eastAsia="Times New Roman" w:hAnsi="Courier New" w:cs="Courier New"/>
+          <w:sz w:val="20"/>
+          <w:szCs w:val="20"/>
+          <w:lang w:eastAsia="en-IN"/>
+        </w:rPr>
+        <w:t>apk</w:t>
+      </w:r>
+      <w:proofErr w:type="spellEnd"/>
+      <w:r>
+        <w:rPr>
+          <w:rFonts w:ascii="Courier New" w:eastAsia="Times New Roman" w:hAnsi="Courier New" w:cs="Courier New"/>
+          <w:sz w:val="20"/>
+          <w:szCs w:val="20"/>
+          <w:lang w:eastAsia="en-IN"/>
+        </w:rPr>
+        <w:t xml:space="preserve"> upgrade --update &amp;&amp; \</w:t>
+      </w:r>
+    </w:p>
+    <w:p>
+      <w:pPr>
+        <w:tabs>
+          <w:tab w:val="left" w:pos="916"/>
+          <w:tab w:val="left" w:pos="1832"/>
+          <w:tab w:val="left" w:pos="2748"/>
+          <w:tab w:val="left" w:pos="3664"/>
+          <w:tab w:val="left" w:pos="4580"/>
+          <w:tab w:val="left" w:pos="5496"/>
+          <w:tab w:val="left" w:pos="6412"/>
+          <w:tab w:val="left" w:pos="7328"/>
+          <w:tab w:val="left" w:pos="8244"/>
+          <w:tab w:val="left" w:pos="9160"/>
+          <w:tab w:val="left" w:pos="10076"/>
+          <w:tab w:val="left" w:pos="10992"/>
+          <w:tab w:val="left" w:pos="11908"/>
+          <w:tab w:val="left" w:pos="12824"/>
+          <w:tab w:val="left" w:pos="13740"/>
+          <w:tab w:val="left" w:pos="14656"/>
+        </w:tabs>
+        <w:spacing w:after="0" w:line="240" w:lineRule="auto"/>
+        <w:rPr>
+          <w:rFonts w:ascii="Courier New" w:eastAsia="Times New Roman" w:hAnsi="Courier New" w:cs="Courier New"/>
+          <w:sz w:val="20"/>
+          <w:szCs w:val="20"/>
+          <w:lang w:eastAsia="en-IN"/>
+        </w:rPr>
+      </w:pPr>
+      <w:r>
+        <w:rPr>
+          <w:rFonts w:ascii="Courier New" w:eastAsia="Times New Roman" w:hAnsi="Courier New" w:cs="Courier New"/>
+          <w:sz w:val="20"/>
+          <w:szCs w:val="20"/>
+          <w:lang w:eastAsia="en-IN"/>
+        </w:rPr>
+        <w:t xml:space="preserve">    </w:t>
+      </w:r>
+      <w:proofErr w:type="spellStart"/>
+      <w:r>
+        <w:rPr>
+          <w:rFonts w:ascii="Courier New" w:eastAsia="Times New Roman" w:hAnsi="Courier New" w:cs="Courier New"/>
+          <w:sz w:val="20"/>
+          <w:szCs w:val="20"/>
+          <w:lang w:eastAsia="en-IN"/>
+        </w:rPr>
+        <w:t>apk</w:t>
+      </w:r>
+      <w:proofErr w:type="spellEnd"/>
+      <w:r>
+        <w:rPr>
+          <w:rFonts w:ascii="Courier New" w:eastAsia="Times New Roman" w:hAnsi="Courier New" w:cs="Courier New"/>
+          <w:sz w:val="20"/>
+          <w:szCs w:val="20"/>
+          <w:lang w:eastAsia="en-IN"/>
+        </w:rPr>
+        <w:t xml:space="preserve"> add --no-cache --virtual .build-deps $BUILD_DEPS &amp;&amp; \</w:t>
+      </w:r>
+    </w:p>
+    <w:p>
+      <w:pPr>
+        <w:tabs>
+          <w:tab w:val="left" w:pos="916"/>
+          <w:tab w:val="left" w:pos="1832"/>
+          <w:tab w:val="left" w:pos="2748"/>
+          <w:tab w:val="left" w:pos="3664"/>
+          <w:tab w:val="left" w:pos="4580"/>
+          <w:tab w:val="left" w:pos="5496"/>
+          <w:tab w:val="left" w:pos="6412"/>
+          <w:tab w:val="left" w:pos="7328"/>
+          <w:tab w:val="left" w:pos="8244"/>
+          <w:tab w:val="left" w:pos="9160"/>
+          <w:tab w:val="left" w:pos="10076"/>
+          <w:tab w:val="left" w:pos="10992"/>
+          <w:tab w:val="left" w:pos="11908"/>
+          <w:tab w:val="left" w:pos="12824"/>
+          <w:tab w:val="left" w:pos="13740"/>
+          <w:tab w:val="left" w:pos="14656"/>
+        </w:tabs>
+        <w:spacing w:after="0" w:line="240" w:lineRule="auto"/>
+        <w:rPr>
+          <w:rFonts w:ascii="Courier New" w:eastAsia="Times New Roman" w:hAnsi="Courier New" w:cs="Courier New"/>
+          <w:sz w:val="20"/>
+          <w:szCs w:val="20"/>
+          <w:lang w:eastAsia="en-IN"/>
+        </w:rPr>
+      </w:pPr>
+      <w:r>
+        <w:rPr>
+          <w:rFonts w:ascii="Courier New" w:eastAsia="Times New Roman" w:hAnsi="Courier New" w:cs="Courier New"/>
+          <w:sz w:val="20"/>
+          <w:szCs w:val="20"/>
+          <w:lang w:eastAsia="en-IN"/>
+        </w:rPr>
+        <w:t xml:space="preserve">    </w:t>
+      </w:r>
+      <w:proofErr w:type="spellStart"/>
+      <w:r>
+        <w:rPr>
+          <w:rFonts w:ascii="Courier New" w:eastAsia="Times New Roman" w:hAnsi="Courier New" w:cs="Courier New"/>
+          <w:sz w:val="20"/>
+          <w:szCs w:val="20"/>
+          <w:lang w:eastAsia="en-IN"/>
+        </w:rPr>
+        <w:t>apk</w:t>
+      </w:r>
+      <w:proofErr w:type="spellEnd"/>
+      <w:r>
+        <w:rPr>
+          <w:rFonts w:ascii="Courier New" w:eastAsia="Times New Roman" w:hAnsi="Courier New" w:cs="Courier New"/>
+          <w:sz w:val="20"/>
+          <w:szCs w:val="20"/>
+          <w:lang w:eastAsia="en-IN"/>
+        </w:rPr>
+        <w:t xml:space="preserve"> add --no-cache --virtual .persistent-deps $PERSISTENT_DEPS &amp;&amp; \</w:t>
+      </w:r>
+    </w:p>
+    <w:p>
+      <w:pPr>
+        <w:tabs>
+          <w:tab w:val="left" w:pos="916"/>
+          <w:tab w:val="left" w:pos="1832"/>
+          <w:tab w:val="left" w:pos="2748"/>
+          <w:tab w:val="left" w:pos="3664"/>
+          <w:tab w:val="left" w:pos="4580"/>
+          <w:tab w:val="left" w:pos="5496"/>
+          <w:tab w:val="left" w:pos="6412"/>
+          <w:tab w:val="left" w:pos="7328"/>
+          <w:tab w:val="left" w:pos="8244"/>
+          <w:tab w:val="left" w:pos="9160"/>
+          <w:tab w:val="left" w:pos="10076"/>
+          <w:tab w:val="left" w:pos="10992"/>
+          <w:tab w:val="left" w:pos="11908"/>
+          <w:tab w:val="left" w:pos="12824"/>
+          <w:tab w:val="left" w:pos="13740"/>
+          <w:tab w:val="left" w:pos="14656"/>
+        </w:tabs>
+        <w:spacing w:after="0" w:line="240" w:lineRule="auto"/>
+        <w:rPr>
+          <w:rFonts w:ascii="Courier New" w:eastAsia="Times New Roman" w:hAnsi="Courier New" w:cs="Courier New"/>
+          <w:sz w:val="20"/>
+          <w:szCs w:val="20"/>
+          <w:lang w:eastAsia="en-IN"/>
+        </w:rPr>
+      </w:pPr>
+      <w:r>
+        <w:rPr>
+          <w:rFonts w:ascii="Courier New" w:eastAsia="Times New Roman" w:hAnsi="Courier New" w:cs="Courier New"/>
+          <w:sz w:val="20"/>
+          <w:szCs w:val="20"/>
+          <w:lang w:eastAsia="en-IN"/>
+        </w:rPr>
+        <w:t xml:space="preserve">    </w:t>
+      </w:r>
+      <w:proofErr w:type="spellStart"/>
+      <w:r>
+        <w:rPr>
+          <w:rFonts w:ascii="Courier New" w:eastAsia="Times New Roman" w:hAnsi="Courier New" w:cs="Courier New"/>
+          <w:sz w:val="20"/>
+          <w:szCs w:val="20"/>
+          <w:lang w:eastAsia="en-IN"/>
+        </w:rPr>
+        <w:t>mkdir</w:t>
+      </w:r>
+      <w:proofErr w:type="spellEnd"/>
+      <w:r>
+        <w:rPr>
+          <w:rFonts w:ascii="Courier New" w:eastAsia="Times New Roman" w:hAnsi="Courier New" w:cs="Courier New"/>
+          <w:sz w:val="20"/>
+          <w:szCs w:val="20"/>
+          <w:lang w:eastAsia="en-IN"/>
+        </w:rPr>
+        <w:t xml:space="preserve"> -p $R_SOURCE &amp;&amp; cd $R_SOURCE &amp;&amp; \</w:t>
+      </w:r>
+    </w:p>
+    <w:p>
+      <w:pPr>
+        <w:tabs>
+          <w:tab w:val="left" w:pos="916"/>
+          <w:tab w:val="left" w:pos="1832"/>
+          <w:tab w:val="left" w:pos="2748"/>
+          <w:tab w:val="left" w:pos="3664"/>
+          <w:tab w:val="left" w:pos="4580"/>
+          <w:tab w:val="left" w:pos="5496"/>
+          <w:tab w:val="left" w:pos="6412"/>
+          <w:tab w:val="left" w:pos="7328"/>
+          <w:tab w:val="left" w:pos="8244"/>
+          <w:tab w:val="left" w:pos="9160"/>
+          <w:tab w:val="left" w:pos="10076"/>
+          <w:tab w:val="left" w:pos="10992"/>
+          <w:tab w:val="left" w:pos="11908"/>
+          <w:tab w:val="left" w:pos="12824"/>
+          <w:tab w:val="left" w:pos="13740"/>
+          <w:tab w:val="left" w:pos="14656"/>
+        </w:tabs>
+        <w:spacing w:after="0" w:line="240" w:lineRule="auto"/>
+        <w:rPr>
+          <w:rFonts w:ascii="Courier New" w:eastAsia="Times New Roman" w:hAnsi="Courier New" w:cs="Courier New"/>
+          <w:sz w:val="20"/>
+          <w:szCs w:val="20"/>
+          <w:lang w:eastAsia="en-IN"/>
+        </w:rPr>
+      </w:pPr>
+      <w:r>
+        <w:rPr>
+          <w:rFonts w:ascii="Courier New" w:eastAsia="Times New Roman" w:hAnsi="Courier New" w:cs="Courier New"/>
+          <w:sz w:val="20"/>
+          <w:szCs w:val="20"/>
+          <w:lang w:eastAsia="en-IN"/>
+        </w:rPr>
+        <w:t xml:space="preserve">    </w:t>
+      </w:r>
+      <w:proofErr w:type="spellStart"/>
+      <w:r>
+        <w:rPr>
+          <w:rFonts w:ascii="Courier New" w:eastAsia="Times New Roman" w:hAnsi="Courier New" w:cs="Courier New"/>
+          <w:sz w:val="20"/>
+          <w:szCs w:val="20"/>
+          <w:lang w:eastAsia="en-IN"/>
+        </w:rPr>
+        <w:t>wget</w:t>
+      </w:r>
+      <w:proofErr w:type="spellEnd"/>
+      <w:r>
+        <w:rPr>
+          <w:rFonts w:ascii="Courier New" w:eastAsia="Times New Roman" w:hAnsi="Courier New" w:cs="Courier New"/>
+          <w:sz w:val="20"/>
+          <w:szCs w:val="20"/>
+          <w:lang w:eastAsia="en-IN"/>
+        </w:rPr>
+        <w:t xml:space="preserve"> https://cran.r-project.org/src/base/R-3/R-${R_VERSION}.tar.gz &amp;&amp; \</w:t>
+      </w:r>
+    </w:p>
+    <w:p>
+      <w:pPr>
+        <w:tabs>
+          <w:tab w:val="left" w:pos="916"/>
+          <w:tab w:val="left" w:pos="1832"/>
+          <w:tab w:val="left" w:pos="2748"/>
+          <w:tab w:val="left" w:pos="3664"/>
+          <w:tab w:val="left" w:pos="4580"/>
+          <w:tab w:val="left" w:pos="5496"/>
+          <w:tab w:val="left" w:pos="6412"/>
+          <w:tab w:val="left" w:pos="7328"/>
+          <w:tab w:val="left" w:pos="8244"/>
+          <w:tab w:val="left" w:pos="9160"/>
+          <w:tab w:val="left" w:pos="10076"/>
+          <w:tab w:val="left" w:pos="10992"/>
+          <w:tab w:val="left" w:pos="11908"/>
+          <w:tab w:val="left" w:pos="12824"/>
+          <w:tab w:val="left" w:pos="13740"/>
+          <w:tab w:val="left" w:pos="14656"/>
+        </w:tabs>
+        <w:spacing w:after="0" w:line="240" w:lineRule="auto"/>
+        <w:rPr>
+          <w:rFonts w:ascii="Courier New" w:eastAsia="Times New Roman" w:hAnsi="Courier New" w:cs="Courier New"/>
+          <w:sz w:val="20"/>
+          <w:szCs w:val="20"/>
+          <w:lang w:eastAsia="en-IN"/>
+        </w:rPr>
+      </w:pPr>
+      <w:r>
+        <w:rPr>
+          <w:rFonts w:ascii="Courier New" w:eastAsia="Times New Roman" w:hAnsi="Courier New" w:cs="Courier New"/>
+          <w:sz w:val="20"/>
+          <w:szCs w:val="20"/>
+          <w:lang w:eastAsia="en-IN"/>
+        </w:rPr>
+        <w:t xml:space="preserve">    tar -</w:t>
+      </w:r>
+      <w:proofErr w:type="spellStart"/>
+      <w:r>
+        <w:rPr>
+          <w:rFonts w:ascii="Courier New" w:eastAsia="Times New Roman" w:hAnsi="Courier New" w:cs="Courier New"/>
+          <w:sz w:val="20"/>
+          <w:szCs w:val="20"/>
+          <w:lang w:eastAsia="en-IN"/>
+        </w:rPr>
+        <w:t>zxvf</w:t>
+      </w:r>
+      <w:proofErr w:type="spellEnd"/>
+      <w:r>
+        <w:rPr>
+          <w:rFonts w:ascii="Courier New" w:eastAsia="Times New Roman" w:hAnsi="Courier New" w:cs="Courier New"/>
+          <w:sz w:val="20"/>
+          <w:szCs w:val="20"/>
+          <w:lang w:eastAsia="en-IN"/>
+        </w:rPr>
+        <w:t xml:space="preserve"> R-${R_VERSION}.tar.gz &amp;&amp; \</w:t>
       </w:r>
     </w:p>
     <w:p>
@@ -4017,7 +5090,27 @@
           <w:szCs w:val="20"/>
           <w:lang w:eastAsia="en-IN"/>
         </w:rPr>
-        <w:t xml:space="preserve">    ./configure --prefix=/usr/local \</w:t>
+        <w:t xml:space="preserve">    ./configure --prefix=/</w:t>
+      </w:r>
+      <w:proofErr w:type="spellStart"/>
+      <w:r>
+        <w:rPr>
+          <w:rFonts w:ascii="Courier New" w:eastAsia="Times New Roman" w:hAnsi="Courier New" w:cs="Courier New"/>
+          <w:sz w:val="20"/>
+          <w:szCs w:val="20"/>
+          <w:lang w:eastAsia="en-IN"/>
+        </w:rPr>
+        <w:t>usr</w:t>
+      </w:r>
+      <w:proofErr w:type="spellEnd"/>
+      <w:r>
+        <w:rPr>
+          <w:rFonts w:ascii="Courier New" w:eastAsia="Times New Roman" w:hAnsi="Courier New" w:cs="Courier New"/>
+          <w:sz w:val="20"/>
+          <w:szCs w:val="20"/>
+          <w:lang w:eastAsia="en-IN"/>
+        </w:rPr>
+        <w:t>/local \</w:t>
       </w:r>
     </w:p>
     <w:p>
@@ -4131,45 +5224,105 @@
           <w:szCs w:val="20"/>
           <w:lang w:eastAsia="en-IN"/>
         </w:rPr>
-        <w:t xml:space="preserve">    cd src/nmath/standalone &amp;&amp; make &amp;&amp; make install &amp;&amp; \</w:t>
-      </w:r>
-    </w:p>
-    <w:p>
-      <w:pPr>
-        <w:tabs>
-          <w:tab w:val="left" w:pos="916"/>
-          <w:tab w:val="left" w:pos="1832"/>
-          <w:tab w:val="left" w:pos="2748"/>
-          <w:tab w:val="left" w:pos="3664"/>
-          <w:tab w:val="left" w:pos="4580"/>
-          <w:tab w:val="left" w:pos="5496"/>
-          <w:tab w:val="left" w:pos="6412"/>
-          <w:tab w:val="left" w:pos="7328"/>
-          <w:tab w:val="left" w:pos="8244"/>
-          <w:tab w:val="left" w:pos="9160"/>
-          <w:tab w:val="left" w:pos="10076"/>
-          <w:tab w:val="left" w:pos="10992"/>
-          <w:tab w:val="left" w:pos="11908"/>
-          <w:tab w:val="left" w:pos="12824"/>
-          <w:tab w:val="left" w:pos="13740"/>
-          <w:tab w:val="left" w:pos="14656"/>
-        </w:tabs>
-        <w:spacing w:after="0" w:line="240" w:lineRule="auto"/>
-        <w:rPr>
-          <w:rFonts w:ascii="Courier New" w:eastAsia="Times New Roman" w:hAnsi="Courier New" w:cs="Courier New"/>
-          <w:sz w:val="20"/>
-          <w:szCs w:val="20"/>
-          <w:lang w:eastAsia="en-IN"/>
-        </w:rPr>
-      </w:pPr>
-      <w:r>
-        <w:rPr>
-          <w:rFonts w:ascii="Courier New" w:eastAsia="Times New Roman" w:hAnsi="Courier New" w:cs="Courier New"/>
-          <w:sz w:val="20"/>
-          <w:szCs w:val="20"/>
-          <w:lang w:eastAsia="en-IN"/>
-        </w:rPr>
-        <w:t xml:space="preserve">    apk del .build-deps</w:t>
+        <w:t xml:space="preserve">    cd </w:t>
+      </w:r>
+      <w:proofErr w:type="spellStart"/>
+      <w:r>
+        <w:rPr>
+          <w:rFonts w:ascii="Courier New" w:eastAsia="Times New Roman" w:hAnsi="Courier New" w:cs="Courier New"/>
+          <w:sz w:val="20"/>
+          <w:szCs w:val="20"/>
+          <w:lang w:eastAsia="en-IN"/>
+        </w:rPr>
+        <w:t>src</w:t>
+      </w:r>
+      <w:proofErr w:type="spellEnd"/>
+      <w:r>
+        <w:rPr>
+          <w:rFonts w:ascii="Courier New" w:eastAsia="Times New Roman" w:hAnsi="Courier New" w:cs="Courier New"/>
+          <w:sz w:val="20"/>
+          <w:szCs w:val="20"/>
+          <w:lang w:eastAsia="en-IN"/>
+        </w:rPr>
+        <w:t>/</w:t>
+      </w:r>
+      <w:proofErr w:type="spellStart"/>
+      <w:r>
+        <w:rPr>
+          <w:rFonts w:ascii="Courier New" w:eastAsia="Times New Roman" w:hAnsi="Courier New" w:cs="Courier New"/>
+          <w:sz w:val="20"/>
+          <w:szCs w:val="20"/>
+          <w:lang w:eastAsia="en-IN"/>
+        </w:rPr>
+        <w:t>nmath</w:t>
+      </w:r>
+      <w:proofErr w:type="spellEnd"/>
+      <w:r>
+        <w:rPr>
+          <w:rFonts w:ascii="Courier New" w:eastAsia="Times New Roman" w:hAnsi="Courier New" w:cs="Courier New"/>
+          <w:sz w:val="20"/>
+          <w:szCs w:val="20"/>
+          <w:lang w:eastAsia="en-IN"/>
+        </w:rPr>
+        <w:t>/standalone &amp;&amp; make &amp;&amp; make install &amp;&amp; \</w:t>
+      </w:r>
+    </w:p>
+    <w:p>
+      <w:pPr>
+        <w:tabs>
+          <w:tab w:val="left" w:pos="916"/>
+          <w:tab w:val="left" w:pos="1832"/>
+          <w:tab w:val="left" w:pos="2748"/>
+          <w:tab w:val="left" w:pos="3664"/>
+          <w:tab w:val="left" w:pos="4580"/>
+          <w:tab w:val="left" w:pos="5496"/>
+          <w:tab w:val="left" w:pos="6412"/>
+          <w:tab w:val="left" w:pos="7328"/>
+          <w:tab w:val="left" w:pos="8244"/>
+          <w:tab w:val="left" w:pos="9160"/>
+          <w:tab w:val="left" w:pos="10076"/>
+          <w:tab w:val="left" w:pos="10992"/>
+          <w:tab w:val="left" w:pos="11908"/>
+          <w:tab w:val="left" w:pos="12824"/>
+          <w:tab w:val="left" w:pos="13740"/>
+          <w:tab w:val="left" w:pos="14656"/>
+        </w:tabs>
+        <w:spacing w:after="0" w:line="240" w:lineRule="auto"/>
+        <w:rPr>
+          <w:rFonts w:ascii="Courier New" w:eastAsia="Times New Roman" w:hAnsi="Courier New" w:cs="Courier New"/>
+          <w:sz w:val="20"/>
+          <w:szCs w:val="20"/>
+          <w:lang w:eastAsia="en-IN"/>
+        </w:rPr>
+      </w:pPr>
+      <w:r>
+        <w:rPr>
+          <w:rFonts w:ascii="Courier New" w:eastAsia="Times New Roman" w:hAnsi="Courier New" w:cs="Courier New"/>
+          <w:sz w:val="20"/>
+          <w:szCs w:val="20"/>
+          <w:lang w:eastAsia="en-IN"/>
+        </w:rPr>
+        <w:t xml:space="preserve">    </w:t>
+      </w:r>
+      <w:proofErr w:type="spellStart"/>
+      <w:r>
+        <w:rPr>
+          <w:rFonts w:ascii="Courier New" w:eastAsia="Times New Roman" w:hAnsi="Courier New" w:cs="Courier New"/>
+          <w:sz w:val="20"/>
+          <w:szCs w:val="20"/>
+          <w:lang w:eastAsia="en-IN"/>
+        </w:rPr>
+        <w:t>apk</w:t>
+      </w:r>
+      <w:proofErr w:type="spellEnd"/>
+      <w:r>
+        <w:rPr>
+          <w:rFonts w:ascii="Courier New" w:eastAsia="Times New Roman" w:hAnsi="Courier New" w:cs="Courier New"/>
+          <w:sz w:val="20"/>
+          <w:szCs w:val="20"/>
+          <w:lang w:eastAsia="en-IN"/>
+        </w:rPr>
+        <w:t xml:space="preserve"> del .build-deps</w:t>
       </w:r>
     </w:p>
     <w:p>
@@ -4296,137 +5449,288 @@
         </w:rPr>
         <w:t xml:space="preserve">There was one non-fatal error (raised by </w:t>
       </w:r>
-      <w:r>
-        <w:rPr>
-          <w:rFonts w:ascii="Courier New" w:eastAsia="Times New Roman" w:hAnsi="Courier New" w:cs="Courier New"/>
-          <w:sz w:val="20"/>
-          <w:szCs w:val="20"/>
-          <w:lang w:eastAsia="en-IN"/>
-        </w:rPr>
-        <w:t>shownNonASCIIfile()</w:t>
-      </w:r>
-      <w:r>
-        <w:rPr>
-          <w:rFonts w:ascii="Times New Roman" w:eastAsia="Times New Roman" w:hAnsi="Times New Roman" w:cs="Times New Roman"/>
-          <w:sz w:val="20"/>
-          <w:szCs w:val="20"/>
-          <w:lang w:eastAsia="en-IN"/>
-        </w:rPr>
-        <w:t>) and two fatal errors raised by timezone.R and reg-tests-1c.R tests:</w:t>
-      </w:r>
-    </w:p>
-    <w:p>
-      <w:pPr>
-        <w:tabs>
-          <w:tab w:val="left" w:pos="916"/>
-          <w:tab w:val="left" w:pos="1832"/>
-          <w:tab w:val="left" w:pos="2748"/>
-          <w:tab w:val="left" w:pos="3664"/>
-          <w:tab w:val="left" w:pos="4580"/>
-          <w:tab w:val="left" w:pos="5496"/>
-          <w:tab w:val="left" w:pos="6412"/>
-          <w:tab w:val="left" w:pos="7328"/>
-          <w:tab w:val="left" w:pos="8244"/>
-          <w:tab w:val="left" w:pos="9160"/>
-          <w:tab w:val="left" w:pos="10076"/>
-          <w:tab w:val="left" w:pos="10992"/>
-          <w:tab w:val="left" w:pos="11908"/>
-          <w:tab w:val="left" w:pos="12824"/>
-          <w:tab w:val="left" w:pos="13740"/>
-          <w:tab w:val="left" w:pos="14656"/>
-        </w:tabs>
-        <w:spacing w:after="0" w:line="240" w:lineRule="auto"/>
-        <w:rPr>
-          <w:rFonts w:ascii="Courier New" w:eastAsia="Times New Roman" w:hAnsi="Courier New" w:cs="Courier New"/>
-          <w:sz w:val="20"/>
-          <w:szCs w:val="20"/>
-          <w:lang w:eastAsia="en-IN"/>
-        </w:rPr>
-      </w:pPr>
-      <w:r>
-        <w:rPr>
-          <w:rFonts w:ascii="Courier New" w:eastAsia="Times New Roman" w:hAnsi="Courier New" w:cs="Courier New"/>
-          <w:sz w:val="20"/>
-          <w:szCs w:val="20"/>
-          <w:lang w:eastAsia="en-IN"/>
-        </w:rPr>
-        <w:t xml:space="preserve">  comparing ‘tools-Ex.Rout’ to ‘tools-Ex.Rout.save’ ... NOTE</w:t>
-      </w:r>
-    </w:p>
-    <w:p>
-      <w:pPr>
-        <w:tabs>
-          <w:tab w:val="left" w:pos="916"/>
-          <w:tab w:val="left" w:pos="1832"/>
-          <w:tab w:val="left" w:pos="2748"/>
-          <w:tab w:val="left" w:pos="3664"/>
-          <w:tab w:val="left" w:pos="4580"/>
-          <w:tab w:val="left" w:pos="5496"/>
-          <w:tab w:val="left" w:pos="6412"/>
-          <w:tab w:val="left" w:pos="7328"/>
-          <w:tab w:val="left" w:pos="8244"/>
-          <w:tab w:val="left" w:pos="9160"/>
-          <w:tab w:val="left" w:pos="10076"/>
-          <w:tab w:val="left" w:pos="10992"/>
-          <w:tab w:val="left" w:pos="11908"/>
-          <w:tab w:val="left" w:pos="12824"/>
-          <w:tab w:val="left" w:pos="13740"/>
-          <w:tab w:val="left" w:pos="14656"/>
-        </w:tabs>
-        <w:spacing w:after="0" w:line="240" w:lineRule="auto"/>
-        <w:rPr>
-          <w:rFonts w:ascii="Courier New" w:eastAsia="Times New Roman" w:hAnsi="Courier New" w:cs="Courier New"/>
-          <w:sz w:val="20"/>
-          <w:szCs w:val="20"/>
-          <w:lang w:eastAsia="en-IN"/>
-        </w:rPr>
-      </w:pPr>
-      <w:r>
-        <w:rPr>
-          <w:rFonts w:ascii="Courier New" w:eastAsia="Times New Roman" w:hAnsi="Courier New" w:cs="Courier New"/>
-          <w:sz w:val="20"/>
-          <w:szCs w:val="20"/>
-          <w:lang w:eastAsia="en-IN"/>
-        </w:rPr>
-        <w:t xml:space="preserve">  --- /tmp/RtmpdpmEgM/Rdiffa445b3d67023</w:t>
-      </w:r>
-    </w:p>
-    <w:p>
-      <w:pPr>
-        <w:tabs>
-          <w:tab w:val="left" w:pos="916"/>
-          <w:tab w:val="left" w:pos="1832"/>
-          <w:tab w:val="left" w:pos="2748"/>
-          <w:tab w:val="left" w:pos="3664"/>
-          <w:tab w:val="left" w:pos="4580"/>
-          <w:tab w:val="left" w:pos="5496"/>
-          <w:tab w:val="left" w:pos="6412"/>
-          <w:tab w:val="left" w:pos="7328"/>
-          <w:tab w:val="left" w:pos="8244"/>
-          <w:tab w:val="left" w:pos="9160"/>
-          <w:tab w:val="left" w:pos="10076"/>
-          <w:tab w:val="left" w:pos="10992"/>
-          <w:tab w:val="left" w:pos="11908"/>
-          <w:tab w:val="left" w:pos="12824"/>
-          <w:tab w:val="left" w:pos="13740"/>
-          <w:tab w:val="left" w:pos="14656"/>
-        </w:tabs>
-        <w:spacing w:after="0" w:line="240" w:lineRule="auto"/>
-        <w:rPr>
-          <w:rFonts w:ascii="Courier New" w:eastAsia="Times New Roman" w:hAnsi="Courier New" w:cs="Courier New"/>
-          <w:sz w:val="20"/>
-          <w:szCs w:val="20"/>
-          <w:lang w:eastAsia="en-IN"/>
-        </w:rPr>
-      </w:pPr>
-      <w:r>
-        <w:rPr>
-          <w:rFonts w:ascii="Courier New" w:eastAsia="Times New Roman" w:hAnsi="Courier New" w:cs="Courier New"/>
-          <w:sz w:val="20"/>
-          <w:szCs w:val="20"/>
-          <w:lang w:eastAsia="en-IN"/>
-        </w:rPr>
-        <w:t xml:space="preserve">  +++ /tmp/RtmpdpmEgM/Rdiffb445b7ac41733</w:t>
+      <w:proofErr w:type="spellStart"/>
+      <w:r>
+        <w:rPr>
+          <w:rFonts w:ascii="Courier New" w:eastAsia="Times New Roman" w:hAnsi="Courier New" w:cs="Courier New"/>
+          <w:sz w:val="20"/>
+          <w:szCs w:val="20"/>
+          <w:lang w:eastAsia="en-IN"/>
+        </w:rPr>
+        <w:t>shownNonASCIIfile</w:t>
+      </w:r>
+      <w:proofErr w:type="spellEnd"/>
+      <w:r>
+        <w:rPr>
+          <w:rFonts w:ascii="Courier New" w:eastAsia="Times New Roman" w:hAnsi="Courier New" w:cs="Courier New"/>
+          <w:sz w:val="20"/>
+          <w:szCs w:val="20"/>
+          <w:lang w:eastAsia="en-IN"/>
+        </w:rPr>
+        <w:t>()</w:t>
+      </w:r>
+      <w:r>
+        <w:rPr>
+          <w:rFonts w:ascii="Times New Roman" w:eastAsia="Times New Roman" w:hAnsi="Times New Roman" w:cs="Times New Roman"/>
+          <w:sz w:val="20"/>
+          <w:szCs w:val="20"/>
+          <w:lang w:eastAsia="en-IN"/>
+        </w:rPr>
+        <w:t xml:space="preserve">) and two fatal errors raised by </w:t>
+      </w:r>
+      <w:proofErr w:type="spellStart"/>
+      <w:r>
+        <w:rPr>
+          <w:rFonts w:ascii="Times New Roman" w:eastAsia="Times New Roman" w:hAnsi="Times New Roman" w:cs="Times New Roman"/>
+          <w:sz w:val="20"/>
+          <w:szCs w:val="20"/>
+          <w:lang w:eastAsia="en-IN"/>
+        </w:rPr>
+        <w:t>timezone.R</w:t>
+      </w:r>
+      <w:proofErr w:type="spellEnd"/>
+      <w:r>
+        <w:rPr>
+          <w:rFonts w:ascii="Times New Roman" w:eastAsia="Times New Roman" w:hAnsi="Times New Roman" w:cs="Times New Roman"/>
+          <w:sz w:val="20"/>
+          <w:szCs w:val="20"/>
+          <w:lang w:eastAsia="en-IN"/>
+        </w:rPr>
+        <w:t xml:space="preserve"> and reg-tests-1c.R tests:</w:t>
+      </w:r>
+    </w:p>
+    <w:p>
+      <w:pPr>
+        <w:tabs>
+          <w:tab w:val="left" w:pos="916"/>
+          <w:tab w:val="left" w:pos="1832"/>
+          <w:tab w:val="left" w:pos="2748"/>
+          <w:tab w:val="left" w:pos="3664"/>
+          <w:tab w:val="left" w:pos="4580"/>
+          <w:tab w:val="left" w:pos="5496"/>
+          <w:tab w:val="left" w:pos="6412"/>
+          <w:tab w:val="left" w:pos="7328"/>
+          <w:tab w:val="left" w:pos="8244"/>
+          <w:tab w:val="left" w:pos="9160"/>
+          <w:tab w:val="left" w:pos="10076"/>
+          <w:tab w:val="left" w:pos="10992"/>
+          <w:tab w:val="left" w:pos="11908"/>
+          <w:tab w:val="left" w:pos="12824"/>
+          <w:tab w:val="left" w:pos="13740"/>
+          <w:tab w:val="left" w:pos="14656"/>
+        </w:tabs>
+        <w:spacing w:after="0" w:line="240" w:lineRule="auto"/>
+        <w:rPr>
+          <w:rFonts w:ascii="Courier New" w:eastAsia="Times New Roman" w:hAnsi="Courier New" w:cs="Courier New"/>
+          <w:sz w:val="20"/>
+          <w:szCs w:val="20"/>
+          <w:lang w:eastAsia="en-IN"/>
+        </w:rPr>
+      </w:pPr>
+      <w:r>
+        <w:rPr>
+          <w:rFonts w:ascii="Courier New" w:eastAsia="Times New Roman" w:hAnsi="Courier New" w:cs="Courier New"/>
+          <w:sz w:val="20"/>
+          <w:szCs w:val="20"/>
+          <w:lang w:eastAsia="en-IN"/>
+        </w:rPr>
+        <w:t xml:space="preserve">  comparing ‘tools-</w:t>
+      </w:r>
+      <w:proofErr w:type="spellStart"/>
+      <w:r>
+        <w:rPr>
+          <w:rFonts w:ascii="Courier New" w:eastAsia="Times New Roman" w:hAnsi="Courier New" w:cs="Courier New"/>
+          <w:sz w:val="20"/>
+          <w:szCs w:val="20"/>
+          <w:lang w:eastAsia="en-IN"/>
+        </w:rPr>
+        <w:t>Ex.Rout</w:t>
+      </w:r>
+      <w:proofErr w:type="spellEnd"/>
+      <w:r>
+        <w:rPr>
+          <w:rFonts w:ascii="Courier New" w:eastAsia="Times New Roman" w:hAnsi="Courier New" w:cs="Courier New"/>
+          <w:sz w:val="20"/>
+          <w:szCs w:val="20"/>
+          <w:lang w:eastAsia="en-IN"/>
+        </w:rPr>
+        <w:t>’ to ‘tools-</w:t>
+      </w:r>
+      <w:proofErr w:type="spellStart"/>
+      <w:r>
+        <w:rPr>
+          <w:rFonts w:ascii="Courier New" w:eastAsia="Times New Roman" w:hAnsi="Courier New" w:cs="Courier New"/>
+          <w:sz w:val="20"/>
+          <w:szCs w:val="20"/>
+          <w:lang w:eastAsia="en-IN"/>
+        </w:rPr>
+        <w:t>Ex.Rout.save</w:t>
+      </w:r>
+      <w:proofErr w:type="spellEnd"/>
+      <w:r>
+        <w:rPr>
+          <w:rFonts w:ascii="Courier New" w:eastAsia="Times New Roman" w:hAnsi="Courier New" w:cs="Courier New"/>
+          <w:sz w:val="20"/>
+          <w:szCs w:val="20"/>
+          <w:lang w:eastAsia="en-IN"/>
+        </w:rPr>
+        <w:t>’ ... NOTE</w:t>
+      </w:r>
+    </w:p>
+    <w:p>
+      <w:pPr>
+        <w:tabs>
+          <w:tab w:val="left" w:pos="916"/>
+          <w:tab w:val="left" w:pos="1832"/>
+          <w:tab w:val="left" w:pos="2748"/>
+          <w:tab w:val="left" w:pos="3664"/>
+          <w:tab w:val="left" w:pos="4580"/>
+          <w:tab w:val="left" w:pos="5496"/>
+          <w:tab w:val="left" w:pos="6412"/>
+          <w:tab w:val="left" w:pos="7328"/>
+          <w:tab w:val="left" w:pos="8244"/>
+          <w:tab w:val="left" w:pos="9160"/>
+          <w:tab w:val="left" w:pos="10076"/>
+          <w:tab w:val="left" w:pos="10992"/>
+          <w:tab w:val="left" w:pos="11908"/>
+          <w:tab w:val="left" w:pos="12824"/>
+          <w:tab w:val="left" w:pos="13740"/>
+          <w:tab w:val="left" w:pos="14656"/>
+        </w:tabs>
+        <w:spacing w:after="0" w:line="240" w:lineRule="auto"/>
+        <w:rPr>
+          <w:rFonts w:ascii="Courier New" w:eastAsia="Times New Roman" w:hAnsi="Courier New" w:cs="Courier New"/>
+          <w:sz w:val="20"/>
+          <w:szCs w:val="20"/>
+          <w:lang w:eastAsia="en-IN"/>
+        </w:rPr>
+      </w:pPr>
+      <w:r>
+        <w:rPr>
+          <w:rFonts w:ascii="Courier New" w:eastAsia="Times New Roman" w:hAnsi="Courier New" w:cs="Courier New"/>
+          <w:sz w:val="20"/>
+          <w:szCs w:val="20"/>
+          <w:lang w:eastAsia="en-IN"/>
+        </w:rPr>
+        <w:t xml:space="preserve">  --- /</w:t>
+      </w:r>
+      <w:proofErr w:type="spellStart"/>
+      <w:r>
+        <w:rPr>
+          <w:rFonts w:ascii="Courier New" w:eastAsia="Times New Roman" w:hAnsi="Courier New" w:cs="Courier New"/>
+          <w:sz w:val="20"/>
+          <w:szCs w:val="20"/>
+          <w:lang w:eastAsia="en-IN"/>
+        </w:rPr>
+        <w:t>tmp</w:t>
+      </w:r>
+      <w:proofErr w:type="spellEnd"/>
+      <w:r>
+        <w:rPr>
+          <w:rFonts w:ascii="Courier New" w:eastAsia="Times New Roman" w:hAnsi="Courier New" w:cs="Courier New"/>
+          <w:sz w:val="20"/>
+          <w:szCs w:val="20"/>
+          <w:lang w:eastAsia="en-IN"/>
+        </w:rPr>
+        <w:t>/</w:t>
+      </w:r>
+      <w:proofErr w:type="spellStart"/>
+      <w:r>
+        <w:rPr>
+          <w:rFonts w:ascii="Courier New" w:eastAsia="Times New Roman" w:hAnsi="Courier New" w:cs="Courier New"/>
+          <w:sz w:val="20"/>
+          <w:szCs w:val="20"/>
+          <w:lang w:eastAsia="en-IN"/>
+        </w:rPr>
+        <w:t>RtmpdpmEgM</w:t>
+      </w:r>
+      <w:proofErr w:type="spellEnd"/>
+      <w:r>
+        <w:rPr>
+          <w:rFonts w:ascii="Courier New" w:eastAsia="Times New Roman" w:hAnsi="Courier New" w:cs="Courier New"/>
+          <w:sz w:val="20"/>
+          <w:szCs w:val="20"/>
+          <w:lang w:eastAsia="en-IN"/>
+        </w:rPr>
+        <w:t>/Rdiffa445b3d67023</w:t>
+      </w:r>
+    </w:p>
+    <w:p>
+      <w:pPr>
+        <w:tabs>
+          <w:tab w:val="left" w:pos="916"/>
+          <w:tab w:val="left" w:pos="1832"/>
+          <w:tab w:val="left" w:pos="2748"/>
+          <w:tab w:val="left" w:pos="3664"/>
+          <w:tab w:val="left" w:pos="4580"/>
+          <w:tab w:val="left" w:pos="5496"/>
+          <w:tab w:val="left" w:pos="6412"/>
+          <w:tab w:val="left" w:pos="7328"/>
+          <w:tab w:val="left" w:pos="8244"/>
+          <w:tab w:val="left" w:pos="9160"/>
+          <w:tab w:val="left" w:pos="10076"/>
+          <w:tab w:val="left" w:pos="10992"/>
+          <w:tab w:val="left" w:pos="11908"/>
+          <w:tab w:val="left" w:pos="12824"/>
+          <w:tab w:val="left" w:pos="13740"/>
+          <w:tab w:val="left" w:pos="14656"/>
+        </w:tabs>
+        <w:spacing w:after="0" w:line="240" w:lineRule="auto"/>
+        <w:rPr>
+          <w:rFonts w:ascii="Courier New" w:eastAsia="Times New Roman" w:hAnsi="Courier New" w:cs="Courier New"/>
+          <w:sz w:val="20"/>
+          <w:szCs w:val="20"/>
+          <w:lang w:eastAsia="en-IN"/>
+        </w:rPr>
+      </w:pPr>
+      <w:r>
+        <w:rPr>
+          <w:rFonts w:ascii="Courier New" w:eastAsia="Times New Roman" w:hAnsi="Courier New" w:cs="Courier New"/>
+          <w:sz w:val="20"/>
+          <w:szCs w:val="20"/>
+          <w:lang w:eastAsia="en-IN"/>
+        </w:rPr>
+        <w:t xml:space="preserve">  +++ /</w:t>
+      </w:r>
+      <w:proofErr w:type="spellStart"/>
+      <w:r>
+        <w:rPr>
+          <w:rFonts w:ascii="Courier New" w:eastAsia="Times New Roman" w:hAnsi="Courier New" w:cs="Courier New"/>
+          <w:sz w:val="20"/>
+          <w:szCs w:val="20"/>
+          <w:lang w:eastAsia="en-IN"/>
+        </w:rPr>
+        <w:t>tmp</w:t>
+      </w:r>
+      <w:proofErr w:type="spellEnd"/>
+      <w:r>
+        <w:rPr>
+          <w:rFonts w:ascii="Courier New" w:eastAsia="Times New Roman" w:hAnsi="Courier New" w:cs="Courier New"/>
+          <w:sz w:val="20"/>
+          <w:szCs w:val="20"/>
+          <w:lang w:eastAsia="en-IN"/>
+        </w:rPr>
+        <w:t>/</w:t>
+      </w:r>
+      <w:proofErr w:type="spellStart"/>
+      <w:r>
+        <w:rPr>
+          <w:rFonts w:ascii="Courier New" w:eastAsia="Times New Roman" w:hAnsi="Courier New" w:cs="Courier New"/>
+          <w:sz w:val="20"/>
+          <w:szCs w:val="20"/>
+          <w:lang w:eastAsia="en-IN"/>
+        </w:rPr>
+        <w:t>RtmpdpmEgM</w:t>
+      </w:r>
+      <w:proofErr w:type="spellEnd"/>
+      <w:r>
+        <w:rPr>
+          <w:rFonts w:ascii="Courier New" w:eastAsia="Times New Roman" w:hAnsi="Courier New" w:cs="Courier New"/>
+          <w:sz w:val="20"/>
+          <w:szCs w:val="20"/>
+          <w:lang w:eastAsia="en-IN"/>
+        </w:rPr>
+        <w:t>/Rdiffb445b7ac41733</w:t>
       </w:r>
     </w:p>
     <w:p>
@@ -4502,7 +5806,27 @@
           <w:szCs w:val="20"/>
           <w:lang w:eastAsia="en-IN"/>
         </w:rPr>
-        <w:t xml:space="preserve">   &gt; cat(out, file = f, sep = "\n")</w:t>
+        <w:t xml:space="preserve">   &gt; cat(out, file = f, </w:t>
+      </w:r>
+      <w:proofErr w:type="spellStart"/>
+      <w:r>
+        <w:rPr>
+          <w:rFonts w:ascii="Courier New" w:eastAsia="Times New Roman" w:hAnsi="Courier New" w:cs="Courier New"/>
+          <w:sz w:val="20"/>
+          <w:szCs w:val="20"/>
+          <w:lang w:eastAsia="en-IN"/>
+        </w:rPr>
+        <w:t>sep</w:t>
+      </w:r>
+      <w:proofErr w:type="spellEnd"/>
+      <w:r>
+        <w:rPr>
+          <w:rFonts w:ascii="Courier New" w:eastAsia="Times New Roman" w:hAnsi="Courier New" w:cs="Courier New"/>
+          <w:sz w:val="20"/>
+          <w:szCs w:val="20"/>
+          <w:lang w:eastAsia="en-IN"/>
+        </w:rPr>
+        <w:t xml:space="preserve"> = "\n")</w:t>
       </w:r>
     </w:p>
     <w:p>
@@ -4578,159 +5902,299 @@
           <w:szCs w:val="20"/>
           <w:lang w:eastAsia="en-IN"/>
         </w:rPr>
-        <w:t xml:space="preserve">   &gt; showNonASCIIfile(f)</w:t>
-      </w:r>
-    </w:p>
-    <w:p>
-      <w:pPr>
-        <w:tabs>
-          <w:tab w:val="left" w:pos="916"/>
-          <w:tab w:val="left" w:pos="1832"/>
-          <w:tab w:val="left" w:pos="2748"/>
-          <w:tab w:val="left" w:pos="3664"/>
-          <w:tab w:val="left" w:pos="4580"/>
-          <w:tab w:val="left" w:pos="5496"/>
-          <w:tab w:val="left" w:pos="6412"/>
-          <w:tab w:val="left" w:pos="7328"/>
-          <w:tab w:val="left" w:pos="8244"/>
-          <w:tab w:val="left" w:pos="9160"/>
-          <w:tab w:val="left" w:pos="10076"/>
-          <w:tab w:val="left" w:pos="10992"/>
-          <w:tab w:val="left" w:pos="11908"/>
-          <w:tab w:val="left" w:pos="12824"/>
-          <w:tab w:val="left" w:pos="13740"/>
-          <w:tab w:val="left" w:pos="14656"/>
-        </w:tabs>
-        <w:spacing w:after="0" w:line="240" w:lineRule="auto"/>
-        <w:rPr>
-          <w:rFonts w:ascii="Courier New" w:eastAsia="Times New Roman" w:hAnsi="Courier New" w:cs="Courier New"/>
-          <w:sz w:val="20"/>
-          <w:szCs w:val="20"/>
-          <w:lang w:eastAsia="en-IN"/>
-        </w:rPr>
-      </w:pPr>
-      <w:r>
-        <w:rPr>
-          <w:rFonts w:ascii="Courier New" w:eastAsia="Times New Roman" w:hAnsi="Courier New" w:cs="Courier New"/>
-          <w:sz w:val="20"/>
-          <w:szCs w:val="20"/>
-          <w:lang w:eastAsia="en-IN"/>
-        </w:rPr>
-        <w:t xml:space="preserve">  -1: fa*ile test of showNonASCII():</w:t>
-      </w:r>
-    </w:p>
-    <w:p>
-      <w:pPr>
-        <w:tabs>
-          <w:tab w:val="left" w:pos="916"/>
-          <w:tab w:val="left" w:pos="1832"/>
-          <w:tab w:val="left" w:pos="2748"/>
-          <w:tab w:val="left" w:pos="3664"/>
-          <w:tab w:val="left" w:pos="4580"/>
-          <w:tab w:val="left" w:pos="5496"/>
-          <w:tab w:val="left" w:pos="6412"/>
-          <w:tab w:val="left" w:pos="7328"/>
-          <w:tab w:val="left" w:pos="8244"/>
-          <w:tab w:val="left" w:pos="9160"/>
-          <w:tab w:val="left" w:pos="10076"/>
-          <w:tab w:val="left" w:pos="10992"/>
-          <w:tab w:val="left" w:pos="11908"/>
-          <w:tab w:val="left" w:pos="12824"/>
-          <w:tab w:val="left" w:pos="13740"/>
-          <w:tab w:val="left" w:pos="14656"/>
-        </w:tabs>
-        <w:spacing w:after="0" w:line="240" w:lineRule="auto"/>
-        <w:rPr>
-          <w:rFonts w:ascii="Courier New" w:eastAsia="Times New Roman" w:hAnsi="Courier New" w:cs="Courier New"/>
-          <w:sz w:val="20"/>
-          <w:szCs w:val="20"/>
-          <w:lang w:eastAsia="en-IN"/>
-        </w:rPr>
-      </w:pPr>
-      <w:r>
-        <w:rPr>
-          <w:rFonts w:ascii="Courier New" w:eastAsia="Times New Roman" w:hAnsi="Courier New" w:cs="Courier New"/>
-          <w:sz w:val="20"/>
-          <w:szCs w:val="20"/>
-          <w:lang w:eastAsia="en-IN"/>
-        </w:rPr>
-        <w:t xml:space="preserve">  -4:    This has an *mlaut in it.</w:t>
-      </w:r>
-    </w:p>
-    <w:p>
-      <w:pPr>
-        <w:tabs>
-          <w:tab w:val="left" w:pos="916"/>
-          <w:tab w:val="left" w:pos="1832"/>
-          <w:tab w:val="left" w:pos="2748"/>
-          <w:tab w:val="left" w:pos="3664"/>
-          <w:tab w:val="left" w:pos="4580"/>
-          <w:tab w:val="left" w:pos="5496"/>
-          <w:tab w:val="left" w:pos="6412"/>
-          <w:tab w:val="left" w:pos="7328"/>
-          <w:tab w:val="left" w:pos="8244"/>
-          <w:tab w:val="left" w:pos="9160"/>
-          <w:tab w:val="left" w:pos="10076"/>
-          <w:tab w:val="left" w:pos="10992"/>
-          <w:tab w:val="left" w:pos="11908"/>
-          <w:tab w:val="left" w:pos="12824"/>
-          <w:tab w:val="left" w:pos="13740"/>
-          <w:tab w:val="left" w:pos="14656"/>
-        </w:tabs>
-        <w:spacing w:after="0" w:line="240" w:lineRule="auto"/>
-        <w:rPr>
-          <w:rFonts w:ascii="Courier New" w:eastAsia="Times New Roman" w:hAnsi="Courier New" w:cs="Courier New"/>
-          <w:sz w:val="20"/>
-          <w:szCs w:val="20"/>
-          <w:lang w:eastAsia="en-IN"/>
-        </w:rPr>
-      </w:pPr>
-      <w:r>
-        <w:rPr>
-          <w:rFonts w:ascii="Courier New" w:eastAsia="Times New Roman" w:hAnsi="Courier New" w:cs="Courier New"/>
-          <w:sz w:val="20"/>
-          <w:szCs w:val="20"/>
-          <w:lang w:eastAsia="en-IN"/>
-        </w:rPr>
-        <w:t xml:space="preserve">  +1: faile test of showNonASCII():</w:t>
-      </w:r>
-    </w:p>
-    <w:p>
-      <w:pPr>
-        <w:tabs>
-          <w:tab w:val="left" w:pos="916"/>
-          <w:tab w:val="left" w:pos="1832"/>
-          <w:tab w:val="left" w:pos="2748"/>
-          <w:tab w:val="left" w:pos="3664"/>
-          <w:tab w:val="left" w:pos="4580"/>
-          <w:tab w:val="left" w:pos="5496"/>
-          <w:tab w:val="left" w:pos="6412"/>
-          <w:tab w:val="left" w:pos="7328"/>
-          <w:tab w:val="left" w:pos="8244"/>
-          <w:tab w:val="left" w:pos="9160"/>
-          <w:tab w:val="left" w:pos="10076"/>
-          <w:tab w:val="left" w:pos="10992"/>
-          <w:tab w:val="left" w:pos="11908"/>
-          <w:tab w:val="left" w:pos="12824"/>
-          <w:tab w:val="left" w:pos="13740"/>
-          <w:tab w:val="left" w:pos="14656"/>
-        </w:tabs>
-        <w:spacing w:after="0" w:line="240" w:lineRule="auto"/>
-        <w:rPr>
-          <w:rFonts w:ascii="Courier New" w:eastAsia="Times New Roman" w:hAnsi="Courier New" w:cs="Courier New"/>
-          <w:sz w:val="20"/>
-          <w:szCs w:val="20"/>
-          <w:lang w:eastAsia="en-IN"/>
-        </w:rPr>
-      </w:pPr>
-      <w:r>
-        <w:rPr>
-          <w:rFonts w:ascii="Courier New" w:eastAsia="Times New Roman" w:hAnsi="Courier New" w:cs="Courier New"/>
-          <w:sz w:val="20"/>
-          <w:szCs w:val="20"/>
-          <w:lang w:eastAsia="en-IN"/>
-        </w:rPr>
-        <w:t xml:space="preserve">  +4:    This has an &lt;fc&gt;mlaut in it.</w:t>
+        <w:t xml:space="preserve">   &gt; </w:t>
+      </w:r>
+      <w:proofErr w:type="spellStart"/>
+      <w:r>
+        <w:rPr>
+          <w:rFonts w:ascii="Courier New" w:eastAsia="Times New Roman" w:hAnsi="Courier New" w:cs="Courier New"/>
+          <w:sz w:val="20"/>
+          <w:szCs w:val="20"/>
+          <w:lang w:eastAsia="en-IN"/>
+        </w:rPr>
+        <w:t>showNonASCIIfile</w:t>
+      </w:r>
+      <w:proofErr w:type="spellEnd"/>
+      <w:r>
+        <w:rPr>
+          <w:rFonts w:ascii="Courier New" w:eastAsia="Times New Roman" w:hAnsi="Courier New" w:cs="Courier New"/>
+          <w:sz w:val="20"/>
+          <w:szCs w:val="20"/>
+          <w:lang w:eastAsia="en-IN"/>
+        </w:rPr>
+        <w:t>(f)</w:t>
+      </w:r>
+    </w:p>
+    <w:p>
+      <w:pPr>
+        <w:tabs>
+          <w:tab w:val="left" w:pos="916"/>
+          <w:tab w:val="left" w:pos="1832"/>
+          <w:tab w:val="left" w:pos="2748"/>
+          <w:tab w:val="left" w:pos="3664"/>
+          <w:tab w:val="left" w:pos="4580"/>
+          <w:tab w:val="left" w:pos="5496"/>
+          <w:tab w:val="left" w:pos="6412"/>
+          <w:tab w:val="left" w:pos="7328"/>
+          <w:tab w:val="left" w:pos="8244"/>
+          <w:tab w:val="left" w:pos="9160"/>
+          <w:tab w:val="left" w:pos="10076"/>
+          <w:tab w:val="left" w:pos="10992"/>
+          <w:tab w:val="left" w:pos="11908"/>
+          <w:tab w:val="left" w:pos="12824"/>
+          <w:tab w:val="left" w:pos="13740"/>
+          <w:tab w:val="left" w:pos="14656"/>
+        </w:tabs>
+        <w:spacing w:after="0" w:line="240" w:lineRule="auto"/>
+        <w:rPr>
+          <w:rFonts w:ascii="Courier New" w:eastAsia="Times New Roman" w:hAnsi="Courier New" w:cs="Courier New"/>
+          <w:sz w:val="20"/>
+          <w:szCs w:val="20"/>
+          <w:lang w:eastAsia="en-IN"/>
+        </w:rPr>
+      </w:pPr>
+      <w:r>
+        <w:rPr>
+          <w:rFonts w:ascii="Courier New" w:eastAsia="Times New Roman" w:hAnsi="Courier New" w:cs="Courier New"/>
+          <w:sz w:val="20"/>
+          <w:szCs w:val="20"/>
+          <w:lang w:eastAsia="en-IN"/>
+        </w:rPr>
+        <w:t xml:space="preserve">  -1: fa*</w:t>
+      </w:r>
+      <w:proofErr w:type="spellStart"/>
+      <w:r>
+        <w:rPr>
+          <w:rFonts w:ascii="Courier New" w:eastAsia="Times New Roman" w:hAnsi="Courier New" w:cs="Courier New"/>
+          <w:sz w:val="20"/>
+          <w:szCs w:val="20"/>
+          <w:lang w:eastAsia="en-IN"/>
+        </w:rPr>
+        <w:t>ile</w:t>
+      </w:r>
+      <w:proofErr w:type="spellEnd"/>
+      <w:r>
+        <w:rPr>
+          <w:rFonts w:ascii="Courier New" w:eastAsia="Times New Roman" w:hAnsi="Courier New" w:cs="Courier New"/>
+          <w:sz w:val="20"/>
+          <w:szCs w:val="20"/>
+          <w:lang w:eastAsia="en-IN"/>
+        </w:rPr>
+        <w:t xml:space="preserve"> test of </w:t>
+      </w:r>
+      <w:proofErr w:type="spellStart"/>
+      <w:r>
+        <w:rPr>
+          <w:rFonts w:ascii="Courier New" w:eastAsia="Times New Roman" w:hAnsi="Courier New" w:cs="Courier New"/>
+          <w:sz w:val="20"/>
+          <w:szCs w:val="20"/>
+          <w:lang w:eastAsia="en-IN"/>
+        </w:rPr>
+        <w:t>showNonASCII</w:t>
+      </w:r>
+      <w:proofErr w:type="spellEnd"/>
+      <w:r>
+        <w:rPr>
+          <w:rFonts w:ascii="Courier New" w:eastAsia="Times New Roman" w:hAnsi="Courier New" w:cs="Courier New"/>
+          <w:sz w:val="20"/>
+          <w:szCs w:val="20"/>
+          <w:lang w:eastAsia="en-IN"/>
+        </w:rPr>
+        <w:t>():</w:t>
+      </w:r>
+    </w:p>
+    <w:p>
+      <w:pPr>
+        <w:tabs>
+          <w:tab w:val="left" w:pos="916"/>
+          <w:tab w:val="left" w:pos="1832"/>
+          <w:tab w:val="left" w:pos="2748"/>
+          <w:tab w:val="left" w:pos="3664"/>
+          <w:tab w:val="left" w:pos="4580"/>
+          <w:tab w:val="left" w:pos="5496"/>
+          <w:tab w:val="left" w:pos="6412"/>
+          <w:tab w:val="left" w:pos="7328"/>
+          <w:tab w:val="left" w:pos="8244"/>
+          <w:tab w:val="left" w:pos="9160"/>
+          <w:tab w:val="left" w:pos="10076"/>
+          <w:tab w:val="left" w:pos="10992"/>
+          <w:tab w:val="left" w:pos="11908"/>
+          <w:tab w:val="left" w:pos="12824"/>
+          <w:tab w:val="left" w:pos="13740"/>
+          <w:tab w:val="left" w:pos="14656"/>
+        </w:tabs>
+        <w:spacing w:after="0" w:line="240" w:lineRule="auto"/>
+        <w:rPr>
+          <w:rFonts w:ascii="Courier New" w:eastAsia="Times New Roman" w:hAnsi="Courier New" w:cs="Courier New"/>
+          <w:sz w:val="20"/>
+          <w:szCs w:val="20"/>
+          <w:lang w:eastAsia="en-IN"/>
+        </w:rPr>
+      </w:pPr>
+      <w:r>
+        <w:rPr>
+          <w:rFonts w:ascii="Courier New" w:eastAsia="Times New Roman" w:hAnsi="Courier New" w:cs="Courier New"/>
+          <w:sz w:val="20"/>
+          <w:szCs w:val="20"/>
+          <w:lang w:eastAsia="en-IN"/>
+        </w:rPr>
+        <w:t xml:space="preserve">  -4:    This has an *</w:t>
+      </w:r>
+      <w:proofErr w:type="spellStart"/>
+      <w:r>
+        <w:rPr>
+          <w:rFonts w:ascii="Courier New" w:eastAsia="Times New Roman" w:hAnsi="Courier New" w:cs="Courier New"/>
+          <w:sz w:val="20"/>
+          <w:szCs w:val="20"/>
+          <w:lang w:eastAsia="en-IN"/>
+        </w:rPr>
+        <w:t>mlaut</w:t>
+      </w:r>
+      <w:proofErr w:type="spellEnd"/>
+      <w:r>
+        <w:rPr>
+          <w:rFonts w:ascii="Courier New" w:eastAsia="Times New Roman" w:hAnsi="Courier New" w:cs="Courier New"/>
+          <w:sz w:val="20"/>
+          <w:szCs w:val="20"/>
+          <w:lang w:eastAsia="en-IN"/>
+        </w:rPr>
+        <w:t xml:space="preserve"> in it.</w:t>
+      </w:r>
+    </w:p>
+    <w:p>
+      <w:pPr>
+        <w:tabs>
+          <w:tab w:val="left" w:pos="916"/>
+          <w:tab w:val="left" w:pos="1832"/>
+          <w:tab w:val="left" w:pos="2748"/>
+          <w:tab w:val="left" w:pos="3664"/>
+          <w:tab w:val="left" w:pos="4580"/>
+          <w:tab w:val="left" w:pos="5496"/>
+          <w:tab w:val="left" w:pos="6412"/>
+          <w:tab w:val="left" w:pos="7328"/>
+          <w:tab w:val="left" w:pos="8244"/>
+          <w:tab w:val="left" w:pos="9160"/>
+          <w:tab w:val="left" w:pos="10076"/>
+          <w:tab w:val="left" w:pos="10992"/>
+          <w:tab w:val="left" w:pos="11908"/>
+          <w:tab w:val="left" w:pos="12824"/>
+          <w:tab w:val="left" w:pos="13740"/>
+          <w:tab w:val="left" w:pos="14656"/>
+        </w:tabs>
+        <w:spacing w:after="0" w:line="240" w:lineRule="auto"/>
+        <w:rPr>
+          <w:rFonts w:ascii="Courier New" w:eastAsia="Times New Roman" w:hAnsi="Courier New" w:cs="Courier New"/>
+          <w:sz w:val="20"/>
+          <w:szCs w:val="20"/>
+          <w:lang w:eastAsia="en-IN"/>
+        </w:rPr>
+      </w:pPr>
+      <w:r>
+        <w:rPr>
+          <w:rFonts w:ascii="Courier New" w:eastAsia="Times New Roman" w:hAnsi="Courier New" w:cs="Courier New"/>
+          <w:sz w:val="20"/>
+          <w:szCs w:val="20"/>
+          <w:lang w:eastAsia="en-IN"/>
+        </w:rPr>
+        <w:t xml:space="preserve">  +1: </w:t>
+      </w:r>
+      <w:proofErr w:type="spellStart"/>
+      <w:r>
+        <w:rPr>
+          <w:rFonts w:ascii="Courier New" w:eastAsia="Times New Roman" w:hAnsi="Courier New" w:cs="Courier New"/>
+          <w:sz w:val="20"/>
+          <w:szCs w:val="20"/>
+          <w:lang w:eastAsia="en-IN"/>
+        </w:rPr>
+        <w:t>faile</w:t>
+      </w:r>
+      <w:proofErr w:type="spellEnd"/>
+      <w:r>
+        <w:rPr>
+          <w:rFonts w:ascii="Courier New" w:eastAsia="Times New Roman" w:hAnsi="Courier New" w:cs="Courier New"/>
+          <w:sz w:val="20"/>
+          <w:szCs w:val="20"/>
+          <w:lang w:eastAsia="en-IN"/>
+        </w:rPr>
+        <w:t xml:space="preserve"> test of </w:t>
+      </w:r>
+      <w:proofErr w:type="spellStart"/>
+      <w:r>
+        <w:rPr>
+          <w:rFonts w:ascii="Courier New" w:eastAsia="Times New Roman" w:hAnsi="Courier New" w:cs="Courier New"/>
+          <w:sz w:val="20"/>
+          <w:szCs w:val="20"/>
+          <w:lang w:eastAsia="en-IN"/>
+        </w:rPr>
+        <w:t>showNonASCII</w:t>
+      </w:r>
+      <w:proofErr w:type="spellEnd"/>
+      <w:r>
+        <w:rPr>
+          <w:rFonts w:ascii="Courier New" w:eastAsia="Times New Roman" w:hAnsi="Courier New" w:cs="Courier New"/>
+          <w:sz w:val="20"/>
+          <w:szCs w:val="20"/>
+          <w:lang w:eastAsia="en-IN"/>
+        </w:rPr>
+        <w:t>():</w:t>
+      </w:r>
+    </w:p>
+    <w:p>
+      <w:pPr>
+        <w:tabs>
+          <w:tab w:val="left" w:pos="916"/>
+          <w:tab w:val="left" w:pos="1832"/>
+          <w:tab w:val="left" w:pos="2748"/>
+          <w:tab w:val="left" w:pos="3664"/>
+          <w:tab w:val="left" w:pos="4580"/>
+          <w:tab w:val="left" w:pos="5496"/>
+          <w:tab w:val="left" w:pos="6412"/>
+          <w:tab w:val="left" w:pos="7328"/>
+          <w:tab w:val="left" w:pos="8244"/>
+          <w:tab w:val="left" w:pos="9160"/>
+          <w:tab w:val="left" w:pos="10076"/>
+          <w:tab w:val="left" w:pos="10992"/>
+          <w:tab w:val="left" w:pos="11908"/>
+          <w:tab w:val="left" w:pos="12824"/>
+          <w:tab w:val="left" w:pos="13740"/>
+          <w:tab w:val="left" w:pos="14656"/>
+        </w:tabs>
+        <w:spacing w:after="0" w:line="240" w:lineRule="auto"/>
+        <w:rPr>
+          <w:rFonts w:ascii="Courier New" w:eastAsia="Times New Roman" w:hAnsi="Courier New" w:cs="Courier New"/>
+          <w:sz w:val="20"/>
+          <w:szCs w:val="20"/>
+          <w:lang w:eastAsia="en-IN"/>
+        </w:rPr>
+      </w:pPr>
+      <w:r>
+        <w:rPr>
+          <w:rFonts w:ascii="Courier New" w:eastAsia="Times New Roman" w:hAnsi="Courier New" w:cs="Courier New"/>
+          <w:sz w:val="20"/>
+          <w:szCs w:val="20"/>
+          <w:lang w:eastAsia="en-IN"/>
+        </w:rPr>
+        <w:t xml:space="preserve">  +4:    This has an &lt;fc&gt;</w:t>
+      </w:r>
+      <w:proofErr w:type="spellStart"/>
+      <w:r>
+        <w:rPr>
+          <w:rFonts w:ascii="Courier New" w:eastAsia="Times New Roman" w:hAnsi="Courier New" w:cs="Courier New"/>
+          <w:sz w:val="20"/>
+          <w:szCs w:val="20"/>
+          <w:lang w:eastAsia="en-IN"/>
+        </w:rPr>
+        <w:t>mlaut</w:t>
+      </w:r>
+      <w:proofErr w:type="spellEnd"/>
+      <w:r>
+        <w:rPr>
+          <w:rFonts w:ascii="Courier New" w:eastAsia="Times New Roman" w:hAnsi="Courier New" w:cs="Courier New"/>
+          <w:sz w:val="20"/>
+          <w:szCs w:val="20"/>
+          <w:lang w:eastAsia="en-IN"/>
+        </w:rPr>
+        <w:t xml:space="preserve"> in it.</w:t>
       </w:r>
     </w:p>
     <w:p>
@@ -4845,6 +6309,334 @@
           <w:lang w:eastAsia="en-IN"/>
         </w:rPr>
         <w:t xml:space="preserve">   &gt;</w:t>
+      </w:r>
+    </w:p>
+    <w:p>
+      <w:pPr>
+        <w:tabs>
+          <w:tab w:val="left" w:pos="916"/>
+          <w:tab w:val="left" w:pos="1832"/>
+          <w:tab w:val="left" w:pos="2748"/>
+          <w:tab w:val="left" w:pos="3664"/>
+          <w:tab w:val="left" w:pos="4580"/>
+          <w:tab w:val="left" w:pos="5496"/>
+          <w:tab w:val="left" w:pos="6412"/>
+          <w:tab w:val="left" w:pos="7328"/>
+          <w:tab w:val="left" w:pos="8244"/>
+          <w:tab w:val="left" w:pos="9160"/>
+          <w:tab w:val="left" w:pos="10076"/>
+          <w:tab w:val="left" w:pos="10992"/>
+          <w:tab w:val="left" w:pos="11908"/>
+          <w:tab w:val="left" w:pos="12824"/>
+          <w:tab w:val="left" w:pos="13740"/>
+          <w:tab w:val="left" w:pos="14656"/>
+        </w:tabs>
+        <w:spacing w:after="0" w:line="240" w:lineRule="auto"/>
+        <w:rPr>
+          <w:rFonts w:ascii="Courier New" w:eastAsia="Times New Roman" w:hAnsi="Courier New" w:cs="Courier New"/>
+          <w:sz w:val="20"/>
+          <w:szCs w:val="20"/>
+          <w:lang w:eastAsia="en-IN"/>
+        </w:rPr>
+      </w:pPr>
+      <w:r>
+        <w:rPr>
+          <w:rFonts w:ascii="Courier New" w:eastAsia="Times New Roman" w:hAnsi="Courier New" w:cs="Courier New"/>
+          <w:sz w:val="20"/>
+          <w:szCs w:val="20"/>
+          <w:lang w:eastAsia="en-IN"/>
+        </w:rPr>
+        <w:t xml:space="preserve">  .</w:t>
+      </w:r>
+    </w:p>
+    <w:p>
+      <w:pPr>
+        <w:tabs>
+          <w:tab w:val="left" w:pos="916"/>
+          <w:tab w:val="left" w:pos="1832"/>
+          <w:tab w:val="left" w:pos="2748"/>
+          <w:tab w:val="left" w:pos="3664"/>
+          <w:tab w:val="left" w:pos="4580"/>
+          <w:tab w:val="left" w:pos="5496"/>
+          <w:tab w:val="left" w:pos="6412"/>
+          <w:tab w:val="left" w:pos="7328"/>
+          <w:tab w:val="left" w:pos="8244"/>
+          <w:tab w:val="left" w:pos="9160"/>
+          <w:tab w:val="left" w:pos="10076"/>
+          <w:tab w:val="left" w:pos="10992"/>
+          <w:tab w:val="left" w:pos="11908"/>
+          <w:tab w:val="left" w:pos="12824"/>
+          <w:tab w:val="left" w:pos="13740"/>
+          <w:tab w:val="left" w:pos="14656"/>
+        </w:tabs>
+        <w:spacing w:after="0" w:line="240" w:lineRule="auto"/>
+        <w:rPr>
+          <w:rFonts w:ascii="Courier New" w:eastAsia="Times New Roman" w:hAnsi="Courier New" w:cs="Courier New"/>
+          <w:sz w:val="20"/>
+          <w:szCs w:val="20"/>
+          <w:lang w:eastAsia="en-IN"/>
+        </w:rPr>
+      </w:pPr>
+      <w:r>
+        <w:rPr>
+          <w:rFonts w:ascii="Courier New" w:eastAsia="Times New Roman" w:hAnsi="Courier New" w:cs="Courier New"/>
+          <w:sz w:val="20"/>
+          <w:szCs w:val="20"/>
+          <w:lang w:eastAsia="en-IN"/>
+        </w:rPr>
+        <w:t xml:space="preserve">  .</w:t>
+      </w:r>
+    </w:p>
+    <w:p>
+      <w:pPr>
+        <w:tabs>
+          <w:tab w:val="left" w:pos="916"/>
+          <w:tab w:val="left" w:pos="1832"/>
+          <w:tab w:val="left" w:pos="2748"/>
+          <w:tab w:val="left" w:pos="3664"/>
+          <w:tab w:val="left" w:pos="4580"/>
+          <w:tab w:val="left" w:pos="5496"/>
+          <w:tab w:val="left" w:pos="6412"/>
+          <w:tab w:val="left" w:pos="7328"/>
+          <w:tab w:val="left" w:pos="8244"/>
+          <w:tab w:val="left" w:pos="9160"/>
+          <w:tab w:val="left" w:pos="10076"/>
+          <w:tab w:val="left" w:pos="10992"/>
+          <w:tab w:val="left" w:pos="11908"/>
+          <w:tab w:val="left" w:pos="12824"/>
+          <w:tab w:val="left" w:pos="13740"/>
+          <w:tab w:val="left" w:pos="14656"/>
+        </w:tabs>
+        <w:spacing w:after="0" w:line="240" w:lineRule="auto"/>
+        <w:rPr>
+          <w:rFonts w:ascii="Courier New" w:eastAsia="Times New Roman" w:hAnsi="Courier New" w:cs="Courier New"/>
+          <w:sz w:val="20"/>
+          <w:szCs w:val="20"/>
+          <w:lang w:eastAsia="en-IN"/>
+        </w:rPr>
+      </w:pPr>
+      <w:r>
+        <w:rPr>
+          <w:rFonts w:ascii="Courier New" w:eastAsia="Times New Roman" w:hAnsi="Courier New" w:cs="Courier New"/>
+          <w:sz w:val="20"/>
+          <w:szCs w:val="20"/>
+          <w:lang w:eastAsia="en-IN"/>
+        </w:rPr>
+        <w:t xml:space="preserve">  .</w:t>
+      </w:r>
+    </w:p>
+    <w:p>
+      <w:pPr>
+        <w:tabs>
+          <w:tab w:val="left" w:pos="916"/>
+          <w:tab w:val="left" w:pos="1832"/>
+          <w:tab w:val="left" w:pos="2748"/>
+          <w:tab w:val="left" w:pos="3664"/>
+          <w:tab w:val="left" w:pos="4580"/>
+          <w:tab w:val="left" w:pos="5496"/>
+          <w:tab w:val="left" w:pos="6412"/>
+          <w:tab w:val="left" w:pos="7328"/>
+          <w:tab w:val="left" w:pos="8244"/>
+          <w:tab w:val="left" w:pos="9160"/>
+          <w:tab w:val="left" w:pos="10076"/>
+          <w:tab w:val="left" w:pos="10992"/>
+          <w:tab w:val="left" w:pos="11908"/>
+          <w:tab w:val="left" w:pos="12824"/>
+          <w:tab w:val="left" w:pos="13740"/>
+          <w:tab w:val="left" w:pos="14656"/>
+        </w:tabs>
+        <w:spacing w:after="0" w:line="240" w:lineRule="auto"/>
+        <w:rPr>
+          <w:rFonts w:ascii="Courier New" w:eastAsia="Times New Roman" w:hAnsi="Courier New" w:cs="Courier New"/>
+          <w:sz w:val="20"/>
+          <w:szCs w:val="20"/>
+          <w:lang w:eastAsia="en-IN"/>
+        </w:rPr>
+      </w:pPr>
+      <w:r>
+        <w:rPr>
+          <w:rFonts w:ascii="Courier New" w:eastAsia="Times New Roman" w:hAnsi="Courier New" w:cs="Courier New"/>
+          <w:sz w:val="20"/>
+          <w:szCs w:val="20"/>
+          <w:lang w:eastAsia="en-IN"/>
+        </w:rPr>
+        <w:t>running code in '</w:t>
+      </w:r>
+      <w:proofErr w:type="spellStart"/>
+      <w:r>
+        <w:rPr>
+          <w:rFonts w:ascii="Courier New" w:eastAsia="Times New Roman" w:hAnsi="Courier New" w:cs="Courier New"/>
+          <w:sz w:val="20"/>
+          <w:szCs w:val="20"/>
+          <w:lang w:eastAsia="en-IN"/>
+        </w:rPr>
+        <w:t>timezone.R</w:t>
+      </w:r>
+      <w:proofErr w:type="spellEnd"/>
+      <w:r>
+        <w:rPr>
+          <w:rFonts w:ascii="Courier New" w:eastAsia="Times New Roman" w:hAnsi="Courier New" w:cs="Courier New"/>
+          <w:sz w:val="20"/>
+          <w:szCs w:val="20"/>
+          <w:lang w:eastAsia="en-IN"/>
+        </w:rPr>
+        <w:t xml:space="preserve">' ...make[4]: *** [Makefile.common:105: </w:t>
+      </w:r>
+      <w:proofErr w:type="spellStart"/>
+      <w:r>
+        <w:rPr>
+          <w:rFonts w:ascii="Courier New" w:eastAsia="Times New Roman" w:hAnsi="Courier New" w:cs="Courier New"/>
+          <w:sz w:val="20"/>
+          <w:szCs w:val="20"/>
+          <w:lang w:eastAsia="en-IN"/>
+        </w:rPr>
+        <w:t>timezone.Rout</w:t>
+      </w:r>
+      <w:proofErr w:type="spellEnd"/>
+      <w:r>
+        <w:rPr>
+          <w:rFonts w:ascii="Courier New" w:eastAsia="Times New Roman" w:hAnsi="Courier New" w:cs="Courier New"/>
+          <w:sz w:val="20"/>
+          <w:szCs w:val="20"/>
+          <w:lang w:eastAsia="en-IN"/>
+        </w:rPr>
+        <w:t>] Error 1</w:t>
+      </w:r>
+    </w:p>
+    <w:p>
+      <w:pPr>
+        <w:tabs>
+          <w:tab w:val="left" w:pos="916"/>
+          <w:tab w:val="left" w:pos="1832"/>
+          <w:tab w:val="left" w:pos="2748"/>
+          <w:tab w:val="left" w:pos="3664"/>
+          <w:tab w:val="left" w:pos="4580"/>
+          <w:tab w:val="left" w:pos="5496"/>
+          <w:tab w:val="left" w:pos="6412"/>
+          <w:tab w:val="left" w:pos="7328"/>
+          <w:tab w:val="left" w:pos="8244"/>
+          <w:tab w:val="left" w:pos="9160"/>
+          <w:tab w:val="left" w:pos="10076"/>
+          <w:tab w:val="left" w:pos="10992"/>
+          <w:tab w:val="left" w:pos="11908"/>
+          <w:tab w:val="left" w:pos="12824"/>
+          <w:tab w:val="left" w:pos="13740"/>
+          <w:tab w:val="left" w:pos="14656"/>
+        </w:tabs>
+        <w:spacing w:after="0" w:line="240" w:lineRule="auto"/>
+        <w:rPr>
+          <w:rFonts w:ascii="Courier New" w:eastAsia="Times New Roman" w:hAnsi="Courier New" w:cs="Courier New"/>
+          <w:sz w:val="20"/>
+          <w:szCs w:val="20"/>
+          <w:lang w:eastAsia="en-IN"/>
+        </w:rPr>
+      </w:pPr>
+      <w:r>
+        <w:rPr>
+          <w:rFonts w:ascii="Courier New" w:eastAsia="Times New Roman" w:hAnsi="Courier New" w:cs="Courier New"/>
+          <w:sz w:val="20"/>
+          <w:szCs w:val="20"/>
+          <w:lang w:eastAsia="en-IN"/>
+        </w:rPr>
+        <w:t>make[4]: Leaving directory '/</w:t>
+      </w:r>
+      <w:proofErr w:type="spellStart"/>
+      <w:r>
+        <w:rPr>
+          <w:rFonts w:ascii="Courier New" w:eastAsia="Times New Roman" w:hAnsi="Courier New" w:cs="Courier New"/>
+          <w:sz w:val="20"/>
+          <w:szCs w:val="20"/>
+          <w:lang w:eastAsia="en-IN"/>
+        </w:rPr>
+        <w:t>usr</w:t>
+      </w:r>
+      <w:proofErr w:type="spellEnd"/>
+      <w:r>
+        <w:rPr>
+          <w:rFonts w:ascii="Courier New" w:eastAsia="Times New Roman" w:hAnsi="Courier New" w:cs="Courier New"/>
+          <w:sz w:val="20"/>
+          <w:szCs w:val="20"/>
+          <w:lang w:eastAsia="en-IN"/>
+        </w:rPr>
+        <w:t>/local/</w:t>
+      </w:r>
+      <w:proofErr w:type="spellStart"/>
+      <w:r>
+        <w:rPr>
+          <w:rFonts w:ascii="Courier New" w:eastAsia="Times New Roman" w:hAnsi="Courier New" w:cs="Courier New"/>
+          <w:sz w:val="20"/>
+          <w:szCs w:val="20"/>
+          <w:lang w:eastAsia="en-IN"/>
+        </w:rPr>
+        <w:t>src</w:t>
+      </w:r>
+      <w:proofErr w:type="spellEnd"/>
+      <w:r>
+        <w:rPr>
+          <w:rFonts w:ascii="Courier New" w:eastAsia="Times New Roman" w:hAnsi="Courier New" w:cs="Courier New"/>
+          <w:sz w:val="20"/>
+          <w:szCs w:val="20"/>
+          <w:lang w:eastAsia="en-IN"/>
+        </w:rPr>
+        <w:t>/R/R-3.5.1/tests'</w:t>
+      </w:r>
+    </w:p>
+    <w:p>
+      <w:pPr>
+        <w:tabs>
+          <w:tab w:val="left" w:pos="916"/>
+          <w:tab w:val="left" w:pos="1832"/>
+          <w:tab w:val="left" w:pos="2748"/>
+          <w:tab w:val="left" w:pos="3664"/>
+          <w:tab w:val="left" w:pos="4580"/>
+          <w:tab w:val="left" w:pos="5496"/>
+          <w:tab w:val="left" w:pos="6412"/>
+          <w:tab w:val="left" w:pos="7328"/>
+          <w:tab w:val="left" w:pos="8244"/>
+          <w:tab w:val="left" w:pos="9160"/>
+          <w:tab w:val="left" w:pos="10076"/>
+          <w:tab w:val="left" w:pos="10992"/>
+          <w:tab w:val="left" w:pos="11908"/>
+          <w:tab w:val="left" w:pos="12824"/>
+          <w:tab w:val="left" w:pos="13740"/>
+          <w:tab w:val="left" w:pos="14656"/>
+        </w:tabs>
+        <w:spacing w:after="0" w:line="240" w:lineRule="auto"/>
+        <w:rPr>
+          <w:rFonts w:ascii="Courier New" w:eastAsia="Times New Roman" w:hAnsi="Courier New" w:cs="Courier New"/>
+          <w:sz w:val="20"/>
+          <w:szCs w:val="20"/>
+          <w:lang w:eastAsia="en-IN"/>
+        </w:rPr>
+      </w:pPr>
+      <w:r>
+        <w:rPr>
+          <w:rFonts w:ascii="Courier New" w:eastAsia="Times New Roman" w:hAnsi="Courier New" w:cs="Courier New"/>
+          <w:sz w:val="20"/>
+          <w:szCs w:val="20"/>
+          <w:lang w:eastAsia="en-IN"/>
+        </w:rPr>
+        <w:t xml:space="preserve">  </w:t>
+      </w:r>
+      <w:proofErr w:type="spellStart"/>
+      <w:r>
+        <w:rPr>
+          <w:rFonts w:ascii="Courier New" w:eastAsia="Times New Roman" w:hAnsi="Courier New" w:cs="Courier New"/>
+          <w:sz w:val="20"/>
+          <w:szCs w:val="20"/>
+          <w:lang w:eastAsia="en-IN"/>
+        </w:rPr>
+        <w:t>Sys.timezone</w:t>
+      </w:r>
+      <w:proofErr w:type="spellEnd"/>
+      <w:r>
+        <w:rPr>
+          <w:rFonts w:ascii="Courier New" w:eastAsia="Times New Roman" w:hAnsi="Courier New" w:cs="Courier New"/>
+          <w:sz w:val="20"/>
+          <w:szCs w:val="20"/>
+          <w:lang w:eastAsia="en-IN"/>
+        </w:rPr>
+        <w:t>() appears unknown</w:t>
       </w:r>
     </w:p>
     <w:p>
@@ -4997,234 +6789,6 @@
           <w:szCs w:val="20"/>
           <w:lang w:eastAsia="en-IN"/>
         </w:rPr>
-        <w:t>running code in 'timezone.R' ...make[4]: *** [Makefile.common:105: timezone.Rout] Error 1</w:t>
-      </w:r>
-    </w:p>
-    <w:p>
-      <w:pPr>
-        <w:tabs>
-          <w:tab w:val="left" w:pos="916"/>
-          <w:tab w:val="left" w:pos="1832"/>
-          <w:tab w:val="left" w:pos="2748"/>
-          <w:tab w:val="left" w:pos="3664"/>
-          <w:tab w:val="left" w:pos="4580"/>
-          <w:tab w:val="left" w:pos="5496"/>
-          <w:tab w:val="left" w:pos="6412"/>
-          <w:tab w:val="left" w:pos="7328"/>
-          <w:tab w:val="left" w:pos="8244"/>
-          <w:tab w:val="left" w:pos="9160"/>
-          <w:tab w:val="left" w:pos="10076"/>
-          <w:tab w:val="left" w:pos="10992"/>
-          <w:tab w:val="left" w:pos="11908"/>
-          <w:tab w:val="left" w:pos="12824"/>
-          <w:tab w:val="left" w:pos="13740"/>
-          <w:tab w:val="left" w:pos="14656"/>
-        </w:tabs>
-        <w:spacing w:after="0" w:line="240" w:lineRule="auto"/>
-        <w:rPr>
-          <w:rFonts w:ascii="Courier New" w:eastAsia="Times New Roman" w:hAnsi="Courier New" w:cs="Courier New"/>
-          <w:sz w:val="20"/>
-          <w:szCs w:val="20"/>
-          <w:lang w:eastAsia="en-IN"/>
-        </w:rPr>
-      </w:pPr>
-      <w:r>
-        <w:rPr>
-          <w:rFonts w:ascii="Courier New" w:eastAsia="Times New Roman" w:hAnsi="Courier New" w:cs="Courier New"/>
-          <w:sz w:val="20"/>
-          <w:szCs w:val="20"/>
-          <w:lang w:eastAsia="en-IN"/>
-        </w:rPr>
-        <w:t>make[4]: Leaving directory '/usr/local/src/R/R-3.5.1/tests'</w:t>
-      </w:r>
-    </w:p>
-    <w:p>
-      <w:pPr>
-        <w:tabs>
-          <w:tab w:val="left" w:pos="916"/>
-          <w:tab w:val="left" w:pos="1832"/>
-          <w:tab w:val="left" w:pos="2748"/>
-          <w:tab w:val="left" w:pos="3664"/>
-          <w:tab w:val="left" w:pos="4580"/>
-          <w:tab w:val="left" w:pos="5496"/>
-          <w:tab w:val="left" w:pos="6412"/>
-          <w:tab w:val="left" w:pos="7328"/>
-          <w:tab w:val="left" w:pos="8244"/>
-          <w:tab w:val="left" w:pos="9160"/>
-          <w:tab w:val="left" w:pos="10076"/>
-          <w:tab w:val="left" w:pos="10992"/>
-          <w:tab w:val="left" w:pos="11908"/>
-          <w:tab w:val="left" w:pos="12824"/>
-          <w:tab w:val="left" w:pos="13740"/>
-          <w:tab w:val="left" w:pos="14656"/>
-        </w:tabs>
-        <w:spacing w:after="0" w:line="240" w:lineRule="auto"/>
-        <w:rPr>
-          <w:rFonts w:ascii="Courier New" w:eastAsia="Times New Roman" w:hAnsi="Courier New" w:cs="Courier New"/>
-          <w:sz w:val="20"/>
-          <w:szCs w:val="20"/>
-          <w:lang w:eastAsia="en-IN"/>
-        </w:rPr>
-      </w:pPr>
-      <w:r>
-        <w:rPr>
-          <w:rFonts w:ascii="Courier New" w:eastAsia="Times New Roman" w:hAnsi="Courier New" w:cs="Courier New"/>
-          <w:sz w:val="20"/>
-          <w:szCs w:val="20"/>
-          <w:lang w:eastAsia="en-IN"/>
-        </w:rPr>
-        <w:t xml:space="preserve">  Sys.timezone() appears unknown</w:t>
-      </w:r>
-    </w:p>
-    <w:p>
-      <w:pPr>
-        <w:tabs>
-          <w:tab w:val="left" w:pos="916"/>
-          <w:tab w:val="left" w:pos="1832"/>
-          <w:tab w:val="left" w:pos="2748"/>
-          <w:tab w:val="left" w:pos="3664"/>
-          <w:tab w:val="left" w:pos="4580"/>
-          <w:tab w:val="left" w:pos="5496"/>
-          <w:tab w:val="left" w:pos="6412"/>
-          <w:tab w:val="left" w:pos="7328"/>
-          <w:tab w:val="left" w:pos="8244"/>
-          <w:tab w:val="left" w:pos="9160"/>
-          <w:tab w:val="left" w:pos="10076"/>
-          <w:tab w:val="left" w:pos="10992"/>
-          <w:tab w:val="left" w:pos="11908"/>
-          <w:tab w:val="left" w:pos="12824"/>
-          <w:tab w:val="left" w:pos="13740"/>
-          <w:tab w:val="left" w:pos="14656"/>
-        </w:tabs>
-        <w:spacing w:after="0" w:line="240" w:lineRule="auto"/>
-        <w:rPr>
-          <w:rFonts w:ascii="Courier New" w:eastAsia="Times New Roman" w:hAnsi="Courier New" w:cs="Courier New"/>
-          <w:sz w:val="20"/>
-          <w:szCs w:val="20"/>
-          <w:lang w:eastAsia="en-IN"/>
-        </w:rPr>
-      </w:pPr>
-      <w:r>
-        <w:rPr>
-          <w:rFonts w:ascii="Courier New" w:eastAsia="Times New Roman" w:hAnsi="Courier New" w:cs="Courier New"/>
-          <w:sz w:val="20"/>
-          <w:szCs w:val="20"/>
-          <w:lang w:eastAsia="en-IN"/>
-        </w:rPr>
-        <w:t xml:space="preserve">  .</w:t>
-      </w:r>
-    </w:p>
-    <w:p>
-      <w:pPr>
-        <w:tabs>
-          <w:tab w:val="left" w:pos="916"/>
-          <w:tab w:val="left" w:pos="1832"/>
-          <w:tab w:val="left" w:pos="2748"/>
-          <w:tab w:val="left" w:pos="3664"/>
-          <w:tab w:val="left" w:pos="4580"/>
-          <w:tab w:val="left" w:pos="5496"/>
-          <w:tab w:val="left" w:pos="6412"/>
-          <w:tab w:val="left" w:pos="7328"/>
-          <w:tab w:val="left" w:pos="8244"/>
-          <w:tab w:val="left" w:pos="9160"/>
-          <w:tab w:val="left" w:pos="10076"/>
-          <w:tab w:val="left" w:pos="10992"/>
-          <w:tab w:val="left" w:pos="11908"/>
-          <w:tab w:val="left" w:pos="12824"/>
-          <w:tab w:val="left" w:pos="13740"/>
-          <w:tab w:val="left" w:pos="14656"/>
-        </w:tabs>
-        <w:spacing w:after="0" w:line="240" w:lineRule="auto"/>
-        <w:rPr>
-          <w:rFonts w:ascii="Courier New" w:eastAsia="Times New Roman" w:hAnsi="Courier New" w:cs="Courier New"/>
-          <w:sz w:val="20"/>
-          <w:szCs w:val="20"/>
-          <w:lang w:eastAsia="en-IN"/>
-        </w:rPr>
-      </w:pPr>
-      <w:r>
-        <w:rPr>
-          <w:rFonts w:ascii="Courier New" w:eastAsia="Times New Roman" w:hAnsi="Courier New" w:cs="Courier New"/>
-          <w:sz w:val="20"/>
-          <w:szCs w:val="20"/>
-          <w:lang w:eastAsia="en-IN"/>
-        </w:rPr>
-        <w:t xml:space="preserve">  .</w:t>
-      </w:r>
-    </w:p>
-    <w:p>
-      <w:pPr>
-        <w:tabs>
-          <w:tab w:val="left" w:pos="916"/>
-          <w:tab w:val="left" w:pos="1832"/>
-          <w:tab w:val="left" w:pos="2748"/>
-          <w:tab w:val="left" w:pos="3664"/>
-          <w:tab w:val="left" w:pos="4580"/>
-          <w:tab w:val="left" w:pos="5496"/>
-          <w:tab w:val="left" w:pos="6412"/>
-          <w:tab w:val="left" w:pos="7328"/>
-          <w:tab w:val="left" w:pos="8244"/>
-          <w:tab w:val="left" w:pos="9160"/>
-          <w:tab w:val="left" w:pos="10076"/>
-          <w:tab w:val="left" w:pos="10992"/>
-          <w:tab w:val="left" w:pos="11908"/>
-          <w:tab w:val="left" w:pos="12824"/>
-          <w:tab w:val="left" w:pos="13740"/>
-          <w:tab w:val="left" w:pos="14656"/>
-        </w:tabs>
-        <w:spacing w:after="0" w:line="240" w:lineRule="auto"/>
-        <w:rPr>
-          <w:rFonts w:ascii="Courier New" w:eastAsia="Times New Roman" w:hAnsi="Courier New" w:cs="Courier New"/>
-          <w:sz w:val="20"/>
-          <w:szCs w:val="20"/>
-          <w:lang w:eastAsia="en-IN"/>
-        </w:rPr>
-      </w:pPr>
-      <w:r>
-        <w:rPr>
-          <w:rFonts w:ascii="Courier New" w:eastAsia="Times New Roman" w:hAnsi="Courier New" w:cs="Courier New"/>
-          <w:sz w:val="20"/>
-          <w:szCs w:val="20"/>
-          <w:lang w:eastAsia="en-IN"/>
-        </w:rPr>
-        <w:t xml:space="preserve">  .</w:t>
-      </w:r>
-    </w:p>
-    <w:p>
-      <w:pPr>
-        <w:tabs>
-          <w:tab w:val="left" w:pos="916"/>
-          <w:tab w:val="left" w:pos="1832"/>
-          <w:tab w:val="left" w:pos="2748"/>
-          <w:tab w:val="left" w:pos="3664"/>
-          <w:tab w:val="left" w:pos="4580"/>
-          <w:tab w:val="left" w:pos="5496"/>
-          <w:tab w:val="left" w:pos="6412"/>
-          <w:tab w:val="left" w:pos="7328"/>
-          <w:tab w:val="left" w:pos="8244"/>
-          <w:tab w:val="left" w:pos="9160"/>
-          <w:tab w:val="left" w:pos="10076"/>
-          <w:tab w:val="left" w:pos="10992"/>
-          <w:tab w:val="left" w:pos="11908"/>
-          <w:tab w:val="left" w:pos="12824"/>
-          <w:tab w:val="left" w:pos="13740"/>
-          <w:tab w:val="left" w:pos="14656"/>
-        </w:tabs>
-        <w:spacing w:after="0" w:line="240" w:lineRule="auto"/>
-        <w:rPr>
-          <w:rFonts w:ascii="Courier New" w:eastAsia="Times New Roman" w:hAnsi="Courier New" w:cs="Courier New"/>
-          <w:sz w:val="20"/>
-          <w:szCs w:val="20"/>
-          <w:lang w:eastAsia="en-IN"/>
-        </w:rPr>
-      </w:pPr>
-      <w:r>
-        <w:rPr>
-          <w:rFonts w:ascii="Courier New" w:eastAsia="Times New Roman" w:hAnsi="Courier New" w:cs="Courier New"/>
-          <w:sz w:val="20"/>
-          <w:szCs w:val="20"/>
-          <w:lang w:eastAsia="en-IN"/>
-        </w:rPr>
         <w:t>running code in 'reg-tests-1c.R' ...make[3]: *** [Makefile.common:105: reg-tests-1c.Rout] Error 1</w:t>
       </w:r>
     </w:p>
@@ -5263,7 +6827,47 @@
           <w:szCs w:val="20"/>
           <w:lang w:eastAsia="en-IN"/>
         </w:rPr>
-        <w:t>make[3]: Leaving directory '/usr/local/src/R/R-3.5.1/tests'</w:t>
+        <w:t>make[3]: Leaving directory '/</w:t>
+      </w:r>
+      <w:proofErr w:type="spellStart"/>
+      <w:r>
+        <w:rPr>
+          <w:rFonts w:ascii="Courier New" w:eastAsia="Times New Roman" w:hAnsi="Courier New" w:cs="Courier New"/>
+          <w:sz w:val="20"/>
+          <w:szCs w:val="20"/>
+          <w:lang w:eastAsia="en-IN"/>
+        </w:rPr>
+        <w:t>usr</w:t>
+      </w:r>
+      <w:proofErr w:type="spellEnd"/>
+      <w:r>
+        <w:rPr>
+          <w:rFonts w:ascii="Courier New" w:eastAsia="Times New Roman" w:hAnsi="Courier New" w:cs="Courier New"/>
+          <w:sz w:val="20"/>
+          <w:szCs w:val="20"/>
+          <w:lang w:eastAsia="en-IN"/>
+        </w:rPr>
+        <w:t>/local/</w:t>
+      </w:r>
+      <w:proofErr w:type="spellStart"/>
+      <w:r>
+        <w:rPr>
+          <w:rFonts w:ascii="Courier New" w:eastAsia="Times New Roman" w:hAnsi="Courier New" w:cs="Courier New"/>
+          <w:sz w:val="20"/>
+          <w:szCs w:val="20"/>
+          <w:lang w:eastAsia="en-IN"/>
+        </w:rPr>
+        <w:t>src</w:t>
+      </w:r>
+      <w:proofErr w:type="spellEnd"/>
+      <w:r>
+        <w:rPr>
+          <w:rFonts w:ascii="Courier New" w:eastAsia="Times New Roman" w:hAnsi="Courier New" w:cs="Courier New"/>
+          <w:sz w:val="20"/>
+          <w:szCs w:val="20"/>
+          <w:lang w:eastAsia="en-IN"/>
+        </w:rPr>
+        <w:t>/R/R-3.5.1/tests'</w:t>
       </w:r>
     </w:p>
     <w:p>
@@ -5339,7 +6943,47 @@
           <w:szCs w:val="20"/>
           <w:lang w:eastAsia="en-IN"/>
         </w:rPr>
-        <w:t>make[2]: Leaving directory '/usr/local/src/R/R-3.5.1/tests'</w:t>
+        <w:t>make[2]: Leaving directory '/</w:t>
+      </w:r>
+      <w:proofErr w:type="spellStart"/>
+      <w:r>
+        <w:rPr>
+          <w:rFonts w:ascii="Courier New" w:eastAsia="Times New Roman" w:hAnsi="Courier New" w:cs="Courier New"/>
+          <w:sz w:val="20"/>
+          <w:szCs w:val="20"/>
+          <w:lang w:eastAsia="en-IN"/>
+        </w:rPr>
+        <w:t>usr</w:t>
+      </w:r>
+      <w:proofErr w:type="spellEnd"/>
+      <w:r>
+        <w:rPr>
+          <w:rFonts w:ascii="Courier New" w:eastAsia="Times New Roman" w:hAnsi="Courier New" w:cs="Courier New"/>
+          <w:sz w:val="20"/>
+          <w:szCs w:val="20"/>
+          <w:lang w:eastAsia="en-IN"/>
+        </w:rPr>
+        <w:t>/local/</w:t>
+      </w:r>
+      <w:proofErr w:type="spellStart"/>
+      <w:r>
+        <w:rPr>
+          <w:rFonts w:ascii="Courier New" w:eastAsia="Times New Roman" w:hAnsi="Courier New" w:cs="Courier New"/>
+          <w:sz w:val="20"/>
+          <w:szCs w:val="20"/>
+          <w:lang w:eastAsia="en-IN"/>
+        </w:rPr>
+        <w:t>src</w:t>
+      </w:r>
+      <w:proofErr w:type="spellEnd"/>
+      <w:r>
+        <w:rPr>
+          <w:rFonts w:ascii="Courier New" w:eastAsia="Times New Roman" w:hAnsi="Courier New" w:cs="Courier New"/>
+          <w:sz w:val="20"/>
+          <w:szCs w:val="20"/>
+          <w:lang w:eastAsia="en-IN"/>
+        </w:rPr>
+        <w:t>/R/R-3.5.1/tests'</w:t>
       </w:r>
     </w:p>
     <w:p>
@@ -5415,7 +7059,47 @@
           <w:szCs w:val="20"/>
           <w:lang w:eastAsia="en-IN"/>
         </w:rPr>
-        <w:t>make[1]: Leaving directory '/usr/local/src/R/R-3.5.1/tests'</w:t>
+        <w:t>make[1]: Leaving directory '/</w:t>
+      </w:r>
+      <w:proofErr w:type="spellStart"/>
+      <w:r>
+        <w:rPr>
+          <w:rFonts w:ascii="Courier New" w:eastAsia="Times New Roman" w:hAnsi="Courier New" w:cs="Courier New"/>
+          <w:sz w:val="20"/>
+          <w:szCs w:val="20"/>
+          <w:lang w:eastAsia="en-IN"/>
+        </w:rPr>
+        <w:t>usr</w:t>
+      </w:r>
+      <w:proofErr w:type="spellEnd"/>
+      <w:r>
+        <w:rPr>
+          <w:rFonts w:ascii="Courier New" w:eastAsia="Times New Roman" w:hAnsi="Courier New" w:cs="Courier New"/>
+          <w:sz w:val="20"/>
+          <w:szCs w:val="20"/>
+          <w:lang w:eastAsia="en-IN"/>
+        </w:rPr>
+        <w:t>/local/</w:t>
+      </w:r>
+      <w:proofErr w:type="spellStart"/>
+      <w:r>
+        <w:rPr>
+          <w:rFonts w:ascii="Courier New" w:eastAsia="Times New Roman" w:hAnsi="Courier New" w:cs="Courier New"/>
+          <w:sz w:val="20"/>
+          <w:szCs w:val="20"/>
+          <w:lang w:eastAsia="en-IN"/>
+        </w:rPr>
+        <w:t>src</w:t>
+      </w:r>
+      <w:proofErr w:type="spellEnd"/>
+      <w:r>
+        <w:rPr>
+          <w:rFonts w:ascii="Courier New" w:eastAsia="Times New Roman" w:hAnsi="Courier New" w:cs="Courier New"/>
+          <w:sz w:val="20"/>
+          <w:szCs w:val="20"/>
+          <w:lang w:eastAsia="en-IN"/>
+        </w:rPr>
+        <w:t>/R/R-3.5.1/tests'</w:t>
       </w:r>
     </w:p>
     <w:p>
@@ -5468,7 +7152,7 @@
 </file>
 
 <file path=word/numbering.xml><?xml version="1.0" encoding="utf-8"?>
-<w:numbering xmlns:wpc="http://schemas.microsoft.com/office/word/2010/wordprocessingCanvas" xmlns:cx="http://schemas.microsoft.com/office/drawing/2014/chartex" xmlns:cx1="http://schemas.microsoft.com/office/drawing/2015/9/8/chartex" xmlns:cx2="http://schemas.microsoft.com/office/drawing/2015/10/21/chartex" xmlns:cx3="http://schemas.microsoft.com/office/drawing/2016/5/9/chartex" xmlns:cx4="http://schemas.microsoft.com/office/drawing/2016/5/10/chartex" xmlns:cx5="http://schemas.microsoft.com/office/drawing/2016/5/11/chartex" xmlns:cx6="http://schemas.microsoft.com/office/drawing/2016/5/12/chartex" xmlns:cx7="http://schemas.microsoft.com/office/drawing/2016/5/13/chartex" xmlns:cx8="http://schemas.microsoft.com/office/drawing/2016/5/14/chartex" xmlns:mc="http://schemas.openxmlformats.org/markup-compatibility/2006" xmlns:aink="http://schemas.microsoft.com/office/drawing/2016/ink" xmlns:am3d="http://schemas.microsoft.com/office/drawing/2017/model3d" xmlns:o="urn:schemas-microsoft-com:office:office" xmlns:r="http://schemas.openxmlformats.org/officeDocument/2006/relationships" xmlns:m="http://schemas.openxmlformats.org/officeDocument/2006/math" xmlns:v="urn:schemas-microsoft-com:vml" xmlns:wp14="http://schemas.microsoft.com/office/word/2010/wordprocessingDrawing" xmlns:wp="http://schemas.openxmlformats.org/drawingml/2006/wordprocessingDrawing" xmlns:w10="urn:schemas-microsoft-com:office:word" xmlns:w="http://schemas.openxmlformats.org/wordprocessingml/2006/main" xmlns:w14="http://schemas.microsoft.com/office/word/2010/wordml" xmlns:w15="http://schemas.microsoft.com/office/word/2012/wordml" xmlns:w16cex="http://schemas.microsoft.com/office/word/2018/wordml/cex" xmlns:w16cid="http://schemas.microsoft.com/office/word/2016/wordml/cid" xmlns:w16="http://schemas.microsoft.com/office/word/2018/wordml" xmlns:w16sdtdh="http://schemas.microsoft.com/office/word/2020/wordml/sdtdatahash" xmlns:w16se="http://schemas.microsoft.com/office/word/2015/wordml/symex" xmlns:wpg="http://schemas.microsoft.com/office/word/2010/wordprocessingGroup" xmlns:wpi="http://schemas.microsoft.com/office/word/2010/wordprocessingInk" xmlns:wne="http://schemas.microsoft.com/office/word/2006/wordml" xmlns:wps="http://schemas.microsoft.com/office/word/2010/wordprocessingShape" mc:Ignorable="w14 w15 w16se w16cid w16 w16cex w16sdtdh wp14">
+<w:numbering xmlns:wpc="http://schemas.microsoft.com/office/word/2010/wordprocessingCanvas" xmlns:cx="http://schemas.microsoft.com/office/drawing/2014/chartex" xmlns:cx1="http://schemas.microsoft.com/office/drawing/2015/9/8/chartex" xmlns:cx2="http://schemas.microsoft.com/office/drawing/2015/10/21/chartex" xmlns:cx3="http://schemas.microsoft.com/office/drawing/2016/5/9/chartex" xmlns:cx4="http://schemas.microsoft.com/office/drawing/2016/5/10/chartex" xmlns:cx5="http://schemas.microsoft.com/office/drawing/2016/5/11/chartex" xmlns:cx6="http://schemas.microsoft.com/office/drawing/2016/5/12/chartex" xmlns:cx7="http://schemas.microsoft.com/office/drawing/2016/5/13/chartex" xmlns:cx8="http://schemas.microsoft.com/office/drawing/2016/5/14/chartex" xmlns:mc="http://schemas.openxmlformats.org/markup-compatibility/2006" xmlns:aink="http://schemas.microsoft.com/office/drawing/2016/ink" xmlns:am3d="http://schemas.microsoft.com/office/drawing/2017/model3d" xmlns:o="urn:schemas-microsoft-com:office:office" xmlns:oel="http://schemas.microsoft.com/office/2019/extlst" xmlns:r="http://schemas.openxmlformats.org/officeDocument/2006/relationships" xmlns:m="http://schemas.openxmlformats.org/officeDocument/2006/math" xmlns:v="urn:schemas-microsoft-com:vml" xmlns:wp14="http://schemas.microsoft.com/office/word/2010/wordprocessingDrawing" xmlns:wp="http://schemas.openxmlformats.org/drawingml/2006/wordprocessingDrawing" xmlns:w10="urn:schemas-microsoft-com:office:word" xmlns:w="http://schemas.openxmlformats.org/wordprocessingml/2006/main" xmlns:w14="http://schemas.microsoft.com/office/word/2010/wordml" xmlns:w15="http://schemas.microsoft.com/office/word/2012/wordml" xmlns:w16cex="http://schemas.microsoft.com/office/word/2018/wordml/cex" xmlns:w16cid="http://schemas.microsoft.com/office/word/2016/wordml/cid" xmlns:w16="http://schemas.microsoft.com/office/word/2018/wordml" xmlns:w16sdtdh="http://schemas.microsoft.com/office/word/2020/wordml/sdtdatahash" xmlns:w16se="http://schemas.microsoft.com/office/word/2015/wordml/symex" xmlns:wpg="http://schemas.microsoft.com/office/word/2010/wordprocessingGroup" xmlns:wpi="http://schemas.microsoft.com/office/word/2010/wordprocessingInk" xmlns:wne="http://schemas.microsoft.com/office/word/2006/wordml" xmlns:wps="http://schemas.microsoft.com/office/word/2010/wordprocessingShape" mc:Ignorable="w14 w15 w16se w16cid w16 w16cex w16sdtdh wp14">
   <w:abstractNum w:abstractNumId="0" w15:restartNumberingAfterBreak="0">
     <w:nsid w:val="326A3717"/>
     <w:multiLevelType w:val="multilevel"/>
@@ -5767,10 +7451,10 @@
       </w:rPr>
     </w:lvl>
   </w:abstractNum>
-  <w:num w:numId="1">
+  <w:num w:numId="1" w16cid:durableId="1012344608">
     <w:abstractNumId w:val="0"/>
   </w:num>
-  <w:num w:numId="2">
+  <w:num w:numId="2" w16cid:durableId="1328244537">
     <w:abstractNumId w:val="1"/>
   </w:num>
 </w:numbering>

--- a/Building a Repository of Alpine-based Docker Images for R, Part I.docx
+++ b/Building a Repository of Alpine-based Docker Images for R, Part I.docx
@@ -465,64 +465,6 @@
           <w:lang w:eastAsia="en-IN"/>
         </w:rPr>
       </w:pPr>
-      <w:r>
-        <w:rPr>
-          <w:rFonts w:ascii="Courier New" w:eastAsia="Times New Roman" w:hAnsi="Courier New" w:cs="Courier New"/>
-          <w:sz w:val="20"/>
-          <w:szCs w:val="20"/>
-          <w:lang w:eastAsia="en-IN"/>
-        </w:rPr>
-        <w:t xml:space="preserve">MAINTAINER Aleksandar </w:t>
-      </w:r>
-      <w:proofErr w:type="spellStart"/>
-      <w:r>
-        <w:rPr>
-          <w:rFonts w:ascii="Courier New" w:eastAsia="Times New Roman" w:hAnsi="Courier New" w:cs="Courier New"/>
-          <w:sz w:val="20"/>
-          <w:szCs w:val="20"/>
-          <w:lang w:eastAsia="en-IN"/>
-        </w:rPr>
-        <w:t>Ratesic</w:t>
-      </w:r>
-      <w:proofErr w:type="spellEnd"/>
-      <w:r>
-        <w:rPr>
-          <w:rFonts w:ascii="Courier New" w:eastAsia="Times New Roman" w:hAnsi="Courier New" w:cs="Courier New"/>
-          <w:sz w:val="20"/>
-          <w:szCs w:val="20"/>
-          <w:lang w:eastAsia="en-IN"/>
-        </w:rPr>
-        <w:t xml:space="preserve"> "aratesic@gmail.com"</w:t>
-      </w:r>
-    </w:p>
-    <w:p>
-      <w:pPr>
-        <w:tabs>
-          <w:tab w:val="left" w:pos="916"/>
-          <w:tab w:val="left" w:pos="1832"/>
-          <w:tab w:val="left" w:pos="2748"/>
-          <w:tab w:val="left" w:pos="3664"/>
-          <w:tab w:val="left" w:pos="4580"/>
-          <w:tab w:val="left" w:pos="5496"/>
-          <w:tab w:val="left" w:pos="6412"/>
-          <w:tab w:val="left" w:pos="7328"/>
-          <w:tab w:val="left" w:pos="8244"/>
-          <w:tab w:val="left" w:pos="9160"/>
-          <w:tab w:val="left" w:pos="10076"/>
-          <w:tab w:val="left" w:pos="10992"/>
-          <w:tab w:val="left" w:pos="11908"/>
-          <w:tab w:val="left" w:pos="12824"/>
-          <w:tab w:val="left" w:pos="13740"/>
-          <w:tab w:val="left" w:pos="14656"/>
-        </w:tabs>
-        <w:spacing w:after="0" w:line="240" w:lineRule="auto"/>
-        <w:rPr>
-          <w:rFonts w:ascii="Courier New" w:eastAsia="Times New Roman" w:hAnsi="Courier New" w:cs="Courier New"/>
-          <w:sz w:val="20"/>
-          <w:szCs w:val="20"/>
-          <w:lang w:eastAsia="en-IN"/>
-        </w:rPr>
-      </w:pPr>
     </w:p>
     <w:p>
       <w:pPr>
@@ -1983,6 +1925,7 @@
           <w:szCs w:val="20"/>
           <w:lang w:eastAsia="en-IN"/>
         </w:rPr>
+        <w:lastRenderedPageBreak/>
         <w:t># Install R and R-dev ------------------</w:t>
       </w:r>
     </w:p>
@@ -2391,21 +2334,19 @@
         </w:rPr>
         <w:t xml:space="preserve">The resulting image has a virtual size of 136.4 MB. That’s an improvement in size compared to the rocker/r-base image, which is 277.4MB according to </w:t>
       </w:r>
-      <w:hyperlink r:id="rId5" w:tgtFrame="_blank" w:history="1">
-        <w:proofErr w:type="spellStart"/>
-        <w:r>
-          <w:rPr>
-            <w:rFonts w:ascii="Times New Roman" w:eastAsia="Times New Roman" w:hAnsi="Times New Roman" w:cs="Times New Roman"/>
-            <w:color w:val="0000FF"/>
-            <w:sz w:val="20"/>
-            <w:szCs w:val="20"/>
-            <w:u w:val="single"/>
-            <w:lang w:eastAsia="en-IN"/>
-          </w:rPr>
-          <w:t>MicroBadger</w:t>
-        </w:r>
-        <w:proofErr w:type="spellEnd"/>
-      </w:hyperlink>
+      <w:proofErr w:type="spellStart"/>
+      <w:r>
+        <w:rPr>
+          <w:rFonts w:ascii="Times New Roman" w:eastAsia="Times New Roman" w:hAnsi="Times New Roman" w:cs="Times New Roman"/>
+          <w:color w:val="0000FF"/>
+          <w:sz w:val="20"/>
+          <w:szCs w:val="20"/>
+          <w:u w:val="single"/>
+          <w:lang w:eastAsia="en-IN"/>
+        </w:rPr>
+        <w:t>MicroBadger</w:t>
+      </w:r>
+      <w:proofErr w:type="spellEnd"/>
       <w:r>
         <w:rPr>
           <w:rFonts w:ascii="Times New Roman" w:eastAsia="Times New Roman" w:hAnsi="Times New Roman" w:cs="Times New Roman"/>
@@ -2498,25 +2439,7 @@
           <w:szCs w:val="20"/>
           <w:lang w:eastAsia="en-IN"/>
         </w:rPr>
-        <w:t xml:space="preserve">I recently learned that Alpine drops old versions of packages from the repository when new versions become available </w:t>
-      </w:r>
-      <w:r>
-        <w:rPr>
-          <w:rFonts w:ascii="Times New Roman" w:eastAsia="Times New Roman" w:hAnsi="Times New Roman" w:cs="Times New Roman"/>
-          <w:sz w:val="20"/>
-          <w:szCs w:val="20"/>
-          <w:lang w:eastAsia="en-IN"/>
-        </w:rPr>
-        <w:t>.</w:t>
-      </w:r>
-      <w:r>
-        <w:rPr>
-          <w:rFonts w:ascii="Times New Roman" w:eastAsia="Times New Roman" w:hAnsi="Times New Roman" w:cs="Times New Roman"/>
-          <w:sz w:val="20"/>
-          <w:szCs w:val="20"/>
-          <w:lang w:eastAsia="en-IN"/>
-        </w:rPr>
-        <w:t xml:space="preserve">That means some versions of R won’t always be available from the official repositories, so I decided to create a </w:t>
+        <w:t xml:space="preserve">I recently learned that Alpine drops old versions of packages from the repository when new versions become available . That means some versions of R won’t always be available from the official repositories, so I decided to create a </w:t>
       </w:r>
       <w:proofErr w:type="spellStart"/>
       <w:r>
@@ -2973,64 +2896,6 @@
           <w:lang w:eastAsia="en-IN"/>
         </w:rPr>
       </w:pPr>
-      <w:r>
-        <w:rPr>
-          <w:rFonts w:ascii="Courier New" w:eastAsia="Times New Roman" w:hAnsi="Courier New" w:cs="Courier New"/>
-          <w:sz w:val="20"/>
-          <w:szCs w:val="20"/>
-          <w:lang w:eastAsia="en-IN"/>
-        </w:rPr>
-        <w:t xml:space="preserve">MAINTAINER Aleksandar </w:t>
-      </w:r>
-      <w:proofErr w:type="spellStart"/>
-      <w:r>
-        <w:rPr>
-          <w:rFonts w:ascii="Courier New" w:eastAsia="Times New Roman" w:hAnsi="Courier New" w:cs="Courier New"/>
-          <w:sz w:val="20"/>
-          <w:szCs w:val="20"/>
-          <w:lang w:eastAsia="en-IN"/>
-        </w:rPr>
-        <w:t>Ratesic</w:t>
-      </w:r>
-      <w:proofErr w:type="spellEnd"/>
-      <w:r>
-        <w:rPr>
-          <w:rFonts w:ascii="Courier New" w:eastAsia="Times New Roman" w:hAnsi="Courier New" w:cs="Courier New"/>
-          <w:sz w:val="20"/>
-          <w:szCs w:val="20"/>
-          <w:lang w:eastAsia="en-IN"/>
-        </w:rPr>
-        <w:t xml:space="preserve"> "aratesic@gmail.com"</w:t>
-      </w:r>
-    </w:p>
-    <w:p>
-      <w:pPr>
-        <w:tabs>
-          <w:tab w:val="left" w:pos="916"/>
-          <w:tab w:val="left" w:pos="1832"/>
-          <w:tab w:val="left" w:pos="2748"/>
-          <w:tab w:val="left" w:pos="3664"/>
-          <w:tab w:val="left" w:pos="4580"/>
-          <w:tab w:val="left" w:pos="5496"/>
-          <w:tab w:val="left" w:pos="6412"/>
-          <w:tab w:val="left" w:pos="7328"/>
-          <w:tab w:val="left" w:pos="8244"/>
-          <w:tab w:val="left" w:pos="9160"/>
-          <w:tab w:val="left" w:pos="10076"/>
-          <w:tab w:val="left" w:pos="10992"/>
-          <w:tab w:val="left" w:pos="11908"/>
-          <w:tab w:val="left" w:pos="12824"/>
-          <w:tab w:val="left" w:pos="13740"/>
-          <w:tab w:val="left" w:pos="14656"/>
-        </w:tabs>
-        <w:spacing w:after="0" w:line="240" w:lineRule="auto"/>
-        <w:rPr>
-          <w:rFonts w:ascii="Courier New" w:eastAsia="Times New Roman" w:hAnsi="Courier New" w:cs="Courier New"/>
-          <w:sz w:val="20"/>
-          <w:szCs w:val="20"/>
-          <w:lang w:eastAsia="en-IN"/>
-        </w:rPr>
-      </w:pPr>
     </w:p>
     <w:p>
       <w:pPr>
@@ -3884,7 +3749,161 @@
           <w:szCs w:val="20"/>
           <w:lang w:eastAsia="en-IN"/>
         </w:rPr>
+        <w:t xml:space="preserve">    </w:t>
+      </w:r>
+      <w:proofErr w:type="spellStart"/>
+      <w:r>
+        <w:rPr>
+          <w:rFonts w:ascii="Courier New" w:eastAsia="Times New Roman" w:hAnsi="Courier New" w:cs="Courier New"/>
+          <w:sz w:val="20"/>
+          <w:szCs w:val="20"/>
+          <w:lang w:eastAsia="en-IN"/>
+        </w:rPr>
+        <w:t>libint</w:t>
+      </w:r>
+      <w:proofErr w:type="spellEnd"/>
+      <w:r>
+        <w:rPr>
+          <w:rFonts w:ascii="Courier New" w:eastAsia="Times New Roman" w:hAnsi="Courier New" w:cs="Courier New"/>
+          <w:sz w:val="20"/>
+          <w:szCs w:val="20"/>
+          <w:lang w:eastAsia="en-IN"/>
+        </w:rPr>
+        <w:t xml:space="preserve"> \</w:t>
+      </w:r>
+    </w:p>
+    <w:p>
+      <w:pPr>
+        <w:tabs>
+          <w:tab w:val="left" w:pos="916"/>
+          <w:tab w:val="left" w:pos="1832"/>
+          <w:tab w:val="left" w:pos="2748"/>
+          <w:tab w:val="left" w:pos="3664"/>
+          <w:tab w:val="left" w:pos="4580"/>
+          <w:tab w:val="left" w:pos="5496"/>
+          <w:tab w:val="left" w:pos="6412"/>
+          <w:tab w:val="left" w:pos="7328"/>
+          <w:tab w:val="left" w:pos="8244"/>
+          <w:tab w:val="left" w:pos="9160"/>
+          <w:tab w:val="left" w:pos="10076"/>
+          <w:tab w:val="left" w:pos="10992"/>
+          <w:tab w:val="left" w:pos="11908"/>
+          <w:tab w:val="left" w:pos="12824"/>
+          <w:tab w:val="left" w:pos="13740"/>
+          <w:tab w:val="left" w:pos="14656"/>
+        </w:tabs>
+        <w:spacing w:after="0" w:line="240" w:lineRule="auto"/>
+        <w:rPr>
+          <w:rFonts w:ascii="Courier New" w:eastAsia="Times New Roman" w:hAnsi="Courier New" w:cs="Courier New"/>
+          <w:sz w:val="20"/>
+          <w:szCs w:val="20"/>
+          <w:lang w:eastAsia="en-IN"/>
+        </w:rPr>
+      </w:pPr>
+      <w:r>
+        <w:rPr>
+          <w:rFonts w:ascii="Courier New" w:eastAsia="Times New Roman" w:hAnsi="Courier New" w:cs="Courier New"/>
+          <w:sz w:val="20"/>
+          <w:szCs w:val="20"/>
+          <w:lang w:eastAsia="en-IN"/>
+        </w:rPr>
+        <w:t xml:space="preserve">    </w:t>
+      </w:r>
+      <w:proofErr w:type="spellStart"/>
+      <w:r>
+        <w:rPr>
+          <w:rFonts w:ascii="Courier New" w:eastAsia="Times New Roman" w:hAnsi="Courier New" w:cs="Courier New"/>
+          <w:sz w:val="20"/>
+          <w:szCs w:val="20"/>
+          <w:lang w:eastAsia="en-IN"/>
+        </w:rPr>
+        <w:t>gcc</w:t>
+      </w:r>
+      <w:proofErr w:type="spellEnd"/>
+      <w:r>
+        <w:rPr>
+          <w:rFonts w:ascii="Courier New" w:eastAsia="Times New Roman" w:hAnsi="Courier New" w:cs="Courier New"/>
+          <w:sz w:val="20"/>
+          <w:szCs w:val="20"/>
+          <w:lang w:eastAsia="en-IN"/>
+        </w:rPr>
+        <w:t xml:space="preserve"> \</w:t>
+      </w:r>
+    </w:p>
+    <w:p>
+      <w:pPr>
+        <w:tabs>
+          <w:tab w:val="left" w:pos="916"/>
+          <w:tab w:val="left" w:pos="1832"/>
+          <w:tab w:val="left" w:pos="2748"/>
+          <w:tab w:val="left" w:pos="3664"/>
+          <w:tab w:val="left" w:pos="4580"/>
+          <w:tab w:val="left" w:pos="5496"/>
+          <w:tab w:val="left" w:pos="6412"/>
+          <w:tab w:val="left" w:pos="7328"/>
+          <w:tab w:val="left" w:pos="8244"/>
+          <w:tab w:val="left" w:pos="9160"/>
+          <w:tab w:val="left" w:pos="10076"/>
+          <w:tab w:val="left" w:pos="10992"/>
+          <w:tab w:val="left" w:pos="11908"/>
+          <w:tab w:val="left" w:pos="12824"/>
+          <w:tab w:val="left" w:pos="13740"/>
+          <w:tab w:val="left" w:pos="14656"/>
+        </w:tabs>
+        <w:spacing w:after="0" w:line="240" w:lineRule="auto"/>
+        <w:rPr>
+          <w:rFonts w:ascii="Courier New" w:eastAsia="Times New Roman" w:hAnsi="Courier New" w:cs="Courier New"/>
+          <w:sz w:val="20"/>
+          <w:szCs w:val="20"/>
+          <w:lang w:eastAsia="en-IN"/>
+        </w:rPr>
+      </w:pPr>
+      <w:r>
+        <w:rPr>
+          <w:rFonts w:ascii="Courier New" w:eastAsia="Times New Roman" w:hAnsi="Courier New" w:cs="Courier New"/>
+          <w:sz w:val="20"/>
+          <w:szCs w:val="20"/>
+          <w:lang w:eastAsia="en-IN"/>
+        </w:rPr>
         <w:lastRenderedPageBreak/>
+        <w:t xml:space="preserve">    g++ \</w:t>
+      </w:r>
+    </w:p>
+    <w:p>
+      <w:pPr>
+        <w:tabs>
+          <w:tab w:val="left" w:pos="916"/>
+          <w:tab w:val="left" w:pos="1832"/>
+          <w:tab w:val="left" w:pos="2748"/>
+          <w:tab w:val="left" w:pos="3664"/>
+          <w:tab w:val="left" w:pos="4580"/>
+          <w:tab w:val="left" w:pos="5496"/>
+          <w:tab w:val="left" w:pos="6412"/>
+          <w:tab w:val="left" w:pos="7328"/>
+          <w:tab w:val="left" w:pos="8244"/>
+          <w:tab w:val="left" w:pos="9160"/>
+          <w:tab w:val="left" w:pos="10076"/>
+          <w:tab w:val="left" w:pos="10992"/>
+          <w:tab w:val="left" w:pos="11908"/>
+          <w:tab w:val="left" w:pos="12824"/>
+          <w:tab w:val="left" w:pos="13740"/>
+          <w:tab w:val="left" w:pos="14656"/>
+        </w:tabs>
+        <w:spacing w:after="0" w:line="240" w:lineRule="auto"/>
+        <w:rPr>
+          <w:rFonts w:ascii="Courier New" w:eastAsia="Times New Roman" w:hAnsi="Courier New" w:cs="Courier New"/>
+          <w:sz w:val="20"/>
+          <w:szCs w:val="20"/>
+          <w:lang w:eastAsia="en-IN"/>
+        </w:rPr>
+      </w:pPr>
+      <w:r>
+        <w:rPr>
+          <w:rFonts w:ascii="Courier New" w:eastAsia="Times New Roman" w:hAnsi="Courier New" w:cs="Courier New"/>
+          <w:sz w:val="20"/>
+          <w:szCs w:val="20"/>
+          <w:lang w:eastAsia="en-IN"/>
+        </w:rPr>
         <w:t xml:space="preserve">    </w:t>
       </w:r>
       <w:proofErr w:type="spellStart"/>
@@ -3895,7 +3914,7 @@
           <w:szCs w:val="20"/>
           <w:lang w:eastAsia="en-IN"/>
         </w:rPr>
-        <w:t>libint</w:t>
+        <w:t>gfortran</w:t>
       </w:r>
       <w:proofErr w:type="spellEnd"/>
       <w:r>
@@ -3953,55 +3972,17 @@
           <w:szCs w:val="20"/>
           <w:lang w:eastAsia="en-IN"/>
         </w:rPr>
-        <w:t>gcc</w:t>
-      </w:r>
-      <w:proofErr w:type="spellEnd"/>
-      <w:r>
-        <w:rPr>
-          <w:rFonts w:ascii="Courier New" w:eastAsia="Times New Roman" w:hAnsi="Courier New" w:cs="Courier New"/>
-          <w:sz w:val="20"/>
-          <w:szCs w:val="20"/>
-          <w:lang w:eastAsia="en-IN"/>
-        </w:rPr>
-        <w:t xml:space="preserve"> \</w:t>
-      </w:r>
-    </w:p>
-    <w:p>
-      <w:pPr>
-        <w:tabs>
-          <w:tab w:val="left" w:pos="916"/>
-          <w:tab w:val="left" w:pos="1832"/>
-          <w:tab w:val="left" w:pos="2748"/>
-          <w:tab w:val="left" w:pos="3664"/>
-          <w:tab w:val="left" w:pos="4580"/>
-          <w:tab w:val="left" w:pos="5496"/>
-          <w:tab w:val="left" w:pos="6412"/>
-          <w:tab w:val="left" w:pos="7328"/>
-          <w:tab w:val="left" w:pos="8244"/>
-          <w:tab w:val="left" w:pos="9160"/>
-          <w:tab w:val="left" w:pos="10076"/>
-          <w:tab w:val="left" w:pos="10992"/>
-          <w:tab w:val="left" w:pos="11908"/>
-          <w:tab w:val="left" w:pos="12824"/>
-          <w:tab w:val="left" w:pos="13740"/>
-          <w:tab w:val="left" w:pos="14656"/>
-        </w:tabs>
-        <w:spacing w:after="0" w:line="240" w:lineRule="auto"/>
-        <w:rPr>
-          <w:rFonts w:ascii="Courier New" w:eastAsia="Times New Roman" w:hAnsi="Courier New" w:cs="Courier New"/>
-          <w:sz w:val="20"/>
-          <w:szCs w:val="20"/>
-          <w:lang w:eastAsia="en-IN"/>
-        </w:rPr>
-      </w:pPr>
-      <w:r>
-        <w:rPr>
-          <w:rFonts w:ascii="Courier New" w:eastAsia="Times New Roman" w:hAnsi="Courier New" w:cs="Courier New"/>
-          <w:sz w:val="20"/>
-          <w:szCs w:val="20"/>
-          <w:lang w:eastAsia="en-IN"/>
-        </w:rPr>
-        <w:t xml:space="preserve">    g++ \</w:t>
+        <w:t>icu</w:t>
+      </w:r>
+      <w:proofErr w:type="spellEnd"/>
+      <w:r>
+        <w:rPr>
+          <w:rFonts w:ascii="Courier New" w:eastAsia="Times New Roman" w:hAnsi="Courier New" w:cs="Courier New"/>
+          <w:sz w:val="20"/>
+          <w:szCs w:val="20"/>
+          <w:lang w:eastAsia="en-IN"/>
+        </w:rPr>
+        <w:t>-dev \</w:t>
       </w:r>
     </w:p>
     <w:p>
@@ -4049,17 +4030,17 @@
           <w:szCs w:val="20"/>
           <w:lang w:eastAsia="en-IN"/>
         </w:rPr>
-        <w:t>gfortran</w:t>
-      </w:r>
-      <w:proofErr w:type="spellEnd"/>
-      <w:r>
-        <w:rPr>
-          <w:rFonts w:ascii="Courier New" w:eastAsia="Times New Roman" w:hAnsi="Courier New" w:cs="Courier New"/>
-          <w:sz w:val="20"/>
-          <w:szCs w:val="20"/>
-          <w:lang w:eastAsia="en-IN"/>
-        </w:rPr>
-        <w:t xml:space="preserve"> \</w:t>
+        <w:t>libjpeg</w:t>
+      </w:r>
+      <w:proofErr w:type="spellEnd"/>
+      <w:r>
+        <w:rPr>
+          <w:rFonts w:ascii="Courier New" w:eastAsia="Times New Roman" w:hAnsi="Courier New" w:cs="Courier New"/>
+          <w:sz w:val="20"/>
+          <w:szCs w:val="20"/>
+          <w:lang w:eastAsia="en-IN"/>
+        </w:rPr>
+        <w:t>-turbo \</w:t>
       </w:r>
     </w:p>
     <w:p>
@@ -4107,7 +4088,7 @@
           <w:szCs w:val="20"/>
           <w:lang w:eastAsia="en-IN"/>
         </w:rPr>
-        <w:t>icu</w:t>
+        <w:t>libpng</w:t>
       </w:r>
       <w:proofErr w:type="spellEnd"/>
       <w:r>
@@ -4155,6 +4136,44 @@
           <w:szCs w:val="20"/>
           <w:lang w:eastAsia="en-IN"/>
         </w:rPr>
+        <w:t xml:space="preserve">    make \</w:t>
+      </w:r>
+    </w:p>
+    <w:p>
+      <w:pPr>
+        <w:tabs>
+          <w:tab w:val="left" w:pos="916"/>
+          <w:tab w:val="left" w:pos="1832"/>
+          <w:tab w:val="left" w:pos="2748"/>
+          <w:tab w:val="left" w:pos="3664"/>
+          <w:tab w:val="left" w:pos="4580"/>
+          <w:tab w:val="left" w:pos="5496"/>
+          <w:tab w:val="left" w:pos="6412"/>
+          <w:tab w:val="left" w:pos="7328"/>
+          <w:tab w:val="left" w:pos="8244"/>
+          <w:tab w:val="left" w:pos="9160"/>
+          <w:tab w:val="left" w:pos="10076"/>
+          <w:tab w:val="left" w:pos="10992"/>
+          <w:tab w:val="left" w:pos="11908"/>
+          <w:tab w:val="left" w:pos="12824"/>
+          <w:tab w:val="left" w:pos="13740"/>
+          <w:tab w:val="left" w:pos="14656"/>
+        </w:tabs>
+        <w:spacing w:after="0" w:line="240" w:lineRule="auto"/>
+        <w:rPr>
+          <w:rFonts w:ascii="Courier New" w:eastAsia="Times New Roman" w:hAnsi="Courier New" w:cs="Courier New"/>
+          <w:sz w:val="20"/>
+          <w:szCs w:val="20"/>
+          <w:lang w:eastAsia="en-IN"/>
+        </w:rPr>
+      </w:pPr>
+      <w:r>
+        <w:rPr>
+          <w:rFonts w:ascii="Courier New" w:eastAsia="Times New Roman" w:hAnsi="Courier New" w:cs="Courier New"/>
+          <w:sz w:val="20"/>
+          <w:szCs w:val="20"/>
+          <w:lang w:eastAsia="en-IN"/>
+        </w:rPr>
         <w:t xml:space="preserve">    </w:t>
       </w:r>
       <w:proofErr w:type="spellStart"/>
@@ -4165,17 +4184,17 @@
           <w:szCs w:val="20"/>
           <w:lang w:eastAsia="en-IN"/>
         </w:rPr>
-        <w:t>libjpeg</w:t>
-      </w:r>
-      <w:proofErr w:type="spellEnd"/>
-      <w:r>
-        <w:rPr>
-          <w:rFonts w:ascii="Courier New" w:eastAsia="Times New Roman" w:hAnsi="Courier New" w:cs="Courier New"/>
-          <w:sz w:val="20"/>
-          <w:szCs w:val="20"/>
-          <w:lang w:eastAsia="en-IN"/>
-        </w:rPr>
-        <w:t>-turbo \</w:t>
+        <w:t>openblas</w:t>
+      </w:r>
+      <w:proofErr w:type="spellEnd"/>
+      <w:r>
+        <w:rPr>
+          <w:rFonts w:ascii="Courier New" w:eastAsia="Times New Roman" w:hAnsi="Courier New" w:cs="Courier New"/>
+          <w:sz w:val="20"/>
+          <w:szCs w:val="20"/>
+          <w:lang w:eastAsia="en-IN"/>
+        </w:rPr>
+        <w:t>-dev \</w:t>
       </w:r>
     </w:p>
     <w:p>
@@ -4223,7 +4242,7 @@
           <w:szCs w:val="20"/>
           <w:lang w:eastAsia="en-IN"/>
         </w:rPr>
-        <w:t>libpng</w:t>
+        <w:t>pcre</w:t>
       </w:r>
       <w:proofErr w:type="spellEnd"/>
       <w:r>
@@ -4271,44 +4290,6 @@
           <w:szCs w:val="20"/>
           <w:lang w:eastAsia="en-IN"/>
         </w:rPr>
-        <w:t xml:space="preserve">    make \</w:t>
-      </w:r>
-    </w:p>
-    <w:p>
-      <w:pPr>
-        <w:tabs>
-          <w:tab w:val="left" w:pos="916"/>
-          <w:tab w:val="left" w:pos="1832"/>
-          <w:tab w:val="left" w:pos="2748"/>
-          <w:tab w:val="left" w:pos="3664"/>
-          <w:tab w:val="left" w:pos="4580"/>
-          <w:tab w:val="left" w:pos="5496"/>
-          <w:tab w:val="left" w:pos="6412"/>
-          <w:tab w:val="left" w:pos="7328"/>
-          <w:tab w:val="left" w:pos="8244"/>
-          <w:tab w:val="left" w:pos="9160"/>
-          <w:tab w:val="left" w:pos="10076"/>
-          <w:tab w:val="left" w:pos="10992"/>
-          <w:tab w:val="left" w:pos="11908"/>
-          <w:tab w:val="left" w:pos="12824"/>
-          <w:tab w:val="left" w:pos="13740"/>
-          <w:tab w:val="left" w:pos="14656"/>
-        </w:tabs>
-        <w:spacing w:after="0" w:line="240" w:lineRule="auto"/>
-        <w:rPr>
-          <w:rFonts w:ascii="Courier New" w:eastAsia="Times New Roman" w:hAnsi="Courier New" w:cs="Courier New"/>
-          <w:sz w:val="20"/>
-          <w:szCs w:val="20"/>
-          <w:lang w:eastAsia="en-IN"/>
-        </w:rPr>
-      </w:pPr>
-      <w:r>
-        <w:rPr>
-          <w:rFonts w:ascii="Courier New" w:eastAsia="Times New Roman" w:hAnsi="Courier New" w:cs="Courier New"/>
-          <w:sz w:val="20"/>
-          <w:szCs w:val="20"/>
-          <w:lang w:eastAsia="en-IN"/>
-        </w:rPr>
         <w:t xml:space="preserve">    </w:t>
       </w:r>
       <w:proofErr w:type="spellStart"/>
@@ -4319,7 +4300,7 @@
           <w:szCs w:val="20"/>
           <w:lang w:eastAsia="en-IN"/>
         </w:rPr>
-        <w:t>openblas</w:t>
+        <w:t>readline</w:t>
       </w:r>
       <w:proofErr w:type="spellEnd"/>
       <w:r>
@@ -4377,7 +4358,7 @@
           <w:szCs w:val="20"/>
           <w:lang w:eastAsia="en-IN"/>
         </w:rPr>
-        <w:t>pcre</w:t>
+        <w:t>xz</w:t>
       </w:r>
       <w:proofErr w:type="spellEnd"/>
       <w:r>
@@ -4435,7 +4416,7 @@
           <w:szCs w:val="20"/>
           <w:lang w:eastAsia="en-IN"/>
         </w:rPr>
-        <w:t>readline</w:t>
+        <w:t>zlib</w:t>
       </w:r>
       <w:proofErr w:type="spellEnd"/>
       <w:r>
@@ -4483,6 +4464,169 @@
           <w:szCs w:val="20"/>
           <w:lang w:eastAsia="en-IN"/>
         </w:rPr>
+        <w:t xml:space="preserve">    bzip2-dev \</w:t>
+      </w:r>
+    </w:p>
+    <w:p>
+      <w:pPr>
+        <w:tabs>
+          <w:tab w:val="left" w:pos="916"/>
+          <w:tab w:val="left" w:pos="1832"/>
+          <w:tab w:val="left" w:pos="2748"/>
+          <w:tab w:val="left" w:pos="3664"/>
+          <w:tab w:val="left" w:pos="4580"/>
+          <w:tab w:val="left" w:pos="5496"/>
+          <w:tab w:val="left" w:pos="6412"/>
+          <w:tab w:val="left" w:pos="7328"/>
+          <w:tab w:val="left" w:pos="8244"/>
+          <w:tab w:val="left" w:pos="9160"/>
+          <w:tab w:val="left" w:pos="10076"/>
+          <w:tab w:val="left" w:pos="10992"/>
+          <w:tab w:val="left" w:pos="11908"/>
+          <w:tab w:val="left" w:pos="12824"/>
+          <w:tab w:val="left" w:pos="13740"/>
+          <w:tab w:val="left" w:pos="14656"/>
+        </w:tabs>
+        <w:spacing w:after="0" w:line="240" w:lineRule="auto"/>
+        <w:rPr>
+          <w:rFonts w:ascii="Courier New" w:eastAsia="Times New Roman" w:hAnsi="Courier New" w:cs="Courier New"/>
+          <w:sz w:val="20"/>
+          <w:szCs w:val="20"/>
+          <w:lang w:eastAsia="en-IN"/>
+        </w:rPr>
+      </w:pPr>
+      <w:r>
+        <w:rPr>
+          <w:rFonts w:ascii="Courier New" w:eastAsia="Times New Roman" w:hAnsi="Courier New" w:cs="Courier New"/>
+          <w:sz w:val="20"/>
+          <w:szCs w:val="20"/>
+          <w:lang w:eastAsia="en-IN"/>
+        </w:rPr>
+        <w:t xml:space="preserve">    curl-dev</w:t>
+      </w:r>
+    </w:p>
+    <w:p>
+      <w:pPr>
+        <w:tabs>
+          <w:tab w:val="left" w:pos="916"/>
+          <w:tab w:val="left" w:pos="1832"/>
+          <w:tab w:val="left" w:pos="2748"/>
+          <w:tab w:val="left" w:pos="3664"/>
+          <w:tab w:val="left" w:pos="4580"/>
+          <w:tab w:val="left" w:pos="5496"/>
+          <w:tab w:val="left" w:pos="6412"/>
+          <w:tab w:val="left" w:pos="7328"/>
+          <w:tab w:val="left" w:pos="8244"/>
+          <w:tab w:val="left" w:pos="9160"/>
+          <w:tab w:val="left" w:pos="10076"/>
+          <w:tab w:val="left" w:pos="10992"/>
+          <w:tab w:val="left" w:pos="11908"/>
+          <w:tab w:val="left" w:pos="12824"/>
+          <w:tab w:val="left" w:pos="13740"/>
+          <w:tab w:val="left" w:pos="14656"/>
+        </w:tabs>
+        <w:spacing w:after="0" w:line="240" w:lineRule="auto"/>
+        <w:rPr>
+          <w:rFonts w:ascii="Courier New" w:eastAsia="Times New Roman" w:hAnsi="Courier New" w:cs="Courier New"/>
+          <w:sz w:val="20"/>
+          <w:szCs w:val="20"/>
+          <w:lang w:eastAsia="en-IN"/>
+        </w:rPr>
+      </w:pPr>
+    </w:p>
+    <w:p>
+      <w:pPr>
+        <w:tabs>
+          <w:tab w:val="left" w:pos="916"/>
+          <w:tab w:val="left" w:pos="1832"/>
+          <w:tab w:val="left" w:pos="2748"/>
+          <w:tab w:val="left" w:pos="3664"/>
+          <w:tab w:val="left" w:pos="4580"/>
+          <w:tab w:val="left" w:pos="5496"/>
+          <w:tab w:val="left" w:pos="6412"/>
+          <w:tab w:val="left" w:pos="7328"/>
+          <w:tab w:val="left" w:pos="8244"/>
+          <w:tab w:val="left" w:pos="9160"/>
+          <w:tab w:val="left" w:pos="10076"/>
+          <w:tab w:val="left" w:pos="10992"/>
+          <w:tab w:val="left" w:pos="11908"/>
+          <w:tab w:val="left" w:pos="12824"/>
+          <w:tab w:val="left" w:pos="13740"/>
+          <w:tab w:val="left" w:pos="14656"/>
+        </w:tabs>
+        <w:spacing w:after="0" w:line="240" w:lineRule="auto"/>
+        <w:rPr>
+          <w:rFonts w:ascii="Courier New" w:eastAsia="Times New Roman" w:hAnsi="Courier New" w:cs="Courier New"/>
+          <w:sz w:val="20"/>
+          <w:szCs w:val="20"/>
+          <w:lang w:eastAsia="en-IN"/>
+        </w:rPr>
+      </w:pPr>
+      <w:r>
+        <w:rPr>
+          <w:rFonts w:ascii="Courier New" w:eastAsia="Times New Roman" w:hAnsi="Courier New" w:cs="Courier New"/>
+          <w:sz w:val="20"/>
+          <w:szCs w:val="20"/>
+          <w:lang w:eastAsia="en-IN"/>
+        </w:rPr>
+        <w:t xml:space="preserve">RUN </w:t>
+      </w:r>
+      <w:proofErr w:type="spellStart"/>
+      <w:r>
+        <w:rPr>
+          <w:rFonts w:ascii="Courier New" w:eastAsia="Times New Roman" w:hAnsi="Courier New" w:cs="Courier New"/>
+          <w:sz w:val="20"/>
+          <w:szCs w:val="20"/>
+          <w:lang w:eastAsia="en-IN"/>
+        </w:rPr>
+        <w:t>apk</w:t>
+      </w:r>
+      <w:proofErr w:type="spellEnd"/>
+      <w:r>
+        <w:rPr>
+          <w:rFonts w:ascii="Courier New" w:eastAsia="Times New Roman" w:hAnsi="Courier New" w:cs="Courier New"/>
+          <w:sz w:val="20"/>
+          <w:szCs w:val="20"/>
+          <w:lang w:eastAsia="en-IN"/>
+        </w:rPr>
+        <w:t xml:space="preserve"> upgrade --update &amp;&amp; \</w:t>
+      </w:r>
+    </w:p>
+    <w:p>
+      <w:pPr>
+        <w:tabs>
+          <w:tab w:val="left" w:pos="916"/>
+          <w:tab w:val="left" w:pos="1832"/>
+          <w:tab w:val="left" w:pos="2748"/>
+          <w:tab w:val="left" w:pos="3664"/>
+          <w:tab w:val="left" w:pos="4580"/>
+          <w:tab w:val="left" w:pos="5496"/>
+          <w:tab w:val="left" w:pos="6412"/>
+          <w:tab w:val="left" w:pos="7328"/>
+          <w:tab w:val="left" w:pos="8244"/>
+          <w:tab w:val="left" w:pos="9160"/>
+          <w:tab w:val="left" w:pos="10076"/>
+          <w:tab w:val="left" w:pos="10992"/>
+          <w:tab w:val="left" w:pos="11908"/>
+          <w:tab w:val="left" w:pos="12824"/>
+          <w:tab w:val="left" w:pos="13740"/>
+          <w:tab w:val="left" w:pos="14656"/>
+        </w:tabs>
+        <w:spacing w:after="0" w:line="240" w:lineRule="auto"/>
+        <w:rPr>
+          <w:rFonts w:ascii="Courier New" w:eastAsia="Times New Roman" w:hAnsi="Courier New" w:cs="Courier New"/>
+          <w:sz w:val="20"/>
+          <w:szCs w:val="20"/>
+          <w:lang w:eastAsia="en-IN"/>
+        </w:rPr>
+      </w:pPr>
+      <w:r>
+        <w:rPr>
+          <w:rFonts w:ascii="Courier New" w:eastAsia="Times New Roman" w:hAnsi="Courier New" w:cs="Courier New"/>
+          <w:sz w:val="20"/>
+          <w:szCs w:val="20"/>
+          <w:lang w:eastAsia="en-IN"/>
+        </w:rPr>
         <w:t xml:space="preserve">    </w:t>
       </w:r>
       <w:proofErr w:type="spellStart"/>
@@ -4493,17 +4637,17 @@
           <w:szCs w:val="20"/>
           <w:lang w:eastAsia="en-IN"/>
         </w:rPr>
-        <w:t>xz</w:t>
-      </w:r>
-      <w:proofErr w:type="spellEnd"/>
-      <w:r>
-        <w:rPr>
-          <w:rFonts w:ascii="Courier New" w:eastAsia="Times New Roman" w:hAnsi="Courier New" w:cs="Courier New"/>
-          <w:sz w:val="20"/>
-          <w:szCs w:val="20"/>
-          <w:lang w:eastAsia="en-IN"/>
-        </w:rPr>
-        <w:t>-dev \</w:t>
+        <w:t>apk</w:t>
+      </w:r>
+      <w:proofErr w:type="spellEnd"/>
+      <w:r>
+        <w:rPr>
+          <w:rFonts w:ascii="Courier New" w:eastAsia="Times New Roman" w:hAnsi="Courier New" w:cs="Courier New"/>
+          <w:sz w:val="20"/>
+          <w:szCs w:val="20"/>
+          <w:lang w:eastAsia="en-IN"/>
+        </w:rPr>
+        <w:t xml:space="preserve"> add --no-cache --virtual .build-deps $BUILD_DEPS &amp;&amp; \</w:t>
       </w:r>
     </w:p>
     <w:p>
@@ -4551,169 +4695,6 @@
           <w:szCs w:val="20"/>
           <w:lang w:eastAsia="en-IN"/>
         </w:rPr>
-        <w:t>zlib</w:t>
-      </w:r>
-      <w:proofErr w:type="spellEnd"/>
-      <w:r>
-        <w:rPr>
-          <w:rFonts w:ascii="Courier New" w:eastAsia="Times New Roman" w:hAnsi="Courier New" w:cs="Courier New"/>
-          <w:sz w:val="20"/>
-          <w:szCs w:val="20"/>
-          <w:lang w:eastAsia="en-IN"/>
-        </w:rPr>
-        <w:t>-dev \</w:t>
-      </w:r>
-    </w:p>
-    <w:p>
-      <w:pPr>
-        <w:tabs>
-          <w:tab w:val="left" w:pos="916"/>
-          <w:tab w:val="left" w:pos="1832"/>
-          <w:tab w:val="left" w:pos="2748"/>
-          <w:tab w:val="left" w:pos="3664"/>
-          <w:tab w:val="left" w:pos="4580"/>
-          <w:tab w:val="left" w:pos="5496"/>
-          <w:tab w:val="left" w:pos="6412"/>
-          <w:tab w:val="left" w:pos="7328"/>
-          <w:tab w:val="left" w:pos="8244"/>
-          <w:tab w:val="left" w:pos="9160"/>
-          <w:tab w:val="left" w:pos="10076"/>
-          <w:tab w:val="left" w:pos="10992"/>
-          <w:tab w:val="left" w:pos="11908"/>
-          <w:tab w:val="left" w:pos="12824"/>
-          <w:tab w:val="left" w:pos="13740"/>
-          <w:tab w:val="left" w:pos="14656"/>
-        </w:tabs>
-        <w:spacing w:after="0" w:line="240" w:lineRule="auto"/>
-        <w:rPr>
-          <w:rFonts w:ascii="Courier New" w:eastAsia="Times New Roman" w:hAnsi="Courier New" w:cs="Courier New"/>
-          <w:sz w:val="20"/>
-          <w:szCs w:val="20"/>
-          <w:lang w:eastAsia="en-IN"/>
-        </w:rPr>
-      </w:pPr>
-      <w:r>
-        <w:rPr>
-          <w:rFonts w:ascii="Courier New" w:eastAsia="Times New Roman" w:hAnsi="Courier New" w:cs="Courier New"/>
-          <w:sz w:val="20"/>
-          <w:szCs w:val="20"/>
-          <w:lang w:eastAsia="en-IN"/>
-        </w:rPr>
-        <w:t xml:space="preserve">    bzip2-dev \</w:t>
-      </w:r>
-    </w:p>
-    <w:p>
-      <w:pPr>
-        <w:tabs>
-          <w:tab w:val="left" w:pos="916"/>
-          <w:tab w:val="left" w:pos="1832"/>
-          <w:tab w:val="left" w:pos="2748"/>
-          <w:tab w:val="left" w:pos="3664"/>
-          <w:tab w:val="left" w:pos="4580"/>
-          <w:tab w:val="left" w:pos="5496"/>
-          <w:tab w:val="left" w:pos="6412"/>
-          <w:tab w:val="left" w:pos="7328"/>
-          <w:tab w:val="left" w:pos="8244"/>
-          <w:tab w:val="left" w:pos="9160"/>
-          <w:tab w:val="left" w:pos="10076"/>
-          <w:tab w:val="left" w:pos="10992"/>
-          <w:tab w:val="left" w:pos="11908"/>
-          <w:tab w:val="left" w:pos="12824"/>
-          <w:tab w:val="left" w:pos="13740"/>
-          <w:tab w:val="left" w:pos="14656"/>
-        </w:tabs>
-        <w:spacing w:after="0" w:line="240" w:lineRule="auto"/>
-        <w:rPr>
-          <w:rFonts w:ascii="Courier New" w:eastAsia="Times New Roman" w:hAnsi="Courier New" w:cs="Courier New"/>
-          <w:sz w:val="20"/>
-          <w:szCs w:val="20"/>
-          <w:lang w:eastAsia="en-IN"/>
-        </w:rPr>
-      </w:pPr>
-      <w:r>
-        <w:rPr>
-          <w:rFonts w:ascii="Courier New" w:eastAsia="Times New Roman" w:hAnsi="Courier New" w:cs="Courier New"/>
-          <w:sz w:val="20"/>
-          <w:szCs w:val="20"/>
-          <w:lang w:eastAsia="en-IN"/>
-        </w:rPr>
-        <w:t xml:space="preserve">    curl-dev</w:t>
-      </w:r>
-    </w:p>
-    <w:p>
-      <w:pPr>
-        <w:tabs>
-          <w:tab w:val="left" w:pos="916"/>
-          <w:tab w:val="left" w:pos="1832"/>
-          <w:tab w:val="left" w:pos="2748"/>
-          <w:tab w:val="left" w:pos="3664"/>
-          <w:tab w:val="left" w:pos="4580"/>
-          <w:tab w:val="left" w:pos="5496"/>
-          <w:tab w:val="left" w:pos="6412"/>
-          <w:tab w:val="left" w:pos="7328"/>
-          <w:tab w:val="left" w:pos="8244"/>
-          <w:tab w:val="left" w:pos="9160"/>
-          <w:tab w:val="left" w:pos="10076"/>
-          <w:tab w:val="left" w:pos="10992"/>
-          <w:tab w:val="left" w:pos="11908"/>
-          <w:tab w:val="left" w:pos="12824"/>
-          <w:tab w:val="left" w:pos="13740"/>
-          <w:tab w:val="left" w:pos="14656"/>
-        </w:tabs>
-        <w:spacing w:after="0" w:line="240" w:lineRule="auto"/>
-        <w:rPr>
-          <w:rFonts w:ascii="Courier New" w:eastAsia="Times New Roman" w:hAnsi="Courier New" w:cs="Courier New"/>
-          <w:sz w:val="20"/>
-          <w:szCs w:val="20"/>
-          <w:lang w:eastAsia="en-IN"/>
-        </w:rPr>
-      </w:pPr>
-    </w:p>
-    <w:p>
-      <w:pPr>
-        <w:tabs>
-          <w:tab w:val="left" w:pos="916"/>
-          <w:tab w:val="left" w:pos="1832"/>
-          <w:tab w:val="left" w:pos="2748"/>
-          <w:tab w:val="left" w:pos="3664"/>
-          <w:tab w:val="left" w:pos="4580"/>
-          <w:tab w:val="left" w:pos="5496"/>
-          <w:tab w:val="left" w:pos="6412"/>
-          <w:tab w:val="left" w:pos="7328"/>
-          <w:tab w:val="left" w:pos="8244"/>
-          <w:tab w:val="left" w:pos="9160"/>
-          <w:tab w:val="left" w:pos="10076"/>
-          <w:tab w:val="left" w:pos="10992"/>
-          <w:tab w:val="left" w:pos="11908"/>
-          <w:tab w:val="left" w:pos="12824"/>
-          <w:tab w:val="left" w:pos="13740"/>
-          <w:tab w:val="left" w:pos="14656"/>
-        </w:tabs>
-        <w:spacing w:after="0" w:line="240" w:lineRule="auto"/>
-        <w:rPr>
-          <w:rFonts w:ascii="Courier New" w:eastAsia="Times New Roman" w:hAnsi="Courier New" w:cs="Courier New"/>
-          <w:sz w:val="20"/>
-          <w:szCs w:val="20"/>
-          <w:lang w:eastAsia="en-IN"/>
-        </w:rPr>
-      </w:pPr>
-      <w:r>
-        <w:rPr>
-          <w:rFonts w:ascii="Courier New" w:eastAsia="Times New Roman" w:hAnsi="Courier New" w:cs="Courier New"/>
-          <w:sz w:val="20"/>
-          <w:szCs w:val="20"/>
-          <w:lang w:eastAsia="en-IN"/>
-        </w:rPr>
-        <w:t xml:space="preserve">RUN </w:t>
-      </w:r>
-      <w:proofErr w:type="spellStart"/>
-      <w:r>
-        <w:rPr>
-          <w:rFonts w:ascii="Courier New" w:eastAsia="Times New Roman" w:hAnsi="Courier New" w:cs="Courier New"/>
-          <w:sz w:val="20"/>
-          <w:szCs w:val="20"/>
-          <w:lang w:eastAsia="en-IN"/>
-        </w:rPr>
         <w:t>apk</w:t>
       </w:r>
       <w:proofErr w:type="spellEnd"/>
@@ -4724,7 +4705,7 @@
           <w:szCs w:val="20"/>
           <w:lang w:eastAsia="en-IN"/>
         </w:rPr>
-        <w:t xml:space="preserve"> upgrade --update &amp;&amp; \</w:t>
+        <w:t xml:space="preserve"> add --no-cache --virtual .persistent-deps $PERSISTENT_DEPS &amp;&amp; \</w:t>
       </w:r>
     </w:p>
     <w:p>
@@ -4772,6 +4753,430 @@
           <w:szCs w:val="20"/>
           <w:lang w:eastAsia="en-IN"/>
         </w:rPr>
+        <w:t>mkdir</w:t>
+      </w:r>
+      <w:proofErr w:type="spellEnd"/>
+      <w:r>
+        <w:rPr>
+          <w:rFonts w:ascii="Courier New" w:eastAsia="Times New Roman" w:hAnsi="Courier New" w:cs="Courier New"/>
+          <w:sz w:val="20"/>
+          <w:szCs w:val="20"/>
+          <w:lang w:eastAsia="en-IN"/>
+        </w:rPr>
+        <w:t xml:space="preserve"> -p $R_SOURCE &amp;&amp; cd $R_SOURCE &amp;&amp; \</w:t>
+      </w:r>
+    </w:p>
+    <w:p>
+      <w:pPr>
+        <w:tabs>
+          <w:tab w:val="left" w:pos="916"/>
+          <w:tab w:val="left" w:pos="1832"/>
+          <w:tab w:val="left" w:pos="2748"/>
+          <w:tab w:val="left" w:pos="3664"/>
+          <w:tab w:val="left" w:pos="4580"/>
+          <w:tab w:val="left" w:pos="5496"/>
+          <w:tab w:val="left" w:pos="6412"/>
+          <w:tab w:val="left" w:pos="7328"/>
+          <w:tab w:val="left" w:pos="8244"/>
+          <w:tab w:val="left" w:pos="9160"/>
+          <w:tab w:val="left" w:pos="10076"/>
+          <w:tab w:val="left" w:pos="10992"/>
+          <w:tab w:val="left" w:pos="11908"/>
+          <w:tab w:val="left" w:pos="12824"/>
+          <w:tab w:val="left" w:pos="13740"/>
+          <w:tab w:val="left" w:pos="14656"/>
+        </w:tabs>
+        <w:spacing w:after="0" w:line="240" w:lineRule="auto"/>
+        <w:rPr>
+          <w:rFonts w:ascii="Courier New" w:eastAsia="Times New Roman" w:hAnsi="Courier New" w:cs="Courier New"/>
+          <w:sz w:val="20"/>
+          <w:szCs w:val="20"/>
+          <w:lang w:eastAsia="en-IN"/>
+        </w:rPr>
+      </w:pPr>
+      <w:r>
+        <w:rPr>
+          <w:rFonts w:ascii="Courier New" w:eastAsia="Times New Roman" w:hAnsi="Courier New" w:cs="Courier New"/>
+          <w:sz w:val="20"/>
+          <w:szCs w:val="20"/>
+          <w:lang w:eastAsia="en-IN"/>
+        </w:rPr>
+        <w:t xml:space="preserve">    </w:t>
+      </w:r>
+      <w:proofErr w:type="spellStart"/>
+      <w:r>
+        <w:rPr>
+          <w:rFonts w:ascii="Courier New" w:eastAsia="Times New Roman" w:hAnsi="Courier New" w:cs="Courier New"/>
+          <w:sz w:val="20"/>
+          <w:szCs w:val="20"/>
+          <w:lang w:eastAsia="en-IN"/>
+        </w:rPr>
+        <w:t>wget</w:t>
+      </w:r>
+      <w:proofErr w:type="spellEnd"/>
+      <w:r>
+        <w:rPr>
+          <w:rFonts w:ascii="Courier New" w:eastAsia="Times New Roman" w:hAnsi="Courier New" w:cs="Courier New"/>
+          <w:sz w:val="20"/>
+          <w:szCs w:val="20"/>
+          <w:lang w:eastAsia="en-IN"/>
+        </w:rPr>
+        <w:t xml:space="preserve"> https://cran.r-project.org/src/base/R-3/R-${R_VERSION}.tar.gz &amp;&amp; \</w:t>
+      </w:r>
+    </w:p>
+    <w:p>
+      <w:pPr>
+        <w:tabs>
+          <w:tab w:val="left" w:pos="916"/>
+          <w:tab w:val="left" w:pos="1832"/>
+          <w:tab w:val="left" w:pos="2748"/>
+          <w:tab w:val="left" w:pos="3664"/>
+          <w:tab w:val="left" w:pos="4580"/>
+          <w:tab w:val="left" w:pos="5496"/>
+          <w:tab w:val="left" w:pos="6412"/>
+          <w:tab w:val="left" w:pos="7328"/>
+          <w:tab w:val="left" w:pos="8244"/>
+          <w:tab w:val="left" w:pos="9160"/>
+          <w:tab w:val="left" w:pos="10076"/>
+          <w:tab w:val="left" w:pos="10992"/>
+          <w:tab w:val="left" w:pos="11908"/>
+          <w:tab w:val="left" w:pos="12824"/>
+          <w:tab w:val="left" w:pos="13740"/>
+          <w:tab w:val="left" w:pos="14656"/>
+        </w:tabs>
+        <w:spacing w:after="0" w:line="240" w:lineRule="auto"/>
+        <w:rPr>
+          <w:rFonts w:ascii="Courier New" w:eastAsia="Times New Roman" w:hAnsi="Courier New" w:cs="Courier New"/>
+          <w:sz w:val="20"/>
+          <w:szCs w:val="20"/>
+          <w:lang w:eastAsia="en-IN"/>
+        </w:rPr>
+      </w:pPr>
+      <w:r>
+        <w:rPr>
+          <w:rFonts w:ascii="Courier New" w:eastAsia="Times New Roman" w:hAnsi="Courier New" w:cs="Courier New"/>
+          <w:sz w:val="20"/>
+          <w:szCs w:val="20"/>
+          <w:lang w:eastAsia="en-IN"/>
+        </w:rPr>
+        <w:t xml:space="preserve">    tar -</w:t>
+      </w:r>
+      <w:proofErr w:type="spellStart"/>
+      <w:r>
+        <w:rPr>
+          <w:rFonts w:ascii="Courier New" w:eastAsia="Times New Roman" w:hAnsi="Courier New" w:cs="Courier New"/>
+          <w:sz w:val="20"/>
+          <w:szCs w:val="20"/>
+          <w:lang w:eastAsia="en-IN"/>
+        </w:rPr>
+        <w:t>zxvf</w:t>
+      </w:r>
+      <w:proofErr w:type="spellEnd"/>
+      <w:r>
+        <w:rPr>
+          <w:rFonts w:ascii="Courier New" w:eastAsia="Times New Roman" w:hAnsi="Courier New" w:cs="Courier New"/>
+          <w:sz w:val="20"/>
+          <w:szCs w:val="20"/>
+          <w:lang w:eastAsia="en-IN"/>
+        </w:rPr>
+        <w:t xml:space="preserve"> R-${R_VERSION}.tar.gz &amp;&amp; \</w:t>
+      </w:r>
+    </w:p>
+    <w:p>
+      <w:pPr>
+        <w:tabs>
+          <w:tab w:val="left" w:pos="916"/>
+          <w:tab w:val="left" w:pos="1832"/>
+          <w:tab w:val="left" w:pos="2748"/>
+          <w:tab w:val="left" w:pos="3664"/>
+          <w:tab w:val="left" w:pos="4580"/>
+          <w:tab w:val="left" w:pos="5496"/>
+          <w:tab w:val="left" w:pos="6412"/>
+          <w:tab w:val="left" w:pos="7328"/>
+          <w:tab w:val="left" w:pos="8244"/>
+          <w:tab w:val="left" w:pos="9160"/>
+          <w:tab w:val="left" w:pos="10076"/>
+          <w:tab w:val="left" w:pos="10992"/>
+          <w:tab w:val="left" w:pos="11908"/>
+          <w:tab w:val="left" w:pos="12824"/>
+          <w:tab w:val="left" w:pos="13740"/>
+          <w:tab w:val="left" w:pos="14656"/>
+        </w:tabs>
+        <w:spacing w:after="0" w:line="240" w:lineRule="auto"/>
+        <w:rPr>
+          <w:rFonts w:ascii="Courier New" w:eastAsia="Times New Roman" w:hAnsi="Courier New" w:cs="Courier New"/>
+          <w:sz w:val="20"/>
+          <w:szCs w:val="20"/>
+          <w:lang w:eastAsia="en-IN"/>
+        </w:rPr>
+      </w:pPr>
+      <w:r>
+        <w:rPr>
+          <w:rFonts w:ascii="Courier New" w:eastAsia="Times New Roman" w:hAnsi="Courier New" w:cs="Courier New"/>
+          <w:sz w:val="20"/>
+          <w:szCs w:val="20"/>
+          <w:lang w:eastAsia="en-IN"/>
+        </w:rPr>
+        <w:t xml:space="preserve">    cd R-${R_VERSION} &amp;&amp; \</w:t>
+      </w:r>
+    </w:p>
+    <w:p>
+      <w:pPr>
+        <w:tabs>
+          <w:tab w:val="left" w:pos="916"/>
+          <w:tab w:val="left" w:pos="1832"/>
+          <w:tab w:val="left" w:pos="2748"/>
+          <w:tab w:val="left" w:pos="3664"/>
+          <w:tab w:val="left" w:pos="4580"/>
+          <w:tab w:val="left" w:pos="5496"/>
+          <w:tab w:val="left" w:pos="6412"/>
+          <w:tab w:val="left" w:pos="7328"/>
+          <w:tab w:val="left" w:pos="8244"/>
+          <w:tab w:val="left" w:pos="9160"/>
+          <w:tab w:val="left" w:pos="10076"/>
+          <w:tab w:val="left" w:pos="10992"/>
+          <w:tab w:val="left" w:pos="11908"/>
+          <w:tab w:val="left" w:pos="12824"/>
+          <w:tab w:val="left" w:pos="13740"/>
+          <w:tab w:val="left" w:pos="14656"/>
+        </w:tabs>
+        <w:spacing w:after="0" w:line="240" w:lineRule="auto"/>
+        <w:rPr>
+          <w:rFonts w:ascii="Courier New" w:eastAsia="Times New Roman" w:hAnsi="Courier New" w:cs="Courier New"/>
+          <w:sz w:val="20"/>
+          <w:szCs w:val="20"/>
+          <w:lang w:eastAsia="en-IN"/>
+        </w:rPr>
+      </w:pPr>
+      <w:r>
+        <w:rPr>
+          <w:rFonts w:ascii="Courier New" w:eastAsia="Times New Roman" w:hAnsi="Courier New" w:cs="Courier New"/>
+          <w:sz w:val="20"/>
+          <w:szCs w:val="20"/>
+          <w:lang w:eastAsia="en-IN"/>
+        </w:rPr>
+        <w:t xml:space="preserve">    ./configure --prefix=/</w:t>
+      </w:r>
+      <w:proofErr w:type="spellStart"/>
+      <w:r>
+        <w:rPr>
+          <w:rFonts w:ascii="Courier New" w:eastAsia="Times New Roman" w:hAnsi="Courier New" w:cs="Courier New"/>
+          <w:sz w:val="20"/>
+          <w:szCs w:val="20"/>
+          <w:lang w:eastAsia="en-IN"/>
+        </w:rPr>
+        <w:t>usr</w:t>
+      </w:r>
+      <w:proofErr w:type="spellEnd"/>
+      <w:r>
+        <w:rPr>
+          <w:rFonts w:ascii="Courier New" w:eastAsia="Times New Roman" w:hAnsi="Courier New" w:cs="Courier New"/>
+          <w:sz w:val="20"/>
+          <w:szCs w:val="20"/>
+          <w:lang w:eastAsia="en-IN"/>
+        </w:rPr>
+        <w:t>/local \</w:t>
+      </w:r>
+    </w:p>
+    <w:p>
+      <w:pPr>
+        <w:tabs>
+          <w:tab w:val="left" w:pos="916"/>
+          <w:tab w:val="left" w:pos="1832"/>
+          <w:tab w:val="left" w:pos="2748"/>
+          <w:tab w:val="left" w:pos="3664"/>
+          <w:tab w:val="left" w:pos="4580"/>
+          <w:tab w:val="left" w:pos="5496"/>
+          <w:tab w:val="left" w:pos="6412"/>
+          <w:tab w:val="left" w:pos="7328"/>
+          <w:tab w:val="left" w:pos="8244"/>
+          <w:tab w:val="left" w:pos="9160"/>
+          <w:tab w:val="left" w:pos="10076"/>
+          <w:tab w:val="left" w:pos="10992"/>
+          <w:tab w:val="left" w:pos="11908"/>
+          <w:tab w:val="left" w:pos="12824"/>
+          <w:tab w:val="left" w:pos="13740"/>
+          <w:tab w:val="left" w:pos="14656"/>
+        </w:tabs>
+        <w:spacing w:after="0" w:line="240" w:lineRule="auto"/>
+        <w:rPr>
+          <w:rFonts w:ascii="Courier New" w:eastAsia="Times New Roman" w:hAnsi="Courier New" w:cs="Courier New"/>
+          <w:sz w:val="20"/>
+          <w:szCs w:val="20"/>
+          <w:lang w:eastAsia="en-IN"/>
+        </w:rPr>
+      </w:pPr>
+      <w:r>
+        <w:rPr>
+          <w:rFonts w:ascii="Courier New" w:eastAsia="Times New Roman" w:hAnsi="Courier New" w:cs="Courier New"/>
+          <w:sz w:val="20"/>
+          <w:szCs w:val="20"/>
+          <w:lang w:eastAsia="en-IN"/>
+        </w:rPr>
+        <w:t xml:space="preserve">                --without-x &amp;&amp; \</w:t>
+      </w:r>
+    </w:p>
+    <w:p>
+      <w:pPr>
+        <w:tabs>
+          <w:tab w:val="left" w:pos="916"/>
+          <w:tab w:val="left" w:pos="1832"/>
+          <w:tab w:val="left" w:pos="2748"/>
+          <w:tab w:val="left" w:pos="3664"/>
+          <w:tab w:val="left" w:pos="4580"/>
+          <w:tab w:val="left" w:pos="5496"/>
+          <w:tab w:val="left" w:pos="6412"/>
+          <w:tab w:val="left" w:pos="7328"/>
+          <w:tab w:val="left" w:pos="8244"/>
+          <w:tab w:val="left" w:pos="9160"/>
+          <w:tab w:val="left" w:pos="10076"/>
+          <w:tab w:val="left" w:pos="10992"/>
+          <w:tab w:val="left" w:pos="11908"/>
+          <w:tab w:val="left" w:pos="12824"/>
+          <w:tab w:val="left" w:pos="13740"/>
+          <w:tab w:val="left" w:pos="14656"/>
+        </w:tabs>
+        <w:spacing w:after="0" w:line="240" w:lineRule="auto"/>
+        <w:rPr>
+          <w:rFonts w:ascii="Courier New" w:eastAsia="Times New Roman" w:hAnsi="Courier New" w:cs="Courier New"/>
+          <w:sz w:val="20"/>
+          <w:szCs w:val="20"/>
+          <w:lang w:eastAsia="en-IN"/>
+        </w:rPr>
+      </w:pPr>
+      <w:r>
+        <w:rPr>
+          <w:rFonts w:ascii="Courier New" w:eastAsia="Times New Roman" w:hAnsi="Courier New" w:cs="Courier New"/>
+          <w:sz w:val="20"/>
+          <w:szCs w:val="20"/>
+          <w:lang w:eastAsia="en-IN"/>
+        </w:rPr>
+        <w:t xml:space="preserve">    make &amp;&amp; make install &amp;&amp; \</w:t>
+      </w:r>
+    </w:p>
+    <w:p>
+      <w:pPr>
+        <w:tabs>
+          <w:tab w:val="left" w:pos="916"/>
+          <w:tab w:val="left" w:pos="1832"/>
+          <w:tab w:val="left" w:pos="2748"/>
+          <w:tab w:val="left" w:pos="3664"/>
+          <w:tab w:val="left" w:pos="4580"/>
+          <w:tab w:val="left" w:pos="5496"/>
+          <w:tab w:val="left" w:pos="6412"/>
+          <w:tab w:val="left" w:pos="7328"/>
+          <w:tab w:val="left" w:pos="8244"/>
+          <w:tab w:val="left" w:pos="9160"/>
+          <w:tab w:val="left" w:pos="10076"/>
+          <w:tab w:val="left" w:pos="10992"/>
+          <w:tab w:val="left" w:pos="11908"/>
+          <w:tab w:val="left" w:pos="12824"/>
+          <w:tab w:val="left" w:pos="13740"/>
+          <w:tab w:val="left" w:pos="14656"/>
+        </w:tabs>
+        <w:spacing w:after="0" w:line="240" w:lineRule="auto"/>
+        <w:rPr>
+          <w:rFonts w:ascii="Courier New" w:eastAsia="Times New Roman" w:hAnsi="Courier New" w:cs="Courier New"/>
+          <w:sz w:val="20"/>
+          <w:szCs w:val="20"/>
+          <w:lang w:eastAsia="en-IN"/>
+        </w:rPr>
+      </w:pPr>
+      <w:r>
+        <w:rPr>
+          <w:rFonts w:ascii="Courier New" w:eastAsia="Times New Roman" w:hAnsi="Courier New" w:cs="Courier New"/>
+          <w:sz w:val="20"/>
+          <w:szCs w:val="20"/>
+          <w:lang w:eastAsia="en-IN"/>
+        </w:rPr>
+        <w:t xml:space="preserve">    cd </w:t>
+      </w:r>
+      <w:proofErr w:type="spellStart"/>
+      <w:r>
+        <w:rPr>
+          <w:rFonts w:ascii="Courier New" w:eastAsia="Times New Roman" w:hAnsi="Courier New" w:cs="Courier New"/>
+          <w:sz w:val="20"/>
+          <w:szCs w:val="20"/>
+          <w:lang w:eastAsia="en-IN"/>
+        </w:rPr>
+        <w:t>src</w:t>
+      </w:r>
+      <w:proofErr w:type="spellEnd"/>
+      <w:r>
+        <w:rPr>
+          <w:rFonts w:ascii="Courier New" w:eastAsia="Times New Roman" w:hAnsi="Courier New" w:cs="Courier New"/>
+          <w:sz w:val="20"/>
+          <w:szCs w:val="20"/>
+          <w:lang w:eastAsia="en-IN"/>
+        </w:rPr>
+        <w:t>/</w:t>
+      </w:r>
+      <w:proofErr w:type="spellStart"/>
+      <w:r>
+        <w:rPr>
+          <w:rFonts w:ascii="Courier New" w:eastAsia="Times New Roman" w:hAnsi="Courier New" w:cs="Courier New"/>
+          <w:sz w:val="20"/>
+          <w:szCs w:val="20"/>
+          <w:lang w:eastAsia="en-IN"/>
+        </w:rPr>
+        <w:t>nmath</w:t>
+      </w:r>
+      <w:proofErr w:type="spellEnd"/>
+      <w:r>
+        <w:rPr>
+          <w:rFonts w:ascii="Courier New" w:eastAsia="Times New Roman" w:hAnsi="Courier New" w:cs="Courier New"/>
+          <w:sz w:val="20"/>
+          <w:szCs w:val="20"/>
+          <w:lang w:eastAsia="en-IN"/>
+        </w:rPr>
+        <w:t>/standalone &amp;&amp; make &amp;&amp; make install &amp;&amp; \</w:t>
+      </w:r>
+    </w:p>
+    <w:p>
+      <w:pPr>
+        <w:tabs>
+          <w:tab w:val="left" w:pos="916"/>
+          <w:tab w:val="left" w:pos="1832"/>
+          <w:tab w:val="left" w:pos="2748"/>
+          <w:tab w:val="left" w:pos="3664"/>
+          <w:tab w:val="left" w:pos="4580"/>
+          <w:tab w:val="left" w:pos="5496"/>
+          <w:tab w:val="left" w:pos="6412"/>
+          <w:tab w:val="left" w:pos="7328"/>
+          <w:tab w:val="left" w:pos="8244"/>
+          <w:tab w:val="left" w:pos="9160"/>
+          <w:tab w:val="left" w:pos="10076"/>
+          <w:tab w:val="left" w:pos="10992"/>
+          <w:tab w:val="left" w:pos="11908"/>
+          <w:tab w:val="left" w:pos="12824"/>
+          <w:tab w:val="left" w:pos="13740"/>
+          <w:tab w:val="left" w:pos="14656"/>
+        </w:tabs>
+        <w:spacing w:after="0" w:line="240" w:lineRule="auto"/>
+        <w:rPr>
+          <w:rFonts w:ascii="Courier New" w:eastAsia="Times New Roman" w:hAnsi="Courier New" w:cs="Courier New"/>
+          <w:sz w:val="20"/>
+          <w:szCs w:val="20"/>
+          <w:lang w:eastAsia="en-IN"/>
+        </w:rPr>
+      </w:pPr>
+      <w:r>
+        <w:rPr>
+          <w:rFonts w:ascii="Courier New" w:eastAsia="Times New Roman" w:hAnsi="Courier New" w:cs="Courier New"/>
+          <w:sz w:val="20"/>
+          <w:szCs w:val="20"/>
+          <w:lang w:eastAsia="en-IN"/>
+        </w:rPr>
+        <w:t xml:space="preserve">    </w:t>
+      </w:r>
+      <w:proofErr w:type="spellStart"/>
+      <w:r>
+        <w:rPr>
+          <w:rFonts w:ascii="Courier New" w:eastAsia="Times New Roman" w:hAnsi="Courier New" w:cs="Courier New"/>
+          <w:sz w:val="20"/>
+          <w:szCs w:val="20"/>
+          <w:lang w:eastAsia="en-IN"/>
+        </w:rPr>
         <w:t>apk</w:t>
       </w:r>
       <w:proofErr w:type="spellEnd"/>
@@ -4782,315 +5187,1223 @@
           <w:szCs w:val="20"/>
           <w:lang w:eastAsia="en-IN"/>
         </w:rPr>
-        <w:t xml:space="preserve"> add --no-cache --virtual .build-deps $BUILD_DEPS &amp;&amp; \</w:t>
-      </w:r>
-    </w:p>
-    <w:p>
-      <w:pPr>
-        <w:tabs>
-          <w:tab w:val="left" w:pos="916"/>
-          <w:tab w:val="left" w:pos="1832"/>
-          <w:tab w:val="left" w:pos="2748"/>
-          <w:tab w:val="left" w:pos="3664"/>
-          <w:tab w:val="left" w:pos="4580"/>
-          <w:tab w:val="left" w:pos="5496"/>
-          <w:tab w:val="left" w:pos="6412"/>
-          <w:tab w:val="left" w:pos="7328"/>
-          <w:tab w:val="left" w:pos="8244"/>
-          <w:tab w:val="left" w:pos="9160"/>
-          <w:tab w:val="left" w:pos="10076"/>
-          <w:tab w:val="left" w:pos="10992"/>
-          <w:tab w:val="left" w:pos="11908"/>
-          <w:tab w:val="left" w:pos="12824"/>
-          <w:tab w:val="left" w:pos="13740"/>
-          <w:tab w:val="left" w:pos="14656"/>
-        </w:tabs>
-        <w:spacing w:after="0" w:line="240" w:lineRule="auto"/>
-        <w:rPr>
-          <w:rFonts w:ascii="Courier New" w:eastAsia="Times New Roman" w:hAnsi="Courier New" w:cs="Courier New"/>
-          <w:sz w:val="20"/>
-          <w:szCs w:val="20"/>
-          <w:lang w:eastAsia="en-IN"/>
-        </w:rPr>
-      </w:pPr>
-      <w:r>
-        <w:rPr>
-          <w:rFonts w:ascii="Courier New" w:eastAsia="Times New Roman" w:hAnsi="Courier New" w:cs="Courier New"/>
-          <w:sz w:val="20"/>
-          <w:szCs w:val="20"/>
-          <w:lang w:eastAsia="en-IN"/>
-        </w:rPr>
-        <w:t xml:space="preserve">    </w:t>
-      </w:r>
-      <w:proofErr w:type="spellStart"/>
-      <w:r>
-        <w:rPr>
-          <w:rFonts w:ascii="Courier New" w:eastAsia="Times New Roman" w:hAnsi="Courier New" w:cs="Courier New"/>
-          <w:sz w:val="20"/>
-          <w:szCs w:val="20"/>
-          <w:lang w:eastAsia="en-IN"/>
-        </w:rPr>
-        <w:t>apk</w:t>
-      </w:r>
-      <w:proofErr w:type="spellEnd"/>
-      <w:r>
-        <w:rPr>
-          <w:rFonts w:ascii="Courier New" w:eastAsia="Times New Roman" w:hAnsi="Courier New" w:cs="Courier New"/>
-          <w:sz w:val="20"/>
-          <w:szCs w:val="20"/>
-          <w:lang w:eastAsia="en-IN"/>
-        </w:rPr>
-        <w:t xml:space="preserve"> add --no-cache --virtual .persistent-deps $PERSISTENT_DEPS &amp;&amp; \</w:t>
-      </w:r>
-    </w:p>
-    <w:p>
-      <w:pPr>
-        <w:tabs>
-          <w:tab w:val="left" w:pos="916"/>
-          <w:tab w:val="left" w:pos="1832"/>
-          <w:tab w:val="left" w:pos="2748"/>
-          <w:tab w:val="left" w:pos="3664"/>
-          <w:tab w:val="left" w:pos="4580"/>
-          <w:tab w:val="left" w:pos="5496"/>
-          <w:tab w:val="left" w:pos="6412"/>
-          <w:tab w:val="left" w:pos="7328"/>
-          <w:tab w:val="left" w:pos="8244"/>
-          <w:tab w:val="left" w:pos="9160"/>
-          <w:tab w:val="left" w:pos="10076"/>
-          <w:tab w:val="left" w:pos="10992"/>
-          <w:tab w:val="left" w:pos="11908"/>
-          <w:tab w:val="left" w:pos="12824"/>
-          <w:tab w:val="left" w:pos="13740"/>
-          <w:tab w:val="left" w:pos="14656"/>
-        </w:tabs>
-        <w:spacing w:after="0" w:line="240" w:lineRule="auto"/>
-        <w:rPr>
-          <w:rFonts w:ascii="Courier New" w:eastAsia="Times New Roman" w:hAnsi="Courier New" w:cs="Courier New"/>
-          <w:sz w:val="20"/>
-          <w:szCs w:val="20"/>
-          <w:lang w:eastAsia="en-IN"/>
-        </w:rPr>
-      </w:pPr>
-      <w:r>
-        <w:rPr>
-          <w:rFonts w:ascii="Courier New" w:eastAsia="Times New Roman" w:hAnsi="Courier New" w:cs="Courier New"/>
-          <w:sz w:val="20"/>
-          <w:szCs w:val="20"/>
-          <w:lang w:eastAsia="en-IN"/>
-        </w:rPr>
-        <w:t xml:space="preserve">    </w:t>
-      </w:r>
-      <w:proofErr w:type="spellStart"/>
-      <w:r>
-        <w:rPr>
-          <w:rFonts w:ascii="Courier New" w:eastAsia="Times New Roman" w:hAnsi="Courier New" w:cs="Courier New"/>
-          <w:sz w:val="20"/>
-          <w:szCs w:val="20"/>
-          <w:lang w:eastAsia="en-IN"/>
-        </w:rPr>
-        <w:t>mkdir</w:t>
-      </w:r>
-      <w:proofErr w:type="spellEnd"/>
-      <w:r>
-        <w:rPr>
-          <w:rFonts w:ascii="Courier New" w:eastAsia="Times New Roman" w:hAnsi="Courier New" w:cs="Courier New"/>
-          <w:sz w:val="20"/>
-          <w:szCs w:val="20"/>
-          <w:lang w:eastAsia="en-IN"/>
-        </w:rPr>
-        <w:t xml:space="preserve"> -p $R_SOURCE &amp;&amp; cd $R_SOURCE &amp;&amp; \</w:t>
-      </w:r>
-    </w:p>
-    <w:p>
-      <w:pPr>
-        <w:tabs>
-          <w:tab w:val="left" w:pos="916"/>
-          <w:tab w:val="left" w:pos="1832"/>
-          <w:tab w:val="left" w:pos="2748"/>
-          <w:tab w:val="left" w:pos="3664"/>
-          <w:tab w:val="left" w:pos="4580"/>
-          <w:tab w:val="left" w:pos="5496"/>
-          <w:tab w:val="left" w:pos="6412"/>
-          <w:tab w:val="left" w:pos="7328"/>
-          <w:tab w:val="left" w:pos="8244"/>
-          <w:tab w:val="left" w:pos="9160"/>
-          <w:tab w:val="left" w:pos="10076"/>
-          <w:tab w:val="left" w:pos="10992"/>
-          <w:tab w:val="left" w:pos="11908"/>
-          <w:tab w:val="left" w:pos="12824"/>
-          <w:tab w:val="left" w:pos="13740"/>
-          <w:tab w:val="left" w:pos="14656"/>
-        </w:tabs>
-        <w:spacing w:after="0" w:line="240" w:lineRule="auto"/>
-        <w:rPr>
-          <w:rFonts w:ascii="Courier New" w:eastAsia="Times New Roman" w:hAnsi="Courier New" w:cs="Courier New"/>
-          <w:sz w:val="20"/>
-          <w:szCs w:val="20"/>
-          <w:lang w:eastAsia="en-IN"/>
-        </w:rPr>
-      </w:pPr>
-      <w:r>
-        <w:rPr>
-          <w:rFonts w:ascii="Courier New" w:eastAsia="Times New Roman" w:hAnsi="Courier New" w:cs="Courier New"/>
-          <w:sz w:val="20"/>
-          <w:szCs w:val="20"/>
-          <w:lang w:eastAsia="en-IN"/>
-        </w:rPr>
-        <w:t xml:space="preserve">    </w:t>
-      </w:r>
-      <w:proofErr w:type="spellStart"/>
-      <w:r>
-        <w:rPr>
-          <w:rFonts w:ascii="Courier New" w:eastAsia="Times New Roman" w:hAnsi="Courier New" w:cs="Courier New"/>
-          <w:sz w:val="20"/>
-          <w:szCs w:val="20"/>
-          <w:lang w:eastAsia="en-IN"/>
-        </w:rPr>
-        <w:t>wget</w:t>
-      </w:r>
-      <w:proofErr w:type="spellEnd"/>
-      <w:r>
-        <w:rPr>
-          <w:rFonts w:ascii="Courier New" w:eastAsia="Times New Roman" w:hAnsi="Courier New" w:cs="Courier New"/>
-          <w:sz w:val="20"/>
-          <w:szCs w:val="20"/>
-          <w:lang w:eastAsia="en-IN"/>
-        </w:rPr>
-        <w:t xml:space="preserve"> https://cran.r-project.org/src/base/R-3/R-${R_VERSION}.tar.gz &amp;&amp; \</w:t>
-      </w:r>
-    </w:p>
-    <w:p>
-      <w:pPr>
-        <w:tabs>
-          <w:tab w:val="left" w:pos="916"/>
-          <w:tab w:val="left" w:pos="1832"/>
-          <w:tab w:val="left" w:pos="2748"/>
-          <w:tab w:val="left" w:pos="3664"/>
-          <w:tab w:val="left" w:pos="4580"/>
-          <w:tab w:val="left" w:pos="5496"/>
-          <w:tab w:val="left" w:pos="6412"/>
-          <w:tab w:val="left" w:pos="7328"/>
-          <w:tab w:val="left" w:pos="8244"/>
-          <w:tab w:val="left" w:pos="9160"/>
-          <w:tab w:val="left" w:pos="10076"/>
-          <w:tab w:val="left" w:pos="10992"/>
-          <w:tab w:val="left" w:pos="11908"/>
-          <w:tab w:val="left" w:pos="12824"/>
-          <w:tab w:val="left" w:pos="13740"/>
-          <w:tab w:val="left" w:pos="14656"/>
-        </w:tabs>
-        <w:spacing w:after="0" w:line="240" w:lineRule="auto"/>
-        <w:rPr>
-          <w:rFonts w:ascii="Courier New" w:eastAsia="Times New Roman" w:hAnsi="Courier New" w:cs="Courier New"/>
-          <w:sz w:val="20"/>
-          <w:szCs w:val="20"/>
-          <w:lang w:eastAsia="en-IN"/>
-        </w:rPr>
-      </w:pPr>
-      <w:r>
-        <w:rPr>
-          <w:rFonts w:ascii="Courier New" w:eastAsia="Times New Roman" w:hAnsi="Courier New" w:cs="Courier New"/>
-          <w:sz w:val="20"/>
-          <w:szCs w:val="20"/>
-          <w:lang w:eastAsia="en-IN"/>
-        </w:rPr>
-        <w:t xml:space="preserve">    tar -</w:t>
-      </w:r>
-      <w:proofErr w:type="spellStart"/>
-      <w:r>
-        <w:rPr>
-          <w:rFonts w:ascii="Courier New" w:eastAsia="Times New Roman" w:hAnsi="Courier New" w:cs="Courier New"/>
-          <w:sz w:val="20"/>
-          <w:szCs w:val="20"/>
-          <w:lang w:eastAsia="en-IN"/>
-        </w:rPr>
-        <w:t>zxvf</w:t>
-      </w:r>
-      <w:proofErr w:type="spellEnd"/>
-      <w:r>
-        <w:rPr>
-          <w:rFonts w:ascii="Courier New" w:eastAsia="Times New Roman" w:hAnsi="Courier New" w:cs="Courier New"/>
-          <w:sz w:val="20"/>
-          <w:szCs w:val="20"/>
-          <w:lang w:eastAsia="en-IN"/>
-        </w:rPr>
-        <w:t xml:space="preserve"> R-${R_VERSION}.tar.gz &amp;&amp; \</w:t>
-      </w:r>
-    </w:p>
-    <w:p>
-      <w:pPr>
-        <w:tabs>
-          <w:tab w:val="left" w:pos="916"/>
-          <w:tab w:val="left" w:pos="1832"/>
-          <w:tab w:val="left" w:pos="2748"/>
-          <w:tab w:val="left" w:pos="3664"/>
-          <w:tab w:val="left" w:pos="4580"/>
-          <w:tab w:val="left" w:pos="5496"/>
-          <w:tab w:val="left" w:pos="6412"/>
-          <w:tab w:val="left" w:pos="7328"/>
-          <w:tab w:val="left" w:pos="8244"/>
-          <w:tab w:val="left" w:pos="9160"/>
-          <w:tab w:val="left" w:pos="10076"/>
-          <w:tab w:val="left" w:pos="10992"/>
-          <w:tab w:val="left" w:pos="11908"/>
-          <w:tab w:val="left" w:pos="12824"/>
-          <w:tab w:val="left" w:pos="13740"/>
-          <w:tab w:val="left" w:pos="14656"/>
-        </w:tabs>
-        <w:spacing w:after="0" w:line="240" w:lineRule="auto"/>
-        <w:rPr>
-          <w:rFonts w:ascii="Courier New" w:eastAsia="Times New Roman" w:hAnsi="Courier New" w:cs="Courier New"/>
-          <w:sz w:val="20"/>
-          <w:szCs w:val="20"/>
-          <w:lang w:eastAsia="en-IN"/>
-        </w:rPr>
-      </w:pPr>
-      <w:r>
-        <w:rPr>
-          <w:rFonts w:ascii="Courier New" w:eastAsia="Times New Roman" w:hAnsi="Courier New" w:cs="Courier New"/>
-          <w:sz w:val="20"/>
-          <w:szCs w:val="20"/>
-          <w:lang w:eastAsia="en-IN"/>
-        </w:rPr>
-        <w:t xml:space="preserve">    cd R-${R_VERSION} &amp;&amp; \</w:t>
-      </w:r>
-    </w:p>
-    <w:p>
-      <w:pPr>
-        <w:tabs>
-          <w:tab w:val="left" w:pos="916"/>
-          <w:tab w:val="left" w:pos="1832"/>
-          <w:tab w:val="left" w:pos="2748"/>
-          <w:tab w:val="left" w:pos="3664"/>
-          <w:tab w:val="left" w:pos="4580"/>
-          <w:tab w:val="left" w:pos="5496"/>
-          <w:tab w:val="left" w:pos="6412"/>
-          <w:tab w:val="left" w:pos="7328"/>
-          <w:tab w:val="left" w:pos="8244"/>
-          <w:tab w:val="left" w:pos="9160"/>
-          <w:tab w:val="left" w:pos="10076"/>
-          <w:tab w:val="left" w:pos="10992"/>
-          <w:tab w:val="left" w:pos="11908"/>
-          <w:tab w:val="left" w:pos="12824"/>
-          <w:tab w:val="left" w:pos="13740"/>
-          <w:tab w:val="left" w:pos="14656"/>
-        </w:tabs>
-        <w:spacing w:after="0" w:line="240" w:lineRule="auto"/>
-        <w:rPr>
-          <w:rFonts w:ascii="Courier New" w:eastAsia="Times New Roman" w:hAnsi="Courier New" w:cs="Courier New"/>
-          <w:sz w:val="20"/>
-          <w:szCs w:val="20"/>
-          <w:lang w:eastAsia="en-IN"/>
-        </w:rPr>
-      </w:pPr>
-      <w:r>
-        <w:rPr>
-          <w:rFonts w:ascii="Courier New" w:eastAsia="Times New Roman" w:hAnsi="Courier New" w:cs="Courier New"/>
-          <w:sz w:val="20"/>
-          <w:szCs w:val="20"/>
-          <w:lang w:eastAsia="en-IN"/>
-        </w:rPr>
-        <w:t xml:space="preserve">    ./configure --prefix=/</w:t>
+        <w:t xml:space="preserve"> del .build-deps</w:t>
+      </w:r>
+    </w:p>
+    <w:p>
+      <w:pPr>
+        <w:tabs>
+          <w:tab w:val="left" w:pos="916"/>
+          <w:tab w:val="left" w:pos="1832"/>
+          <w:tab w:val="left" w:pos="2748"/>
+          <w:tab w:val="left" w:pos="3664"/>
+          <w:tab w:val="left" w:pos="4580"/>
+          <w:tab w:val="left" w:pos="5496"/>
+          <w:tab w:val="left" w:pos="6412"/>
+          <w:tab w:val="left" w:pos="7328"/>
+          <w:tab w:val="left" w:pos="8244"/>
+          <w:tab w:val="left" w:pos="9160"/>
+          <w:tab w:val="left" w:pos="10076"/>
+          <w:tab w:val="left" w:pos="10992"/>
+          <w:tab w:val="left" w:pos="11908"/>
+          <w:tab w:val="left" w:pos="12824"/>
+          <w:tab w:val="left" w:pos="13740"/>
+          <w:tab w:val="left" w:pos="14656"/>
+        </w:tabs>
+        <w:spacing w:after="0" w:line="240" w:lineRule="auto"/>
+        <w:rPr>
+          <w:rFonts w:ascii="Courier New" w:eastAsia="Times New Roman" w:hAnsi="Courier New" w:cs="Courier New"/>
+          <w:sz w:val="20"/>
+          <w:szCs w:val="20"/>
+          <w:lang w:eastAsia="en-IN"/>
+        </w:rPr>
+      </w:pPr>
+    </w:p>
+    <w:p>
+      <w:pPr>
+        <w:tabs>
+          <w:tab w:val="left" w:pos="916"/>
+          <w:tab w:val="left" w:pos="1832"/>
+          <w:tab w:val="left" w:pos="2748"/>
+          <w:tab w:val="left" w:pos="3664"/>
+          <w:tab w:val="left" w:pos="4580"/>
+          <w:tab w:val="left" w:pos="5496"/>
+          <w:tab w:val="left" w:pos="6412"/>
+          <w:tab w:val="left" w:pos="7328"/>
+          <w:tab w:val="left" w:pos="8244"/>
+          <w:tab w:val="left" w:pos="9160"/>
+          <w:tab w:val="left" w:pos="10076"/>
+          <w:tab w:val="left" w:pos="10992"/>
+          <w:tab w:val="left" w:pos="11908"/>
+          <w:tab w:val="left" w:pos="12824"/>
+          <w:tab w:val="left" w:pos="13740"/>
+          <w:tab w:val="left" w:pos="14656"/>
+        </w:tabs>
+        <w:spacing w:after="0" w:line="240" w:lineRule="auto"/>
+        <w:rPr>
+          <w:rFonts w:ascii="Courier New" w:eastAsia="Times New Roman" w:hAnsi="Courier New" w:cs="Courier New"/>
+          <w:sz w:val="20"/>
+          <w:szCs w:val="20"/>
+          <w:lang w:eastAsia="en-IN"/>
+        </w:rPr>
+      </w:pPr>
+      <w:r>
+        <w:rPr>
+          <w:rFonts w:ascii="Courier New" w:eastAsia="Times New Roman" w:hAnsi="Courier New" w:cs="Courier New"/>
+          <w:sz w:val="20"/>
+          <w:szCs w:val="20"/>
+          <w:lang w:eastAsia="en-IN"/>
+        </w:rPr>
+        <w:t>CMD ["R"]</w:t>
+      </w:r>
+    </w:p>
+    <w:p>
+      <w:pPr>
+        <w:spacing w:before="100" w:beforeAutospacing="1" w:after="100" w:afterAutospacing="1" w:line="240" w:lineRule="auto"/>
+        <w:rPr>
+          <w:rFonts w:ascii="Times New Roman" w:eastAsia="Times New Roman" w:hAnsi="Times New Roman" w:cs="Times New Roman"/>
+          <w:sz w:val="20"/>
+          <w:szCs w:val="20"/>
+          <w:lang w:eastAsia="en-IN"/>
+        </w:rPr>
+      </w:pPr>
+      <w:r>
+        <w:rPr>
+          <w:rFonts w:ascii="Times New Roman" w:eastAsia="Times New Roman" w:hAnsi="Times New Roman" w:cs="Times New Roman"/>
+          <w:sz w:val="20"/>
+          <w:szCs w:val="20"/>
+          <w:lang w:eastAsia="en-IN"/>
+        </w:rPr>
+        <w:t xml:space="preserve">The virtual size of the image it built was 311.6 MB, but it should be possible to reduce the image even further by cleaning up after building R. I didn’t want to do that yet because I still had to run the container and perform </w:t>
+      </w:r>
+      <w:r>
+        <w:rPr>
+          <w:rFonts w:ascii="Courier New" w:eastAsia="Times New Roman" w:hAnsi="Courier New" w:cs="Courier New"/>
+          <w:sz w:val="20"/>
+          <w:szCs w:val="20"/>
+          <w:lang w:eastAsia="en-IN"/>
+        </w:rPr>
+        <w:t>make check</w:t>
+      </w:r>
+      <w:r>
+        <w:rPr>
+          <w:rFonts w:ascii="Times New Roman" w:eastAsia="Times New Roman" w:hAnsi="Times New Roman" w:cs="Times New Roman"/>
+          <w:sz w:val="20"/>
+          <w:szCs w:val="20"/>
+          <w:lang w:eastAsia="en-IN"/>
+        </w:rPr>
+        <w:t xml:space="preserve"> from the shell to test the installation.</w:t>
+      </w:r>
+    </w:p>
+    <w:p>
+      <w:pPr>
+        <w:spacing w:before="100" w:beforeAutospacing="1" w:after="100" w:afterAutospacing="1" w:line="240" w:lineRule="auto"/>
+        <w:rPr>
+          <w:rFonts w:ascii="Times New Roman" w:eastAsia="Times New Roman" w:hAnsi="Times New Roman" w:cs="Times New Roman"/>
+          <w:sz w:val="20"/>
+          <w:szCs w:val="20"/>
+          <w:lang w:eastAsia="en-IN"/>
+        </w:rPr>
+      </w:pPr>
+      <w:r>
+        <w:rPr>
+          <w:rFonts w:ascii="Times New Roman" w:eastAsia="Times New Roman" w:hAnsi="Times New Roman" w:cs="Times New Roman"/>
+          <w:sz w:val="20"/>
+          <w:szCs w:val="20"/>
+          <w:lang w:eastAsia="en-IN"/>
+        </w:rPr>
+        <w:t xml:space="preserve">There was one non-fatal error (raised by </w:t>
+      </w:r>
+      <w:proofErr w:type="spellStart"/>
+      <w:r>
+        <w:rPr>
+          <w:rFonts w:ascii="Courier New" w:eastAsia="Times New Roman" w:hAnsi="Courier New" w:cs="Courier New"/>
+          <w:sz w:val="20"/>
+          <w:szCs w:val="20"/>
+          <w:lang w:eastAsia="en-IN"/>
+        </w:rPr>
+        <w:t>shownNonASCIIfile</w:t>
+      </w:r>
+      <w:proofErr w:type="spellEnd"/>
+      <w:r>
+        <w:rPr>
+          <w:rFonts w:ascii="Courier New" w:eastAsia="Times New Roman" w:hAnsi="Courier New" w:cs="Courier New"/>
+          <w:sz w:val="20"/>
+          <w:szCs w:val="20"/>
+          <w:lang w:eastAsia="en-IN"/>
+        </w:rPr>
+        <w:t>()</w:t>
+      </w:r>
+      <w:r>
+        <w:rPr>
+          <w:rFonts w:ascii="Times New Roman" w:eastAsia="Times New Roman" w:hAnsi="Times New Roman" w:cs="Times New Roman"/>
+          <w:sz w:val="20"/>
+          <w:szCs w:val="20"/>
+          <w:lang w:eastAsia="en-IN"/>
+        </w:rPr>
+        <w:t xml:space="preserve">) and two fatal errors raised by </w:t>
+      </w:r>
+      <w:proofErr w:type="spellStart"/>
+      <w:r>
+        <w:rPr>
+          <w:rFonts w:ascii="Times New Roman" w:eastAsia="Times New Roman" w:hAnsi="Times New Roman" w:cs="Times New Roman"/>
+          <w:sz w:val="20"/>
+          <w:szCs w:val="20"/>
+          <w:lang w:eastAsia="en-IN"/>
+        </w:rPr>
+        <w:t>timezone.R</w:t>
+      </w:r>
+      <w:proofErr w:type="spellEnd"/>
+      <w:r>
+        <w:rPr>
+          <w:rFonts w:ascii="Times New Roman" w:eastAsia="Times New Roman" w:hAnsi="Times New Roman" w:cs="Times New Roman"/>
+          <w:sz w:val="20"/>
+          <w:szCs w:val="20"/>
+          <w:lang w:eastAsia="en-IN"/>
+        </w:rPr>
+        <w:t xml:space="preserve"> and reg-tests-1c.R tests:</w:t>
+      </w:r>
+    </w:p>
+    <w:p>
+      <w:pPr>
+        <w:tabs>
+          <w:tab w:val="left" w:pos="916"/>
+          <w:tab w:val="left" w:pos="1832"/>
+          <w:tab w:val="left" w:pos="2748"/>
+          <w:tab w:val="left" w:pos="3664"/>
+          <w:tab w:val="left" w:pos="4580"/>
+          <w:tab w:val="left" w:pos="5496"/>
+          <w:tab w:val="left" w:pos="6412"/>
+          <w:tab w:val="left" w:pos="7328"/>
+          <w:tab w:val="left" w:pos="8244"/>
+          <w:tab w:val="left" w:pos="9160"/>
+          <w:tab w:val="left" w:pos="10076"/>
+          <w:tab w:val="left" w:pos="10992"/>
+          <w:tab w:val="left" w:pos="11908"/>
+          <w:tab w:val="left" w:pos="12824"/>
+          <w:tab w:val="left" w:pos="13740"/>
+          <w:tab w:val="left" w:pos="14656"/>
+        </w:tabs>
+        <w:spacing w:after="0" w:line="240" w:lineRule="auto"/>
+        <w:rPr>
+          <w:rFonts w:ascii="Courier New" w:eastAsia="Times New Roman" w:hAnsi="Courier New" w:cs="Courier New"/>
+          <w:sz w:val="20"/>
+          <w:szCs w:val="20"/>
+          <w:lang w:eastAsia="en-IN"/>
+        </w:rPr>
+      </w:pPr>
+      <w:r>
+        <w:rPr>
+          <w:rFonts w:ascii="Courier New" w:eastAsia="Times New Roman" w:hAnsi="Courier New" w:cs="Courier New"/>
+          <w:sz w:val="20"/>
+          <w:szCs w:val="20"/>
+          <w:lang w:eastAsia="en-IN"/>
+        </w:rPr>
+        <w:t xml:space="preserve">  comparing ‘tools-</w:t>
+      </w:r>
+      <w:proofErr w:type="spellStart"/>
+      <w:r>
+        <w:rPr>
+          <w:rFonts w:ascii="Courier New" w:eastAsia="Times New Roman" w:hAnsi="Courier New" w:cs="Courier New"/>
+          <w:sz w:val="20"/>
+          <w:szCs w:val="20"/>
+          <w:lang w:eastAsia="en-IN"/>
+        </w:rPr>
+        <w:t>Ex.Rout</w:t>
+      </w:r>
+      <w:proofErr w:type="spellEnd"/>
+      <w:r>
+        <w:rPr>
+          <w:rFonts w:ascii="Courier New" w:eastAsia="Times New Roman" w:hAnsi="Courier New" w:cs="Courier New"/>
+          <w:sz w:val="20"/>
+          <w:szCs w:val="20"/>
+          <w:lang w:eastAsia="en-IN"/>
+        </w:rPr>
+        <w:t>’ to ‘tools-</w:t>
+      </w:r>
+      <w:proofErr w:type="spellStart"/>
+      <w:r>
+        <w:rPr>
+          <w:rFonts w:ascii="Courier New" w:eastAsia="Times New Roman" w:hAnsi="Courier New" w:cs="Courier New"/>
+          <w:sz w:val="20"/>
+          <w:szCs w:val="20"/>
+          <w:lang w:eastAsia="en-IN"/>
+        </w:rPr>
+        <w:t>Ex.Rout.save</w:t>
+      </w:r>
+      <w:proofErr w:type="spellEnd"/>
+      <w:r>
+        <w:rPr>
+          <w:rFonts w:ascii="Courier New" w:eastAsia="Times New Roman" w:hAnsi="Courier New" w:cs="Courier New"/>
+          <w:sz w:val="20"/>
+          <w:szCs w:val="20"/>
+          <w:lang w:eastAsia="en-IN"/>
+        </w:rPr>
+        <w:t>’ ... NOTE</w:t>
+      </w:r>
+    </w:p>
+    <w:p>
+      <w:pPr>
+        <w:tabs>
+          <w:tab w:val="left" w:pos="916"/>
+          <w:tab w:val="left" w:pos="1832"/>
+          <w:tab w:val="left" w:pos="2748"/>
+          <w:tab w:val="left" w:pos="3664"/>
+          <w:tab w:val="left" w:pos="4580"/>
+          <w:tab w:val="left" w:pos="5496"/>
+          <w:tab w:val="left" w:pos="6412"/>
+          <w:tab w:val="left" w:pos="7328"/>
+          <w:tab w:val="left" w:pos="8244"/>
+          <w:tab w:val="left" w:pos="9160"/>
+          <w:tab w:val="left" w:pos="10076"/>
+          <w:tab w:val="left" w:pos="10992"/>
+          <w:tab w:val="left" w:pos="11908"/>
+          <w:tab w:val="left" w:pos="12824"/>
+          <w:tab w:val="left" w:pos="13740"/>
+          <w:tab w:val="left" w:pos="14656"/>
+        </w:tabs>
+        <w:spacing w:after="0" w:line="240" w:lineRule="auto"/>
+        <w:rPr>
+          <w:rFonts w:ascii="Courier New" w:eastAsia="Times New Roman" w:hAnsi="Courier New" w:cs="Courier New"/>
+          <w:sz w:val="20"/>
+          <w:szCs w:val="20"/>
+          <w:lang w:eastAsia="en-IN"/>
+        </w:rPr>
+      </w:pPr>
+      <w:r>
+        <w:rPr>
+          <w:rFonts w:ascii="Courier New" w:eastAsia="Times New Roman" w:hAnsi="Courier New" w:cs="Courier New"/>
+          <w:sz w:val="20"/>
+          <w:szCs w:val="20"/>
+          <w:lang w:eastAsia="en-IN"/>
+        </w:rPr>
+        <w:t xml:space="preserve">  --- /</w:t>
+      </w:r>
+      <w:proofErr w:type="spellStart"/>
+      <w:r>
+        <w:rPr>
+          <w:rFonts w:ascii="Courier New" w:eastAsia="Times New Roman" w:hAnsi="Courier New" w:cs="Courier New"/>
+          <w:sz w:val="20"/>
+          <w:szCs w:val="20"/>
+          <w:lang w:eastAsia="en-IN"/>
+        </w:rPr>
+        <w:t>tmp</w:t>
+      </w:r>
+      <w:proofErr w:type="spellEnd"/>
+      <w:r>
+        <w:rPr>
+          <w:rFonts w:ascii="Courier New" w:eastAsia="Times New Roman" w:hAnsi="Courier New" w:cs="Courier New"/>
+          <w:sz w:val="20"/>
+          <w:szCs w:val="20"/>
+          <w:lang w:eastAsia="en-IN"/>
+        </w:rPr>
+        <w:t>/</w:t>
+      </w:r>
+      <w:proofErr w:type="spellStart"/>
+      <w:r>
+        <w:rPr>
+          <w:rFonts w:ascii="Courier New" w:eastAsia="Times New Roman" w:hAnsi="Courier New" w:cs="Courier New"/>
+          <w:sz w:val="20"/>
+          <w:szCs w:val="20"/>
+          <w:lang w:eastAsia="en-IN"/>
+        </w:rPr>
+        <w:t>RtmpdpmEgM</w:t>
+      </w:r>
+      <w:proofErr w:type="spellEnd"/>
+      <w:r>
+        <w:rPr>
+          <w:rFonts w:ascii="Courier New" w:eastAsia="Times New Roman" w:hAnsi="Courier New" w:cs="Courier New"/>
+          <w:sz w:val="20"/>
+          <w:szCs w:val="20"/>
+          <w:lang w:eastAsia="en-IN"/>
+        </w:rPr>
+        <w:t>/Rdiffa445b3d67023</w:t>
+      </w:r>
+    </w:p>
+    <w:p>
+      <w:pPr>
+        <w:tabs>
+          <w:tab w:val="left" w:pos="916"/>
+          <w:tab w:val="left" w:pos="1832"/>
+          <w:tab w:val="left" w:pos="2748"/>
+          <w:tab w:val="left" w:pos="3664"/>
+          <w:tab w:val="left" w:pos="4580"/>
+          <w:tab w:val="left" w:pos="5496"/>
+          <w:tab w:val="left" w:pos="6412"/>
+          <w:tab w:val="left" w:pos="7328"/>
+          <w:tab w:val="left" w:pos="8244"/>
+          <w:tab w:val="left" w:pos="9160"/>
+          <w:tab w:val="left" w:pos="10076"/>
+          <w:tab w:val="left" w:pos="10992"/>
+          <w:tab w:val="left" w:pos="11908"/>
+          <w:tab w:val="left" w:pos="12824"/>
+          <w:tab w:val="left" w:pos="13740"/>
+          <w:tab w:val="left" w:pos="14656"/>
+        </w:tabs>
+        <w:spacing w:after="0" w:line="240" w:lineRule="auto"/>
+        <w:rPr>
+          <w:rFonts w:ascii="Courier New" w:eastAsia="Times New Roman" w:hAnsi="Courier New" w:cs="Courier New"/>
+          <w:sz w:val="20"/>
+          <w:szCs w:val="20"/>
+          <w:lang w:eastAsia="en-IN"/>
+        </w:rPr>
+      </w:pPr>
+      <w:r>
+        <w:rPr>
+          <w:rFonts w:ascii="Courier New" w:eastAsia="Times New Roman" w:hAnsi="Courier New" w:cs="Courier New"/>
+          <w:sz w:val="20"/>
+          <w:szCs w:val="20"/>
+          <w:lang w:eastAsia="en-IN"/>
+        </w:rPr>
+        <w:t xml:space="preserve">  +++ /</w:t>
+      </w:r>
+      <w:proofErr w:type="spellStart"/>
+      <w:r>
+        <w:rPr>
+          <w:rFonts w:ascii="Courier New" w:eastAsia="Times New Roman" w:hAnsi="Courier New" w:cs="Courier New"/>
+          <w:sz w:val="20"/>
+          <w:szCs w:val="20"/>
+          <w:lang w:eastAsia="en-IN"/>
+        </w:rPr>
+        <w:t>tmp</w:t>
+      </w:r>
+      <w:proofErr w:type="spellEnd"/>
+      <w:r>
+        <w:rPr>
+          <w:rFonts w:ascii="Courier New" w:eastAsia="Times New Roman" w:hAnsi="Courier New" w:cs="Courier New"/>
+          <w:sz w:val="20"/>
+          <w:szCs w:val="20"/>
+          <w:lang w:eastAsia="en-IN"/>
+        </w:rPr>
+        <w:t>/</w:t>
+      </w:r>
+      <w:proofErr w:type="spellStart"/>
+      <w:r>
+        <w:rPr>
+          <w:rFonts w:ascii="Courier New" w:eastAsia="Times New Roman" w:hAnsi="Courier New" w:cs="Courier New"/>
+          <w:sz w:val="20"/>
+          <w:szCs w:val="20"/>
+          <w:lang w:eastAsia="en-IN"/>
+        </w:rPr>
+        <w:t>RtmpdpmEgM</w:t>
+      </w:r>
+      <w:proofErr w:type="spellEnd"/>
+      <w:r>
+        <w:rPr>
+          <w:rFonts w:ascii="Courier New" w:eastAsia="Times New Roman" w:hAnsi="Courier New" w:cs="Courier New"/>
+          <w:sz w:val="20"/>
+          <w:szCs w:val="20"/>
+          <w:lang w:eastAsia="en-IN"/>
+        </w:rPr>
+        <w:t>/Rdiffb445b7ac41733</w:t>
+      </w:r>
+    </w:p>
+    <w:p>
+      <w:pPr>
+        <w:tabs>
+          <w:tab w:val="left" w:pos="916"/>
+          <w:tab w:val="left" w:pos="1832"/>
+          <w:tab w:val="left" w:pos="2748"/>
+          <w:tab w:val="left" w:pos="3664"/>
+          <w:tab w:val="left" w:pos="4580"/>
+          <w:tab w:val="left" w:pos="5496"/>
+          <w:tab w:val="left" w:pos="6412"/>
+          <w:tab w:val="left" w:pos="7328"/>
+          <w:tab w:val="left" w:pos="8244"/>
+          <w:tab w:val="left" w:pos="9160"/>
+          <w:tab w:val="left" w:pos="10076"/>
+          <w:tab w:val="left" w:pos="10992"/>
+          <w:tab w:val="left" w:pos="11908"/>
+          <w:tab w:val="left" w:pos="12824"/>
+          <w:tab w:val="left" w:pos="13740"/>
+          <w:tab w:val="left" w:pos="14656"/>
+        </w:tabs>
+        <w:spacing w:after="0" w:line="240" w:lineRule="auto"/>
+        <w:rPr>
+          <w:rFonts w:ascii="Courier New" w:eastAsia="Times New Roman" w:hAnsi="Courier New" w:cs="Courier New"/>
+          <w:sz w:val="20"/>
+          <w:szCs w:val="20"/>
+          <w:lang w:eastAsia="en-IN"/>
+        </w:rPr>
+      </w:pPr>
+      <w:r>
+        <w:rPr>
+          <w:rFonts w:ascii="Courier New" w:eastAsia="Times New Roman" w:hAnsi="Courier New" w:cs="Courier New"/>
+          <w:sz w:val="20"/>
+          <w:szCs w:val="20"/>
+          <w:lang w:eastAsia="en-IN"/>
+        </w:rPr>
+        <w:t xml:space="preserve">  @@ -796,8 +796,8 @@</w:t>
+      </w:r>
+    </w:p>
+    <w:p>
+      <w:pPr>
+        <w:tabs>
+          <w:tab w:val="left" w:pos="916"/>
+          <w:tab w:val="left" w:pos="1832"/>
+          <w:tab w:val="left" w:pos="2748"/>
+          <w:tab w:val="left" w:pos="3664"/>
+          <w:tab w:val="left" w:pos="4580"/>
+          <w:tab w:val="left" w:pos="5496"/>
+          <w:tab w:val="left" w:pos="6412"/>
+          <w:tab w:val="left" w:pos="7328"/>
+          <w:tab w:val="left" w:pos="8244"/>
+          <w:tab w:val="left" w:pos="9160"/>
+          <w:tab w:val="left" w:pos="10076"/>
+          <w:tab w:val="left" w:pos="10992"/>
+          <w:tab w:val="left" w:pos="11908"/>
+          <w:tab w:val="left" w:pos="12824"/>
+          <w:tab w:val="left" w:pos="13740"/>
+          <w:tab w:val="left" w:pos="14656"/>
+        </w:tabs>
+        <w:spacing w:after="0" w:line="240" w:lineRule="auto"/>
+        <w:rPr>
+          <w:rFonts w:ascii="Courier New" w:eastAsia="Times New Roman" w:hAnsi="Courier New" w:cs="Courier New"/>
+          <w:sz w:val="20"/>
+          <w:szCs w:val="20"/>
+          <w:lang w:eastAsia="en-IN"/>
+        </w:rPr>
+      </w:pPr>
+      <w:r>
+        <w:rPr>
+          <w:rFonts w:ascii="Courier New" w:eastAsia="Times New Roman" w:hAnsi="Courier New" w:cs="Courier New"/>
+          <w:sz w:val="20"/>
+          <w:szCs w:val="20"/>
+          <w:lang w:eastAsia="en-IN"/>
+        </w:rPr>
+        <w:t xml:space="preserve">   &gt; cat(out, file = f, </w:t>
+      </w:r>
+      <w:proofErr w:type="spellStart"/>
+      <w:r>
+        <w:rPr>
+          <w:rFonts w:ascii="Courier New" w:eastAsia="Times New Roman" w:hAnsi="Courier New" w:cs="Courier New"/>
+          <w:sz w:val="20"/>
+          <w:szCs w:val="20"/>
+          <w:lang w:eastAsia="en-IN"/>
+        </w:rPr>
+        <w:t>sep</w:t>
+      </w:r>
+      <w:proofErr w:type="spellEnd"/>
+      <w:r>
+        <w:rPr>
+          <w:rFonts w:ascii="Courier New" w:eastAsia="Times New Roman" w:hAnsi="Courier New" w:cs="Courier New"/>
+          <w:sz w:val="20"/>
+          <w:szCs w:val="20"/>
+          <w:lang w:eastAsia="en-IN"/>
+        </w:rPr>
+        <w:t xml:space="preserve"> = "\n")</w:t>
+      </w:r>
+    </w:p>
+    <w:p>
+      <w:pPr>
+        <w:tabs>
+          <w:tab w:val="left" w:pos="916"/>
+          <w:tab w:val="left" w:pos="1832"/>
+          <w:tab w:val="left" w:pos="2748"/>
+          <w:tab w:val="left" w:pos="3664"/>
+          <w:tab w:val="left" w:pos="4580"/>
+          <w:tab w:val="left" w:pos="5496"/>
+          <w:tab w:val="left" w:pos="6412"/>
+          <w:tab w:val="left" w:pos="7328"/>
+          <w:tab w:val="left" w:pos="8244"/>
+          <w:tab w:val="left" w:pos="9160"/>
+          <w:tab w:val="left" w:pos="10076"/>
+          <w:tab w:val="left" w:pos="10992"/>
+          <w:tab w:val="left" w:pos="11908"/>
+          <w:tab w:val="left" w:pos="12824"/>
+          <w:tab w:val="left" w:pos="13740"/>
+          <w:tab w:val="left" w:pos="14656"/>
+        </w:tabs>
+        <w:spacing w:after="0" w:line="240" w:lineRule="auto"/>
+        <w:rPr>
+          <w:rFonts w:ascii="Courier New" w:eastAsia="Times New Roman" w:hAnsi="Courier New" w:cs="Courier New"/>
+          <w:sz w:val="20"/>
+          <w:szCs w:val="20"/>
+          <w:lang w:eastAsia="en-IN"/>
+        </w:rPr>
+      </w:pPr>
+      <w:r>
+        <w:rPr>
+          <w:rFonts w:ascii="Courier New" w:eastAsia="Times New Roman" w:hAnsi="Courier New" w:cs="Courier New"/>
+          <w:sz w:val="20"/>
+          <w:szCs w:val="20"/>
+          <w:lang w:eastAsia="en-IN"/>
+        </w:rPr>
+        <w:t xml:space="preserve">   &gt;</w:t>
+      </w:r>
+    </w:p>
+    <w:p>
+      <w:pPr>
+        <w:tabs>
+          <w:tab w:val="left" w:pos="916"/>
+          <w:tab w:val="left" w:pos="1832"/>
+          <w:tab w:val="left" w:pos="2748"/>
+          <w:tab w:val="left" w:pos="3664"/>
+          <w:tab w:val="left" w:pos="4580"/>
+          <w:tab w:val="left" w:pos="5496"/>
+          <w:tab w:val="left" w:pos="6412"/>
+          <w:tab w:val="left" w:pos="7328"/>
+          <w:tab w:val="left" w:pos="8244"/>
+          <w:tab w:val="left" w:pos="9160"/>
+          <w:tab w:val="left" w:pos="10076"/>
+          <w:tab w:val="left" w:pos="10992"/>
+          <w:tab w:val="left" w:pos="11908"/>
+          <w:tab w:val="left" w:pos="12824"/>
+          <w:tab w:val="left" w:pos="13740"/>
+          <w:tab w:val="left" w:pos="14656"/>
+        </w:tabs>
+        <w:spacing w:after="0" w:line="240" w:lineRule="auto"/>
+        <w:rPr>
+          <w:rFonts w:ascii="Courier New" w:eastAsia="Times New Roman" w:hAnsi="Courier New" w:cs="Courier New"/>
+          <w:sz w:val="20"/>
+          <w:szCs w:val="20"/>
+          <w:lang w:eastAsia="en-IN"/>
+        </w:rPr>
+      </w:pPr>
+      <w:r>
+        <w:rPr>
+          <w:rFonts w:ascii="Courier New" w:eastAsia="Times New Roman" w:hAnsi="Courier New" w:cs="Courier New"/>
+          <w:sz w:val="20"/>
+          <w:szCs w:val="20"/>
+          <w:lang w:eastAsia="en-IN"/>
+        </w:rPr>
+        <w:t xml:space="preserve">   &gt; </w:t>
+      </w:r>
+      <w:proofErr w:type="spellStart"/>
+      <w:r>
+        <w:rPr>
+          <w:rFonts w:ascii="Courier New" w:eastAsia="Times New Roman" w:hAnsi="Courier New" w:cs="Courier New"/>
+          <w:sz w:val="20"/>
+          <w:szCs w:val="20"/>
+          <w:lang w:eastAsia="en-IN"/>
+        </w:rPr>
+        <w:t>showNonASCIIfile</w:t>
+      </w:r>
+      <w:proofErr w:type="spellEnd"/>
+      <w:r>
+        <w:rPr>
+          <w:rFonts w:ascii="Courier New" w:eastAsia="Times New Roman" w:hAnsi="Courier New" w:cs="Courier New"/>
+          <w:sz w:val="20"/>
+          <w:szCs w:val="20"/>
+          <w:lang w:eastAsia="en-IN"/>
+        </w:rPr>
+        <w:t>(f)</w:t>
+      </w:r>
+    </w:p>
+    <w:p>
+      <w:pPr>
+        <w:tabs>
+          <w:tab w:val="left" w:pos="916"/>
+          <w:tab w:val="left" w:pos="1832"/>
+          <w:tab w:val="left" w:pos="2748"/>
+          <w:tab w:val="left" w:pos="3664"/>
+          <w:tab w:val="left" w:pos="4580"/>
+          <w:tab w:val="left" w:pos="5496"/>
+          <w:tab w:val="left" w:pos="6412"/>
+          <w:tab w:val="left" w:pos="7328"/>
+          <w:tab w:val="left" w:pos="8244"/>
+          <w:tab w:val="left" w:pos="9160"/>
+          <w:tab w:val="left" w:pos="10076"/>
+          <w:tab w:val="left" w:pos="10992"/>
+          <w:tab w:val="left" w:pos="11908"/>
+          <w:tab w:val="left" w:pos="12824"/>
+          <w:tab w:val="left" w:pos="13740"/>
+          <w:tab w:val="left" w:pos="14656"/>
+        </w:tabs>
+        <w:spacing w:after="0" w:line="240" w:lineRule="auto"/>
+        <w:rPr>
+          <w:rFonts w:ascii="Courier New" w:eastAsia="Times New Roman" w:hAnsi="Courier New" w:cs="Courier New"/>
+          <w:sz w:val="20"/>
+          <w:szCs w:val="20"/>
+          <w:lang w:eastAsia="en-IN"/>
+        </w:rPr>
+      </w:pPr>
+      <w:r>
+        <w:rPr>
+          <w:rFonts w:ascii="Courier New" w:eastAsia="Times New Roman" w:hAnsi="Courier New" w:cs="Courier New"/>
+          <w:sz w:val="20"/>
+          <w:szCs w:val="20"/>
+          <w:lang w:eastAsia="en-IN"/>
+        </w:rPr>
+        <w:t xml:space="preserve">  -1: fa*</w:t>
+      </w:r>
+      <w:proofErr w:type="spellStart"/>
+      <w:r>
+        <w:rPr>
+          <w:rFonts w:ascii="Courier New" w:eastAsia="Times New Roman" w:hAnsi="Courier New" w:cs="Courier New"/>
+          <w:sz w:val="20"/>
+          <w:szCs w:val="20"/>
+          <w:lang w:eastAsia="en-IN"/>
+        </w:rPr>
+        <w:t>ile</w:t>
+      </w:r>
+      <w:proofErr w:type="spellEnd"/>
+      <w:r>
+        <w:rPr>
+          <w:rFonts w:ascii="Courier New" w:eastAsia="Times New Roman" w:hAnsi="Courier New" w:cs="Courier New"/>
+          <w:sz w:val="20"/>
+          <w:szCs w:val="20"/>
+          <w:lang w:eastAsia="en-IN"/>
+        </w:rPr>
+        <w:t xml:space="preserve"> test of </w:t>
+      </w:r>
+      <w:proofErr w:type="spellStart"/>
+      <w:r>
+        <w:rPr>
+          <w:rFonts w:ascii="Courier New" w:eastAsia="Times New Roman" w:hAnsi="Courier New" w:cs="Courier New"/>
+          <w:sz w:val="20"/>
+          <w:szCs w:val="20"/>
+          <w:lang w:eastAsia="en-IN"/>
+        </w:rPr>
+        <w:t>showNonASCII</w:t>
+      </w:r>
+      <w:proofErr w:type="spellEnd"/>
+      <w:r>
+        <w:rPr>
+          <w:rFonts w:ascii="Courier New" w:eastAsia="Times New Roman" w:hAnsi="Courier New" w:cs="Courier New"/>
+          <w:sz w:val="20"/>
+          <w:szCs w:val="20"/>
+          <w:lang w:eastAsia="en-IN"/>
+        </w:rPr>
+        <w:t>():</w:t>
+      </w:r>
+    </w:p>
+    <w:p>
+      <w:pPr>
+        <w:tabs>
+          <w:tab w:val="left" w:pos="916"/>
+          <w:tab w:val="left" w:pos="1832"/>
+          <w:tab w:val="left" w:pos="2748"/>
+          <w:tab w:val="left" w:pos="3664"/>
+          <w:tab w:val="left" w:pos="4580"/>
+          <w:tab w:val="left" w:pos="5496"/>
+          <w:tab w:val="left" w:pos="6412"/>
+          <w:tab w:val="left" w:pos="7328"/>
+          <w:tab w:val="left" w:pos="8244"/>
+          <w:tab w:val="left" w:pos="9160"/>
+          <w:tab w:val="left" w:pos="10076"/>
+          <w:tab w:val="left" w:pos="10992"/>
+          <w:tab w:val="left" w:pos="11908"/>
+          <w:tab w:val="left" w:pos="12824"/>
+          <w:tab w:val="left" w:pos="13740"/>
+          <w:tab w:val="left" w:pos="14656"/>
+        </w:tabs>
+        <w:spacing w:after="0" w:line="240" w:lineRule="auto"/>
+        <w:rPr>
+          <w:rFonts w:ascii="Courier New" w:eastAsia="Times New Roman" w:hAnsi="Courier New" w:cs="Courier New"/>
+          <w:sz w:val="20"/>
+          <w:szCs w:val="20"/>
+          <w:lang w:eastAsia="en-IN"/>
+        </w:rPr>
+      </w:pPr>
+      <w:r>
+        <w:rPr>
+          <w:rFonts w:ascii="Courier New" w:eastAsia="Times New Roman" w:hAnsi="Courier New" w:cs="Courier New"/>
+          <w:sz w:val="20"/>
+          <w:szCs w:val="20"/>
+          <w:lang w:eastAsia="en-IN"/>
+        </w:rPr>
+        <w:t xml:space="preserve">  -4:    This has an *</w:t>
+      </w:r>
+      <w:proofErr w:type="spellStart"/>
+      <w:r>
+        <w:rPr>
+          <w:rFonts w:ascii="Courier New" w:eastAsia="Times New Roman" w:hAnsi="Courier New" w:cs="Courier New"/>
+          <w:sz w:val="20"/>
+          <w:szCs w:val="20"/>
+          <w:lang w:eastAsia="en-IN"/>
+        </w:rPr>
+        <w:t>mlaut</w:t>
+      </w:r>
+      <w:proofErr w:type="spellEnd"/>
+      <w:r>
+        <w:rPr>
+          <w:rFonts w:ascii="Courier New" w:eastAsia="Times New Roman" w:hAnsi="Courier New" w:cs="Courier New"/>
+          <w:sz w:val="20"/>
+          <w:szCs w:val="20"/>
+          <w:lang w:eastAsia="en-IN"/>
+        </w:rPr>
+        <w:t xml:space="preserve"> in it.</w:t>
+      </w:r>
+    </w:p>
+    <w:p>
+      <w:pPr>
+        <w:tabs>
+          <w:tab w:val="left" w:pos="916"/>
+          <w:tab w:val="left" w:pos="1832"/>
+          <w:tab w:val="left" w:pos="2748"/>
+          <w:tab w:val="left" w:pos="3664"/>
+          <w:tab w:val="left" w:pos="4580"/>
+          <w:tab w:val="left" w:pos="5496"/>
+          <w:tab w:val="left" w:pos="6412"/>
+          <w:tab w:val="left" w:pos="7328"/>
+          <w:tab w:val="left" w:pos="8244"/>
+          <w:tab w:val="left" w:pos="9160"/>
+          <w:tab w:val="left" w:pos="10076"/>
+          <w:tab w:val="left" w:pos="10992"/>
+          <w:tab w:val="left" w:pos="11908"/>
+          <w:tab w:val="left" w:pos="12824"/>
+          <w:tab w:val="left" w:pos="13740"/>
+          <w:tab w:val="left" w:pos="14656"/>
+        </w:tabs>
+        <w:spacing w:after="0" w:line="240" w:lineRule="auto"/>
+        <w:rPr>
+          <w:rFonts w:ascii="Courier New" w:eastAsia="Times New Roman" w:hAnsi="Courier New" w:cs="Courier New"/>
+          <w:sz w:val="20"/>
+          <w:szCs w:val="20"/>
+          <w:lang w:eastAsia="en-IN"/>
+        </w:rPr>
+      </w:pPr>
+      <w:r>
+        <w:rPr>
+          <w:rFonts w:ascii="Courier New" w:eastAsia="Times New Roman" w:hAnsi="Courier New" w:cs="Courier New"/>
+          <w:sz w:val="20"/>
+          <w:szCs w:val="20"/>
+          <w:lang w:eastAsia="en-IN"/>
+        </w:rPr>
+        <w:t xml:space="preserve">  +1: </w:t>
+      </w:r>
+      <w:proofErr w:type="spellStart"/>
+      <w:r>
+        <w:rPr>
+          <w:rFonts w:ascii="Courier New" w:eastAsia="Times New Roman" w:hAnsi="Courier New" w:cs="Courier New"/>
+          <w:sz w:val="20"/>
+          <w:szCs w:val="20"/>
+          <w:lang w:eastAsia="en-IN"/>
+        </w:rPr>
+        <w:t>faile</w:t>
+      </w:r>
+      <w:proofErr w:type="spellEnd"/>
+      <w:r>
+        <w:rPr>
+          <w:rFonts w:ascii="Courier New" w:eastAsia="Times New Roman" w:hAnsi="Courier New" w:cs="Courier New"/>
+          <w:sz w:val="20"/>
+          <w:szCs w:val="20"/>
+          <w:lang w:eastAsia="en-IN"/>
+        </w:rPr>
+        <w:t xml:space="preserve"> test of </w:t>
+      </w:r>
+      <w:proofErr w:type="spellStart"/>
+      <w:r>
+        <w:rPr>
+          <w:rFonts w:ascii="Courier New" w:eastAsia="Times New Roman" w:hAnsi="Courier New" w:cs="Courier New"/>
+          <w:sz w:val="20"/>
+          <w:szCs w:val="20"/>
+          <w:lang w:eastAsia="en-IN"/>
+        </w:rPr>
+        <w:t>showNonASCII</w:t>
+      </w:r>
+      <w:proofErr w:type="spellEnd"/>
+      <w:r>
+        <w:rPr>
+          <w:rFonts w:ascii="Courier New" w:eastAsia="Times New Roman" w:hAnsi="Courier New" w:cs="Courier New"/>
+          <w:sz w:val="20"/>
+          <w:szCs w:val="20"/>
+          <w:lang w:eastAsia="en-IN"/>
+        </w:rPr>
+        <w:t>():</w:t>
+      </w:r>
+    </w:p>
+    <w:p>
+      <w:pPr>
+        <w:tabs>
+          <w:tab w:val="left" w:pos="916"/>
+          <w:tab w:val="left" w:pos="1832"/>
+          <w:tab w:val="left" w:pos="2748"/>
+          <w:tab w:val="left" w:pos="3664"/>
+          <w:tab w:val="left" w:pos="4580"/>
+          <w:tab w:val="left" w:pos="5496"/>
+          <w:tab w:val="left" w:pos="6412"/>
+          <w:tab w:val="left" w:pos="7328"/>
+          <w:tab w:val="left" w:pos="8244"/>
+          <w:tab w:val="left" w:pos="9160"/>
+          <w:tab w:val="left" w:pos="10076"/>
+          <w:tab w:val="left" w:pos="10992"/>
+          <w:tab w:val="left" w:pos="11908"/>
+          <w:tab w:val="left" w:pos="12824"/>
+          <w:tab w:val="left" w:pos="13740"/>
+          <w:tab w:val="left" w:pos="14656"/>
+        </w:tabs>
+        <w:spacing w:after="0" w:line="240" w:lineRule="auto"/>
+        <w:rPr>
+          <w:rFonts w:ascii="Courier New" w:eastAsia="Times New Roman" w:hAnsi="Courier New" w:cs="Courier New"/>
+          <w:sz w:val="20"/>
+          <w:szCs w:val="20"/>
+          <w:lang w:eastAsia="en-IN"/>
+        </w:rPr>
+      </w:pPr>
+      <w:r>
+        <w:rPr>
+          <w:rFonts w:ascii="Courier New" w:eastAsia="Times New Roman" w:hAnsi="Courier New" w:cs="Courier New"/>
+          <w:sz w:val="20"/>
+          <w:szCs w:val="20"/>
+          <w:lang w:eastAsia="en-IN"/>
+        </w:rPr>
+        <w:t xml:space="preserve">  +4:    This has an &lt;fc&gt;</w:t>
+      </w:r>
+      <w:proofErr w:type="spellStart"/>
+      <w:r>
+        <w:rPr>
+          <w:rFonts w:ascii="Courier New" w:eastAsia="Times New Roman" w:hAnsi="Courier New" w:cs="Courier New"/>
+          <w:sz w:val="20"/>
+          <w:szCs w:val="20"/>
+          <w:lang w:eastAsia="en-IN"/>
+        </w:rPr>
+        <w:t>mlaut</w:t>
+      </w:r>
+      <w:proofErr w:type="spellEnd"/>
+      <w:r>
+        <w:rPr>
+          <w:rFonts w:ascii="Courier New" w:eastAsia="Times New Roman" w:hAnsi="Courier New" w:cs="Courier New"/>
+          <w:sz w:val="20"/>
+          <w:szCs w:val="20"/>
+          <w:lang w:eastAsia="en-IN"/>
+        </w:rPr>
+        <w:t xml:space="preserve"> in it.</w:t>
+      </w:r>
+    </w:p>
+    <w:p>
+      <w:pPr>
+        <w:tabs>
+          <w:tab w:val="left" w:pos="916"/>
+          <w:tab w:val="left" w:pos="1832"/>
+          <w:tab w:val="left" w:pos="2748"/>
+          <w:tab w:val="left" w:pos="3664"/>
+          <w:tab w:val="left" w:pos="4580"/>
+          <w:tab w:val="left" w:pos="5496"/>
+          <w:tab w:val="left" w:pos="6412"/>
+          <w:tab w:val="left" w:pos="7328"/>
+          <w:tab w:val="left" w:pos="8244"/>
+          <w:tab w:val="left" w:pos="9160"/>
+          <w:tab w:val="left" w:pos="10076"/>
+          <w:tab w:val="left" w:pos="10992"/>
+          <w:tab w:val="left" w:pos="11908"/>
+          <w:tab w:val="left" w:pos="12824"/>
+          <w:tab w:val="left" w:pos="13740"/>
+          <w:tab w:val="left" w:pos="14656"/>
+        </w:tabs>
+        <w:spacing w:after="0" w:line="240" w:lineRule="auto"/>
+        <w:rPr>
+          <w:rFonts w:ascii="Courier New" w:eastAsia="Times New Roman" w:hAnsi="Courier New" w:cs="Courier New"/>
+          <w:sz w:val="20"/>
+          <w:szCs w:val="20"/>
+          <w:lang w:eastAsia="en-IN"/>
+        </w:rPr>
+      </w:pPr>
+      <w:r>
+        <w:rPr>
+          <w:rFonts w:ascii="Courier New" w:eastAsia="Times New Roman" w:hAnsi="Courier New" w:cs="Courier New"/>
+          <w:sz w:val="20"/>
+          <w:szCs w:val="20"/>
+          <w:lang w:eastAsia="en-IN"/>
+        </w:rPr>
+        <w:t xml:space="preserve">   &gt; unlink(f)</w:t>
+      </w:r>
+    </w:p>
+    <w:p>
+      <w:pPr>
+        <w:tabs>
+          <w:tab w:val="left" w:pos="916"/>
+          <w:tab w:val="left" w:pos="1832"/>
+          <w:tab w:val="left" w:pos="2748"/>
+          <w:tab w:val="left" w:pos="3664"/>
+          <w:tab w:val="left" w:pos="4580"/>
+          <w:tab w:val="left" w:pos="5496"/>
+          <w:tab w:val="left" w:pos="6412"/>
+          <w:tab w:val="left" w:pos="7328"/>
+          <w:tab w:val="left" w:pos="8244"/>
+          <w:tab w:val="left" w:pos="9160"/>
+          <w:tab w:val="left" w:pos="10076"/>
+          <w:tab w:val="left" w:pos="10992"/>
+          <w:tab w:val="left" w:pos="11908"/>
+          <w:tab w:val="left" w:pos="12824"/>
+          <w:tab w:val="left" w:pos="13740"/>
+          <w:tab w:val="left" w:pos="14656"/>
+        </w:tabs>
+        <w:spacing w:after="0" w:line="240" w:lineRule="auto"/>
+        <w:rPr>
+          <w:rFonts w:ascii="Courier New" w:eastAsia="Times New Roman" w:hAnsi="Courier New" w:cs="Courier New"/>
+          <w:sz w:val="20"/>
+          <w:szCs w:val="20"/>
+          <w:lang w:eastAsia="en-IN"/>
+        </w:rPr>
+      </w:pPr>
+      <w:r>
+        <w:rPr>
+          <w:rFonts w:ascii="Courier New" w:eastAsia="Times New Roman" w:hAnsi="Courier New" w:cs="Courier New"/>
+          <w:sz w:val="20"/>
+          <w:szCs w:val="20"/>
+          <w:lang w:eastAsia="en-IN"/>
+        </w:rPr>
+        <w:t xml:space="preserve">   &gt;</w:t>
+      </w:r>
+    </w:p>
+    <w:p>
+      <w:pPr>
+        <w:tabs>
+          <w:tab w:val="left" w:pos="916"/>
+          <w:tab w:val="left" w:pos="1832"/>
+          <w:tab w:val="left" w:pos="2748"/>
+          <w:tab w:val="left" w:pos="3664"/>
+          <w:tab w:val="left" w:pos="4580"/>
+          <w:tab w:val="left" w:pos="5496"/>
+          <w:tab w:val="left" w:pos="6412"/>
+          <w:tab w:val="left" w:pos="7328"/>
+          <w:tab w:val="left" w:pos="8244"/>
+          <w:tab w:val="left" w:pos="9160"/>
+          <w:tab w:val="left" w:pos="10076"/>
+          <w:tab w:val="left" w:pos="10992"/>
+          <w:tab w:val="left" w:pos="11908"/>
+          <w:tab w:val="left" w:pos="12824"/>
+          <w:tab w:val="left" w:pos="13740"/>
+          <w:tab w:val="left" w:pos="14656"/>
+        </w:tabs>
+        <w:spacing w:after="0" w:line="240" w:lineRule="auto"/>
+        <w:rPr>
+          <w:rFonts w:ascii="Courier New" w:eastAsia="Times New Roman" w:hAnsi="Courier New" w:cs="Courier New"/>
+          <w:sz w:val="20"/>
+          <w:szCs w:val="20"/>
+          <w:lang w:eastAsia="en-IN"/>
+        </w:rPr>
+      </w:pPr>
+      <w:r>
+        <w:rPr>
+          <w:rFonts w:ascii="Courier New" w:eastAsia="Times New Roman" w:hAnsi="Courier New" w:cs="Courier New"/>
+          <w:sz w:val="20"/>
+          <w:szCs w:val="20"/>
+          <w:lang w:eastAsia="en-IN"/>
+        </w:rPr>
+        <w:t xml:space="preserve">   &gt;</w:t>
+      </w:r>
+    </w:p>
+    <w:p>
+      <w:pPr>
+        <w:tabs>
+          <w:tab w:val="left" w:pos="916"/>
+          <w:tab w:val="left" w:pos="1832"/>
+          <w:tab w:val="left" w:pos="2748"/>
+          <w:tab w:val="left" w:pos="3664"/>
+          <w:tab w:val="left" w:pos="4580"/>
+          <w:tab w:val="left" w:pos="5496"/>
+          <w:tab w:val="left" w:pos="6412"/>
+          <w:tab w:val="left" w:pos="7328"/>
+          <w:tab w:val="left" w:pos="8244"/>
+          <w:tab w:val="left" w:pos="9160"/>
+          <w:tab w:val="left" w:pos="10076"/>
+          <w:tab w:val="left" w:pos="10992"/>
+          <w:tab w:val="left" w:pos="11908"/>
+          <w:tab w:val="left" w:pos="12824"/>
+          <w:tab w:val="left" w:pos="13740"/>
+          <w:tab w:val="left" w:pos="14656"/>
+        </w:tabs>
+        <w:spacing w:after="0" w:line="240" w:lineRule="auto"/>
+        <w:rPr>
+          <w:rFonts w:ascii="Courier New" w:eastAsia="Times New Roman" w:hAnsi="Courier New" w:cs="Courier New"/>
+          <w:sz w:val="20"/>
+          <w:szCs w:val="20"/>
+          <w:lang w:eastAsia="en-IN"/>
+        </w:rPr>
+      </w:pPr>
+      <w:r>
+        <w:rPr>
+          <w:rFonts w:ascii="Courier New" w:eastAsia="Times New Roman" w:hAnsi="Courier New" w:cs="Courier New"/>
+          <w:sz w:val="20"/>
+          <w:szCs w:val="20"/>
+          <w:lang w:eastAsia="en-IN"/>
+        </w:rPr>
+        <w:t xml:space="preserve">  .</w:t>
+      </w:r>
+    </w:p>
+    <w:p>
+      <w:pPr>
+        <w:tabs>
+          <w:tab w:val="left" w:pos="916"/>
+          <w:tab w:val="left" w:pos="1832"/>
+          <w:tab w:val="left" w:pos="2748"/>
+          <w:tab w:val="left" w:pos="3664"/>
+          <w:tab w:val="left" w:pos="4580"/>
+          <w:tab w:val="left" w:pos="5496"/>
+          <w:tab w:val="left" w:pos="6412"/>
+          <w:tab w:val="left" w:pos="7328"/>
+          <w:tab w:val="left" w:pos="8244"/>
+          <w:tab w:val="left" w:pos="9160"/>
+          <w:tab w:val="left" w:pos="10076"/>
+          <w:tab w:val="left" w:pos="10992"/>
+          <w:tab w:val="left" w:pos="11908"/>
+          <w:tab w:val="left" w:pos="12824"/>
+          <w:tab w:val="left" w:pos="13740"/>
+          <w:tab w:val="left" w:pos="14656"/>
+        </w:tabs>
+        <w:spacing w:after="0" w:line="240" w:lineRule="auto"/>
+        <w:rPr>
+          <w:rFonts w:ascii="Courier New" w:eastAsia="Times New Roman" w:hAnsi="Courier New" w:cs="Courier New"/>
+          <w:sz w:val="20"/>
+          <w:szCs w:val="20"/>
+          <w:lang w:eastAsia="en-IN"/>
+        </w:rPr>
+      </w:pPr>
+      <w:r>
+        <w:rPr>
+          <w:rFonts w:ascii="Courier New" w:eastAsia="Times New Roman" w:hAnsi="Courier New" w:cs="Courier New"/>
+          <w:sz w:val="20"/>
+          <w:szCs w:val="20"/>
+          <w:lang w:eastAsia="en-IN"/>
+        </w:rPr>
+        <w:t xml:space="preserve">  .</w:t>
+      </w:r>
+    </w:p>
+    <w:p>
+      <w:pPr>
+        <w:tabs>
+          <w:tab w:val="left" w:pos="916"/>
+          <w:tab w:val="left" w:pos="1832"/>
+          <w:tab w:val="left" w:pos="2748"/>
+          <w:tab w:val="left" w:pos="3664"/>
+          <w:tab w:val="left" w:pos="4580"/>
+          <w:tab w:val="left" w:pos="5496"/>
+          <w:tab w:val="left" w:pos="6412"/>
+          <w:tab w:val="left" w:pos="7328"/>
+          <w:tab w:val="left" w:pos="8244"/>
+          <w:tab w:val="left" w:pos="9160"/>
+          <w:tab w:val="left" w:pos="10076"/>
+          <w:tab w:val="left" w:pos="10992"/>
+          <w:tab w:val="left" w:pos="11908"/>
+          <w:tab w:val="left" w:pos="12824"/>
+          <w:tab w:val="left" w:pos="13740"/>
+          <w:tab w:val="left" w:pos="14656"/>
+        </w:tabs>
+        <w:spacing w:after="0" w:line="240" w:lineRule="auto"/>
+        <w:rPr>
+          <w:rFonts w:ascii="Courier New" w:eastAsia="Times New Roman" w:hAnsi="Courier New" w:cs="Courier New"/>
+          <w:sz w:val="20"/>
+          <w:szCs w:val="20"/>
+          <w:lang w:eastAsia="en-IN"/>
+        </w:rPr>
+      </w:pPr>
+      <w:r>
+        <w:rPr>
+          <w:rFonts w:ascii="Courier New" w:eastAsia="Times New Roman" w:hAnsi="Courier New" w:cs="Courier New"/>
+          <w:sz w:val="20"/>
+          <w:szCs w:val="20"/>
+          <w:lang w:eastAsia="en-IN"/>
+        </w:rPr>
+        <w:t xml:space="preserve">  .</w:t>
+      </w:r>
+    </w:p>
+    <w:p>
+      <w:pPr>
+        <w:tabs>
+          <w:tab w:val="left" w:pos="916"/>
+          <w:tab w:val="left" w:pos="1832"/>
+          <w:tab w:val="left" w:pos="2748"/>
+          <w:tab w:val="left" w:pos="3664"/>
+          <w:tab w:val="left" w:pos="4580"/>
+          <w:tab w:val="left" w:pos="5496"/>
+          <w:tab w:val="left" w:pos="6412"/>
+          <w:tab w:val="left" w:pos="7328"/>
+          <w:tab w:val="left" w:pos="8244"/>
+          <w:tab w:val="left" w:pos="9160"/>
+          <w:tab w:val="left" w:pos="10076"/>
+          <w:tab w:val="left" w:pos="10992"/>
+          <w:tab w:val="left" w:pos="11908"/>
+          <w:tab w:val="left" w:pos="12824"/>
+          <w:tab w:val="left" w:pos="13740"/>
+          <w:tab w:val="left" w:pos="14656"/>
+        </w:tabs>
+        <w:spacing w:after="0" w:line="240" w:lineRule="auto"/>
+        <w:rPr>
+          <w:rFonts w:ascii="Courier New" w:eastAsia="Times New Roman" w:hAnsi="Courier New" w:cs="Courier New"/>
+          <w:sz w:val="20"/>
+          <w:szCs w:val="20"/>
+          <w:lang w:eastAsia="en-IN"/>
+        </w:rPr>
+      </w:pPr>
+      <w:r>
+        <w:rPr>
+          <w:rFonts w:ascii="Courier New" w:eastAsia="Times New Roman" w:hAnsi="Courier New" w:cs="Courier New"/>
+          <w:sz w:val="20"/>
+          <w:szCs w:val="20"/>
+          <w:lang w:eastAsia="en-IN"/>
+        </w:rPr>
+        <w:t>running code in '</w:t>
+      </w:r>
+      <w:proofErr w:type="spellStart"/>
+      <w:r>
+        <w:rPr>
+          <w:rFonts w:ascii="Courier New" w:eastAsia="Times New Roman" w:hAnsi="Courier New" w:cs="Courier New"/>
+          <w:sz w:val="20"/>
+          <w:szCs w:val="20"/>
+          <w:lang w:eastAsia="en-IN"/>
+        </w:rPr>
+        <w:t>timezone.R</w:t>
+      </w:r>
+      <w:proofErr w:type="spellEnd"/>
+      <w:r>
+        <w:rPr>
+          <w:rFonts w:ascii="Courier New" w:eastAsia="Times New Roman" w:hAnsi="Courier New" w:cs="Courier New"/>
+          <w:sz w:val="20"/>
+          <w:szCs w:val="20"/>
+          <w:lang w:eastAsia="en-IN"/>
+        </w:rPr>
+        <w:t xml:space="preserve">' ...make[4]: *** [Makefile.common:105: </w:t>
+      </w:r>
+      <w:proofErr w:type="spellStart"/>
+      <w:r>
+        <w:rPr>
+          <w:rFonts w:ascii="Courier New" w:eastAsia="Times New Roman" w:hAnsi="Courier New" w:cs="Courier New"/>
+          <w:sz w:val="20"/>
+          <w:szCs w:val="20"/>
+          <w:lang w:eastAsia="en-IN"/>
+        </w:rPr>
+        <w:t>timezone.Rout</w:t>
+      </w:r>
+      <w:proofErr w:type="spellEnd"/>
+      <w:r>
+        <w:rPr>
+          <w:rFonts w:ascii="Courier New" w:eastAsia="Times New Roman" w:hAnsi="Courier New" w:cs="Courier New"/>
+          <w:sz w:val="20"/>
+          <w:szCs w:val="20"/>
+          <w:lang w:eastAsia="en-IN"/>
+        </w:rPr>
+        <w:t>] Error 1</w:t>
+      </w:r>
+    </w:p>
+    <w:p>
+      <w:pPr>
+        <w:tabs>
+          <w:tab w:val="left" w:pos="916"/>
+          <w:tab w:val="left" w:pos="1832"/>
+          <w:tab w:val="left" w:pos="2748"/>
+          <w:tab w:val="left" w:pos="3664"/>
+          <w:tab w:val="left" w:pos="4580"/>
+          <w:tab w:val="left" w:pos="5496"/>
+          <w:tab w:val="left" w:pos="6412"/>
+          <w:tab w:val="left" w:pos="7328"/>
+          <w:tab w:val="left" w:pos="8244"/>
+          <w:tab w:val="left" w:pos="9160"/>
+          <w:tab w:val="left" w:pos="10076"/>
+          <w:tab w:val="left" w:pos="10992"/>
+          <w:tab w:val="left" w:pos="11908"/>
+          <w:tab w:val="left" w:pos="12824"/>
+          <w:tab w:val="left" w:pos="13740"/>
+          <w:tab w:val="left" w:pos="14656"/>
+        </w:tabs>
+        <w:spacing w:after="0" w:line="240" w:lineRule="auto"/>
+        <w:rPr>
+          <w:rFonts w:ascii="Courier New" w:eastAsia="Times New Roman" w:hAnsi="Courier New" w:cs="Courier New"/>
+          <w:sz w:val="20"/>
+          <w:szCs w:val="20"/>
+          <w:lang w:eastAsia="en-IN"/>
+        </w:rPr>
+      </w:pPr>
+      <w:r>
+        <w:rPr>
+          <w:rFonts w:ascii="Courier New" w:eastAsia="Times New Roman" w:hAnsi="Courier New" w:cs="Courier New"/>
+          <w:sz w:val="20"/>
+          <w:szCs w:val="20"/>
+          <w:lang w:eastAsia="en-IN"/>
+        </w:rPr>
+        <w:t>make[4]: Leaving directory '/</w:t>
       </w:r>
       <w:proofErr w:type="spellStart"/>
       <w:r>
@@ -5110,121 +6423,7 @@
           <w:szCs w:val="20"/>
           <w:lang w:eastAsia="en-IN"/>
         </w:rPr>
-        <w:t>/local \</w:t>
-      </w:r>
-    </w:p>
-    <w:p>
-      <w:pPr>
-        <w:tabs>
-          <w:tab w:val="left" w:pos="916"/>
-          <w:tab w:val="left" w:pos="1832"/>
-          <w:tab w:val="left" w:pos="2748"/>
-          <w:tab w:val="left" w:pos="3664"/>
-          <w:tab w:val="left" w:pos="4580"/>
-          <w:tab w:val="left" w:pos="5496"/>
-          <w:tab w:val="left" w:pos="6412"/>
-          <w:tab w:val="left" w:pos="7328"/>
-          <w:tab w:val="left" w:pos="8244"/>
-          <w:tab w:val="left" w:pos="9160"/>
-          <w:tab w:val="left" w:pos="10076"/>
-          <w:tab w:val="left" w:pos="10992"/>
-          <w:tab w:val="left" w:pos="11908"/>
-          <w:tab w:val="left" w:pos="12824"/>
-          <w:tab w:val="left" w:pos="13740"/>
-          <w:tab w:val="left" w:pos="14656"/>
-        </w:tabs>
-        <w:spacing w:after="0" w:line="240" w:lineRule="auto"/>
-        <w:rPr>
-          <w:rFonts w:ascii="Courier New" w:eastAsia="Times New Roman" w:hAnsi="Courier New" w:cs="Courier New"/>
-          <w:sz w:val="20"/>
-          <w:szCs w:val="20"/>
-          <w:lang w:eastAsia="en-IN"/>
-        </w:rPr>
-      </w:pPr>
-      <w:r>
-        <w:rPr>
-          <w:rFonts w:ascii="Courier New" w:eastAsia="Times New Roman" w:hAnsi="Courier New" w:cs="Courier New"/>
-          <w:sz w:val="20"/>
-          <w:szCs w:val="20"/>
-          <w:lang w:eastAsia="en-IN"/>
-        </w:rPr>
-        <w:t xml:space="preserve">                --without-x &amp;&amp; \</w:t>
-      </w:r>
-    </w:p>
-    <w:p>
-      <w:pPr>
-        <w:tabs>
-          <w:tab w:val="left" w:pos="916"/>
-          <w:tab w:val="left" w:pos="1832"/>
-          <w:tab w:val="left" w:pos="2748"/>
-          <w:tab w:val="left" w:pos="3664"/>
-          <w:tab w:val="left" w:pos="4580"/>
-          <w:tab w:val="left" w:pos="5496"/>
-          <w:tab w:val="left" w:pos="6412"/>
-          <w:tab w:val="left" w:pos="7328"/>
-          <w:tab w:val="left" w:pos="8244"/>
-          <w:tab w:val="left" w:pos="9160"/>
-          <w:tab w:val="left" w:pos="10076"/>
-          <w:tab w:val="left" w:pos="10992"/>
-          <w:tab w:val="left" w:pos="11908"/>
-          <w:tab w:val="left" w:pos="12824"/>
-          <w:tab w:val="left" w:pos="13740"/>
-          <w:tab w:val="left" w:pos="14656"/>
-        </w:tabs>
-        <w:spacing w:after="0" w:line="240" w:lineRule="auto"/>
-        <w:rPr>
-          <w:rFonts w:ascii="Courier New" w:eastAsia="Times New Roman" w:hAnsi="Courier New" w:cs="Courier New"/>
-          <w:sz w:val="20"/>
-          <w:szCs w:val="20"/>
-          <w:lang w:eastAsia="en-IN"/>
-        </w:rPr>
-      </w:pPr>
-      <w:r>
-        <w:rPr>
-          <w:rFonts w:ascii="Courier New" w:eastAsia="Times New Roman" w:hAnsi="Courier New" w:cs="Courier New"/>
-          <w:sz w:val="20"/>
-          <w:szCs w:val="20"/>
-          <w:lang w:eastAsia="en-IN"/>
-        </w:rPr>
-        <w:t xml:space="preserve">    make &amp;&amp; make install &amp;&amp; \</w:t>
-      </w:r>
-    </w:p>
-    <w:p>
-      <w:pPr>
-        <w:tabs>
-          <w:tab w:val="left" w:pos="916"/>
-          <w:tab w:val="left" w:pos="1832"/>
-          <w:tab w:val="left" w:pos="2748"/>
-          <w:tab w:val="left" w:pos="3664"/>
-          <w:tab w:val="left" w:pos="4580"/>
-          <w:tab w:val="left" w:pos="5496"/>
-          <w:tab w:val="left" w:pos="6412"/>
-          <w:tab w:val="left" w:pos="7328"/>
-          <w:tab w:val="left" w:pos="8244"/>
-          <w:tab w:val="left" w:pos="9160"/>
-          <w:tab w:val="left" w:pos="10076"/>
-          <w:tab w:val="left" w:pos="10992"/>
-          <w:tab w:val="left" w:pos="11908"/>
-          <w:tab w:val="left" w:pos="12824"/>
-          <w:tab w:val="left" w:pos="13740"/>
-          <w:tab w:val="left" w:pos="14656"/>
-        </w:tabs>
-        <w:spacing w:after="0" w:line="240" w:lineRule="auto"/>
-        <w:rPr>
-          <w:rFonts w:ascii="Courier New" w:eastAsia="Times New Roman" w:hAnsi="Courier New" w:cs="Courier New"/>
-          <w:sz w:val="20"/>
-          <w:szCs w:val="20"/>
-          <w:lang w:eastAsia="en-IN"/>
-        </w:rPr>
-      </w:pPr>
-      <w:r>
-        <w:rPr>
-          <w:rFonts w:ascii="Courier New" w:eastAsia="Times New Roman" w:hAnsi="Courier New" w:cs="Courier New"/>
-          <w:sz w:val="20"/>
-          <w:szCs w:val="20"/>
-          <w:lang w:eastAsia="en-IN"/>
-        </w:rPr>
-        <w:t xml:space="preserve">    cd </w:t>
+        <w:t>/local/</w:t>
       </w:r>
       <w:proofErr w:type="spellStart"/>
       <w:r>
@@ -5244,1071 +6443,65 @@
           <w:szCs w:val="20"/>
           <w:lang w:eastAsia="en-IN"/>
         </w:rPr>
-        <w:t>/</w:t>
-      </w:r>
-      <w:proofErr w:type="spellStart"/>
-      <w:r>
-        <w:rPr>
-          <w:rFonts w:ascii="Courier New" w:eastAsia="Times New Roman" w:hAnsi="Courier New" w:cs="Courier New"/>
-          <w:sz w:val="20"/>
-          <w:szCs w:val="20"/>
-          <w:lang w:eastAsia="en-IN"/>
-        </w:rPr>
-        <w:t>nmath</w:t>
-      </w:r>
-      <w:proofErr w:type="spellEnd"/>
-      <w:r>
-        <w:rPr>
-          <w:rFonts w:ascii="Courier New" w:eastAsia="Times New Roman" w:hAnsi="Courier New" w:cs="Courier New"/>
-          <w:sz w:val="20"/>
-          <w:szCs w:val="20"/>
-          <w:lang w:eastAsia="en-IN"/>
-        </w:rPr>
-        <w:t>/standalone &amp;&amp; make &amp;&amp; make install &amp;&amp; \</w:t>
-      </w:r>
-    </w:p>
-    <w:p>
-      <w:pPr>
-        <w:tabs>
-          <w:tab w:val="left" w:pos="916"/>
-          <w:tab w:val="left" w:pos="1832"/>
-          <w:tab w:val="left" w:pos="2748"/>
-          <w:tab w:val="left" w:pos="3664"/>
-          <w:tab w:val="left" w:pos="4580"/>
-          <w:tab w:val="left" w:pos="5496"/>
-          <w:tab w:val="left" w:pos="6412"/>
-          <w:tab w:val="left" w:pos="7328"/>
-          <w:tab w:val="left" w:pos="8244"/>
-          <w:tab w:val="left" w:pos="9160"/>
-          <w:tab w:val="left" w:pos="10076"/>
-          <w:tab w:val="left" w:pos="10992"/>
-          <w:tab w:val="left" w:pos="11908"/>
-          <w:tab w:val="left" w:pos="12824"/>
-          <w:tab w:val="left" w:pos="13740"/>
-          <w:tab w:val="left" w:pos="14656"/>
-        </w:tabs>
-        <w:spacing w:after="0" w:line="240" w:lineRule="auto"/>
-        <w:rPr>
-          <w:rFonts w:ascii="Courier New" w:eastAsia="Times New Roman" w:hAnsi="Courier New" w:cs="Courier New"/>
-          <w:sz w:val="20"/>
-          <w:szCs w:val="20"/>
-          <w:lang w:eastAsia="en-IN"/>
-        </w:rPr>
-      </w:pPr>
-      <w:r>
-        <w:rPr>
-          <w:rFonts w:ascii="Courier New" w:eastAsia="Times New Roman" w:hAnsi="Courier New" w:cs="Courier New"/>
-          <w:sz w:val="20"/>
-          <w:szCs w:val="20"/>
-          <w:lang w:eastAsia="en-IN"/>
-        </w:rPr>
-        <w:t xml:space="preserve">    </w:t>
-      </w:r>
-      <w:proofErr w:type="spellStart"/>
-      <w:r>
-        <w:rPr>
-          <w:rFonts w:ascii="Courier New" w:eastAsia="Times New Roman" w:hAnsi="Courier New" w:cs="Courier New"/>
-          <w:sz w:val="20"/>
-          <w:szCs w:val="20"/>
-          <w:lang w:eastAsia="en-IN"/>
-        </w:rPr>
-        <w:t>apk</w:t>
-      </w:r>
-      <w:proofErr w:type="spellEnd"/>
-      <w:r>
-        <w:rPr>
-          <w:rFonts w:ascii="Courier New" w:eastAsia="Times New Roman" w:hAnsi="Courier New" w:cs="Courier New"/>
-          <w:sz w:val="20"/>
-          <w:szCs w:val="20"/>
-          <w:lang w:eastAsia="en-IN"/>
-        </w:rPr>
-        <w:t xml:space="preserve"> del .build-deps</w:t>
-      </w:r>
-    </w:p>
-    <w:p>
-      <w:pPr>
-        <w:tabs>
-          <w:tab w:val="left" w:pos="916"/>
-          <w:tab w:val="left" w:pos="1832"/>
-          <w:tab w:val="left" w:pos="2748"/>
-          <w:tab w:val="left" w:pos="3664"/>
-          <w:tab w:val="left" w:pos="4580"/>
-          <w:tab w:val="left" w:pos="5496"/>
-          <w:tab w:val="left" w:pos="6412"/>
-          <w:tab w:val="left" w:pos="7328"/>
-          <w:tab w:val="left" w:pos="8244"/>
-          <w:tab w:val="left" w:pos="9160"/>
-          <w:tab w:val="left" w:pos="10076"/>
-          <w:tab w:val="left" w:pos="10992"/>
-          <w:tab w:val="left" w:pos="11908"/>
-          <w:tab w:val="left" w:pos="12824"/>
-          <w:tab w:val="left" w:pos="13740"/>
-          <w:tab w:val="left" w:pos="14656"/>
-        </w:tabs>
-        <w:spacing w:after="0" w:line="240" w:lineRule="auto"/>
-        <w:rPr>
-          <w:rFonts w:ascii="Courier New" w:eastAsia="Times New Roman" w:hAnsi="Courier New" w:cs="Courier New"/>
-          <w:sz w:val="20"/>
-          <w:szCs w:val="20"/>
-          <w:lang w:eastAsia="en-IN"/>
-        </w:rPr>
-      </w:pPr>
-    </w:p>
-    <w:p>
-      <w:pPr>
-        <w:tabs>
-          <w:tab w:val="left" w:pos="916"/>
-          <w:tab w:val="left" w:pos="1832"/>
-          <w:tab w:val="left" w:pos="2748"/>
-          <w:tab w:val="left" w:pos="3664"/>
-          <w:tab w:val="left" w:pos="4580"/>
-          <w:tab w:val="left" w:pos="5496"/>
-          <w:tab w:val="left" w:pos="6412"/>
-          <w:tab w:val="left" w:pos="7328"/>
-          <w:tab w:val="left" w:pos="8244"/>
-          <w:tab w:val="left" w:pos="9160"/>
-          <w:tab w:val="left" w:pos="10076"/>
-          <w:tab w:val="left" w:pos="10992"/>
-          <w:tab w:val="left" w:pos="11908"/>
-          <w:tab w:val="left" w:pos="12824"/>
-          <w:tab w:val="left" w:pos="13740"/>
-          <w:tab w:val="left" w:pos="14656"/>
-        </w:tabs>
-        <w:spacing w:after="0" w:line="240" w:lineRule="auto"/>
-        <w:rPr>
-          <w:rFonts w:ascii="Courier New" w:eastAsia="Times New Roman" w:hAnsi="Courier New" w:cs="Courier New"/>
-          <w:sz w:val="20"/>
-          <w:szCs w:val="20"/>
-          <w:lang w:eastAsia="en-IN"/>
-        </w:rPr>
-      </w:pPr>
-      <w:r>
-        <w:rPr>
-          <w:rFonts w:ascii="Courier New" w:eastAsia="Times New Roman" w:hAnsi="Courier New" w:cs="Courier New"/>
-          <w:sz w:val="20"/>
-          <w:szCs w:val="20"/>
-          <w:lang w:eastAsia="en-IN"/>
-        </w:rPr>
-        <w:t>CMD ["R"]</w:t>
-      </w:r>
-    </w:p>
-    <w:p>
-      <w:pPr>
-        <w:spacing w:before="100" w:beforeAutospacing="1" w:after="100" w:afterAutospacing="1" w:line="240" w:lineRule="auto"/>
-        <w:rPr>
-          <w:rFonts w:ascii="Times New Roman" w:eastAsia="Times New Roman" w:hAnsi="Times New Roman" w:cs="Times New Roman"/>
-          <w:sz w:val="20"/>
-          <w:szCs w:val="20"/>
-          <w:lang w:eastAsia="en-IN"/>
-        </w:rPr>
-      </w:pPr>
-      <w:r>
-        <w:rPr>
-          <w:rFonts w:ascii="Times New Roman" w:eastAsia="Times New Roman" w:hAnsi="Times New Roman" w:cs="Times New Roman"/>
-          <w:sz w:val="20"/>
-          <w:szCs w:val="20"/>
-          <w:lang w:eastAsia="en-IN"/>
-        </w:rPr>
-        <w:t xml:space="preserve">The virtual size of the image it built was 311.6 MB, but it should be possible to reduce the image even further by cleaning up after building R. I didn’t want to do that yet because I still had to run the container and perform </w:t>
-      </w:r>
-      <w:r>
-        <w:rPr>
-          <w:rFonts w:ascii="Courier New" w:eastAsia="Times New Roman" w:hAnsi="Courier New" w:cs="Courier New"/>
-          <w:sz w:val="20"/>
-          <w:szCs w:val="20"/>
-          <w:lang w:eastAsia="en-IN"/>
-        </w:rPr>
-        <w:t>make check</w:t>
-      </w:r>
-      <w:r>
-        <w:rPr>
-          <w:rFonts w:ascii="Times New Roman" w:eastAsia="Times New Roman" w:hAnsi="Times New Roman" w:cs="Times New Roman"/>
-          <w:sz w:val="20"/>
-          <w:szCs w:val="20"/>
-          <w:lang w:eastAsia="en-IN"/>
-        </w:rPr>
-        <w:t xml:space="preserve"> from the shell to test the installation.</w:t>
-      </w:r>
-    </w:p>
-    <w:p>
-      <w:pPr>
-        <w:spacing w:before="100" w:beforeAutospacing="1" w:after="100" w:afterAutospacing="1" w:line="240" w:lineRule="auto"/>
-        <w:rPr>
-          <w:rFonts w:ascii="Times New Roman" w:eastAsia="Times New Roman" w:hAnsi="Times New Roman" w:cs="Times New Roman"/>
-          <w:sz w:val="20"/>
-          <w:szCs w:val="20"/>
-          <w:lang w:eastAsia="en-IN"/>
-        </w:rPr>
-      </w:pPr>
-      <w:r>
-        <w:rPr>
-          <w:rFonts w:ascii="Times New Roman" w:eastAsia="Times New Roman" w:hAnsi="Times New Roman" w:cs="Times New Roman"/>
-          <w:sz w:val="20"/>
-          <w:szCs w:val="20"/>
-          <w:lang w:eastAsia="en-IN"/>
-        </w:rPr>
-        <w:t xml:space="preserve">There was one non-fatal error (raised by </w:t>
-      </w:r>
-      <w:proofErr w:type="spellStart"/>
-      <w:r>
-        <w:rPr>
-          <w:rFonts w:ascii="Courier New" w:eastAsia="Times New Roman" w:hAnsi="Courier New" w:cs="Courier New"/>
-          <w:sz w:val="20"/>
-          <w:szCs w:val="20"/>
-          <w:lang w:eastAsia="en-IN"/>
-        </w:rPr>
-        <w:t>shownNonASCIIfile</w:t>
-      </w:r>
-      <w:proofErr w:type="spellEnd"/>
-      <w:r>
-        <w:rPr>
-          <w:rFonts w:ascii="Courier New" w:eastAsia="Times New Roman" w:hAnsi="Courier New" w:cs="Courier New"/>
-          <w:sz w:val="20"/>
-          <w:szCs w:val="20"/>
-          <w:lang w:eastAsia="en-IN"/>
-        </w:rPr>
-        <w:t>()</w:t>
-      </w:r>
-      <w:r>
-        <w:rPr>
-          <w:rFonts w:ascii="Times New Roman" w:eastAsia="Times New Roman" w:hAnsi="Times New Roman" w:cs="Times New Roman"/>
-          <w:sz w:val="20"/>
-          <w:szCs w:val="20"/>
-          <w:lang w:eastAsia="en-IN"/>
-        </w:rPr>
-        <w:t xml:space="preserve">) and two fatal errors raised by </w:t>
-      </w:r>
-      <w:proofErr w:type="spellStart"/>
-      <w:r>
-        <w:rPr>
-          <w:rFonts w:ascii="Times New Roman" w:eastAsia="Times New Roman" w:hAnsi="Times New Roman" w:cs="Times New Roman"/>
-          <w:sz w:val="20"/>
-          <w:szCs w:val="20"/>
-          <w:lang w:eastAsia="en-IN"/>
-        </w:rPr>
-        <w:t>timezone.R</w:t>
-      </w:r>
-      <w:proofErr w:type="spellEnd"/>
-      <w:r>
-        <w:rPr>
-          <w:rFonts w:ascii="Times New Roman" w:eastAsia="Times New Roman" w:hAnsi="Times New Roman" w:cs="Times New Roman"/>
-          <w:sz w:val="20"/>
-          <w:szCs w:val="20"/>
-          <w:lang w:eastAsia="en-IN"/>
-        </w:rPr>
-        <w:t xml:space="preserve"> and reg-tests-1c.R tests:</w:t>
-      </w:r>
-    </w:p>
-    <w:p>
-      <w:pPr>
-        <w:tabs>
-          <w:tab w:val="left" w:pos="916"/>
-          <w:tab w:val="left" w:pos="1832"/>
-          <w:tab w:val="left" w:pos="2748"/>
-          <w:tab w:val="left" w:pos="3664"/>
-          <w:tab w:val="left" w:pos="4580"/>
-          <w:tab w:val="left" w:pos="5496"/>
-          <w:tab w:val="left" w:pos="6412"/>
-          <w:tab w:val="left" w:pos="7328"/>
-          <w:tab w:val="left" w:pos="8244"/>
-          <w:tab w:val="left" w:pos="9160"/>
-          <w:tab w:val="left" w:pos="10076"/>
-          <w:tab w:val="left" w:pos="10992"/>
-          <w:tab w:val="left" w:pos="11908"/>
-          <w:tab w:val="left" w:pos="12824"/>
-          <w:tab w:val="left" w:pos="13740"/>
-          <w:tab w:val="left" w:pos="14656"/>
-        </w:tabs>
-        <w:spacing w:after="0" w:line="240" w:lineRule="auto"/>
-        <w:rPr>
-          <w:rFonts w:ascii="Courier New" w:eastAsia="Times New Roman" w:hAnsi="Courier New" w:cs="Courier New"/>
-          <w:sz w:val="20"/>
-          <w:szCs w:val="20"/>
-          <w:lang w:eastAsia="en-IN"/>
-        </w:rPr>
-      </w:pPr>
-      <w:r>
-        <w:rPr>
-          <w:rFonts w:ascii="Courier New" w:eastAsia="Times New Roman" w:hAnsi="Courier New" w:cs="Courier New"/>
-          <w:sz w:val="20"/>
-          <w:szCs w:val="20"/>
-          <w:lang w:eastAsia="en-IN"/>
-        </w:rPr>
-        <w:t xml:space="preserve">  comparing ‘tools-</w:t>
-      </w:r>
-      <w:proofErr w:type="spellStart"/>
-      <w:r>
-        <w:rPr>
-          <w:rFonts w:ascii="Courier New" w:eastAsia="Times New Roman" w:hAnsi="Courier New" w:cs="Courier New"/>
-          <w:sz w:val="20"/>
-          <w:szCs w:val="20"/>
-          <w:lang w:eastAsia="en-IN"/>
-        </w:rPr>
-        <w:t>Ex.Rout</w:t>
-      </w:r>
-      <w:proofErr w:type="spellEnd"/>
-      <w:r>
-        <w:rPr>
-          <w:rFonts w:ascii="Courier New" w:eastAsia="Times New Roman" w:hAnsi="Courier New" w:cs="Courier New"/>
-          <w:sz w:val="20"/>
-          <w:szCs w:val="20"/>
-          <w:lang w:eastAsia="en-IN"/>
-        </w:rPr>
-        <w:t>’ to ‘tools-</w:t>
-      </w:r>
-      <w:proofErr w:type="spellStart"/>
-      <w:r>
-        <w:rPr>
-          <w:rFonts w:ascii="Courier New" w:eastAsia="Times New Roman" w:hAnsi="Courier New" w:cs="Courier New"/>
-          <w:sz w:val="20"/>
-          <w:szCs w:val="20"/>
-          <w:lang w:eastAsia="en-IN"/>
-        </w:rPr>
-        <w:t>Ex.Rout.save</w:t>
-      </w:r>
-      <w:proofErr w:type="spellEnd"/>
-      <w:r>
-        <w:rPr>
-          <w:rFonts w:ascii="Courier New" w:eastAsia="Times New Roman" w:hAnsi="Courier New" w:cs="Courier New"/>
-          <w:sz w:val="20"/>
-          <w:szCs w:val="20"/>
-          <w:lang w:eastAsia="en-IN"/>
-        </w:rPr>
-        <w:t>’ ... NOTE</w:t>
-      </w:r>
-    </w:p>
-    <w:p>
-      <w:pPr>
-        <w:tabs>
-          <w:tab w:val="left" w:pos="916"/>
-          <w:tab w:val="left" w:pos="1832"/>
-          <w:tab w:val="left" w:pos="2748"/>
-          <w:tab w:val="left" w:pos="3664"/>
-          <w:tab w:val="left" w:pos="4580"/>
-          <w:tab w:val="left" w:pos="5496"/>
-          <w:tab w:val="left" w:pos="6412"/>
-          <w:tab w:val="left" w:pos="7328"/>
-          <w:tab w:val="left" w:pos="8244"/>
-          <w:tab w:val="left" w:pos="9160"/>
-          <w:tab w:val="left" w:pos="10076"/>
-          <w:tab w:val="left" w:pos="10992"/>
-          <w:tab w:val="left" w:pos="11908"/>
-          <w:tab w:val="left" w:pos="12824"/>
-          <w:tab w:val="left" w:pos="13740"/>
-          <w:tab w:val="left" w:pos="14656"/>
-        </w:tabs>
-        <w:spacing w:after="0" w:line="240" w:lineRule="auto"/>
-        <w:rPr>
-          <w:rFonts w:ascii="Courier New" w:eastAsia="Times New Roman" w:hAnsi="Courier New" w:cs="Courier New"/>
-          <w:sz w:val="20"/>
-          <w:szCs w:val="20"/>
-          <w:lang w:eastAsia="en-IN"/>
-        </w:rPr>
-      </w:pPr>
-      <w:r>
-        <w:rPr>
-          <w:rFonts w:ascii="Courier New" w:eastAsia="Times New Roman" w:hAnsi="Courier New" w:cs="Courier New"/>
-          <w:sz w:val="20"/>
-          <w:szCs w:val="20"/>
-          <w:lang w:eastAsia="en-IN"/>
-        </w:rPr>
-        <w:t xml:space="preserve">  --- /</w:t>
-      </w:r>
-      <w:proofErr w:type="spellStart"/>
-      <w:r>
-        <w:rPr>
-          <w:rFonts w:ascii="Courier New" w:eastAsia="Times New Roman" w:hAnsi="Courier New" w:cs="Courier New"/>
-          <w:sz w:val="20"/>
-          <w:szCs w:val="20"/>
-          <w:lang w:eastAsia="en-IN"/>
-        </w:rPr>
-        <w:t>tmp</w:t>
-      </w:r>
-      <w:proofErr w:type="spellEnd"/>
-      <w:r>
-        <w:rPr>
-          <w:rFonts w:ascii="Courier New" w:eastAsia="Times New Roman" w:hAnsi="Courier New" w:cs="Courier New"/>
-          <w:sz w:val="20"/>
-          <w:szCs w:val="20"/>
-          <w:lang w:eastAsia="en-IN"/>
-        </w:rPr>
-        <w:t>/</w:t>
-      </w:r>
-      <w:proofErr w:type="spellStart"/>
-      <w:r>
-        <w:rPr>
-          <w:rFonts w:ascii="Courier New" w:eastAsia="Times New Roman" w:hAnsi="Courier New" w:cs="Courier New"/>
-          <w:sz w:val="20"/>
-          <w:szCs w:val="20"/>
-          <w:lang w:eastAsia="en-IN"/>
-        </w:rPr>
-        <w:t>RtmpdpmEgM</w:t>
-      </w:r>
-      <w:proofErr w:type="spellEnd"/>
-      <w:r>
-        <w:rPr>
-          <w:rFonts w:ascii="Courier New" w:eastAsia="Times New Roman" w:hAnsi="Courier New" w:cs="Courier New"/>
-          <w:sz w:val="20"/>
-          <w:szCs w:val="20"/>
-          <w:lang w:eastAsia="en-IN"/>
-        </w:rPr>
-        <w:t>/Rdiffa445b3d67023</w:t>
-      </w:r>
-    </w:p>
-    <w:p>
-      <w:pPr>
-        <w:tabs>
-          <w:tab w:val="left" w:pos="916"/>
-          <w:tab w:val="left" w:pos="1832"/>
-          <w:tab w:val="left" w:pos="2748"/>
-          <w:tab w:val="left" w:pos="3664"/>
-          <w:tab w:val="left" w:pos="4580"/>
-          <w:tab w:val="left" w:pos="5496"/>
-          <w:tab w:val="left" w:pos="6412"/>
-          <w:tab w:val="left" w:pos="7328"/>
-          <w:tab w:val="left" w:pos="8244"/>
-          <w:tab w:val="left" w:pos="9160"/>
-          <w:tab w:val="left" w:pos="10076"/>
-          <w:tab w:val="left" w:pos="10992"/>
-          <w:tab w:val="left" w:pos="11908"/>
-          <w:tab w:val="left" w:pos="12824"/>
-          <w:tab w:val="left" w:pos="13740"/>
-          <w:tab w:val="left" w:pos="14656"/>
-        </w:tabs>
-        <w:spacing w:after="0" w:line="240" w:lineRule="auto"/>
-        <w:rPr>
-          <w:rFonts w:ascii="Courier New" w:eastAsia="Times New Roman" w:hAnsi="Courier New" w:cs="Courier New"/>
-          <w:sz w:val="20"/>
-          <w:szCs w:val="20"/>
-          <w:lang w:eastAsia="en-IN"/>
-        </w:rPr>
-      </w:pPr>
-      <w:r>
-        <w:rPr>
-          <w:rFonts w:ascii="Courier New" w:eastAsia="Times New Roman" w:hAnsi="Courier New" w:cs="Courier New"/>
-          <w:sz w:val="20"/>
-          <w:szCs w:val="20"/>
-          <w:lang w:eastAsia="en-IN"/>
-        </w:rPr>
-        <w:t xml:space="preserve">  +++ /</w:t>
-      </w:r>
-      <w:proofErr w:type="spellStart"/>
-      <w:r>
-        <w:rPr>
-          <w:rFonts w:ascii="Courier New" w:eastAsia="Times New Roman" w:hAnsi="Courier New" w:cs="Courier New"/>
-          <w:sz w:val="20"/>
-          <w:szCs w:val="20"/>
-          <w:lang w:eastAsia="en-IN"/>
-        </w:rPr>
-        <w:t>tmp</w:t>
-      </w:r>
-      <w:proofErr w:type="spellEnd"/>
-      <w:r>
-        <w:rPr>
-          <w:rFonts w:ascii="Courier New" w:eastAsia="Times New Roman" w:hAnsi="Courier New" w:cs="Courier New"/>
-          <w:sz w:val="20"/>
-          <w:szCs w:val="20"/>
-          <w:lang w:eastAsia="en-IN"/>
-        </w:rPr>
-        <w:t>/</w:t>
-      </w:r>
-      <w:proofErr w:type="spellStart"/>
-      <w:r>
-        <w:rPr>
-          <w:rFonts w:ascii="Courier New" w:eastAsia="Times New Roman" w:hAnsi="Courier New" w:cs="Courier New"/>
-          <w:sz w:val="20"/>
-          <w:szCs w:val="20"/>
-          <w:lang w:eastAsia="en-IN"/>
-        </w:rPr>
-        <w:t>RtmpdpmEgM</w:t>
-      </w:r>
-      <w:proofErr w:type="spellEnd"/>
-      <w:r>
-        <w:rPr>
-          <w:rFonts w:ascii="Courier New" w:eastAsia="Times New Roman" w:hAnsi="Courier New" w:cs="Courier New"/>
-          <w:sz w:val="20"/>
-          <w:szCs w:val="20"/>
-          <w:lang w:eastAsia="en-IN"/>
-        </w:rPr>
-        <w:t>/Rdiffb445b7ac41733</w:t>
-      </w:r>
-    </w:p>
-    <w:p>
-      <w:pPr>
-        <w:tabs>
-          <w:tab w:val="left" w:pos="916"/>
-          <w:tab w:val="left" w:pos="1832"/>
-          <w:tab w:val="left" w:pos="2748"/>
-          <w:tab w:val="left" w:pos="3664"/>
-          <w:tab w:val="left" w:pos="4580"/>
-          <w:tab w:val="left" w:pos="5496"/>
-          <w:tab w:val="left" w:pos="6412"/>
-          <w:tab w:val="left" w:pos="7328"/>
-          <w:tab w:val="left" w:pos="8244"/>
-          <w:tab w:val="left" w:pos="9160"/>
-          <w:tab w:val="left" w:pos="10076"/>
-          <w:tab w:val="left" w:pos="10992"/>
-          <w:tab w:val="left" w:pos="11908"/>
-          <w:tab w:val="left" w:pos="12824"/>
-          <w:tab w:val="left" w:pos="13740"/>
-          <w:tab w:val="left" w:pos="14656"/>
-        </w:tabs>
-        <w:spacing w:after="0" w:line="240" w:lineRule="auto"/>
-        <w:rPr>
-          <w:rFonts w:ascii="Courier New" w:eastAsia="Times New Roman" w:hAnsi="Courier New" w:cs="Courier New"/>
-          <w:sz w:val="20"/>
-          <w:szCs w:val="20"/>
-          <w:lang w:eastAsia="en-IN"/>
-        </w:rPr>
-      </w:pPr>
-      <w:r>
-        <w:rPr>
-          <w:rFonts w:ascii="Courier New" w:eastAsia="Times New Roman" w:hAnsi="Courier New" w:cs="Courier New"/>
-          <w:sz w:val="20"/>
-          <w:szCs w:val="20"/>
-          <w:lang w:eastAsia="en-IN"/>
-        </w:rPr>
-        <w:t xml:space="preserve">  @@ -796,8 +796,8 @@</w:t>
-      </w:r>
-    </w:p>
-    <w:p>
-      <w:pPr>
-        <w:tabs>
-          <w:tab w:val="left" w:pos="916"/>
-          <w:tab w:val="left" w:pos="1832"/>
-          <w:tab w:val="left" w:pos="2748"/>
-          <w:tab w:val="left" w:pos="3664"/>
-          <w:tab w:val="left" w:pos="4580"/>
-          <w:tab w:val="left" w:pos="5496"/>
-          <w:tab w:val="left" w:pos="6412"/>
-          <w:tab w:val="left" w:pos="7328"/>
-          <w:tab w:val="left" w:pos="8244"/>
-          <w:tab w:val="left" w:pos="9160"/>
-          <w:tab w:val="left" w:pos="10076"/>
-          <w:tab w:val="left" w:pos="10992"/>
-          <w:tab w:val="left" w:pos="11908"/>
-          <w:tab w:val="left" w:pos="12824"/>
-          <w:tab w:val="left" w:pos="13740"/>
-          <w:tab w:val="left" w:pos="14656"/>
-        </w:tabs>
-        <w:spacing w:after="0" w:line="240" w:lineRule="auto"/>
-        <w:rPr>
-          <w:rFonts w:ascii="Courier New" w:eastAsia="Times New Roman" w:hAnsi="Courier New" w:cs="Courier New"/>
-          <w:sz w:val="20"/>
-          <w:szCs w:val="20"/>
-          <w:lang w:eastAsia="en-IN"/>
-        </w:rPr>
-      </w:pPr>
-      <w:r>
-        <w:rPr>
-          <w:rFonts w:ascii="Courier New" w:eastAsia="Times New Roman" w:hAnsi="Courier New" w:cs="Courier New"/>
-          <w:sz w:val="20"/>
-          <w:szCs w:val="20"/>
-          <w:lang w:eastAsia="en-IN"/>
-        </w:rPr>
-        <w:t xml:space="preserve">   &gt; cat(out, file = f, </w:t>
-      </w:r>
-      <w:proofErr w:type="spellStart"/>
-      <w:r>
-        <w:rPr>
-          <w:rFonts w:ascii="Courier New" w:eastAsia="Times New Roman" w:hAnsi="Courier New" w:cs="Courier New"/>
-          <w:sz w:val="20"/>
-          <w:szCs w:val="20"/>
-          <w:lang w:eastAsia="en-IN"/>
-        </w:rPr>
-        <w:t>sep</w:t>
-      </w:r>
-      <w:proofErr w:type="spellEnd"/>
-      <w:r>
-        <w:rPr>
-          <w:rFonts w:ascii="Courier New" w:eastAsia="Times New Roman" w:hAnsi="Courier New" w:cs="Courier New"/>
-          <w:sz w:val="20"/>
-          <w:szCs w:val="20"/>
-          <w:lang w:eastAsia="en-IN"/>
-        </w:rPr>
-        <w:t xml:space="preserve"> = "\n")</w:t>
-      </w:r>
-    </w:p>
-    <w:p>
-      <w:pPr>
-        <w:tabs>
-          <w:tab w:val="left" w:pos="916"/>
-          <w:tab w:val="left" w:pos="1832"/>
-          <w:tab w:val="left" w:pos="2748"/>
-          <w:tab w:val="left" w:pos="3664"/>
-          <w:tab w:val="left" w:pos="4580"/>
-          <w:tab w:val="left" w:pos="5496"/>
-          <w:tab w:val="left" w:pos="6412"/>
-          <w:tab w:val="left" w:pos="7328"/>
-          <w:tab w:val="left" w:pos="8244"/>
-          <w:tab w:val="left" w:pos="9160"/>
-          <w:tab w:val="left" w:pos="10076"/>
-          <w:tab w:val="left" w:pos="10992"/>
-          <w:tab w:val="left" w:pos="11908"/>
-          <w:tab w:val="left" w:pos="12824"/>
-          <w:tab w:val="left" w:pos="13740"/>
-          <w:tab w:val="left" w:pos="14656"/>
-        </w:tabs>
-        <w:spacing w:after="0" w:line="240" w:lineRule="auto"/>
-        <w:rPr>
-          <w:rFonts w:ascii="Courier New" w:eastAsia="Times New Roman" w:hAnsi="Courier New" w:cs="Courier New"/>
-          <w:sz w:val="20"/>
-          <w:szCs w:val="20"/>
-          <w:lang w:eastAsia="en-IN"/>
-        </w:rPr>
-      </w:pPr>
-      <w:r>
-        <w:rPr>
-          <w:rFonts w:ascii="Courier New" w:eastAsia="Times New Roman" w:hAnsi="Courier New" w:cs="Courier New"/>
-          <w:sz w:val="20"/>
-          <w:szCs w:val="20"/>
-          <w:lang w:eastAsia="en-IN"/>
-        </w:rPr>
-        <w:t xml:space="preserve">   &gt;</w:t>
-      </w:r>
-    </w:p>
-    <w:p>
-      <w:pPr>
-        <w:tabs>
-          <w:tab w:val="left" w:pos="916"/>
-          <w:tab w:val="left" w:pos="1832"/>
-          <w:tab w:val="left" w:pos="2748"/>
-          <w:tab w:val="left" w:pos="3664"/>
-          <w:tab w:val="left" w:pos="4580"/>
-          <w:tab w:val="left" w:pos="5496"/>
-          <w:tab w:val="left" w:pos="6412"/>
-          <w:tab w:val="left" w:pos="7328"/>
-          <w:tab w:val="left" w:pos="8244"/>
-          <w:tab w:val="left" w:pos="9160"/>
-          <w:tab w:val="left" w:pos="10076"/>
-          <w:tab w:val="left" w:pos="10992"/>
-          <w:tab w:val="left" w:pos="11908"/>
-          <w:tab w:val="left" w:pos="12824"/>
-          <w:tab w:val="left" w:pos="13740"/>
-          <w:tab w:val="left" w:pos="14656"/>
-        </w:tabs>
-        <w:spacing w:after="0" w:line="240" w:lineRule="auto"/>
-        <w:rPr>
-          <w:rFonts w:ascii="Courier New" w:eastAsia="Times New Roman" w:hAnsi="Courier New" w:cs="Courier New"/>
-          <w:sz w:val="20"/>
-          <w:szCs w:val="20"/>
-          <w:lang w:eastAsia="en-IN"/>
-        </w:rPr>
-      </w:pPr>
-      <w:r>
-        <w:rPr>
-          <w:rFonts w:ascii="Courier New" w:eastAsia="Times New Roman" w:hAnsi="Courier New" w:cs="Courier New"/>
-          <w:sz w:val="20"/>
-          <w:szCs w:val="20"/>
-          <w:lang w:eastAsia="en-IN"/>
-        </w:rPr>
-        <w:t xml:space="preserve">   &gt; </w:t>
-      </w:r>
-      <w:proofErr w:type="spellStart"/>
-      <w:r>
-        <w:rPr>
-          <w:rFonts w:ascii="Courier New" w:eastAsia="Times New Roman" w:hAnsi="Courier New" w:cs="Courier New"/>
-          <w:sz w:val="20"/>
-          <w:szCs w:val="20"/>
-          <w:lang w:eastAsia="en-IN"/>
-        </w:rPr>
-        <w:t>showNonASCIIfile</w:t>
-      </w:r>
-      <w:proofErr w:type="spellEnd"/>
-      <w:r>
-        <w:rPr>
-          <w:rFonts w:ascii="Courier New" w:eastAsia="Times New Roman" w:hAnsi="Courier New" w:cs="Courier New"/>
-          <w:sz w:val="20"/>
-          <w:szCs w:val="20"/>
-          <w:lang w:eastAsia="en-IN"/>
-        </w:rPr>
-        <w:t>(f)</w:t>
-      </w:r>
-    </w:p>
-    <w:p>
-      <w:pPr>
-        <w:tabs>
-          <w:tab w:val="left" w:pos="916"/>
-          <w:tab w:val="left" w:pos="1832"/>
-          <w:tab w:val="left" w:pos="2748"/>
-          <w:tab w:val="left" w:pos="3664"/>
-          <w:tab w:val="left" w:pos="4580"/>
-          <w:tab w:val="left" w:pos="5496"/>
-          <w:tab w:val="left" w:pos="6412"/>
-          <w:tab w:val="left" w:pos="7328"/>
-          <w:tab w:val="left" w:pos="8244"/>
-          <w:tab w:val="left" w:pos="9160"/>
-          <w:tab w:val="left" w:pos="10076"/>
-          <w:tab w:val="left" w:pos="10992"/>
-          <w:tab w:val="left" w:pos="11908"/>
-          <w:tab w:val="left" w:pos="12824"/>
-          <w:tab w:val="left" w:pos="13740"/>
-          <w:tab w:val="left" w:pos="14656"/>
-        </w:tabs>
-        <w:spacing w:after="0" w:line="240" w:lineRule="auto"/>
-        <w:rPr>
-          <w:rFonts w:ascii="Courier New" w:eastAsia="Times New Roman" w:hAnsi="Courier New" w:cs="Courier New"/>
-          <w:sz w:val="20"/>
-          <w:szCs w:val="20"/>
-          <w:lang w:eastAsia="en-IN"/>
-        </w:rPr>
-      </w:pPr>
-      <w:r>
-        <w:rPr>
-          <w:rFonts w:ascii="Courier New" w:eastAsia="Times New Roman" w:hAnsi="Courier New" w:cs="Courier New"/>
-          <w:sz w:val="20"/>
-          <w:szCs w:val="20"/>
-          <w:lang w:eastAsia="en-IN"/>
-        </w:rPr>
-        <w:t xml:space="preserve">  -1: fa*</w:t>
-      </w:r>
-      <w:proofErr w:type="spellStart"/>
-      <w:r>
-        <w:rPr>
-          <w:rFonts w:ascii="Courier New" w:eastAsia="Times New Roman" w:hAnsi="Courier New" w:cs="Courier New"/>
-          <w:sz w:val="20"/>
-          <w:szCs w:val="20"/>
-          <w:lang w:eastAsia="en-IN"/>
-        </w:rPr>
-        <w:t>ile</w:t>
-      </w:r>
-      <w:proofErr w:type="spellEnd"/>
-      <w:r>
-        <w:rPr>
-          <w:rFonts w:ascii="Courier New" w:eastAsia="Times New Roman" w:hAnsi="Courier New" w:cs="Courier New"/>
-          <w:sz w:val="20"/>
-          <w:szCs w:val="20"/>
-          <w:lang w:eastAsia="en-IN"/>
-        </w:rPr>
-        <w:t xml:space="preserve"> test of </w:t>
-      </w:r>
-      <w:proofErr w:type="spellStart"/>
-      <w:r>
-        <w:rPr>
-          <w:rFonts w:ascii="Courier New" w:eastAsia="Times New Roman" w:hAnsi="Courier New" w:cs="Courier New"/>
-          <w:sz w:val="20"/>
-          <w:szCs w:val="20"/>
-          <w:lang w:eastAsia="en-IN"/>
-        </w:rPr>
-        <w:t>showNonASCII</w:t>
-      </w:r>
-      <w:proofErr w:type="spellEnd"/>
-      <w:r>
-        <w:rPr>
-          <w:rFonts w:ascii="Courier New" w:eastAsia="Times New Roman" w:hAnsi="Courier New" w:cs="Courier New"/>
-          <w:sz w:val="20"/>
-          <w:szCs w:val="20"/>
-          <w:lang w:eastAsia="en-IN"/>
-        </w:rPr>
-        <w:t>():</w:t>
-      </w:r>
-    </w:p>
-    <w:p>
-      <w:pPr>
-        <w:tabs>
-          <w:tab w:val="left" w:pos="916"/>
-          <w:tab w:val="left" w:pos="1832"/>
-          <w:tab w:val="left" w:pos="2748"/>
-          <w:tab w:val="left" w:pos="3664"/>
-          <w:tab w:val="left" w:pos="4580"/>
-          <w:tab w:val="left" w:pos="5496"/>
-          <w:tab w:val="left" w:pos="6412"/>
-          <w:tab w:val="left" w:pos="7328"/>
-          <w:tab w:val="left" w:pos="8244"/>
-          <w:tab w:val="left" w:pos="9160"/>
-          <w:tab w:val="left" w:pos="10076"/>
-          <w:tab w:val="left" w:pos="10992"/>
-          <w:tab w:val="left" w:pos="11908"/>
-          <w:tab w:val="left" w:pos="12824"/>
-          <w:tab w:val="left" w:pos="13740"/>
-          <w:tab w:val="left" w:pos="14656"/>
-        </w:tabs>
-        <w:spacing w:after="0" w:line="240" w:lineRule="auto"/>
-        <w:rPr>
-          <w:rFonts w:ascii="Courier New" w:eastAsia="Times New Roman" w:hAnsi="Courier New" w:cs="Courier New"/>
-          <w:sz w:val="20"/>
-          <w:szCs w:val="20"/>
-          <w:lang w:eastAsia="en-IN"/>
-        </w:rPr>
-      </w:pPr>
-      <w:r>
-        <w:rPr>
-          <w:rFonts w:ascii="Courier New" w:eastAsia="Times New Roman" w:hAnsi="Courier New" w:cs="Courier New"/>
-          <w:sz w:val="20"/>
-          <w:szCs w:val="20"/>
-          <w:lang w:eastAsia="en-IN"/>
-        </w:rPr>
-        <w:t xml:space="preserve">  -4:    This has an *</w:t>
-      </w:r>
-      <w:proofErr w:type="spellStart"/>
-      <w:r>
-        <w:rPr>
-          <w:rFonts w:ascii="Courier New" w:eastAsia="Times New Roman" w:hAnsi="Courier New" w:cs="Courier New"/>
-          <w:sz w:val="20"/>
-          <w:szCs w:val="20"/>
-          <w:lang w:eastAsia="en-IN"/>
-        </w:rPr>
-        <w:t>mlaut</w:t>
-      </w:r>
-      <w:proofErr w:type="spellEnd"/>
-      <w:r>
-        <w:rPr>
-          <w:rFonts w:ascii="Courier New" w:eastAsia="Times New Roman" w:hAnsi="Courier New" w:cs="Courier New"/>
-          <w:sz w:val="20"/>
-          <w:szCs w:val="20"/>
-          <w:lang w:eastAsia="en-IN"/>
-        </w:rPr>
-        <w:t xml:space="preserve"> in it.</w:t>
-      </w:r>
-    </w:p>
-    <w:p>
-      <w:pPr>
-        <w:tabs>
-          <w:tab w:val="left" w:pos="916"/>
-          <w:tab w:val="left" w:pos="1832"/>
-          <w:tab w:val="left" w:pos="2748"/>
-          <w:tab w:val="left" w:pos="3664"/>
-          <w:tab w:val="left" w:pos="4580"/>
-          <w:tab w:val="left" w:pos="5496"/>
-          <w:tab w:val="left" w:pos="6412"/>
-          <w:tab w:val="left" w:pos="7328"/>
-          <w:tab w:val="left" w:pos="8244"/>
-          <w:tab w:val="left" w:pos="9160"/>
-          <w:tab w:val="left" w:pos="10076"/>
-          <w:tab w:val="left" w:pos="10992"/>
-          <w:tab w:val="left" w:pos="11908"/>
-          <w:tab w:val="left" w:pos="12824"/>
-          <w:tab w:val="left" w:pos="13740"/>
-          <w:tab w:val="left" w:pos="14656"/>
-        </w:tabs>
-        <w:spacing w:after="0" w:line="240" w:lineRule="auto"/>
-        <w:rPr>
-          <w:rFonts w:ascii="Courier New" w:eastAsia="Times New Roman" w:hAnsi="Courier New" w:cs="Courier New"/>
-          <w:sz w:val="20"/>
-          <w:szCs w:val="20"/>
-          <w:lang w:eastAsia="en-IN"/>
-        </w:rPr>
-      </w:pPr>
-      <w:r>
-        <w:rPr>
-          <w:rFonts w:ascii="Courier New" w:eastAsia="Times New Roman" w:hAnsi="Courier New" w:cs="Courier New"/>
-          <w:sz w:val="20"/>
-          <w:szCs w:val="20"/>
-          <w:lang w:eastAsia="en-IN"/>
-        </w:rPr>
-        <w:t xml:space="preserve">  +1: </w:t>
-      </w:r>
-      <w:proofErr w:type="spellStart"/>
-      <w:r>
-        <w:rPr>
-          <w:rFonts w:ascii="Courier New" w:eastAsia="Times New Roman" w:hAnsi="Courier New" w:cs="Courier New"/>
-          <w:sz w:val="20"/>
-          <w:szCs w:val="20"/>
-          <w:lang w:eastAsia="en-IN"/>
-        </w:rPr>
-        <w:t>faile</w:t>
-      </w:r>
-      <w:proofErr w:type="spellEnd"/>
-      <w:r>
-        <w:rPr>
-          <w:rFonts w:ascii="Courier New" w:eastAsia="Times New Roman" w:hAnsi="Courier New" w:cs="Courier New"/>
-          <w:sz w:val="20"/>
-          <w:szCs w:val="20"/>
-          <w:lang w:eastAsia="en-IN"/>
-        </w:rPr>
-        <w:t xml:space="preserve"> test of </w:t>
-      </w:r>
-      <w:proofErr w:type="spellStart"/>
-      <w:r>
-        <w:rPr>
-          <w:rFonts w:ascii="Courier New" w:eastAsia="Times New Roman" w:hAnsi="Courier New" w:cs="Courier New"/>
-          <w:sz w:val="20"/>
-          <w:szCs w:val="20"/>
-          <w:lang w:eastAsia="en-IN"/>
-        </w:rPr>
-        <w:t>showNonASCII</w:t>
-      </w:r>
-      <w:proofErr w:type="spellEnd"/>
-      <w:r>
-        <w:rPr>
-          <w:rFonts w:ascii="Courier New" w:eastAsia="Times New Roman" w:hAnsi="Courier New" w:cs="Courier New"/>
-          <w:sz w:val="20"/>
-          <w:szCs w:val="20"/>
-          <w:lang w:eastAsia="en-IN"/>
-        </w:rPr>
-        <w:t>():</w:t>
-      </w:r>
-    </w:p>
-    <w:p>
-      <w:pPr>
-        <w:tabs>
-          <w:tab w:val="left" w:pos="916"/>
-          <w:tab w:val="left" w:pos="1832"/>
-          <w:tab w:val="left" w:pos="2748"/>
-          <w:tab w:val="left" w:pos="3664"/>
-          <w:tab w:val="left" w:pos="4580"/>
-          <w:tab w:val="left" w:pos="5496"/>
-          <w:tab w:val="left" w:pos="6412"/>
-          <w:tab w:val="left" w:pos="7328"/>
-          <w:tab w:val="left" w:pos="8244"/>
-          <w:tab w:val="left" w:pos="9160"/>
-          <w:tab w:val="left" w:pos="10076"/>
-          <w:tab w:val="left" w:pos="10992"/>
-          <w:tab w:val="left" w:pos="11908"/>
-          <w:tab w:val="left" w:pos="12824"/>
-          <w:tab w:val="left" w:pos="13740"/>
-          <w:tab w:val="left" w:pos="14656"/>
-        </w:tabs>
-        <w:spacing w:after="0" w:line="240" w:lineRule="auto"/>
-        <w:rPr>
-          <w:rFonts w:ascii="Courier New" w:eastAsia="Times New Roman" w:hAnsi="Courier New" w:cs="Courier New"/>
-          <w:sz w:val="20"/>
-          <w:szCs w:val="20"/>
-          <w:lang w:eastAsia="en-IN"/>
-        </w:rPr>
-      </w:pPr>
-      <w:r>
-        <w:rPr>
-          <w:rFonts w:ascii="Courier New" w:eastAsia="Times New Roman" w:hAnsi="Courier New" w:cs="Courier New"/>
-          <w:sz w:val="20"/>
-          <w:szCs w:val="20"/>
-          <w:lang w:eastAsia="en-IN"/>
-        </w:rPr>
-        <w:t xml:space="preserve">  +4:    This has an &lt;fc&gt;</w:t>
-      </w:r>
-      <w:proofErr w:type="spellStart"/>
-      <w:r>
-        <w:rPr>
-          <w:rFonts w:ascii="Courier New" w:eastAsia="Times New Roman" w:hAnsi="Courier New" w:cs="Courier New"/>
-          <w:sz w:val="20"/>
-          <w:szCs w:val="20"/>
-          <w:lang w:eastAsia="en-IN"/>
-        </w:rPr>
-        <w:t>mlaut</w:t>
-      </w:r>
-      <w:proofErr w:type="spellEnd"/>
-      <w:r>
-        <w:rPr>
-          <w:rFonts w:ascii="Courier New" w:eastAsia="Times New Roman" w:hAnsi="Courier New" w:cs="Courier New"/>
-          <w:sz w:val="20"/>
-          <w:szCs w:val="20"/>
-          <w:lang w:eastAsia="en-IN"/>
-        </w:rPr>
-        <w:t xml:space="preserve"> in it.</w:t>
-      </w:r>
-    </w:p>
-    <w:p>
-      <w:pPr>
-        <w:tabs>
-          <w:tab w:val="left" w:pos="916"/>
-          <w:tab w:val="left" w:pos="1832"/>
-          <w:tab w:val="left" w:pos="2748"/>
-          <w:tab w:val="left" w:pos="3664"/>
-          <w:tab w:val="left" w:pos="4580"/>
-          <w:tab w:val="left" w:pos="5496"/>
-          <w:tab w:val="left" w:pos="6412"/>
-          <w:tab w:val="left" w:pos="7328"/>
-          <w:tab w:val="left" w:pos="8244"/>
-          <w:tab w:val="left" w:pos="9160"/>
-          <w:tab w:val="left" w:pos="10076"/>
-          <w:tab w:val="left" w:pos="10992"/>
-          <w:tab w:val="left" w:pos="11908"/>
-          <w:tab w:val="left" w:pos="12824"/>
-          <w:tab w:val="left" w:pos="13740"/>
-          <w:tab w:val="left" w:pos="14656"/>
-        </w:tabs>
-        <w:spacing w:after="0" w:line="240" w:lineRule="auto"/>
-        <w:rPr>
-          <w:rFonts w:ascii="Courier New" w:eastAsia="Times New Roman" w:hAnsi="Courier New" w:cs="Courier New"/>
-          <w:sz w:val="20"/>
-          <w:szCs w:val="20"/>
-          <w:lang w:eastAsia="en-IN"/>
-        </w:rPr>
-      </w:pPr>
-      <w:r>
-        <w:rPr>
-          <w:rFonts w:ascii="Courier New" w:eastAsia="Times New Roman" w:hAnsi="Courier New" w:cs="Courier New"/>
-          <w:sz w:val="20"/>
-          <w:szCs w:val="20"/>
-          <w:lang w:eastAsia="en-IN"/>
-        </w:rPr>
-        <w:t xml:space="preserve">   &gt; unlink(f)</w:t>
-      </w:r>
-    </w:p>
-    <w:p>
-      <w:pPr>
-        <w:tabs>
-          <w:tab w:val="left" w:pos="916"/>
-          <w:tab w:val="left" w:pos="1832"/>
-          <w:tab w:val="left" w:pos="2748"/>
-          <w:tab w:val="left" w:pos="3664"/>
-          <w:tab w:val="left" w:pos="4580"/>
-          <w:tab w:val="left" w:pos="5496"/>
-          <w:tab w:val="left" w:pos="6412"/>
-          <w:tab w:val="left" w:pos="7328"/>
-          <w:tab w:val="left" w:pos="8244"/>
-          <w:tab w:val="left" w:pos="9160"/>
-          <w:tab w:val="left" w:pos="10076"/>
-          <w:tab w:val="left" w:pos="10992"/>
-          <w:tab w:val="left" w:pos="11908"/>
-          <w:tab w:val="left" w:pos="12824"/>
-          <w:tab w:val="left" w:pos="13740"/>
-          <w:tab w:val="left" w:pos="14656"/>
-        </w:tabs>
-        <w:spacing w:after="0" w:line="240" w:lineRule="auto"/>
-        <w:rPr>
-          <w:rFonts w:ascii="Courier New" w:eastAsia="Times New Roman" w:hAnsi="Courier New" w:cs="Courier New"/>
-          <w:sz w:val="20"/>
-          <w:szCs w:val="20"/>
-          <w:lang w:eastAsia="en-IN"/>
-        </w:rPr>
-      </w:pPr>
-      <w:r>
-        <w:rPr>
-          <w:rFonts w:ascii="Courier New" w:eastAsia="Times New Roman" w:hAnsi="Courier New" w:cs="Courier New"/>
-          <w:sz w:val="20"/>
-          <w:szCs w:val="20"/>
-          <w:lang w:eastAsia="en-IN"/>
-        </w:rPr>
-        <w:t xml:space="preserve">   &gt;</w:t>
-      </w:r>
-    </w:p>
-    <w:p>
-      <w:pPr>
-        <w:tabs>
-          <w:tab w:val="left" w:pos="916"/>
-          <w:tab w:val="left" w:pos="1832"/>
-          <w:tab w:val="left" w:pos="2748"/>
-          <w:tab w:val="left" w:pos="3664"/>
-          <w:tab w:val="left" w:pos="4580"/>
-          <w:tab w:val="left" w:pos="5496"/>
-          <w:tab w:val="left" w:pos="6412"/>
-          <w:tab w:val="left" w:pos="7328"/>
-          <w:tab w:val="left" w:pos="8244"/>
-          <w:tab w:val="left" w:pos="9160"/>
-          <w:tab w:val="left" w:pos="10076"/>
-          <w:tab w:val="left" w:pos="10992"/>
-          <w:tab w:val="left" w:pos="11908"/>
-          <w:tab w:val="left" w:pos="12824"/>
-          <w:tab w:val="left" w:pos="13740"/>
-          <w:tab w:val="left" w:pos="14656"/>
-        </w:tabs>
-        <w:spacing w:after="0" w:line="240" w:lineRule="auto"/>
-        <w:rPr>
-          <w:rFonts w:ascii="Courier New" w:eastAsia="Times New Roman" w:hAnsi="Courier New" w:cs="Courier New"/>
-          <w:sz w:val="20"/>
-          <w:szCs w:val="20"/>
-          <w:lang w:eastAsia="en-IN"/>
-        </w:rPr>
-      </w:pPr>
-      <w:r>
-        <w:rPr>
-          <w:rFonts w:ascii="Courier New" w:eastAsia="Times New Roman" w:hAnsi="Courier New" w:cs="Courier New"/>
-          <w:sz w:val="20"/>
-          <w:szCs w:val="20"/>
-          <w:lang w:eastAsia="en-IN"/>
-        </w:rPr>
-        <w:t xml:space="preserve">   &gt;</w:t>
+        <w:t>/R/R-3.5.1/tests'</w:t>
+      </w:r>
+    </w:p>
+    <w:p>
+      <w:pPr>
+        <w:tabs>
+          <w:tab w:val="left" w:pos="916"/>
+          <w:tab w:val="left" w:pos="1832"/>
+          <w:tab w:val="left" w:pos="2748"/>
+          <w:tab w:val="left" w:pos="3664"/>
+          <w:tab w:val="left" w:pos="4580"/>
+          <w:tab w:val="left" w:pos="5496"/>
+          <w:tab w:val="left" w:pos="6412"/>
+          <w:tab w:val="left" w:pos="7328"/>
+          <w:tab w:val="left" w:pos="8244"/>
+          <w:tab w:val="left" w:pos="9160"/>
+          <w:tab w:val="left" w:pos="10076"/>
+          <w:tab w:val="left" w:pos="10992"/>
+          <w:tab w:val="left" w:pos="11908"/>
+          <w:tab w:val="left" w:pos="12824"/>
+          <w:tab w:val="left" w:pos="13740"/>
+          <w:tab w:val="left" w:pos="14656"/>
+        </w:tabs>
+        <w:spacing w:after="0" w:line="240" w:lineRule="auto"/>
+        <w:rPr>
+          <w:rFonts w:ascii="Courier New" w:eastAsia="Times New Roman" w:hAnsi="Courier New" w:cs="Courier New"/>
+          <w:sz w:val="20"/>
+          <w:szCs w:val="20"/>
+          <w:lang w:eastAsia="en-IN"/>
+        </w:rPr>
+      </w:pPr>
+      <w:r>
+        <w:rPr>
+          <w:rFonts w:ascii="Courier New" w:eastAsia="Times New Roman" w:hAnsi="Courier New" w:cs="Courier New"/>
+          <w:sz w:val="20"/>
+          <w:szCs w:val="20"/>
+          <w:lang w:eastAsia="en-IN"/>
+        </w:rPr>
+        <w:t xml:space="preserve">  </w:t>
+      </w:r>
+      <w:proofErr w:type="spellStart"/>
+      <w:r>
+        <w:rPr>
+          <w:rFonts w:ascii="Courier New" w:eastAsia="Times New Roman" w:hAnsi="Courier New" w:cs="Courier New"/>
+          <w:sz w:val="20"/>
+          <w:szCs w:val="20"/>
+          <w:lang w:eastAsia="en-IN"/>
+        </w:rPr>
+        <w:t>Sys.timezone</w:t>
+      </w:r>
+      <w:proofErr w:type="spellEnd"/>
+      <w:r>
+        <w:rPr>
+          <w:rFonts w:ascii="Courier New" w:eastAsia="Times New Roman" w:hAnsi="Courier New" w:cs="Courier New"/>
+          <w:sz w:val="20"/>
+          <w:szCs w:val="20"/>
+          <w:lang w:eastAsia="en-IN"/>
+        </w:rPr>
+        <w:t>() appears unknown</w:t>
       </w:r>
     </w:p>
     <w:p>
@@ -6460,335 +6653,7 @@
           <w:szCs w:val="20"/>
           <w:lang w:eastAsia="en-IN"/>
         </w:rPr>
-        <w:t>running code in '</w:t>
-      </w:r>
-      <w:proofErr w:type="spellStart"/>
-      <w:r>
-        <w:rPr>
-          <w:rFonts w:ascii="Courier New" w:eastAsia="Times New Roman" w:hAnsi="Courier New" w:cs="Courier New"/>
-          <w:sz w:val="20"/>
-          <w:szCs w:val="20"/>
-          <w:lang w:eastAsia="en-IN"/>
-        </w:rPr>
-        <w:t>timezone.R</w:t>
-      </w:r>
-      <w:proofErr w:type="spellEnd"/>
-      <w:r>
-        <w:rPr>
-          <w:rFonts w:ascii="Courier New" w:eastAsia="Times New Roman" w:hAnsi="Courier New" w:cs="Courier New"/>
-          <w:sz w:val="20"/>
-          <w:szCs w:val="20"/>
-          <w:lang w:eastAsia="en-IN"/>
-        </w:rPr>
-        <w:t xml:space="preserve">' ...make[4]: *** [Makefile.common:105: </w:t>
-      </w:r>
-      <w:proofErr w:type="spellStart"/>
-      <w:r>
-        <w:rPr>
-          <w:rFonts w:ascii="Courier New" w:eastAsia="Times New Roman" w:hAnsi="Courier New" w:cs="Courier New"/>
-          <w:sz w:val="20"/>
-          <w:szCs w:val="20"/>
-          <w:lang w:eastAsia="en-IN"/>
-        </w:rPr>
-        <w:t>timezone.Rout</w:t>
-      </w:r>
-      <w:proofErr w:type="spellEnd"/>
-      <w:r>
-        <w:rPr>
-          <w:rFonts w:ascii="Courier New" w:eastAsia="Times New Roman" w:hAnsi="Courier New" w:cs="Courier New"/>
-          <w:sz w:val="20"/>
-          <w:szCs w:val="20"/>
-          <w:lang w:eastAsia="en-IN"/>
-        </w:rPr>
-        <w:t>] Error 1</w:t>
-      </w:r>
-    </w:p>
-    <w:p>
-      <w:pPr>
-        <w:tabs>
-          <w:tab w:val="left" w:pos="916"/>
-          <w:tab w:val="left" w:pos="1832"/>
-          <w:tab w:val="left" w:pos="2748"/>
-          <w:tab w:val="left" w:pos="3664"/>
-          <w:tab w:val="left" w:pos="4580"/>
-          <w:tab w:val="left" w:pos="5496"/>
-          <w:tab w:val="left" w:pos="6412"/>
-          <w:tab w:val="left" w:pos="7328"/>
-          <w:tab w:val="left" w:pos="8244"/>
-          <w:tab w:val="left" w:pos="9160"/>
-          <w:tab w:val="left" w:pos="10076"/>
-          <w:tab w:val="left" w:pos="10992"/>
-          <w:tab w:val="left" w:pos="11908"/>
-          <w:tab w:val="left" w:pos="12824"/>
-          <w:tab w:val="left" w:pos="13740"/>
-          <w:tab w:val="left" w:pos="14656"/>
-        </w:tabs>
-        <w:spacing w:after="0" w:line="240" w:lineRule="auto"/>
-        <w:rPr>
-          <w:rFonts w:ascii="Courier New" w:eastAsia="Times New Roman" w:hAnsi="Courier New" w:cs="Courier New"/>
-          <w:sz w:val="20"/>
-          <w:szCs w:val="20"/>
-          <w:lang w:eastAsia="en-IN"/>
-        </w:rPr>
-      </w:pPr>
-      <w:r>
-        <w:rPr>
-          <w:rFonts w:ascii="Courier New" w:eastAsia="Times New Roman" w:hAnsi="Courier New" w:cs="Courier New"/>
-          <w:sz w:val="20"/>
-          <w:szCs w:val="20"/>
-          <w:lang w:eastAsia="en-IN"/>
-        </w:rPr>
-        <w:t>make[4]: Leaving directory '/</w:t>
-      </w:r>
-      <w:proofErr w:type="spellStart"/>
-      <w:r>
-        <w:rPr>
-          <w:rFonts w:ascii="Courier New" w:eastAsia="Times New Roman" w:hAnsi="Courier New" w:cs="Courier New"/>
-          <w:sz w:val="20"/>
-          <w:szCs w:val="20"/>
-          <w:lang w:eastAsia="en-IN"/>
-        </w:rPr>
-        <w:t>usr</w:t>
-      </w:r>
-      <w:proofErr w:type="spellEnd"/>
-      <w:r>
-        <w:rPr>
-          <w:rFonts w:ascii="Courier New" w:eastAsia="Times New Roman" w:hAnsi="Courier New" w:cs="Courier New"/>
-          <w:sz w:val="20"/>
-          <w:szCs w:val="20"/>
-          <w:lang w:eastAsia="en-IN"/>
-        </w:rPr>
-        <w:t>/local/</w:t>
-      </w:r>
-      <w:proofErr w:type="spellStart"/>
-      <w:r>
-        <w:rPr>
-          <w:rFonts w:ascii="Courier New" w:eastAsia="Times New Roman" w:hAnsi="Courier New" w:cs="Courier New"/>
-          <w:sz w:val="20"/>
-          <w:szCs w:val="20"/>
-          <w:lang w:eastAsia="en-IN"/>
-        </w:rPr>
-        <w:t>src</w:t>
-      </w:r>
-      <w:proofErr w:type="spellEnd"/>
-      <w:r>
-        <w:rPr>
-          <w:rFonts w:ascii="Courier New" w:eastAsia="Times New Roman" w:hAnsi="Courier New" w:cs="Courier New"/>
-          <w:sz w:val="20"/>
-          <w:szCs w:val="20"/>
-          <w:lang w:eastAsia="en-IN"/>
-        </w:rPr>
-        <w:t>/R/R-3.5.1/tests'</w:t>
-      </w:r>
-    </w:p>
-    <w:p>
-      <w:pPr>
-        <w:tabs>
-          <w:tab w:val="left" w:pos="916"/>
-          <w:tab w:val="left" w:pos="1832"/>
-          <w:tab w:val="left" w:pos="2748"/>
-          <w:tab w:val="left" w:pos="3664"/>
-          <w:tab w:val="left" w:pos="4580"/>
-          <w:tab w:val="left" w:pos="5496"/>
-          <w:tab w:val="left" w:pos="6412"/>
-          <w:tab w:val="left" w:pos="7328"/>
-          <w:tab w:val="left" w:pos="8244"/>
-          <w:tab w:val="left" w:pos="9160"/>
-          <w:tab w:val="left" w:pos="10076"/>
-          <w:tab w:val="left" w:pos="10992"/>
-          <w:tab w:val="left" w:pos="11908"/>
-          <w:tab w:val="left" w:pos="12824"/>
-          <w:tab w:val="left" w:pos="13740"/>
-          <w:tab w:val="left" w:pos="14656"/>
-        </w:tabs>
-        <w:spacing w:after="0" w:line="240" w:lineRule="auto"/>
-        <w:rPr>
-          <w:rFonts w:ascii="Courier New" w:eastAsia="Times New Roman" w:hAnsi="Courier New" w:cs="Courier New"/>
-          <w:sz w:val="20"/>
-          <w:szCs w:val="20"/>
-          <w:lang w:eastAsia="en-IN"/>
-        </w:rPr>
-      </w:pPr>
-      <w:r>
-        <w:rPr>
-          <w:rFonts w:ascii="Courier New" w:eastAsia="Times New Roman" w:hAnsi="Courier New" w:cs="Courier New"/>
-          <w:sz w:val="20"/>
-          <w:szCs w:val="20"/>
-          <w:lang w:eastAsia="en-IN"/>
-        </w:rPr>
-        <w:t xml:space="preserve">  </w:t>
-      </w:r>
-      <w:proofErr w:type="spellStart"/>
-      <w:r>
-        <w:rPr>
-          <w:rFonts w:ascii="Courier New" w:eastAsia="Times New Roman" w:hAnsi="Courier New" w:cs="Courier New"/>
-          <w:sz w:val="20"/>
-          <w:szCs w:val="20"/>
-          <w:lang w:eastAsia="en-IN"/>
-        </w:rPr>
-        <w:t>Sys.timezone</w:t>
-      </w:r>
-      <w:proofErr w:type="spellEnd"/>
-      <w:r>
-        <w:rPr>
-          <w:rFonts w:ascii="Courier New" w:eastAsia="Times New Roman" w:hAnsi="Courier New" w:cs="Courier New"/>
-          <w:sz w:val="20"/>
-          <w:szCs w:val="20"/>
-          <w:lang w:eastAsia="en-IN"/>
-        </w:rPr>
-        <w:t>() appears unknown</w:t>
-      </w:r>
-    </w:p>
-    <w:p>
-      <w:pPr>
-        <w:tabs>
-          <w:tab w:val="left" w:pos="916"/>
-          <w:tab w:val="left" w:pos="1832"/>
-          <w:tab w:val="left" w:pos="2748"/>
-          <w:tab w:val="left" w:pos="3664"/>
-          <w:tab w:val="left" w:pos="4580"/>
-          <w:tab w:val="left" w:pos="5496"/>
-          <w:tab w:val="left" w:pos="6412"/>
-          <w:tab w:val="left" w:pos="7328"/>
-          <w:tab w:val="left" w:pos="8244"/>
-          <w:tab w:val="left" w:pos="9160"/>
-          <w:tab w:val="left" w:pos="10076"/>
-          <w:tab w:val="left" w:pos="10992"/>
-          <w:tab w:val="left" w:pos="11908"/>
-          <w:tab w:val="left" w:pos="12824"/>
-          <w:tab w:val="left" w:pos="13740"/>
-          <w:tab w:val="left" w:pos="14656"/>
-        </w:tabs>
-        <w:spacing w:after="0" w:line="240" w:lineRule="auto"/>
-        <w:rPr>
-          <w:rFonts w:ascii="Courier New" w:eastAsia="Times New Roman" w:hAnsi="Courier New" w:cs="Courier New"/>
-          <w:sz w:val="20"/>
-          <w:szCs w:val="20"/>
-          <w:lang w:eastAsia="en-IN"/>
-        </w:rPr>
-      </w:pPr>
-      <w:r>
-        <w:rPr>
-          <w:rFonts w:ascii="Courier New" w:eastAsia="Times New Roman" w:hAnsi="Courier New" w:cs="Courier New"/>
-          <w:sz w:val="20"/>
-          <w:szCs w:val="20"/>
-          <w:lang w:eastAsia="en-IN"/>
-        </w:rPr>
-        <w:t xml:space="preserve">  .</w:t>
-      </w:r>
-    </w:p>
-    <w:p>
-      <w:pPr>
-        <w:tabs>
-          <w:tab w:val="left" w:pos="916"/>
-          <w:tab w:val="left" w:pos="1832"/>
-          <w:tab w:val="left" w:pos="2748"/>
-          <w:tab w:val="left" w:pos="3664"/>
-          <w:tab w:val="left" w:pos="4580"/>
-          <w:tab w:val="left" w:pos="5496"/>
-          <w:tab w:val="left" w:pos="6412"/>
-          <w:tab w:val="left" w:pos="7328"/>
-          <w:tab w:val="left" w:pos="8244"/>
-          <w:tab w:val="left" w:pos="9160"/>
-          <w:tab w:val="left" w:pos="10076"/>
-          <w:tab w:val="left" w:pos="10992"/>
-          <w:tab w:val="left" w:pos="11908"/>
-          <w:tab w:val="left" w:pos="12824"/>
-          <w:tab w:val="left" w:pos="13740"/>
-          <w:tab w:val="left" w:pos="14656"/>
-        </w:tabs>
-        <w:spacing w:after="0" w:line="240" w:lineRule="auto"/>
-        <w:rPr>
-          <w:rFonts w:ascii="Courier New" w:eastAsia="Times New Roman" w:hAnsi="Courier New" w:cs="Courier New"/>
-          <w:sz w:val="20"/>
-          <w:szCs w:val="20"/>
-          <w:lang w:eastAsia="en-IN"/>
-        </w:rPr>
-      </w:pPr>
-      <w:r>
-        <w:rPr>
-          <w:rFonts w:ascii="Courier New" w:eastAsia="Times New Roman" w:hAnsi="Courier New" w:cs="Courier New"/>
-          <w:sz w:val="20"/>
-          <w:szCs w:val="20"/>
-          <w:lang w:eastAsia="en-IN"/>
-        </w:rPr>
         <w:lastRenderedPageBreak/>
-        <w:t xml:space="preserve">  .</w:t>
-      </w:r>
-    </w:p>
-    <w:p>
-      <w:pPr>
-        <w:tabs>
-          <w:tab w:val="left" w:pos="916"/>
-          <w:tab w:val="left" w:pos="1832"/>
-          <w:tab w:val="left" w:pos="2748"/>
-          <w:tab w:val="left" w:pos="3664"/>
-          <w:tab w:val="left" w:pos="4580"/>
-          <w:tab w:val="left" w:pos="5496"/>
-          <w:tab w:val="left" w:pos="6412"/>
-          <w:tab w:val="left" w:pos="7328"/>
-          <w:tab w:val="left" w:pos="8244"/>
-          <w:tab w:val="left" w:pos="9160"/>
-          <w:tab w:val="left" w:pos="10076"/>
-          <w:tab w:val="left" w:pos="10992"/>
-          <w:tab w:val="left" w:pos="11908"/>
-          <w:tab w:val="left" w:pos="12824"/>
-          <w:tab w:val="left" w:pos="13740"/>
-          <w:tab w:val="left" w:pos="14656"/>
-        </w:tabs>
-        <w:spacing w:after="0" w:line="240" w:lineRule="auto"/>
-        <w:rPr>
-          <w:rFonts w:ascii="Courier New" w:eastAsia="Times New Roman" w:hAnsi="Courier New" w:cs="Courier New"/>
-          <w:sz w:val="20"/>
-          <w:szCs w:val="20"/>
-          <w:lang w:eastAsia="en-IN"/>
-        </w:rPr>
-      </w:pPr>
-      <w:r>
-        <w:rPr>
-          <w:rFonts w:ascii="Courier New" w:eastAsia="Times New Roman" w:hAnsi="Courier New" w:cs="Courier New"/>
-          <w:sz w:val="20"/>
-          <w:szCs w:val="20"/>
-          <w:lang w:eastAsia="en-IN"/>
-        </w:rPr>
-        <w:t xml:space="preserve">  .</w:t>
-      </w:r>
-    </w:p>
-    <w:p>
-      <w:pPr>
-        <w:tabs>
-          <w:tab w:val="left" w:pos="916"/>
-          <w:tab w:val="left" w:pos="1832"/>
-          <w:tab w:val="left" w:pos="2748"/>
-          <w:tab w:val="left" w:pos="3664"/>
-          <w:tab w:val="left" w:pos="4580"/>
-          <w:tab w:val="left" w:pos="5496"/>
-          <w:tab w:val="left" w:pos="6412"/>
-          <w:tab w:val="left" w:pos="7328"/>
-          <w:tab w:val="left" w:pos="8244"/>
-          <w:tab w:val="left" w:pos="9160"/>
-          <w:tab w:val="left" w:pos="10076"/>
-          <w:tab w:val="left" w:pos="10992"/>
-          <w:tab w:val="left" w:pos="11908"/>
-          <w:tab w:val="left" w:pos="12824"/>
-          <w:tab w:val="left" w:pos="13740"/>
-          <w:tab w:val="left" w:pos="14656"/>
-        </w:tabs>
-        <w:spacing w:after="0" w:line="240" w:lineRule="auto"/>
-        <w:rPr>
-          <w:rFonts w:ascii="Courier New" w:eastAsia="Times New Roman" w:hAnsi="Courier New" w:cs="Courier New"/>
-          <w:sz w:val="20"/>
-          <w:szCs w:val="20"/>
-          <w:lang w:eastAsia="en-IN"/>
-        </w:rPr>
-      </w:pPr>
-      <w:r>
-        <w:rPr>
-          <w:rFonts w:ascii="Courier New" w:eastAsia="Times New Roman" w:hAnsi="Courier New" w:cs="Courier New"/>
-          <w:sz w:val="20"/>
-          <w:szCs w:val="20"/>
-          <w:lang w:eastAsia="en-IN"/>
-        </w:rPr>
         <w:t>running code in 'reg-tests-1c.R' ...make[3]: *** [Makefile.common:105: reg-tests-1c.Rout] Error 1</w:t>
       </w:r>
     </w:p>
@@ -7451,10 +7316,10 @@
       </w:rPr>
     </w:lvl>
   </w:abstractNum>
-  <w:num w:numId="1" w16cid:durableId="1012344608">
+  <w:num w:numId="1" w16cid:durableId="359010133">
     <w:abstractNumId w:val="0"/>
   </w:num>
-  <w:num w:numId="2" w16cid:durableId="1328244537">
+  <w:num w:numId="2" w16cid:durableId="1349067673">
     <w:abstractNumId w:val="1"/>
   </w:num>
 </w:numbering>
